--- a/Lucrare_diploma_Dennis_Dragusin.docx
+++ b/Lucrare_diploma_Dennis_Dragusin.docx
@@ -3358,98 +3358,85 @@
               <w:noProof/>
             </w:rPr>
           </w:pPr>
-          <w:r>
-            <w:fldChar w:fldCharType="begin"/>
-          </w:r>
-          <w:r>
-            <w:instrText>HYPERLINK \l "_Toc134534345"</w:instrText>
-          </w:r>
-          <w:r>
-            <w:fldChar w:fldCharType="separate"/>
-          </w:r>
-          <w:r>
-            <w:rPr>
-              <w:rStyle w:val="Hyperlink"/>
-              <w:noProof/>
-              <w:lang w:val="ro-RO"/>
-            </w:rPr>
-            <w:t>2</w:t>
-          </w:r>
-          <w:r>
-            <w:rPr>
-              <w:rFonts w:eastAsiaTheme="minorEastAsia" w:cstheme="minorBidi"/>
-              <w:b w:val="0"/>
-              <w:bCs w:val="0"/>
-              <w:caps w:val="0"/>
-              <w:noProof/>
-              <w:sz w:val="24"/>
-              <w:szCs w:val="24"/>
-              <w:lang w:val="en-RO" w:eastAsia="en-GB"/>
-            </w:rPr>
-            <w:tab/>
-          </w:r>
-          <w:r>
-            <w:rPr>
-              <w:rStyle w:val="Hyperlink"/>
-              <w:noProof/>
-              <w:lang w:val="ro-RO"/>
-            </w:rPr>
-            <w:t>Studiu bibliografic</w:t>
-          </w:r>
-          <w:r>
-            <w:rPr>
-              <w:noProof/>
-              <w:webHidden/>
-            </w:rPr>
-            <w:tab/>
-          </w:r>
-          <w:r>
-            <w:rPr>
-              <w:noProof/>
-              <w:webHidden/>
-            </w:rPr>
-            <w:fldChar w:fldCharType="begin"/>
-          </w:r>
-          <w:r>
-            <w:rPr>
-              <w:noProof/>
-              <w:webHidden/>
-            </w:rPr>
-            <w:instrText xml:space="preserve"> PAGEREF _Toc134534345 \h </w:instrText>
-          </w:r>
-          <w:r>
-            <w:rPr>
-              <w:noProof/>
-              <w:webHidden/>
-            </w:rPr>
-          </w:r>
-          <w:r>
-            <w:rPr>
-              <w:noProof/>
-              <w:webHidden/>
-            </w:rPr>
-            <w:fldChar w:fldCharType="separate"/>
-          </w:r>
-          <w:r>
-            <w:rPr>
-              <w:noProof/>
-              <w:webHidden/>
-            </w:rPr>
-            <w:t>3</w:t>
-          </w:r>
-          <w:r>
-            <w:rPr>
-              <w:noProof/>
-              <w:webHidden/>
-            </w:rPr>
-            <w:fldChar w:fldCharType="end"/>
-          </w:r>
-          <w:r>
-            <w:rPr>
-              <w:noProof/>
-            </w:rPr>
-            <w:fldChar w:fldCharType="end"/>
-          </w:r>
+          <w:hyperlink w:anchor="_Toc134534345" w:history="1">
+            <w:r>
+              <w:rPr>
+                <w:rStyle w:val="Hyperlink"/>
+                <w:noProof/>
+                <w:lang w:val="ro-RO"/>
+              </w:rPr>
+              <w:t>2</w:t>
+            </w:r>
+            <w:r>
+              <w:rPr>
+                <w:rFonts w:eastAsiaTheme="minorEastAsia" w:cstheme="minorBidi"/>
+                <w:b w:val="0"/>
+                <w:bCs w:val="0"/>
+                <w:caps w:val="0"/>
+                <w:noProof/>
+                <w:sz w:val="24"/>
+                <w:szCs w:val="24"/>
+                <w:lang w:val="en-RO" w:eastAsia="en-GB"/>
+              </w:rPr>
+              <w:tab/>
+            </w:r>
+            <w:r>
+              <w:rPr>
+                <w:rStyle w:val="Hyperlink"/>
+                <w:noProof/>
+                <w:lang w:val="ro-RO"/>
+              </w:rPr>
+              <w:t>Studiu bibliografic</w:t>
+            </w:r>
+            <w:r>
+              <w:rPr>
+                <w:noProof/>
+                <w:webHidden/>
+              </w:rPr>
+              <w:tab/>
+            </w:r>
+            <w:r>
+              <w:rPr>
+                <w:noProof/>
+                <w:webHidden/>
+              </w:rPr>
+              <w:fldChar w:fldCharType="begin"/>
+            </w:r>
+            <w:r>
+              <w:rPr>
+                <w:noProof/>
+                <w:webHidden/>
+              </w:rPr>
+              <w:instrText xml:space="preserve"> PAGEREF _Toc134534345 \h </w:instrText>
+            </w:r>
+            <w:r>
+              <w:rPr>
+                <w:noProof/>
+                <w:webHidden/>
+              </w:rPr>
+            </w:r>
+            <w:r>
+              <w:rPr>
+                <w:noProof/>
+                <w:webHidden/>
+              </w:rPr>
+              <w:fldChar w:fldCharType="separate"/>
+            </w:r>
+            <w:r>
+              <w:rPr>
+                <w:noProof/>
+                <w:webHidden/>
+              </w:rPr>
+              <w:t>3</w:t>
+            </w:r>
+            <w:r>
+              <w:rPr>
+                <w:noProof/>
+                <w:webHidden/>
+              </w:rPr>
+              <w:fldChar w:fldCharType="end"/>
+            </w:r>
+          </w:hyperlink>
         </w:p>
         <w:p>
           <w:pPr>
@@ -3783,111 +3770,98 @@
               <w:lang w:val="en-RO" w:eastAsia="en-GB"/>
             </w:rPr>
           </w:pPr>
-          <w:r>
-            <w:fldChar w:fldCharType="begin"/>
-          </w:r>
-          <w:r>
-            <w:instrText>HYPERLINK \l "_Toc134534342"</w:instrText>
-          </w:r>
-          <w:r>
-            <w:fldChar w:fldCharType="separate"/>
-          </w:r>
-          <w:r>
-            <w:rPr>
-              <w:rStyle w:val="Hyperlink"/>
-              <w:noProof/>
-              <w:lang w:val="ro-RO"/>
-            </w:rPr>
-            <w:t>2</w:t>
-          </w:r>
-          <w:r>
-            <w:rPr>
-              <w:rStyle w:val="Hyperlink"/>
-              <w:noProof/>
-              <w:lang w:val="ro-RO"/>
-            </w:rPr>
-            <w:t>.</w:t>
-          </w:r>
-          <w:r>
-            <w:rPr>
-              <w:rStyle w:val="Hyperlink"/>
-              <w:noProof/>
-              <w:lang w:val="ro-RO"/>
-            </w:rPr>
-            <w:t>5</w:t>
-          </w:r>
-          <w:r>
-            <w:rPr>
-              <w:rFonts w:eastAsiaTheme="minorEastAsia" w:cstheme="minorBidi"/>
-              <w:noProof/>
-              <w:sz w:val="24"/>
-              <w:szCs w:val="24"/>
-              <w:lang w:val="en-RO" w:eastAsia="en-GB"/>
-            </w:rPr>
-            <w:tab/>
-          </w:r>
-          <w:r>
-            <w:rPr>
-              <w:rStyle w:val="Hyperlink"/>
-              <w:noProof/>
-              <w:lang w:val="ro-RO"/>
-            </w:rPr>
-            <w:t>Controalele vamale in România</w:t>
-          </w:r>
-          <w:r>
-            <w:rPr>
-              <w:noProof/>
-              <w:webHidden/>
-            </w:rPr>
-            <w:tab/>
-          </w:r>
-          <w:r>
-            <w:rPr>
-              <w:noProof/>
-              <w:webHidden/>
-            </w:rPr>
-            <w:fldChar w:fldCharType="begin"/>
-          </w:r>
-          <w:r>
-            <w:rPr>
-              <w:noProof/>
-              <w:webHidden/>
-            </w:rPr>
-            <w:instrText xml:space="preserve"> PAGEREF _Toc134534342 \h </w:instrText>
-          </w:r>
-          <w:r>
-            <w:rPr>
-              <w:noProof/>
-              <w:webHidden/>
-            </w:rPr>
-          </w:r>
-          <w:r>
-            <w:rPr>
-              <w:noProof/>
-              <w:webHidden/>
-            </w:rPr>
-            <w:fldChar w:fldCharType="separate"/>
-          </w:r>
-          <w:r>
-            <w:rPr>
-              <w:noProof/>
-              <w:webHidden/>
-            </w:rPr>
-            <w:t>2</w:t>
-          </w:r>
-          <w:r>
-            <w:rPr>
-              <w:noProof/>
-              <w:webHidden/>
-            </w:rPr>
-            <w:fldChar w:fldCharType="end"/>
-          </w:r>
-          <w:r>
-            <w:rPr>
-              <w:noProof/>
-            </w:rPr>
-            <w:fldChar w:fldCharType="end"/>
-          </w:r>
+          <w:hyperlink w:anchor="_Toc134534342" w:history="1">
+            <w:r>
+              <w:rPr>
+                <w:rStyle w:val="Hyperlink"/>
+                <w:noProof/>
+                <w:lang w:val="ro-RO"/>
+              </w:rPr>
+              <w:t>2</w:t>
+            </w:r>
+            <w:r>
+              <w:rPr>
+                <w:rStyle w:val="Hyperlink"/>
+                <w:noProof/>
+                <w:lang w:val="ro-RO"/>
+              </w:rPr>
+              <w:t>.</w:t>
+            </w:r>
+            <w:r>
+              <w:rPr>
+                <w:rStyle w:val="Hyperlink"/>
+                <w:noProof/>
+                <w:lang w:val="ro-RO"/>
+              </w:rPr>
+              <w:t>5</w:t>
+            </w:r>
+            <w:r>
+              <w:rPr>
+                <w:rFonts w:eastAsiaTheme="minorEastAsia" w:cstheme="minorBidi"/>
+                <w:noProof/>
+                <w:sz w:val="24"/>
+                <w:szCs w:val="24"/>
+                <w:lang w:val="en-RO" w:eastAsia="en-GB"/>
+              </w:rPr>
+              <w:tab/>
+            </w:r>
+            <w:r>
+              <w:rPr>
+                <w:rStyle w:val="Hyperlink"/>
+                <w:noProof/>
+                <w:lang w:val="ro-RO"/>
+              </w:rPr>
+              <w:t>Controalele vamale in România</w:t>
+            </w:r>
+            <w:r>
+              <w:rPr>
+                <w:noProof/>
+                <w:webHidden/>
+              </w:rPr>
+              <w:tab/>
+            </w:r>
+            <w:r>
+              <w:rPr>
+                <w:noProof/>
+                <w:webHidden/>
+              </w:rPr>
+              <w:fldChar w:fldCharType="begin"/>
+            </w:r>
+            <w:r>
+              <w:rPr>
+                <w:noProof/>
+                <w:webHidden/>
+              </w:rPr>
+              <w:instrText xml:space="preserve"> PAGEREF _Toc134534342 \h </w:instrText>
+            </w:r>
+            <w:r>
+              <w:rPr>
+                <w:noProof/>
+                <w:webHidden/>
+              </w:rPr>
+            </w:r>
+            <w:r>
+              <w:rPr>
+                <w:noProof/>
+                <w:webHidden/>
+              </w:rPr>
+              <w:fldChar w:fldCharType="separate"/>
+            </w:r>
+            <w:r>
+              <w:rPr>
+                <w:noProof/>
+                <w:webHidden/>
+              </w:rPr>
+              <w:t>2</w:t>
+            </w:r>
+            <w:r>
+              <w:rPr>
+                <w:noProof/>
+                <w:webHidden/>
+              </w:rPr>
+              <w:fldChar w:fldCharType="end"/>
+            </w:r>
+          </w:hyperlink>
         </w:p>
         <w:p>
           <w:pPr>
@@ -4919,137 +4893,123 @@
               <w:lang w:val="ro-RO"/>
             </w:rPr>
           </w:pPr>
-          <w:r>
-            <w:fldChar w:fldCharType="begin"/>
-          </w:r>
-          <w:r>
-            <w:instrText>HYPERLINK \l "_Toc477457108"</w:instrText>
-          </w:r>
-          <w:r>
-            <w:fldChar w:fldCharType="separate"/>
-          </w:r>
-          <w:r>
-            <w:rPr>
-              <w:rStyle w:val="Hyperlink"/>
-              <w:noProof/>
-              <w:lang w:val="ro-RO"/>
-            </w:rPr>
-            <w:t>3</w:t>
-          </w:r>
-          <w:r>
-            <w:rPr>
-              <w:rStyle w:val="Hyperlink"/>
-              <w:noProof/>
-              <w:lang w:val="ro-RO"/>
-            </w:rPr>
-            <w:t>.</w:t>
-          </w:r>
-          <w:r>
-            <w:rPr>
-              <w:rStyle w:val="Hyperlink"/>
-              <w:noProof/>
-              <w:lang w:val="ro-RO"/>
-            </w:rPr>
-            <w:t>2</w:t>
-          </w:r>
-          <w:r>
-            <w:rPr>
-              <w:rStyle w:val="Hyperlink"/>
-              <w:noProof/>
-              <w:lang w:val="ro-RO"/>
-            </w:rPr>
-            <w:t>.</w:t>
-          </w:r>
-          <w:r>
-            <w:rPr>
-              <w:rStyle w:val="Hyperlink"/>
-              <w:noProof/>
-              <w:lang w:val="ro-RO"/>
-            </w:rPr>
-            <w:t>3</w:t>
-          </w:r>
-          <w:r>
-            <w:rPr>
-              <w:rFonts w:eastAsiaTheme="minorEastAsia" w:cstheme="minorBidi"/>
-              <w:i w:val="0"/>
-              <w:iCs w:val="0"/>
-              <w:noProof/>
-              <w:sz w:val="22"/>
-              <w:szCs w:val="22"/>
-              <w:lang w:val="ro-RO"/>
-            </w:rPr>
-            <w:tab/>
-          </w:r>
-          <w:r>
-            <w:rPr>
-              <w:rStyle w:val="Hyperlink"/>
-              <w:noProof/>
-              <w:lang w:val="ro-RO"/>
-            </w:rPr>
-            <w:t>React și bibliotecile asociate</w:t>
-          </w:r>
-          <w:r>
-            <w:rPr>
-              <w:noProof/>
-              <w:webHidden/>
-              <w:lang w:val="ro-RO"/>
-            </w:rPr>
-            <w:tab/>
-          </w:r>
-          <w:r>
-            <w:rPr>
-              <w:noProof/>
-              <w:webHidden/>
-              <w:lang w:val="ro-RO"/>
-            </w:rPr>
-            <w:fldChar w:fldCharType="begin"/>
-          </w:r>
-          <w:r>
-            <w:rPr>
-              <w:noProof/>
-              <w:webHidden/>
-              <w:lang w:val="ro-RO"/>
-            </w:rPr>
-            <w:instrText xml:space="preserve"> PAGEREF _Toc477457108 \h </w:instrText>
-          </w:r>
-          <w:r>
-            <w:rPr>
-              <w:noProof/>
-              <w:webHidden/>
-              <w:lang w:val="ro-RO"/>
-            </w:rPr>
-          </w:r>
-          <w:r>
-            <w:rPr>
-              <w:noProof/>
-              <w:webHidden/>
-              <w:lang w:val="ro-RO"/>
-            </w:rPr>
-            <w:fldChar w:fldCharType="separate"/>
-          </w:r>
-          <w:r>
-            <w:rPr>
-              <w:noProof/>
-              <w:webHidden/>
-              <w:lang w:val="ro-RO"/>
-            </w:rPr>
-            <w:t>7</w:t>
-          </w:r>
-          <w:r>
-            <w:rPr>
-              <w:noProof/>
-              <w:webHidden/>
-              <w:lang w:val="ro-RO"/>
-            </w:rPr>
-            <w:fldChar w:fldCharType="end"/>
-          </w:r>
-          <w:r>
-            <w:rPr>
-              <w:noProof/>
-              <w:lang w:val="ro-RO"/>
-            </w:rPr>
-            <w:fldChar w:fldCharType="end"/>
-          </w:r>
+          <w:hyperlink w:anchor="_Toc477457108" w:history="1">
+            <w:r>
+              <w:rPr>
+                <w:rStyle w:val="Hyperlink"/>
+                <w:noProof/>
+                <w:lang w:val="ro-RO"/>
+              </w:rPr>
+              <w:t>3</w:t>
+            </w:r>
+            <w:r>
+              <w:rPr>
+                <w:rStyle w:val="Hyperlink"/>
+                <w:noProof/>
+                <w:lang w:val="ro-RO"/>
+              </w:rPr>
+              <w:t>.</w:t>
+            </w:r>
+            <w:r>
+              <w:rPr>
+                <w:rStyle w:val="Hyperlink"/>
+                <w:noProof/>
+                <w:lang w:val="ro-RO"/>
+              </w:rPr>
+              <w:t>2</w:t>
+            </w:r>
+            <w:r>
+              <w:rPr>
+                <w:rStyle w:val="Hyperlink"/>
+                <w:noProof/>
+                <w:lang w:val="ro-RO"/>
+              </w:rPr>
+              <w:t>.</w:t>
+            </w:r>
+            <w:r>
+              <w:rPr>
+                <w:rStyle w:val="Hyperlink"/>
+                <w:noProof/>
+                <w:lang w:val="ro-RO"/>
+              </w:rPr>
+              <w:t>3</w:t>
+            </w:r>
+            <w:r>
+              <w:rPr>
+                <w:rFonts w:eastAsiaTheme="minorEastAsia" w:cstheme="minorBidi"/>
+                <w:i w:val="0"/>
+                <w:iCs w:val="0"/>
+                <w:noProof/>
+                <w:sz w:val="22"/>
+                <w:szCs w:val="22"/>
+                <w:lang w:val="ro-RO"/>
+              </w:rPr>
+              <w:tab/>
+            </w:r>
+            <w:r>
+              <w:rPr>
+                <w:rStyle w:val="Hyperlink"/>
+                <w:noProof/>
+                <w:lang w:val="ro-RO"/>
+              </w:rPr>
+              <w:t>React și bibliotecile asociate</w:t>
+            </w:r>
+            <w:r>
+              <w:rPr>
+                <w:noProof/>
+                <w:webHidden/>
+                <w:lang w:val="ro-RO"/>
+              </w:rPr>
+              <w:tab/>
+            </w:r>
+            <w:r>
+              <w:rPr>
+                <w:noProof/>
+                <w:webHidden/>
+                <w:lang w:val="ro-RO"/>
+              </w:rPr>
+              <w:fldChar w:fldCharType="begin"/>
+            </w:r>
+            <w:r>
+              <w:rPr>
+                <w:noProof/>
+                <w:webHidden/>
+                <w:lang w:val="ro-RO"/>
+              </w:rPr>
+              <w:instrText xml:space="preserve"> PAGEREF _Toc477457108 \h </w:instrText>
+            </w:r>
+            <w:r>
+              <w:rPr>
+                <w:noProof/>
+                <w:webHidden/>
+                <w:lang w:val="ro-RO"/>
+              </w:rPr>
+            </w:r>
+            <w:r>
+              <w:rPr>
+                <w:noProof/>
+                <w:webHidden/>
+                <w:lang w:val="ro-RO"/>
+              </w:rPr>
+              <w:fldChar w:fldCharType="separate"/>
+            </w:r>
+            <w:r>
+              <w:rPr>
+                <w:noProof/>
+                <w:webHidden/>
+                <w:lang w:val="ro-RO"/>
+              </w:rPr>
+              <w:t>7</w:t>
+            </w:r>
+            <w:r>
+              <w:rPr>
+                <w:noProof/>
+                <w:webHidden/>
+                <w:lang w:val="ro-RO"/>
+              </w:rPr>
+              <w:fldChar w:fldCharType="end"/>
+            </w:r>
+          </w:hyperlink>
         </w:p>
         <w:p>
           <w:pPr>
@@ -6732,19 +6692,21 @@
     </w:p>
     <w:p>
       <w:pPr>
+        <w:pStyle w:val="Heading2"/>
         <w:rPr>
           <w:rStyle w:val="apple-style-span"/>
           <w:lang w:val="ro-RO"/>
         </w:rPr>
       </w:pPr>
-    </w:p>
-    <w:p>
-      <w:pPr>
+      <w:bookmarkStart w:id="5" w:name="_Toc134534344"/>
+      <w:r>
         <w:rPr>
           <w:rStyle w:val="apple-style-span"/>
           <w:lang w:val="ro-RO"/>
         </w:rPr>
-      </w:pPr>
+        <w:t>Specificații</w:t>
+      </w:r>
+      <w:bookmarkEnd w:id="5"/>
     </w:p>
     <w:p>
       <w:pPr>
@@ -6753,253 +6715,3282 @@
           <w:lang w:val="ro-RO"/>
         </w:rPr>
       </w:pPr>
-    </w:p>
-    <w:p>
-      <w:pPr>
+      <w:r>
         <w:rPr>
           <w:rStyle w:val="apple-style-span"/>
           <w:lang w:val="ro-RO"/>
         </w:rPr>
-      </w:pPr>
-    </w:p>
-    <w:p>
-      <w:pPr>
+        <w:t xml:space="preserve">În ceea ce privește specificațiile lucrării, </w:t>
+      </w:r>
+      <w:r>
         <w:rPr>
           <w:rStyle w:val="apple-style-span"/>
           <w:lang w:val="ro-RO"/>
         </w:rPr>
-      </w:pPr>
-    </w:p>
-    <w:p>
-      <w:pPr>
+        <w:t xml:space="preserve">mi-am propus să realizez o aplicație web care să permită utilizatorilor să introducă </w:t>
+      </w:r>
+      <w:r>
         <w:rPr>
           <w:rStyle w:val="apple-style-span"/>
           <w:lang w:val="ro-RO"/>
         </w:rPr>
-      </w:pPr>
-    </w:p>
-    <w:p>
-      <w:pPr>
+        <w:t>și să vizualizeze controalele efectuate la granițele României asupra vehiculelor de transport rutier. Aplicația este destinată  granițelor din România,</w:t>
+      </w:r>
+      <w:r>
         <w:rPr>
           <w:rStyle w:val="apple-style-span"/>
           <w:lang w:val="ro-RO"/>
         </w:rPr>
+        <w:t xml:space="preserve"> astfel doar angajații granițelor pot fi utilizatori ai aplicației.</w:t>
+      </w:r>
+    </w:p>
+    <w:p>
+      <w:pPr>
+        <w:rPr>
+          <w:rStyle w:val="apple-style-span"/>
+          <w:lang w:val="ro-RO"/>
+        </w:rPr>
+      </w:pPr>
+      <w:r>
+        <w:rPr>
+          <w:rStyle w:val="apple-style-span"/>
+          <w:lang w:val="ro-RO"/>
+        </w:rPr>
+        <w:t>Aplicația prezintă un număr de funcționalități, precum posibilitatea de a introduce informații referitoare la controalele</w:t>
+      </w:r>
+      <w:r>
+        <w:rPr>
+          <w:rStyle w:val="apple-style-span"/>
+          <w:lang w:val="ro-RO"/>
+        </w:rPr>
+        <w:t xml:space="preserve"> efectuate, vizualizarea și filtrarea controalelor în funcție de granița la care a fost efectuat controlul sau în funcție de tipul de vehicul (mașini sau camioane). Controalele sunt introduse sub forma unui formular și pot fi vizualizate într-un tabel. Aplicația are integrată o hartă interactivă </w:t>
+      </w:r>
+      <w:r>
+        <w:rPr>
+          <w:rStyle w:val="apple-style-span"/>
+          <w:lang w:val="ro-RO"/>
+        </w:rPr>
+        <w:t>pe care se pot vizualiza granițele din România și se pot accesa controalele de la granițele respective.</w:t>
+      </w:r>
+      <w:r>
+        <w:rPr>
+          <w:rStyle w:val="apple-style-span"/>
+          <w:lang w:val="ro-RO"/>
+        </w:rPr>
+        <w:t xml:space="preserve"> </w:t>
+      </w:r>
+    </w:p>
+    <w:p>
+      <w:pPr>
+        <w:rPr>
+          <w:rStyle w:val="apple-style-span"/>
+          <w:lang w:val="ro-RO"/>
+        </w:rPr>
+      </w:pPr>
+      <w:r>
+        <w:rPr>
+          <w:rStyle w:val="apple-style-span"/>
+          <w:lang w:val="ro-RO"/>
+        </w:rPr>
+        <w:lastRenderedPageBreak/>
+        <w:t xml:space="preserve">Interfața </w:t>
+      </w:r>
+      <w:r>
+        <w:rPr>
+          <w:rStyle w:val="apple-style-span"/>
+          <w:lang w:val="ro-RO"/>
+        </w:rPr>
+        <w:t>este</w:t>
+      </w:r>
+      <w:r>
+        <w:rPr>
+          <w:rStyle w:val="apple-style-span"/>
+          <w:lang w:val="ro-RO"/>
+        </w:rPr>
+        <w:t xml:space="preserve"> intuitivă și ușor de utilizat, astfel încât utilizatorii sa aibă acces cât mai rapid la informațiile căutate și de asemenea securitatea datelor și confidențialitatea informațiilor introduse in aplicație  să fie asigurate.</w:t>
+      </w:r>
+    </w:p>
+    <w:p>
+      <w:pPr>
+        <w:rPr>
+          <w:rStyle w:val="apple-style-span"/>
+          <w:lang w:val="ro-RO"/>
+        </w:rPr>
+      </w:pPr>
+      <w:r>
+        <w:rPr>
+          <w:rStyle w:val="apple-style-span"/>
+          <w:lang w:val="ro-RO"/>
+        </w:rPr>
+        <w:t>În privința nivelului de performanță al aplicației, mi-am propus ca aplicația să aibă un timp de răspuns cât mai rapid, pentru a răspunde solicitărilor utilizatorilor într-un timp cât mai scurt. Astfel informațiile vor fi puse la dispoziția utilizatorilor fără întârzieri.</w:t>
+      </w:r>
+    </w:p>
+    <w:p>
+      <w:pPr>
+        <w:rPr>
+          <w:rStyle w:val="apple-style-span"/>
+          <w:lang w:val="ro-RO"/>
+        </w:rPr>
+      </w:pPr>
+      <w:r>
+        <w:rPr>
+          <w:rStyle w:val="apple-style-span"/>
+          <w:lang w:val="ro-RO"/>
+        </w:rPr>
+        <w:t xml:space="preserve">În ceea ce privește structurile de date, am utilizat o bază de date non-relațională pentru stocarea informațiilor despre controale, granițe și utilizatori. Calitatea si fiabilitatea datelor introduse în baza de date </w:t>
+      </w:r>
+      <w:r>
+        <w:rPr>
+          <w:rStyle w:val="apple-style-span"/>
+          <w:lang w:val="ro-RO"/>
+        </w:rPr>
+        <w:t>este asigurată prin utilizarea unor mecanisme de verificare și validare.</w:t>
+      </w:r>
+    </w:p>
+    <w:p>
+      <w:pPr>
+        <w:rPr>
+          <w:rStyle w:val="apple-style-span"/>
+          <w:lang w:val="ro-RO"/>
+        </w:rPr>
+      </w:pPr>
+      <w:r>
+        <w:rPr>
+          <w:rStyle w:val="apple-style-span"/>
+          <w:lang w:val="ro-RO"/>
+        </w:rPr>
+        <w:t xml:space="preserve">O limitare importantă este legată de gestionarea și </w:t>
+      </w:r>
+      <w:proofErr w:type="spellStart"/>
+      <w:r>
+        <w:rPr>
+          <w:rStyle w:val="apple-style-span"/>
+          <w:lang w:val="ro-RO"/>
+        </w:rPr>
+        <w:t>scalabilitatea</w:t>
+      </w:r>
+      <w:proofErr w:type="spellEnd"/>
+      <w:r>
+        <w:rPr>
+          <w:rStyle w:val="apple-style-span"/>
+          <w:lang w:val="ro-RO"/>
+        </w:rPr>
+        <w:t xml:space="preserve"> datelor. Volumul de date stocate in baza de date depinde de nivelul de acumulare de informații despre controale, granițe și utilizatori ai aplicației. Astfel, performanța aplicației poate fi afectată și poate necesita optimizări suplimentare pentru a asigura o funcționare fluentă.</w:t>
+      </w:r>
+      <w:r>
+        <w:rPr>
+          <w:rStyle w:val="apple-style-span"/>
+          <w:lang w:val="ro-RO"/>
+        </w:rPr>
+        <w:t xml:space="preserve">  </w:t>
+      </w:r>
+      <w:r>
+        <w:rPr>
+          <w:rStyle w:val="apple-style-span"/>
+          <w:lang w:val="ro-RO"/>
+        </w:rPr>
+        <w:t xml:space="preserve"> </w:t>
+      </w:r>
+    </w:p>
+    <w:p>
+      <w:pPr>
+        <w:rPr>
+          <w:rStyle w:val="apple-style-span"/>
+          <w:lang w:val="ro-RO"/>
+        </w:rPr>
+      </w:pPr>
+    </w:p>
+    <w:p>
+      <w:pPr>
+        <w:rPr>
+          <w:rStyle w:val="apple-style-span"/>
+          <w:lang w:val="ro-RO"/>
+        </w:rPr>
+      </w:pPr>
+    </w:p>
+    <w:p>
+      <w:pPr>
+        <w:rPr>
+          <w:rStyle w:val="apple-style-span"/>
+          <w:lang w:val="ro-RO"/>
+        </w:rPr>
       </w:pPr>
     </w:p>
     <w:p>
       <w:pPr>
         <w:pStyle w:val="Heading2"/>
+        <w:numPr>
+          <w:ilvl w:val="0"/>
+          <w:numId w:val="0"/>
+        </w:numPr>
         <w:rPr>
           <w:rStyle w:val="apple-style-span"/>
           <w:lang w:val="ro-RO"/>
         </w:rPr>
       </w:pPr>
-      <w:bookmarkStart w:id="5" w:name="_Toc134534344"/>
-      <w:r>
+    </w:p>
+    <w:p>
+      <w:pPr>
         <w:rPr>
           <w:rStyle w:val="apple-style-span"/>
           <w:lang w:val="ro-RO"/>
         </w:rPr>
+      </w:pPr>
+    </w:p>
+    <w:p>
+      <w:pPr>
+        <w:rPr>
+          <w:rStyle w:val="apple-style-span"/>
+          <w:lang w:val="ro-RO"/>
+        </w:rPr>
+      </w:pPr>
+    </w:p>
+    <w:p>
+      <w:pPr>
+        <w:rPr>
+          <w:rStyle w:val="apple-style-span"/>
+          <w:lang w:val="ro-RO"/>
+        </w:rPr>
+      </w:pPr>
+    </w:p>
+    <w:p>
+      <w:pPr>
+        <w:rPr>
+          <w:rStyle w:val="apple-style-span"/>
+          <w:lang w:val="ro-RO"/>
+        </w:rPr>
+      </w:pPr>
+    </w:p>
+    <w:p>
+      <w:pPr>
+        <w:rPr>
+          <w:rStyle w:val="apple-style-span"/>
+          <w:lang w:val="ro-RO"/>
+        </w:rPr>
+      </w:pPr>
+    </w:p>
+    <w:p>
+      <w:pPr>
+        <w:rPr>
+          <w:rStyle w:val="apple-style-span"/>
+          <w:lang w:val="ro-RO"/>
+        </w:rPr>
+      </w:pPr>
+    </w:p>
+    <w:p>
+      <w:pPr>
+        <w:rPr>
+          <w:rStyle w:val="apple-style-span"/>
+          <w:lang w:val="ro-RO"/>
+        </w:rPr>
+      </w:pPr>
+    </w:p>
+    <w:p>
+      <w:pPr>
+        <w:rPr>
+          <w:rStyle w:val="apple-style-span"/>
+          <w:lang w:val="ro-RO"/>
+        </w:rPr>
+      </w:pPr>
+    </w:p>
+    <w:p>
+      <w:pPr>
+        <w:rPr>
+          <w:rStyle w:val="apple-style-span"/>
+          <w:lang w:val="ro-RO"/>
+        </w:rPr>
+      </w:pPr>
+    </w:p>
+    <w:p>
+      <w:pPr>
+        <w:rPr>
+          <w:rStyle w:val="apple-style-span"/>
+          <w:lang w:val="ro-RO"/>
+        </w:rPr>
+      </w:pPr>
+    </w:p>
+    <w:p>
+      <w:pPr>
+        <w:rPr>
+          <w:rStyle w:val="apple-style-span"/>
+          <w:lang w:val="ro-RO"/>
+        </w:rPr>
+      </w:pPr>
+    </w:p>
+    <w:p>
+      <w:pPr>
+        <w:rPr>
+          <w:rStyle w:val="apple-style-span"/>
+          <w:lang w:val="ro-RO"/>
+        </w:rPr>
+      </w:pPr>
+    </w:p>
+    <w:p>
+      <w:pPr>
+        <w:rPr>
+          <w:rStyle w:val="apple-style-span"/>
+        </w:rPr>
+      </w:pPr>
+    </w:p>
+    <w:p>
+      <w:pPr>
+        <w:spacing w:after="160" w:line="259" w:lineRule="auto"/>
+        <w:ind w:firstLine="0"/>
+        <w:jc w:val="left"/>
+        <w:rPr>
+          <w:lang w:val="ro-RO"/>
+        </w:rPr>
+      </w:pPr>
+    </w:p>
+    <w:p>
+      <w:pPr>
+        <w:rPr>
+          <w:lang w:val="ro-RO"/>
+        </w:rPr>
+      </w:pPr>
+    </w:p>
+    <w:p>
+      <w:pPr>
+        <w:pStyle w:val="Heading1"/>
+        <w:rPr>
+          <w:lang w:val="ro-RO"/>
+        </w:rPr>
+      </w:pPr>
+      <w:bookmarkStart w:id="6" w:name="_Toc134534345"/>
+      <w:r>
+        <w:rPr>
+          <w:lang w:val="ro-RO"/>
+        </w:rPr>
         <w:lastRenderedPageBreak/>
-        <w:t>Specificații</w:t>
-      </w:r>
-      <w:bookmarkEnd w:id="5"/>
-    </w:p>
-    <w:p>
-      <w:pPr>
-        <w:rPr>
-          <w:rStyle w:val="apple-style-span"/>
-          <w:lang w:val="ro-RO"/>
-        </w:rPr>
-      </w:pPr>
-      <w:r>
-        <w:rPr>
-          <w:rStyle w:val="apple-style-span"/>
-          <w:lang w:val="ro-RO"/>
-        </w:rPr>
-        <w:t>Î</w:t>
-      </w:r>
-      <w:r>
-        <w:rPr>
-          <w:rStyle w:val="apple-style-span"/>
-          <w:lang w:val="ro-RO"/>
-        </w:rPr>
-        <w:t xml:space="preserve">n specificațiile lucrării detaliați cerințele. Descrieți ce </w:t>
-      </w:r>
-      <w:r>
-        <w:rPr>
-          <w:rStyle w:val="apple-style-span"/>
-          <w:lang w:val="ro-RO"/>
-        </w:rPr>
-        <w:t>intenționați</w:t>
-      </w:r>
-      <w:r>
-        <w:rPr>
-          <w:rStyle w:val="apple-style-span"/>
-          <w:lang w:val="ro-RO"/>
-        </w:rPr>
-        <w:t xml:space="preserve"> să </w:t>
-      </w:r>
-      <w:r>
-        <w:rPr>
-          <w:rStyle w:val="apple-style-span"/>
-          <w:lang w:val="ro-RO"/>
-        </w:rPr>
-        <w:t>obțineți</w:t>
-      </w:r>
-      <w:r>
-        <w:rPr>
-          <w:rStyle w:val="apple-style-span"/>
-          <w:lang w:val="ro-RO"/>
-        </w:rPr>
-        <w:t>. Vă puteți referi la funcțiile aplicației, interfață, nivele de performanță, structuri de date, elemente, securitate, fiabilitate, calitate, limită</w:t>
-      </w:r>
-      <w:r>
-        <w:rPr>
-          <w:rStyle w:val="apple-style-span"/>
-          <w:lang w:val="ro-RO"/>
-        </w:rPr>
-        <w:t>ri, etc.</w:t>
-      </w:r>
-    </w:p>
-    <w:p>
-      <w:pPr>
-        <w:rPr>
-          <w:lang w:val="ro-RO"/>
-        </w:rPr>
-      </w:pPr>
+        <w:t>Studiu bibliografic</w:t>
+      </w:r>
+      <w:bookmarkEnd w:id="6"/>
+    </w:p>
+    <w:p>
+      <w:pPr>
+        <w:pStyle w:val="Heading2"/>
+        <w:rPr>
+          <w:lang w:val="ro-RO"/>
+        </w:rPr>
+      </w:pPr>
+      <w:r>
+        <w:rPr>
+          <w:lang w:val="ro-RO"/>
+        </w:rPr>
+        <w:t xml:space="preserve">Controalele </w:t>
+      </w:r>
+      <w:r>
+        <w:rPr>
+          <w:lang w:val="ro-RO"/>
+        </w:rPr>
+        <w:t>la granițele din</w:t>
+      </w:r>
+      <w:r>
+        <w:rPr>
+          <w:lang w:val="ro-RO"/>
+        </w:rPr>
+        <w:t xml:space="preserve"> România</w:t>
+      </w:r>
+    </w:p>
+    <w:p>
+      <w:pPr>
+        <w:rPr>
+          <w:lang w:val="ro-RO"/>
+        </w:rPr>
+      </w:pPr>
+      <w:r>
+        <w:rPr>
+          <w:lang w:val="ro-RO"/>
+        </w:rPr>
+        <w:t>Un control la granițele României este un proces prin care autoritățile vamale și de securitate verifică persoanele și bunurile care intră sau părăsesc teritoriul țării. Acest control are ca scop asigurarea securității, respectarea legilor și regulamentelor vamale și prevenirea infracțiunilor transfrontaliere.</w:t>
+      </w:r>
+      <w:r>
+        <w:rPr>
+          <w:lang w:val="ro-RO"/>
+        </w:rPr>
+        <w:t xml:space="preserve"> In subcapitolele următoare se va prezenta o descriere generală a modului în care decurge un astfel de control.</w:t>
+      </w:r>
+    </w:p>
+    <w:p>
+      <w:pPr>
+        <w:rPr>
+          <w:lang w:val="ro-RO"/>
+        </w:rPr>
+      </w:pPr>
+      <w:r>
+        <w:rPr>
+          <w:lang w:val="ro-RO"/>
+        </w:rPr>
+        <w:t xml:space="preserve">Este important de menționat că procedurile exacte și nivelul de detaliu al controlului pot varia în funcție de punctul de trecere a frontierei, de legislația în vigoare și de politica de securitate aplicată în acel moment. </w:t>
+      </w:r>
+    </w:p>
+    <w:p>
+      <w:pPr>
+        <w:rPr>
+          <w:lang w:val="ro-RO"/>
+        </w:rPr>
+      </w:pPr>
+      <w:r>
+        <w:rPr>
+          <w:lang w:val="ro-RO"/>
+        </w:rPr>
+        <w:t xml:space="preserve">Informațiile prezentate sunt bazate pe cunoștințele generale despre controlul la graniță și pot varia în funcție de circumstanțe specifice. Informații detaliate sunt prezentate în „Regulamentul de aplicare a Codului vamal al României din 07.06.2006” </w:t>
+      </w:r>
+      <w:sdt>
+        <w:sdtPr>
+          <w:rPr>
+            <w:lang w:val="ro-RO"/>
+          </w:rPr>
+          <w:id w:val="-1738697129"/>
+          <w:citation/>
+        </w:sdtPr>
+        <w:sdtContent>
+          <w:r>
+            <w:rPr>
+              <w:lang w:val="ro-RO"/>
+            </w:rPr>
+            <w:fldChar w:fldCharType="begin"/>
+          </w:r>
+          <w:r>
+            <w:rPr>
+              <w:lang w:val="ro-RO"/>
+            </w:rPr>
+            <w:instrText xml:space="preserve"> CITATION Reg \l 1048 </w:instrText>
+          </w:r>
+          <w:r>
+            <w:rPr>
+              <w:lang w:val="ro-RO"/>
+            </w:rPr>
+            <w:fldChar w:fldCharType="separate"/>
+          </w:r>
+          <w:r>
+            <w:rPr>
+              <w:noProof/>
+              <w:lang w:val="ro-RO"/>
+            </w:rPr>
+            <w:t>[1]</w:t>
+          </w:r>
+          <w:r>
+            <w:rPr>
+              <w:lang w:val="ro-RO"/>
+            </w:rPr>
+            <w:fldChar w:fldCharType="end"/>
+          </w:r>
+        </w:sdtContent>
+      </w:sdt>
+      <w:r>
+        <w:rPr>
+          <w:lang w:val="ro-RO"/>
+        </w:rPr>
+        <w:t xml:space="preserve">. </w:t>
+      </w:r>
+    </w:p>
+    <w:p>
+      <w:pPr>
+        <w:pStyle w:val="Heading3"/>
+        <w:rPr>
+          <w:lang w:val="ro-RO"/>
+        </w:rPr>
+      </w:pPr>
+      <w:r>
+        <w:rPr>
+          <w:lang w:val="ro-RO"/>
+        </w:rPr>
+        <w:t>Punctul de trecere a frontierei</w:t>
+      </w:r>
+    </w:p>
+    <w:p>
+      <w:pPr>
+        <w:rPr>
+          <w:lang w:val="ro-RO"/>
+        </w:rPr>
+      </w:pPr>
+      <w:r>
+        <w:rPr>
+          <w:lang w:val="ro-RO"/>
+        </w:rPr>
+        <w:t xml:space="preserve">Autovehiculele se prezintă </w:t>
+      </w:r>
+      <w:r>
+        <w:rPr>
+          <w:lang w:val="ro-RO"/>
+        </w:rPr>
+        <w:t>la punctul de trecere a frontierei desemnat, unde există benzi distincte pentru controlul autovehiculelor, in funcție de tipul de autovehicul.</w:t>
+      </w:r>
+    </w:p>
+    <w:p>
+      <w:pPr>
+        <w:rPr>
+          <w:lang w:val="ro-RO"/>
+        </w:rPr>
+      </w:pPr>
+      <w:r>
+        <w:rPr>
+          <w:lang w:val="ro-RO"/>
+        </w:rPr>
+        <w:t>Echipa de control de frontieră coordonează fluxul vehiculelor și dirijează</w:t>
+      </w:r>
+      <w:r>
+        <w:rPr>
+          <w:lang w:val="ro-RO"/>
+        </w:rPr>
+        <w:t xml:space="preserve"> </w:t>
+      </w:r>
+      <w:r>
+        <w:rPr>
+          <w:lang w:val="ro-RO"/>
+        </w:rPr>
+        <w:t>conducătorii auto către benzile de control adecvate.</w:t>
+      </w:r>
+    </w:p>
+    <w:p>
+      <w:pPr>
+        <w:pStyle w:val="Heading3"/>
+        <w:rPr>
+          <w:lang w:val="ro-RO"/>
+        </w:rPr>
+      </w:pPr>
+      <w:r>
+        <w:rPr>
+          <w:lang w:val="ro-RO"/>
+        </w:rPr>
+        <w:t>Documentele de călătorie și înmatriculare</w:t>
+      </w:r>
+    </w:p>
+    <w:p>
+      <w:pPr>
+        <w:rPr>
+          <w:lang w:val="ro-RO"/>
+        </w:rPr>
+      </w:pPr>
+      <w:r>
+        <w:rPr>
+          <w:lang w:val="ro-RO"/>
+        </w:rPr>
+        <w:t>La controlul de frontieră, conducătorul autovehiculului trebuie să prezinte documentele personale de călătorie, cum ar fi pașaportul sau cartea de identitate.</w:t>
+      </w:r>
+    </w:p>
+    <w:p>
+      <w:pPr>
+        <w:rPr>
+          <w:lang w:val="ro-RO"/>
+        </w:rPr>
+      </w:pPr>
+      <w:r>
+        <w:rPr>
+          <w:lang w:val="ro-RO"/>
+        </w:rPr>
+        <w:t>De asemenea, trebuie să prezinte documentele de înmatriculare ale vehiculului, cum ar fi certificatul de înmatriculare, asigurarea obligatorie și inspecția tehnică periodică.</w:t>
+      </w:r>
+    </w:p>
+    <w:p>
+      <w:pPr>
+        <w:pStyle w:val="Heading3"/>
+        <w:rPr>
+          <w:lang w:val="ro-RO"/>
+        </w:rPr>
+      </w:pPr>
+      <w:r>
+        <w:rPr>
+          <w:lang w:val="ro-RO"/>
+        </w:rPr>
+        <w:t>Declarația vamală</w:t>
+      </w:r>
+    </w:p>
+    <w:p>
+      <w:pPr>
+        <w:rPr>
+          <w:lang w:val="ro-RO"/>
+        </w:rPr>
+      </w:pPr>
+      <w:r>
+        <w:rPr>
+          <w:lang w:val="ro-RO"/>
+        </w:rPr>
+        <w:t>Conducătorul autovehiculului completează o declarație vamală în care declară bunurile transportate în vehicul. Aceasta include informații despre natura, cantitatea și valoarea bunurilor transportate.</w:t>
+      </w:r>
+    </w:p>
+    <w:p>
+      <w:pPr>
+        <w:rPr>
+          <w:lang w:val="ro-RO"/>
+        </w:rPr>
+      </w:pPr>
+      <w:r>
+        <w:rPr>
+          <w:lang w:val="ro-RO"/>
+        </w:rPr>
+        <w:t xml:space="preserve">Scopul declarației vamale este de a permite autorităților vamale să evalueze riscurile potențiale și să identifice mărfurile supuse controlului vamal. </w:t>
+      </w:r>
+    </w:p>
+    <w:p>
+      <w:pPr>
+        <w:rPr>
+          <w:lang w:val="ro-RO"/>
+        </w:rPr>
+      </w:pPr>
+      <w:r>
+        <w:rPr>
+          <w:lang w:val="ro-RO"/>
+        </w:rPr>
+        <w:t xml:space="preserve">Regulamentul declarației vamale </w:t>
+      </w:r>
+      <w:r>
+        <w:rPr>
+          <w:lang w:val="ro-RO"/>
+        </w:rPr>
+        <w:t xml:space="preserve">face parte din „Regulamentul de aplicare a Codului vamal al României din 07.06.2006”  </w:t>
+      </w:r>
+      <w:sdt>
+        <w:sdtPr>
+          <w:rPr>
+            <w:lang w:val="ro-RO"/>
+          </w:rPr>
+          <w:id w:val="850612557"/>
+          <w:citation/>
+        </w:sdtPr>
+        <w:sdtContent>
+          <w:r>
+            <w:rPr>
+              <w:lang w:val="ro-RO"/>
+            </w:rPr>
+            <w:fldChar w:fldCharType="begin"/>
+          </w:r>
+          <w:r>
+            <w:rPr>
+              <w:lang w:val="ro-RO"/>
+            </w:rPr>
+            <w:instrText xml:space="preserve"> CITATION Reg \l 1048 </w:instrText>
+          </w:r>
+          <w:r>
+            <w:rPr>
+              <w:lang w:val="ro-RO"/>
+            </w:rPr>
+            <w:fldChar w:fldCharType="separate"/>
+          </w:r>
+          <w:r>
+            <w:rPr>
+              <w:noProof/>
+              <w:lang w:val="ro-RO"/>
+            </w:rPr>
+            <w:t>[1]</w:t>
+          </w:r>
+          <w:r>
+            <w:rPr>
+              <w:lang w:val="ro-RO"/>
+            </w:rPr>
+            <w:fldChar w:fldCharType="end"/>
+          </w:r>
+        </w:sdtContent>
+      </w:sdt>
+      <w:r>
+        <w:rPr>
+          <w:lang w:val="ro-RO"/>
+        </w:rPr>
+        <w:t xml:space="preserve">.  </w:t>
+      </w:r>
+    </w:p>
+    <w:p>
+      <w:pPr>
+        <w:pStyle w:val="Heading3"/>
+        <w:rPr>
+          <w:lang w:val="ro-RO"/>
+        </w:rPr>
+      </w:pPr>
+      <w:r>
+        <w:rPr>
+          <w:lang w:val="ro-RO"/>
+        </w:rPr>
+        <w:t>Controlul fizic al vehiculului</w:t>
+      </w:r>
+    </w:p>
+    <w:p>
+      <w:pPr>
+        <w:rPr>
+          <w:lang w:val="ro-RO"/>
+        </w:rPr>
+      </w:pPr>
+      <w:r>
+        <w:rPr>
+          <w:lang w:val="ro-RO"/>
+        </w:rPr>
+        <w:t>Autoritățile vamale pot efectua un control fizic al vehiculului pentru a verifica conținutul acestuia. Ac</w:t>
+      </w:r>
+      <w:r>
+        <w:rPr>
+          <w:lang w:val="ro-RO"/>
+        </w:rPr>
+        <w:t>esta poate implica deschiderea portbagajului, a spațiului de marfă sau a altor compartimente relevante.</w:t>
+      </w:r>
+    </w:p>
+    <w:p>
+      <w:pPr>
+        <w:rPr>
+          <w:lang w:val="ro-RO"/>
+        </w:rPr>
+      </w:pPr>
+      <w:r>
+        <w:rPr>
+          <w:lang w:val="ro-RO"/>
+        </w:rPr>
+        <w:lastRenderedPageBreak/>
+        <w:t>Scopul controlului fizic este de a detecta și preveni contrabanda, traficul de droguri, traficul de persoane și alte activități ilegale.</w:t>
+      </w:r>
+    </w:p>
+    <w:p>
+      <w:pPr>
+        <w:pStyle w:val="Heading3"/>
+        <w:rPr>
+          <w:lang w:val="ro-RO"/>
+        </w:rPr>
+      </w:pPr>
+      <w:r>
+        <w:rPr>
+          <w:lang w:val="ro-RO"/>
+        </w:rPr>
+        <w:t xml:space="preserve">Verificarea documentelor de însoțire a mărfurilor </w:t>
+      </w:r>
+    </w:p>
+    <w:p>
+      <w:pPr>
+        <w:rPr>
+          <w:lang w:val="ro-RO"/>
+        </w:rPr>
+      </w:pPr>
+      <w:r>
+        <w:rPr>
+          <w:lang w:val="ro-RO"/>
+        </w:rPr>
+        <w:t>Dacă sunt transportate mărfuri comerciale, autoritățile vamale pot verifica documentele de însoțire a mărfurilor, cum ar fi facturile, avizele de însoțire sau alte documente necesare pentru evidența și controlul mărfurilor.</w:t>
+      </w:r>
+    </w:p>
+    <w:p>
+      <w:pPr>
+        <w:rPr>
+          <w:lang w:val="ro-RO"/>
+        </w:rPr>
+      </w:pPr>
+      <w:r>
+        <w:rPr>
+          <w:lang w:val="ro-RO"/>
+        </w:rPr>
+        <w:t>Scopul verificării documentelor de însoțire este de a asigura conformitatea cu legislația vamală și fiscală în vigoare și de a preveni evaziunea fiscală și frauda vamală.</w:t>
+      </w:r>
+    </w:p>
+    <w:p>
+      <w:pPr>
+        <w:pStyle w:val="Heading3"/>
+        <w:rPr>
+          <w:lang w:val="ro-RO"/>
+        </w:rPr>
+      </w:pPr>
+      <w:r>
+        <w:rPr>
+          <w:lang w:val="ro-RO"/>
+        </w:rPr>
+        <w:t>Controlul fiscal și vamal</w:t>
+      </w:r>
+    </w:p>
+    <w:p>
+      <w:pPr>
+        <w:rPr>
+          <w:lang w:val="ro-RO"/>
+        </w:rPr>
+      </w:pPr>
+      <w:r>
+        <w:rPr>
+          <w:lang w:val="ro-RO"/>
+        </w:rPr>
+        <w:t>Autoritățile vamale efectuează controlul fiscal și vamal</w:t>
+      </w:r>
+      <w:r>
+        <w:rPr>
+          <w:lang w:val="ro-RO"/>
+        </w:rPr>
+        <w:t xml:space="preserve"> pentru a verifica respectarea regulilor și regulamentelor fiscale și vamale. </w:t>
+      </w:r>
+    </w:p>
+    <w:p>
+      <w:pPr>
+        <w:rPr>
+          <w:lang w:val="ro-RO"/>
+        </w:rPr>
+      </w:pPr>
+      <w:r>
+        <w:rPr>
+          <w:lang w:val="ro-RO"/>
+        </w:rPr>
+        <w:t>Acest control include verificare plății taxelor și impozitelor corespunzătoare, verificarea declarării corecte a mărfurilor și a valorii acestora, precum și aplicarea altor prevederi fiscale și vamale relevante.</w:t>
+      </w:r>
+    </w:p>
+    <w:p>
+      <w:pPr>
+        <w:pStyle w:val="Heading3"/>
+        <w:rPr>
+          <w:lang w:val="ro-RO"/>
+        </w:rPr>
+      </w:pPr>
+      <w:r>
+        <w:rPr>
+          <w:lang w:val="ro-RO"/>
+        </w:rPr>
+        <w:t>Controlul de securitate</w:t>
+      </w:r>
+    </w:p>
+    <w:p>
+      <w:pPr>
+        <w:rPr>
+          <w:lang w:val="ro-RO"/>
+        </w:rPr>
+      </w:pPr>
+      <w:r>
+        <w:rPr>
+          <w:lang w:val="ro-RO"/>
+        </w:rPr>
+        <w:t>În funcție de nivelul de securitate și de riscurile identificate, se pot efectua verificări suplimentare pentru a preveni infracțiunile și a asigura siguranța.</w:t>
+      </w:r>
+    </w:p>
+    <w:p>
+      <w:pPr>
+        <w:rPr>
+          <w:lang w:val="ro-RO"/>
+        </w:rPr>
+      </w:pPr>
+      <w:r>
+        <w:rPr>
+          <w:lang w:val="ro-RO"/>
+        </w:rPr>
+        <w:t>Acestea pot include scanarea vehiculului cu echipamente de detectare a substanțelor interzise, verificarea identității conducătorului auto și a pasagerilor, utilizarea tehnologiilor de screening pentru depistarea armelor sau a altor obiecte periculoase.</w:t>
+      </w:r>
+    </w:p>
+    <w:p>
+      <w:pPr>
+        <w:ind w:firstLine="0"/>
+        <w:rPr>
+          <w:lang w:val="ro-RO"/>
+        </w:rPr>
+      </w:pPr>
+      <w:r>
+        <w:rPr>
+          <w:lang w:val="ro-RO"/>
+        </w:rPr>
+        <w:t xml:space="preserve"> </w:t>
+      </w:r>
+    </w:p>
+    <w:p>
+      <w:pPr>
+        <w:pStyle w:val="Heading2"/>
+        <w:rPr>
+          <w:lang w:val="ro-RO"/>
+        </w:rPr>
+      </w:pPr>
+      <w:r>
+        <w:rPr>
+          <w:lang w:val="ro-RO"/>
+        </w:rPr>
+        <w:t>Node.js</w:t>
+      </w:r>
+    </w:p>
+    <w:p>
+      <w:pPr>
+        <w:rPr>
+          <w:lang w:val="ro-RO"/>
+        </w:rPr>
+      </w:pPr>
+      <w:r>
+        <w:rPr>
+          <w:lang w:val="ro-RO"/>
+        </w:rPr>
+        <w:t>Node.js</w:t>
+      </w:r>
+      <w:r>
+        <w:rPr>
+          <w:lang w:val="ro-RO"/>
+        </w:rPr>
+        <w:t>, conform „</w:t>
+      </w:r>
+      <w:proofErr w:type="spellStart"/>
+      <w:r>
+        <w:rPr>
+          <w:lang w:val="ro-RO"/>
+        </w:rPr>
+        <w:t>Introduction</w:t>
+      </w:r>
+      <w:proofErr w:type="spellEnd"/>
+      <w:r>
+        <w:rPr>
+          <w:lang w:val="ro-RO"/>
+        </w:rPr>
+        <w:t xml:space="preserve"> </w:t>
+      </w:r>
+      <w:proofErr w:type="spellStart"/>
+      <w:r>
+        <w:rPr>
+          <w:lang w:val="ro-RO"/>
+        </w:rPr>
+        <w:t>to</w:t>
+      </w:r>
+      <w:proofErr w:type="spellEnd"/>
+      <w:r>
+        <w:rPr>
+          <w:lang w:val="ro-RO"/>
+        </w:rPr>
+        <w:t xml:space="preserve"> Node.js”</w:t>
+      </w:r>
+      <w:sdt>
+        <w:sdtPr>
+          <w:rPr>
+            <w:lang w:val="ro-RO"/>
+          </w:rPr>
+          <w:id w:val="-1936132621"/>
+          <w:citation/>
+        </w:sdtPr>
+        <w:sdtContent>
+          <w:r>
+            <w:rPr>
+              <w:lang w:val="ro-RO"/>
+            </w:rPr>
+            <w:fldChar w:fldCharType="begin"/>
+          </w:r>
+          <w:r>
+            <w:rPr>
+              <w:lang w:val="ro-RO"/>
+            </w:rPr>
+            <w:instrText xml:space="preserve"> CITATION Int \l 1048 </w:instrText>
+          </w:r>
+          <w:r>
+            <w:rPr>
+              <w:lang w:val="ro-RO"/>
+            </w:rPr>
+            <w:fldChar w:fldCharType="separate"/>
+          </w:r>
+          <w:r>
+            <w:rPr>
+              <w:noProof/>
+              <w:lang w:val="ro-RO"/>
+            </w:rPr>
+            <w:t xml:space="preserve"> </w:t>
+          </w:r>
+          <w:r>
+            <w:rPr>
+              <w:noProof/>
+              <w:lang w:val="ro-RO"/>
+            </w:rPr>
+            <w:t>[2]</w:t>
+          </w:r>
+          <w:r>
+            <w:rPr>
+              <w:lang w:val="ro-RO"/>
+            </w:rPr>
+            <w:fldChar w:fldCharType="end"/>
+          </w:r>
+        </w:sdtContent>
+      </w:sdt>
+      <w:r>
+        <w:t xml:space="preserve"> </w:t>
+      </w:r>
+      <w:r>
+        <w:rPr>
+          <w:lang w:val="ro-RO"/>
+        </w:rPr>
+        <w:t xml:space="preserve"> este o tehnologie open-</w:t>
+      </w:r>
+      <w:proofErr w:type="spellStart"/>
+      <w:r>
+        <w:rPr>
+          <w:lang w:val="ro-RO"/>
+        </w:rPr>
+        <w:t>source</w:t>
+      </w:r>
+      <w:proofErr w:type="spellEnd"/>
+      <w:r>
+        <w:rPr>
+          <w:lang w:val="ro-RO"/>
+        </w:rPr>
+        <w:t xml:space="preserve"> care permite dezvoltarea aplicațiilor de tip server-</w:t>
+      </w:r>
+      <w:proofErr w:type="spellStart"/>
+      <w:r>
+        <w:rPr>
+          <w:lang w:val="ro-RO"/>
+        </w:rPr>
+        <w:t>side</w:t>
+      </w:r>
+      <w:proofErr w:type="spellEnd"/>
+      <w:r>
+        <w:rPr>
+          <w:lang w:val="ro-RO"/>
+        </w:rPr>
+        <w:t xml:space="preserve"> folosind limbajul de programare </w:t>
+      </w:r>
+      <w:proofErr w:type="spellStart"/>
+      <w:r>
+        <w:rPr>
+          <w:lang w:val="ro-RO"/>
+        </w:rPr>
+        <w:t>JavaScript</w:t>
+      </w:r>
+      <w:proofErr w:type="spellEnd"/>
+      <w:r>
+        <w:rPr>
+          <w:lang w:val="ro-RO"/>
+        </w:rPr>
+        <w:t xml:space="preserve">. Tehnologia a fost creată de Ryan </w:t>
+      </w:r>
+      <w:proofErr w:type="spellStart"/>
+      <w:r>
+        <w:rPr>
+          <w:lang w:val="ro-RO"/>
+        </w:rPr>
+        <w:t>Dahl</w:t>
+      </w:r>
+      <w:proofErr w:type="spellEnd"/>
+      <w:r>
+        <w:rPr>
+          <w:lang w:val="ro-RO"/>
+        </w:rPr>
+        <w:t xml:space="preserve"> în anul </w:t>
+      </w:r>
+      <w:r>
+        <w:rPr>
+          <w:lang w:val="ro-RO"/>
+        </w:rPr>
+        <w:t xml:space="preserve">2009 și este construită pe baza limbajului de programare </w:t>
+      </w:r>
+      <w:proofErr w:type="spellStart"/>
+      <w:r>
+        <w:rPr>
+          <w:lang w:val="ro-RO"/>
+        </w:rPr>
+        <w:t>JavaScript</w:t>
+      </w:r>
+      <w:proofErr w:type="spellEnd"/>
+      <w:r>
+        <w:rPr>
+          <w:lang w:val="ro-RO"/>
+        </w:rPr>
+        <w:t xml:space="preserve"> , dezvoltat de Google.</w:t>
+      </w:r>
+    </w:p>
+    <w:p>
+      <w:r>
+        <w:rPr>
+          <w:lang w:val="ro-RO"/>
+        </w:rPr>
+        <w:t xml:space="preserve">Node.js este folosit într-o varietate de aplicații, de la aplicații web, aplicații mobile, servicii de rețea, aplicații în timp real până la </w:t>
+      </w:r>
+      <w:proofErr w:type="spellStart"/>
+      <w:r>
+        <w:rPr>
+          <w:lang w:val="ro-RO"/>
+        </w:rPr>
+        <w:t>microservicii</w:t>
+      </w:r>
+      <w:proofErr w:type="spellEnd"/>
+      <w:r>
+        <w:rPr>
+          <w:lang w:val="ro-RO"/>
+        </w:rPr>
+        <w:t xml:space="preserve"> și aplicații </w:t>
+      </w:r>
+      <w:r>
+        <w:t xml:space="preserve">IoT (Internet of Things). </w:t>
+      </w:r>
+      <w:r>
+        <w:rPr>
+          <w:lang w:val="ro-RO"/>
+        </w:rPr>
+        <w:t xml:space="preserve">Prin abordarea sa eficientă și scalabilă, Node.js a câștigat popularitate și a devenit o alegere preferată pentru dezvoltarea aplicațiilor dinamice și performante la nivel de server. </w:t>
+      </w:r>
+      <w:r>
+        <w:t xml:space="preserve"> </w:t>
+      </w:r>
+    </w:p>
+    <w:p>
+      <w:pPr>
+        <w:pStyle w:val="Heading3"/>
+        <w:rPr>
+          <w:lang w:val="ro-RO"/>
+        </w:rPr>
+      </w:pPr>
+      <w:r>
+        <w:rPr>
+          <w:lang w:val="ro-RO"/>
+        </w:rPr>
+        <w:t xml:space="preserve">Arhitectura orientată pe </w:t>
+      </w:r>
+      <w:r>
+        <w:rPr>
+          <w:lang w:val="ro-RO"/>
+        </w:rPr>
+        <w:t>evenimente</w:t>
+      </w:r>
+    </w:p>
+    <w:p>
+      <w:pPr>
+        <w:rPr>
+          <w:lang w:val="ro-RO"/>
+        </w:rPr>
+      </w:pPr>
+      <w:r>
+        <w:rPr>
+          <w:lang w:val="ro-RO"/>
+        </w:rPr>
+        <w:t>Arhitectura orientată pe evenimente în cadrul Node.js reprezintă o paradigmă de proiectare software în care aplicația este construită în jurul conceptului de evenimente</w:t>
+      </w:r>
+      <w:r>
+        <w:rPr>
+          <w:lang w:val="ro-RO"/>
+        </w:rPr>
+        <w:t xml:space="preserve"> și răspunsuri la aceste evenimente. Într-o astfel de arhitectură, Node.js reacționează la evenimente care apar în timpul execuției aplicației, cum ar fi cereri primite de la client, </w:t>
+      </w:r>
+      <w:r>
+        <w:rPr>
+          <w:lang w:val="ro-RO"/>
+        </w:rPr>
+        <w:lastRenderedPageBreak/>
+        <w:t>finalizarea unei operațiuni de citire sau scriere a fișierelor sau alte evenimente specifice aplicației.</w:t>
+      </w:r>
+    </w:p>
+    <w:p>
+      <w:pPr>
+        <w:rPr>
+          <w:lang w:val="ro-RO"/>
+        </w:rPr>
+      </w:pPr>
+      <w:r>
+        <w:rPr>
+          <w:lang w:val="ro-RO"/>
+        </w:rPr>
+        <w:t xml:space="preserve">Un aspect important al acestei arhitecturi este evitarea blocării firului principal de execuție. În loc să aștepte sincronizat finalizarea fiecărei operațiuni, Node.js înregistrează o funcție de </w:t>
+      </w:r>
+      <w:proofErr w:type="spellStart"/>
+      <w:r>
+        <w:rPr>
+          <w:lang w:val="ro-RO"/>
+        </w:rPr>
+        <w:t>callback</w:t>
+      </w:r>
+      <w:proofErr w:type="spellEnd"/>
+      <w:r>
+        <w:rPr>
+          <w:lang w:val="ro-RO"/>
+        </w:rPr>
+        <w:t xml:space="preserve"> care va fi apelată atunci când evenimentul se produce. Aceasta permite aplicației să continue să execute alte operațiuni în paralel.</w:t>
+      </w:r>
+    </w:p>
+    <w:p>
+      <w:pPr>
+        <w:rPr>
+          <w:lang w:val="ro-RO"/>
+        </w:rPr>
+      </w:pPr>
+      <w:r>
+        <w:rPr>
+          <w:lang w:val="ro-RO"/>
+        </w:rPr>
+        <w:t>Această abordare asincronă și neliniară oferă o serie de beneficii. În primul rând, permite aplicației să fie foarte eficientă în gestionarea mai multor cereri și evenimente simultan. De exemplu, un server Node.js poate primi multiple cereri HTTP în</w:t>
+      </w:r>
+      <w:r>
+        <w:rPr>
+          <w:lang w:val="ro-RO"/>
+        </w:rPr>
+        <w:t xml:space="preserve"> același timp și poate gestiona fiecare cerere independent, fără a afecta performanța generală a aplicației.</w:t>
+      </w:r>
+    </w:p>
+    <w:p>
+      <w:pPr>
+        <w:rPr>
+          <w:lang w:val="ro-RO"/>
+        </w:rPr>
+      </w:pPr>
+      <w:r>
+        <w:rPr>
+          <w:lang w:val="ro-RO"/>
+        </w:rPr>
+        <w:t>În al doilea rând, arhitectura orientată pe evenimente facilitează dezvoltarea aplicațiilor scalabile. Deoarece operațiile de</w:t>
+      </w:r>
+      <w:r>
+        <w:rPr>
+          <w:lang w:val="ro-RO"/>
+        </w:rPr>
+        <w:t xml:space="preserve"> </w:t>
+      </w:r>
+      <w:r>
+        <w:rPr>
+          <w:lang w:val="ro-RO"/>
+        </w:rPr>
+        <w:t>tip I/O și alte operațiuni care pot dura mai mult timp sunt gestionate în mod asincron, firul principal de execuție rămâne disponibil pentru a procesa alte cereri sau evenimente. Acest lucru permite aplicației să răspundă rapid la cereri și să evite blocarea sau îngreunarea în execuția operațiunilor costisitoare.</w:t>
+      </w:r>
+    </w:p>
+    <w:p>
+      <w:pPr>
+        <w:pStyle w:val="Heading3"/>
+        <w:rPr>
+          <w:lang w:val="ro-RO"/>
+        </w:rPr>
+      </w:pPr>
+      <w:r>
+        <w:rPr>
+          <w:lang w:val="ro-RO"/>
+        </w:rPr>
+        <w:t>Modulul NPM</w:t>
+      </w:r>
+    </w:p>
+    <w:p>
+      <w:pPr>
+        <w:rPr>
+          <w:lang w:val="ro-RO"/>
+        </w:rPr>
+      </w:pPr>
+      <w:r>
+        <w:rPr>
+          <w:lang w:val="ro-RO"/>
+        </w:rPr>
+        <w:t>Modulul NPM (</w:t>
+      </w:r>
+      <w:proofErr w:type="spellStart"/>
+      <w:r>
+        <w:rPr>
+          <w:lang w:val="ro-RO"/>
+        </w:rPr>
+        <w:t>Node</w:t>
+      </w:r>
+      <w:proofErr w:type="spellEnd"/>
+      <w:r>
+        <w:rPr>
+          <w:lang w:val="ro-RO"/>
+        </w:rPr>
+        <w:t xml:space="preserve"> </w:t>
+      </w:r>
+      <w:proofErr w:type="spellStart"/>
+      <w:r>
+        <w:rPr>
+          <w:lang w:val="ro-RO"/>
+        </w:rPr>
+        <w:t>Package</w:t>
+      </w:r>
+      <w:proofErr w:type="spellEnd"/>
+      <w:r>
+        <w:rPr>
+          <w:lang w:val="ro-RO"/>
+        </w:rPr>
+        <w:t xml:space="preserve"> Manager)</w:t>
+      </w:r>
+      <w:r>
+        <w:rPr>
+          <w:lang w:val="ro-RO"/>
+        </w:rPr>
+        <w:t xml:space="preserve">,conform </w:t>
+      </w:r>
+      <w:r>
+        <w:t>“</w:t>
+      </w:r>
+      <w:proofErr w:type="spellStart"/>
+      <w:r>
+        <w:rPr>
+          <w:lang w:val="ro-RO"/>
+        </w:rPr>
+        <w:t>npm</w:t>
+      </w:r>
+      <w:proofErr w:type="spellEnd"/>
+      <w:r>
+        <w:rPr>
+          <w:lang w:val="ro-RO"/>
+        </w:rPr>
+        <w:t xml:space="preserve"> </w:t>
+      </w:r>
+      <w:proofErr w:type="spellStart"/>
+      <w:r>
+        <w:rPr>
+          <w:lang w:val="ro-RO"/>
+        </w:rPr>
+        <w:t>Docs</w:t>
+      </w:r>
+      <w:proofErr w:type="spellEnd"/>
+      <w:r>
+        <w:rPr>
+          <w:lang w:val="ro-RO"/>
+        </w:rPr>
+        <w:t>”</w:t>
+      </w:r>
+      <w:sdt>
+        <w:sdtPr>
+          <w:rPr>
+            <w:lang w:val="ro-RO"/>
+          </w:rPr>
+          <w:id w:val="-210654811"/>
+          <w:citation/>
+        </w:sdtPr>
+        <w:sdtContent>
+          <w:r>
+            <w:rPr>
+              <w:lang w:val="ro-RO"/>
+            </w:rPr>
+            <w:fldChar w:fldCharType="begin"/>
+          </w:r>
+          <w:r>
+            <w:rPr>
+              <w:lang w:val="ro-RO"/>
+            </w:rPr>
+            <w:instrText xml:space="preserve"> CITATION npm \l 1048 </w:instrText>
+          </w:r>
+          <w:r>
+            <w:rPr>
+              <w:lang w:val="ro-RO"/>
+            </w:rPr>
+            <w:fldChar w:fldCharType="separate"/>
+          </w:r>
+          <w:r>
+            <w:rPr>
+              <w:noProof/>
+              <w:lang w:val="ro-RO"/>
+            </w:rPr>
+            <w:t xml:space="preserve"> </w:t>
+          </w:r>
+          <w:r>
+            <w:rPr>
+              <w:noProof/>
+              <w:lang w:val="ro-RO"/>
+            </w:rPr>
+            <w:t>[3]</w:t>
+          </w:r>
+          <w:r>
+            <w:rPr>
+              <w:lang w:val="ro-RO"/>
+            </w:rPr>
+            <w:fldChar w:fldCharType="end"/>
+          </w:r>
+        </w:sdtContent>
+      </w:sdt>
+      <w:r>
+        <w:rPr>
+          <w:lang w:val="ro-RO"/>
+        </w:rPr>
+        <w:t xml:space="preserve"> </w:t>
+      </w:r>
+      <w:r>
+        <w:rPr>
+          <w:lang w:val="ro-RO"/>
+        </w:rPr>
+        <w:t xml:space="preserve"> reprezintă un instrument esențial în dezvoltarea aplicațiilor Node.js, oferind un sistem de gestionare a pachetelor și dependențelor. Prin intermediul NPM, dezvoltatorii au acces la un vast ecosistem de pachete și module open-</w:t>
+      </w:r>
+      <w:proofErr w:type="spellStart"/>
+      <w:r>
+        <w:rPr>
+          <w:lang w:val="ro-RO"/>
+        </w:rPr>
+        <w:t>source</w:t>
+      </w:r>
+      <w:proofErr w:type="spellEnd"/>
+      <w:r>
+        <w:rPr>
+          <w:lang w:val="ro-RO"/>
+        </w:rPr>
+        <w:t>, care pot fi instalate și utilizate în aplicații Node.js.</w:t>
+      </w:r>
+    </w:p>
+    <w:p>
+      <w:pPr>
+        <w:rPr>
+          <w:lang w:val="ro-RO"/>
+        </w:rPr>
+      </w:pPr>
+      <w:r>
+        <w:rPr>
+          <w:lang w:val="ro-RO"/>
+        </w:rPr>
+        <w:t>NPM facilitează procesul de instalare și gestionare a dependențelor într-un mod simplu și eficient. Dezvoltatorii pot specifica dependențele necesare pentru proiectul lor într-un fișier de configurare(de obicei</w:t>
+      </w:r>
+      <w:r>
+        <w:rPr>
+          <w:lang w:val="ro-RO"/>
+        </w:rPr>
+        <w:t xml:space="preserve">, </w:t>
+      </w:r>
+      <w:proofErr w:type="spellStart"/>
+      <w:r>
+        <w:rPr>
+          <w:lang w:val="ro-RO"/>
+        </w:rPr>
+        <w:t>package.json</w:t>
+      </w:r>
+      <w:proofErr w:type="spellEnd"/>
+      <w:r>
+        <w:rPr>
+          <w:lang w:val="ro-RO"/>
+        </w:rPr>
+        <w:t>) și apoi, prin intermediul comenzii „</w:t>
+      </w:r>
+      <w:proofErr w:type="spellStart"/>
+      <w:r>
+        <w:rPr>
+          <w:lang w:val="ro-RO"/>
+        </w:rPr>
+        <w:t>npm</w:t>
+      </w:r>
+      <w:proofErr w:type="spellEnd"/>
+      <w:r>
+        <w:rPr>
+          <w:lang w:val="ro-RO"/>
+        </w:rPr>
+        <w:t xml:space="preserve"> </w:t>
+      </w:r>
+      <w:proofErr w:type="spellStart"/>
+      <w:r>
+        <w:rPr>
+          <w:lang w:val="ro-RO"/>
+        </w:rPr>
+        <w:t>install</w:t>
+      </w:r>
+      <w:proofErr w:type="spellEnd"/>
+      <w:r>
+        <w:rPr>
+          <w:lang w:val="ro-RO"/>
+        </w:rPr>
+        <w:t>”, aceste dependențe sunt descărcate și instalate automat în proiect.</w:t>
+      </w:r>
+    </w:p>
+    <w:p>
+      <w:pPr>
+        <w:rPr>
+          <w:lang w:val="ro-RO"/>
+        </w:rPr>
+      </w:pPr>
+      <w:r>
+        <w:rPr>
+          <w:lang w:val="ro-RO"/>
+        </w:rPr>
+        <w:t>Beneficiile utilizării NPM sunt multiple. În primul rând, prin utilizarea modulelor existente, dezvoltatorii pot economisi timp și efort, evitând dezvoltarea de funcționalități complexe sau comune de la zero. Există o gamă largă de pachete disponibile, care acoperă o varietate de funcționalități, cum ar fi gestionarea bazei de date, manipularea imaginilor, autentificarea utilizatorilor și multe altele.</w:t>
+      </w:r>
+    </w:p>
+    <w:p>
+      <w:pPr>
+        <w:rPr>
+          <w:lang w:val="ro-RO"/>
+        </w:rPr>
+      </w:pPr>
+      <w:r>
+        <w:rPr>
+          <w:lang w:val="ro-RO"/>
+        </w:rPr>
+        <w:t xml:space="preserve">În al doilea rând, NPM facilitează gestionarea versiunilor și actualizarea pachetelor. Dezvoltatorii pot specifica versiuni specifice ale unui pachet în fișierul de configurare, asigurând astfel consistența și compatibilitatea cu dependențele existente. </w:t>
+      </w:r>
+    </w:p>
+    <w:p>
+      <w:pPr>
+        <w:rPr>
+          <w:lang w:val="ro-RO"/>
+        </w:rPr>
+      </w:pPr>
+      <w:r>
+        <w:rPr>
+          <w:lang w:val="ro-RO"/>
+        </w:rPr>
+        <w:t>De asemenea, NPM oferă un sistem robust pentru publicarea și partajarea pachetelor dezvoltate de comunitatea Node.js. Dezvoltatorii pot împărtăși propriile</w:t>
+      </w:r>
+      <w:r>
+        <w:rPr>
+          <w:lang w:val="ro-RO"/>
+        </w:rPr>
+        <w:t xml:space="preserve"> pachete cu restul comunității, permițându-le să fie utilizate și contribuite de alți dezvoltatori. Astfel se încurajează colaborarea și partajarea de soluții și module între membrii comunității. </w:t>
+      </w:r>
+    </w:p>
+    <w:p>
+      <w:pPr>
+        <w:pStyle w:val="Heading3"/>
+        <w:rPr>
+          <w:lang w:val="ro-RO"/>
+        </w:rPr>
+      </w:pPr>
+      <w:r>
+        <w:rPr>
+          <w:lang w:val="ro-RO"/>
+        </w:rPr>
+        <w:lastRenderedPageBreak/>
+        <w:t>Suportul pentru I/O neliniar</w:t>
+      </w:r>
+    </w:p>
+    <w:p>
+      <w:pPr>
+        <w:rPr>
+          <w:lang w:val="ro-RO"/>
+        </w:rPr>
+      </w:pPr>
+      <w:r>
+        <w:rPr>
+          <w:lang w:val="ro-RO"/>
+        </w:rPr>
+        <w:t xml:space="preserve">Node.js este optimizat pentru operațiile de I/O neliniar, cum ar fi citirea și scrierea fișierelor, comunicarea cu baze de date sau apeluri de rețea. În loc să aștepte sincronizat finalizarea acestor operațiuni, Node.js utilizează apeluri asincrone si </w:t>
+      </w:r>
+      <w:proofErr w:type="spellStart"/>
+      <w:r>
+        <w:rPr>
+          <w:lang w:val="ro-RO"/>
+        </w:rPr>
+        <w:t>callback</w:t>
+      </w:r>
+      <w:proofErr w:type="spellEnd"/>
+      <w:r>
+        <w:rPr>
+          <w:lang w:val="ro-RO"/>
+        </w:rPr>
+        <w:t>-uri pentru a continua execuția și a răspunde la alte cereri în timp ce operațiile I/O sunt în desfășurare. Acest lucru face ca aplicațiile Node.js să fie scalabile și să ofere performanță ridicată, deoarece nu blochează firul principal de execuție pentru oper</w:t>
+      </w:r>
+      <w:r>
+        <w:rPr>
+          <w:lang w:val="ro-RO"/>
+        </w:rPr>
+        <w:t>a</w:t>
+      </w:r>
+      <w:r>
+        <w:rPr>
+          <w:lang w:val="ro-RO"/>
+        </w:rPr>
+        <w:t>țiile de I/O.</w:t>
+      </w:r>
+    </w:p>
+    <w:p>
+      <w:pPr>
+        <w:pStyle w:val="Heading3"/>
+        <w:rPr>
+          <w:lang w:val="ro-RO"/>
+        </w:rPr>
+      </w:pPr>
+      <w:r>
+        <w:rPr>
+          <w:lang w:val="ro-RO"/>
+        </w:rPr>
+        <w:t>Server web încorporat</w:t>
+      </w:r>
+    </w:p>
+    <w:p>
+      <w:pPr>
+        <w:rPr>
+          <w:lang w:val="ro-RO"/>
+        </w:rPr>
+      </w:pPr>
+      <w:r>
+        <w:rPr>
+          <w:lang w:val="ro-RO"/>
+        </w:rPr>
+        <w:t>Unul dintre avantajele majore ale Node.js este disponibilitatea unui server web încorporat. Acest lucru înseamnă că dezvoltatorii pot crea și gestiona servere web direct în aplicațiile lor, din cauza funcționalităților, cum ar fi primirea și procesarea cererilor HTTP, precum și pentru generarea unor răspunsuri adecvate.</w:t>
+      </w:r>
+    </w:p>
+    <w:p>
+      <w:pPr>
+        <w:rPr>
+          <w:lang w:val="ro-RO"/>
+        </w:rPr>
+      </w:pPr>
+      <w:r>
+        <w:rPr>
+          <w:lang w:val="ro-RO"/>
+        </w:rPr>
+        <w:t>Utilizarea unui server web încorporat în Node.js are mai multe beneficii. Un prim exemplu ar fi</w:t>
+      </w:r>
+      <w:r>
+        <w:rPr>
+          <w:lang w:val="ro-RO"/>
+        </w:rPr>
+        <w:t xml:space="preserve"> eliminarea nevoilor de instalare și configurare a unui server web separat, reducând astfel complexitatea dezvoltării și implementării aplicațiilor web.</w:t>
+      </w:r>
+    </w:p>
+    <w:p>
+      <w:pPr>
+        <w:rPr>
+          <w:lang w:val="ro-RO"/>
+        </w:rPr>
+      </w:pPr>
+      <w:r>
+        <w:rPr>
+          <w:lang w:val="ro-RO"/>
+        </w:rPr>
+        <w:t>Un alt avantaj ar fi controlul mai mare asupra logicii aplicației. Dezvoltatorii pot configura rute personalizate, manipula cererile HTTP și genera răspunsuri adecvate în funcție de nevoile aplicației lor. Acest nivel de control permite crearea de aplicații web flexibile și personalizate.</w:t>
+      </w:r>
+    </w:p>
+    <w:p>
+      <w:pPr>
+        <w:pStyle w:val="Heading3"/>
+        <w:rPr>
+          <w:lang w:val="ro-RO"/>
+        </w:rPr>
+      </w:pPr>
+      <w:r>
+        <w:rPr>
+          <w:lang w:val="ro-RO"/>
+        </w:rPr>
+        <w:t>Comunitatea și suportul</w:t>
+      </w:r>
+    </w:p>
+    <w:p>
+      <w:pPr>
+        <w:rPr>
+          <w:lang w:val="ro-RO"/>
+        </w:rPr>
+      </w:pPr>
+      <w:r>
+        <w:rPr>
+          <w:lang w:val="ro-RO"/>
+        </w:rPr>
+        <w:t>Node.js beneficiază de o comunitate activă și implicată, deoarece dezvoltatori din întreaga lume contribuie la dezvoltarea și îmbunătățirea continuă a tehnologiei, aducând noi idei, soluții și module care să extindă funcționalitățile și să răspundă nevoilor comunității.</w:t>
+      </w:r>
+    </w:p>
+    <w:p>
+      <w:pPr>
+        <w:rPr>
+          <w:lang w:val="ro-RO"/>
+        </w:rPr>
+      </w:pPr>
+      <w:r>
+        <w:rPr>
+          <w:lang w:val="ro-RO"/>
+        </w:rPr>
+        <w:t>Pe lângă resursele online variate disponibile, comunitatea Node.js pune la dispoziție și un ecosistem vast de pachete și module open-</w:t>
+      </w:r>
+      <w:proofErr w:type="spellStart"/>
+      <w:r>
+        <w:rPr>
+          <w:lang w:val="ro-RO"/>
+        </w:rPr>
+        <w:t>source</w:t>
+      </w:r>
+      <w:proofErr w:type="spellEnd"/>
+      <w:r>
+        <w:rPr>
+          <w:lang w:val="ro-RO"/>
+        </w:rPr>
+        <w:t>. Acestea sunt create și menținute de dezvoltatori din comunitate și oferă soluții pregătite pentru utilizare în diferite aspecte ale dezvoltării de aplicații. Există pachete pentru gestionarea bazelor de date, crearea interfețelor utilizatorilor, implementarea securității, testare și multe altele. Accesul la aceste module și pachete open-</w:t>
+      </w:r>
+      <w:proofErr w:type="spellStart"/>
+      <w:r>
+        <w:rPr>
+          <w:lang w:val="ro-RO"/>
+        </w:rPr>
+        <w:t>source</w:t>
+      </w:r>
+      <w:proofErr w:type="spellEnd"/>
+      <w:r>
+        <w:rPr>
+          <w:lang w:val="ro-RO"/>
+        </w:rPr>
+        <w:t xml:space="preserve"> permite dezvoltatorilor să economisească timp și efort prin utilizarea unor soluții testate și validate de comunitate. </w:t>
+      </w:r>
+    </w:p>
+    <w:p>
+      <w:pPr>
+        <w:rPr>
+          <w:lang w:val="ro-RO"/>
+        </w:rPr>
+      </w:pPr>
+      <w:r>
+        <w:rPr>
+          <w:lang w:val="ro-RO"/>
+        </w:rPr>
+        <w:t xml:space="preserve">De asemenea, dezvoltatorii sunt încurajați să contribuie la comunitatea Node.js. Contribuțiile pot fi sub forma unor corecturi de </w:t>
+      </w:r>
+      <w:proofErr w:type="spellStart"/>
+      <w:r>
+        <w:rPr>
+          <w:lang w:val="ro-RO"/>
+        </w:rPr>
+        <w:t>bug</w:t>
+      </w:r>
+      <w:proofErr w:type="spellEnd"/>
+      <w:r>
+        <w:rPr>
+          <w:lang w:val="ro-RO"/>
+        </w:rPr>
+        <w:t>-uri, îmbunătățiri de performanță, noi funcționalități sau simpla împărtășire de feedback</w:t>
+      </w:r>
+      <w:r>
+        <w:rPr>
+          <w:lang w:val="ro-RO"/>
+        </w:rPr>
+        <w:t xml:space="preserve"> și idei.</w:t>
+      </w:r>
+    </w:p>
+    <w:p>
+      <w:pPr>
+        <w:pStyle w:val="Heading2"/>
+        <w:rPr>
+          <w:lang w:val="ro-RO"/>
+        </w:rPr>
+      </w:pPr>
+      <w:proofErr w:type="spellStart"/>
+      <w:r>
+        <w:rPr>
+          <w:lang w:val="ro-RO"/>
+        </w:rPr>
+        <w:t>React</w:t>
+      </w:r>
+      <w:proofErr w:type="spellEnd"/>
+    </w:p>
+    <w:p>
+      <w:pPr>
+        <w:rPr>
+          <w:lang w:val="ro-RO"/>
+        </w:rPr>
+      </w:pPr>
+      <w:r>
+        <w:rPr>
+          <w:lang w:val="ro-RO"/>
+        </w:rPr>
+        <w:t xml:space="preserve">Tehnologia </w:t>
+      </w:r>
+      <w:proofErr w:type="spellStart"/>
+      <w:r>
+        <w:rPr>
+          <w:lang w:val="ro-RO"/>
+        </w:rPr>
+        <w:t>React</w:t>
+      </w:r>
+      <w:proofErr w:type="spellEnd"/>
+      <w:r>
+        <w:rPr>
+          <w:lang w:val="ro-RO"/>
+        </w:rPr>
+        <w:t xml:space="preserve"> este o bibliotecă </w:t>
+      </w:r>
+      <w:proofErr w:type="spellStart"/>
+      <w:r>
+        <w:rPr>
+          <w:lang w:val="ro-RO"/>
+        </w:rPr>
+        <w:t>JavaScript</w:t>
+      </w:r>
+      <w:proofErr w:type="spellEnd"/>
+      <w:r>
+        <w:rPr>
+          <w:lang w:val="ro-RO"/>
+        </w:rPr>
+        <w:t xml:space="preserve"> utilizată pentru dezvoltarea interfețelor utilizator în aplicații web. Creată de către Meta, </w:t>
+      </w:r>
+      <w:proofErr w:type="spellStart"/>
+      <w:r>
+        <w:rPr>
+          <w:lang w:val="ro-RO"/>
+        </w:rPr>
+        <w:t>React</w:t>
+      </w:r>
+      <w:proofErr w:type="spellEnd"/>
+      <w:r>
+        <w:rPr>
+          <w:lang w:val="ro-RO"/>
+        </w:rPr>
+        <w:t xml:space="preserve"> se bazează pe conceptul de reprezentare virtuală a interfeței</w:t>
+      </w:r>
+      <w:r>
+        <w:rPr>
+          <w:lang w:val="ro-RO"/>
+        </w:rPr>
+        <w:t xml:space="preserve">, ceea ce permite o manipulare eficientă și reactivă a </w:t>
+      </w:r>
+      <w:r>
+        <w:rPr>
+          <w:lang w:val="ro-RO"/>
+        </w:rPr>
+        <w:lastRenderedPageBreak/>
+        <w:t xml:space="preserve">elementelor interfeței. </w:t>
+      </w:r>
+      <w:proofErr w:type="spellStart"/>
+      <w:r>
+        <w:rPr>
+          <w:lang w:val="ro-RO"/>
+        </w:rPr>
+        <w:t>React</w:t>
+      </w:r>
+      <w:proofErr w:type="spellEnd"/>
+      <w:r>
+        <w:rPr>
+          <w:lang w:val="ro-RO"/>
+        </w:rPr>
+        <w:t xml:space="preserve"> dispune de o documentație vastă care poate fi găsită pe site-ul </w:t>
+      </w:r>
+      <w:proofErr w:type="spellStart"/>
+      <w:r>
+        <w:rPr>
+          <w:lang w:val="ro-RO"/>
+        </w:rPr>
+        <w:t>React</w:t>
+      </w:r>
+      <w:proofErr w:type="spellEnd"/>
+      <w:r>
+        <w:rPr>
+          <w:lang w:val="ro-RO"/>
+        </w:rPr>
+        <w:t xml:space="preserve"> </w:t>
+      </w:r>
+      <w:sdt>
+        <w:sdtPr>
+          <w:rPr>
+            <w:lang w:val="ro-RO"/>
+          </w:rPr>
+          <w:id w:val="-1216113645"/>
+          <w:citation/>
+        </w:sdtPr>
+        <w:sdtContent>
+          <w:r>
+            <w:rPr>
+              <w:lang w:val="ro-RO"/>
+            </w:rPr>
+            <w:fldChar w:fldCharType="begin"/>
+          </w:r>
+          <w:r>
+            <w:rPr>
+              <w:lang w:val="ro-RO"/>
+            </w:rPr>
+            <w:instrText xml:space="preserve"> CITATION Rea \l 1048 </w:instrText>
+          </w:r>
+          <w:r>
+            <w:rPr>
+              <w:lang w:val="ro-RO"/>
+            </w:rPr>
+            <w:fldChar w:fldCharType="separate"/>
+          </w:r>
+          <w:r>
+            <w:rPr>
+              <w:noProof/>
+              <w:lang w:val="ro-RO"/>
+            </w:rPr>
+            <w:t>[4]</w:t>
+          </w:r>
+          <w:r>
+            <w:rPr>
+              <w:lang w:val="ro-RO"/>
+            </w:rPr>
+            <w:fldChar w:fldCharType="end"/>
+          </w:r>
+        </w:sdtContent>
+      </w:sdt>
+      <w:r>
+        <w:rPr>
+          <w:lang w:val="ro-RO"/>
+        </w:rPr>
+        <w:t xml:space="preserve">. </w:t>
+      </w:r>
+    </w:p>
+    <w:p>
+      <w:pPr>
+        <w:rPr>
+          <w:lang w:val="ro-RO"/>
+        </w:rPr>
+      </w:pPr>
+      <w:r>
+        <w:rPr>
+          <w:lang w:val="ro-RO"/>
+        </w:rPr>
+        <w:t xml:space="preserve">Unul dintre principiile fundamentale ale </w:t>
+      </w:r>
+      <w:proofErr w:type="spellStart"/>
+      <w:r>
+        <w:rPr>
+          <w:lang w:val="ro-RO"/>
+        </w:rPr>
+        <w:t>React</w:t>
+      </w:r>
+      <w:proofErr w:type="spellEnd"/>
+      <w:r>
+        <w:rPr>
+          <w:lang w:val="ro-RO"/>
+        </w:rPr>
+        <w:t xml:space="preserve"> este reprezentat de conceptul de </w:t>
+      </w:r>
+      <w:r>
+        <w:t>“</w:t>
+      </w:r>
+      <w:r>
+        <w:rPr>
+          <w:lang w:val="ro-RO"/>
+        </w:rPr>
+        <w:t xml:space="preserve">componente”. O componentă </w:t>
+      </w:r>
+      <w:proofErr w:type="spellStart"/>
+      <w:r>
+        <w:rPr>
+          <w:lang w:val="ro-RO"/>
+        </w:rPr>
+        <w:t>React</w:t>
+      </w:r>
+      <w:proofErr w:type="spellEnd"/>
+      <w:r>
+        <w:rPr>
+          <w:lang w:val="ro-RO"/>
+        </w:rPr>
+        <w:t xml:space="preserve"> este o entitate independentă și reutilizabilă, care poate fi compusă din alte componente mai mici. Această abordare modulară facilitează dezvoltarea și întreținerea aplicațiilor, deoarece permite separarea logicii și a aspectului vizual în componente distincte, care pot fi reutilizate în mai multe contexte.</w:t>
+      </w:r>
+    </w:p>
+    <w:p>
+      <w:pPr>
+        <w:rPr>
+          <w:lang w:val="ro-RO"/>
+        </w:rPr>
+      </w:pPr>
+      <w:r>
+        <w:rPr>
+          <w:lang w:val="ro-RO"/>
+        </w:rPr>
+        <w:t xml:space="preserve">Un aspect cheie al </w:t>
+      </w:r>
+      <w:proofErr w:type="spellStart"/>
+      <w:r>
+        <w:rPr>
+          <w:lang w:val="ro-RO"/>
+        </w:rPr>
+        <w:t>React</w:t>
+      </w:r>
+      <w:proofErr w:type="spellEnd"/>
+      <w:r>
+        <w:rPr>
+          <w:lang w:val="ro-RO"/>
+        </w:rPr>
+        <w:t xml:space="preserve"> este modul în care gestionează actualizările interfeței utilizator. </w:t>
+      </w:r>
+      <w:proofErr w:type="spellStart"/>
+      <w:r>
+        <w:rPr>
+          <w:lang w:val="ro-RO"/>
+        </w:rPr>
+        <w:t>React</w:t>
+      </w:r>
+      <w:proofErr w:type="spellEnd"/>
+      <w:r>
+        <w:rPr>
+          <w:lang w:val="ro-RO"/>
+        </w:rPr>
+        <w:t xml:space="preserve"> utilizează o abordare numită „reconciliere virtuală”, în care reprezentarea virtuală a interfeței este actualizată și comparată cu starea anterioară a interfeței. Pe baza acestui proces de comparație</w:t>
+      </w:r>
+      <w:r>
+        <w:rPr>
+          <w:lang w:val="ro-RO"/>
+        </w:rPr>
+        <w:t xml:space="preserve">, </w:t>
+      </w:r>
+      <w:proofErr w:type="spellStart"/>
+      <w:r>
+        <w:rPr>
+          <w:lang w:val="ro-RO"/>
+        </w:rPr>
+        <w:t>React</w:t>
+      </w:r>
+      <w:proofErr w:type="spellEnd"/>
+      <w:r>
+        <w:rPr>
+          <w:lang w:val="ro-RO"/>
+        </w:rPr>
+        <w:t xml:space="preserve"> determină diferențele și actualizează doar elementele afectate, ceea ce optimizează performanța aplicațiilor.</w:t>
+      </w:r>
+    </w:p>
+    <w:p>
+      <w:pPr>
+        <w:rPr>
+          <w:lang w:val="ro-RO"/>
+        </w:rPr>
+      </w:pPr>
+      <w:r>
+        <w:t xml:space="preserve">React </w:t>
+      </w:r>
+      <w:proofErr w:type="spellStart"/>
+      <w:r>
+        <w:t>utilizeaz</w:t>
+      </w:r>
+      <w:r>
+        <w:t>ă</w:t>
+      </w:r>
+      <w:proofErr w:type="spellEnd"/>
+      <w:r>
+        <w:t xml:space="preserve">, de </w:t>
+      </w:r>
+      <w:proofErr w:type="spellStart"/>
+      <w:r>
+        <w:t>asemenea</w:t>
+      </w:r>
+      <w:proofErr w:type="spellEnd"/>
+      <w:r>
+        <w:t>, un</w:t>
+      </w:r>
+      <w:r>
+        <w:rPr>
+          <w:lang w:val="ro-RO"/>
+        </w:rPr>
+        <w:t xml:space="preserve"> s</w:t>
+      </w:r>
+      <w:r>
+        <w:rPr>
+          <w:lang w:val="ro-RO"/>
+        </w:rPr>
+        <w:t>i</w:t>
+      </w:r>
+      <w:r>
+        <w:rPr>
+          <w:lang w:val="ro-RO"/>
+        </w:rPr>
+        <w:t>stem</w:t>
+      </w:r>
+      <w:r>
+        <w:t xml:space="preserve"> de “</w:t>
+      </w:r>
+      <w:r>
+        <w:rPr>
+          <w:lang w:val="ro-RO"/>
+        </w:rPr>
+        <w:t>proprietăți” (</w:t>
+      </w:r>
+      <w:proofErr w:type="spellStart"/>
+      <w:r>
+        <w:rPr>
+          <w:lang w:val="ro-RO"/>
+        </w:rPr>
+        <w:t>props</w:t>
+      </w:r>
+      <w:proofErr w:type="spellEnd"/>
+      <w:r>
+        <w:rPr>
+          <w:lang w:val="ro-RO"/>
+        </w:rPr>
+        <w:t xml:space="preserve">) pentru a gestiona transferul de date între componente. Prin intermediul acestui sistem, componentele pot primi date externe (proprietăți) și le pot utiliza pentru a-și actualiza starea și interfața. Acest model simplifică comunicarea între componente și facilitează dezvoltarea de componente modulare și </w:t>
+      </w:r>
+      <w:r>
+        <w:rPr>
+          <w:lang w:val="ro-RO"/>
+        </w:rPr>
+        <w:t>flexibile</w:t>
+      </w:r>
+      <w:r>
+        <w:rPr>
+          <w:lang w:val="ro-RO"/>
+        </w:rPr>
+        <w:t>.</w:t>
+      </w:r>
+    </w:p>
+    <w:p>
+      <w:pPr>
+        <w:rPr>
+          <w:lang w:val="ro-RO"/>
+        </w:rPr>
+      </w:pPr>
+      <w:r>
+        <w:rPr>
+          <w:lang w:val="ro-RO"/>
+        </w:rPr>
+        <w:t xml:space="preserve">Pentru a gestiona starea internă a componentelor, </w:t>
+      </w:r>
+      <w:proofErr w:type="spellStart"/>
+      <w:r>
+        <w:rPr>
+          <w:lang w:val="ro-RO"/>
+        </w:rPr>
+        <w:t>React</w:t>
+      </w:r>
+      <w:proofErr w:type="spellEnd"/>
+      <w:r>
+        <w:rPr>
+          <w:lang w:val="ro-RO"/>
+        </w:rPr>
+        <w:t xml:space="preserve"> introduce conceptul de </w:t>
+      </w:r>
+      <w:r>
+        <w:t>“stare”</w:t>
+      </w:r>
+      <w:r>
+        <w:rPr>
+          <w:lang w:val="ro-RO"/>
+        </w:rPr>
+        <w:t xml:space="preserve"> (state). Starea reprezintă datele specifice unei componente și poate fi actualizată în timpul interacțiunii utilizatorului sau în forma unor evenimente. </w:t>
+      </w:r>
+      <w:proofErr w:type="spellStart"/>
+      <w:r>
+        <w:rPr>
+          <w:lang w:val="ro-RO"/>
+        </w:rPr>
+        <w:t>React</w:t>
+      </w:r>
+      <w:proofErr w:type="spellEnd"/>
+      <w:r>
+        <w:rPr>
+          <w:lang w:val="ro-RO"/>
+        </w:rPr>
+        <w:t xml:space="preserve"> oferă metode și mecanisme pentru a gestiona și actualiza starea componentelor într-un mod eficient și consistent.</w:t>
+      </w:r>
+    </w:p>
+    <w:p>
+      <w:pPr>
+        <w:rPr>
+          <w:lang w:val="ro-RO"/>
+        </w:rPr>
+      </w:pPr>
+      <w:r>
+        <w:rPr>
+          <w:lang w:val="ro-RO"/>
+        </w:rPr>
+        <w:t xml:space="preserve">Un alt aspect important al </w:t>
+      </w:r>
+      <w:proofErr w:type="spellStart"/>
+      <w:r>
+        <w:rPr>
+          <w:lang w:val="ro-RO"/>
+        </w:rPr>
+        <w:t>React</w:t>
+      </w:r>
+      <w:proofErr w:type="spellEnd"/>
+      <w:r>
+        <w:rPr>
+          <w:lang w:val="ro-RO"/>
+        </w:rPr>
+        <w:t xml:space="preserve"> este faptul că este bazat pe paradigma programării declarative. Acest lucru înseamnă că dezvoltatorii descriu cum ar trebui să arate interfața utilizator într-un anumit moment, iar </w:t>
+      </w:r>
+      <w:proofErr w:type="spellStart"/>
+      <w:r>
+        <w:rPr>
+          <w:lang w:val="ro-RO"/>
+        </w:rPr>
+        <w:t>React</w:t>
+      </w:r>
+      <w:proofErr w:type="spellEnd"/>
+      <w:r>
+        <w:rPr>
+          <w:lang w:val="ro-RO"/>
+        </w:rPr>
+        <w:t xml:space="preserve"> se ocupă de actualizarea și reprezentarea interfeței în mod automat. Această abordare simplifică dezvoltarea și întreținerea aplicațiilor, deoarece dezvoltatorii se pot concentra pe descrierea rezultatului dorit, fără a fi nevoie să gestioneze manual actualizările interfeței.</w:t>
+      </w:r>
+      <w:r>
+        <w:rPr>
+          <w:lang w:val="ro-RO"/>
+        </w:rPr>
+        <w:t xml:space="preserve"> </w:t>
+      </w:r>
+    </w:p>
+    <w:p>
+      <w:pPr>
+        <w:pStyle w:val="Heading2"/>
+        <w:rPr>
+          <w:lang w:val="ro-RO"/>
+        </w:rPr>
+      </w:pPr>
+      <w:r>
+        <w:rPr>
+          <w:lang w:val="ro-RO"/>
+        </w:rPr>
+        <w:t xml:space="preserve">Google </w:t>
+      </w:r>
+      <w:proofErr w:type="spellStart"/>
+      <w:r>
+        <w:rPr>
+          <w:lang w:val="ro-RO"/>
+        </w:rPr>
+        <w:t>Maps</w:t>
+      </w:r>
+      <w:proofErr w:type="spellEnd"/>
+      <w:r>
+        <w:rPr>
+          <w:lang w:val="ro-RO"/>
+        </w:rPr>
+        <w:t xml:space="preserve"> API</w:t>
+      </w:r>
+    </w:p>
+    <w:p>
+      <w:pPr>
+        <w:rPr>
+          <w:lang w:val="ro-RO"/>
+        </w:rPr>
+      </w:pPr>
+      <w:r>
+        <w:rPr>
+          <w:lang w:val="ro-RO"/>
+        </w:rPr>
+        <w:t xml:space="preserve">Google </w:t>
+      </w:r>
+      <w:proofErr w:type="spellStart"/>
+      <w:r>
+        <w:rPr>
+          <w:lang w:val="ro-RO"/>
+        </w:rPr>
+        <w:t>Maps</w:t>
+      </w:r>
+      <w:proofErr w:type="spellEnd"/>
+      <w:r>
+        <w:rPr>
+          <w:lang w:val="ro-RO"/>
+        </w:rPr>
+        <w:t xml:space="preserve"> API este o suită de instrumente și servicii oferite de Google, care permit dezvoltatorilor să integreze și să utilizeze funcționalitățile avansate ale hărților și locațiilor în aplicațiile lor web și mobile. API-</w:t>
+      </w:r>
+      <w:proofErr w:type="spellStart"/>
+      <w:r>
+        <w:rPr>
+          <w:lang w:val="ro-RO"/>
+        </w:rPr>
+        <w:t>ul</w:t>
+      </w:r>
+      <w:proofErr w:type="spellEnd"/>
+      <w:r>
+        <w:rPr>
+          <w:lang w:val="ro-RO"/>
+        </w:rPr>
+        <w:t xml:space="preserve"> Google </w:t>
+      </w:r>
+      <w:proofErr w:type="spellStart"/>
+      <w:r>
+        <w:rPr>
+          <w:lang w:val="ro-RO"/>
+        </w:rPr>
+        <w:t>Maps</w:t>
+      </w:r>
+      <w:proofErr w:type="spellEnd"/>
+      <w:r>
+        <w:rPr>
+          <w:lang w:val="ro-RO"/>
+        </w:rPr>
+        <w:t xml:space="preserve"> oferă un set bogat de funcționalități și opțiuni de personalizare, permițând dezvoltatorilor să creeze experiențe de hartă interactive și captivante. Google pune la dispoziție o documentație în detaliu pe pagina ofi</w:t>
+      </w:r>
+      <w:r>
+        <w:rPr>
+          <w:lang w:val="ro-RO"/>
+        </w:rPr>
+        <w:t xml:space="preserve">cială </w:t>
+      </w:r>
+      <w:r>
+        <w:t>“</w:t>
+      </w:r>
+      <w:r>
+        <w:rPr>
+          <w:lang w:val="ro-RO"/>
+        </w:rPr>
+        <w:t xml:space="preserve">Google </w:t>
+      </w:r>
+      <w:proofErr w:type="spellStart"/>
+      <w:r>
+        <w:rPr>
+          <w:lang w:val="ro-RO"/>
+        </w:rPr>
+        <w:t>Maps</w:t>
+      </w:r>
+      <w:proofErr w:type="spellEnd"/>
+      <w:r>
+        <w:rPr>
+          <w:lang w:val="ro-RO"/>
+        </w:rPr>
+        <w:t xml:space="preserve"> </w:t>
+      </w:r>
+      <w:proofErr w:type="spellStart"/>
+      <w:r>
+        <w:rPr>
+          <w:lang w:val="ro-RO"/>
+        </w:rPr>
+        <w:t>Platform</w:t>
+      </w:r>
+      <w:proofErr w:type="spellEnd"/>
+      <w:r>
+        <w:rPr>
+          <w:lang w:val="ro-RO"/>
+        </w:rPr>
+        <w:t>”</w:t>
+      </w:r>
+      <w:sdt>
+        <w:sdtPr>
+          <w:rPr>
+            <w:lang w:val="ro-RO"/>
+          </w:rPr>
+          <w:id w:val="-665627352"/>
+          <w:citation/>
+        </w:sdtPr>
+        <w:sdtContent>
+          <w:r>
+            <w:rPr>
+              <w:lang w:val="ro-RO"/>
+            </w:rPr>
+            <w:fldChar w:fldCharType="begin"/>
+          </w:r>
+          <w:r>
+            <w:rPr>
+              <w:lang w:val="ro-RO"/>
+            </w:rPr>
+            <w:instrText xml:space="preserve"> CITATION Goo \l 1048 </w:instrText>
+          </w:r>
+          <w:r>
+            <w:rPr>
+              <w:lang w:val="ro-RO"/>
+            </w:rPr>
+            <w:fldChar w:fldCharType="separate"/>
+          </w:r>
+          <w:r>
+            <w:rPr>
+              <w:noProof/>
+              <w:lang w:val="ro-RO"/>
+            </w:rPr>
+            <w:t xml:space="preserve"> </w:t>
+          </w:r>
+          <w:r>
+            <w:rPr>
+              <w:noProof/>
+              <w:lang w:val="ro-RO"/>
+            </w:rPr>
+            <w:t>[5]</w:t>
+          </w:r>
+          <w:r>
+            <w:rPr>
+              <w:lang w:val="ro-RO"/>
+            </w:rPr>
+            <w:fldChar w:fldCharType="end"/>
+          </w:r>
+        </w:sdtContent>
+      </w:sdt>
+      <w:r>
+        <w:rPr>
+          <w:lang w:val="ro-RO"/>
+        </w:rPr>
+        <w:t>.</w:t>
+      </w:r>
+    </w:p>
+    <w:p>
+      <w:pPr>
+        <w:rPr>
+          <w:lang w:val="ro-RO"/>
+        </w:rPr>
+      </w:pPr>
+      <w:r>
+        <w:rPr>
+          <w:lang w:val="ro-RO"/>
+        </w:rPr>
+        <w:t xml:space="preserve">Un aspect central al Google </w:t>
+      </w:r>
+      <w:proofErr w:type="spellStart"/>
+      <w:r>
+        <w:rPr>
+          <w:lang w:val="ro-RO"/>
+        </w:rPr>
+        <w:t>Maps</w:t>
+      </w:r>
+      <w:proofErr w:type="spellEnd"/>
+      <w:r>
+        <w:rPr>
+          <w:lang w:val="ro-RO"/>
+        </w:rPr>
+        <w:t xml:space="preserve"> API este reprezentat de hărți interactive, care permit utilizatorilor să vizualizeze și să interacționeze cu informațiile geografice într-un mod intuitiv. Dezvoltatorii pot integra hărți în aplicațiile lor și pot personaliza aspectul, nivelul de detaliu și interacțiunile disponibile. Prin intermediul API-ului, aceștia au acces </w:t>
+      </w:r>
+      <w:r>
+        <w:rPr>
+          <w:lang w:val="ro-RO"/>
+        </w:rPr>
+        <w:lastRenderedPageBreak/>
+        <w:t xml:space="preserve">la funcții de </w:t>
+      </w:r>
+      <w:proofErr w:type="spellStart"/>
+      <w:r>
+        <w:rPr>
+          <w:lang w:val="ro-RO"/>
+        </w:rPr>
+        <w:t>zoom</w:t>
+      </w:r>
+      <w:proofErr w:type="spellEnd"/>
+      <w:r>
+        <w:rPr>
+          <w:lang w:val="ro-RO"/>
+        </w:rPr>
+        <w:t>, panoramare, rotire și multe altele, pentru a oferi o experiență de utilizare fluidă și precisă.</w:t>
+      </w:r>
+    </w:p>
+    <w:p>
+      <w:pPr>
+        <w:rPr>
+          <w:lang w:val="ro-RO"/>
+        </w:rPr>
+      </w:pPr>
+      <w:r>
+        <w:rPr>
+          <w:lang w:val="ro-RO"/>
+        </w:rPr>
+        <w:t xml:space="preserve">Un alt aspect important al Google </w:t>
+      </w:r>
+      <w:proofErr w:type="spellStart"/>
+      <w:r>
+        <w:rPr>
+          <w:lang w:val="ro-RO"/>
+        </w:rPr>
+        <w:t>Maps</w:t>
+      </w:r>
+      <w:proofErr w:type="spellEnd"/>
+      <w:r>
+        <w:rPr>
+          <w:lang w:val="ro-RO"/>
+        </w:rPr>
+        <w:t xml:space="preserve"> API este funcționalitatea de </w:t>
+      </w:r>
+      <w:proofErr w:type="spellStart"/>
+      <w:r>
+        <w:rPr>
+          <w:lang w:val="ro-RO"/>
+        </w:rPr>
+        <w:t>geolocație</w:t>
+      </w:r>
+      <w:proofErr w:type="spellEnd"/>
+      <w:r>
+        <w:rPr>
+          <w:lang w:val="ro-RO"/>
+        </w:rPr>
+        <w:t xml:space="preserve">. Prin intermediul serviciilor de localizare și </w:t>
+      </w:r>
+      <w:proofErr w:type="spellStart"/>
+      <w:r>
+        <w:rPr>
+          <w:lang w:val="ro-RO"/>
+        </w:rPr>
+        <w:t>geocodificare</w:t>
+      </w:r>
+      <w:proofErr w:type="spellEnd"/>
+      <w:r>
+        <w:rPr>
+          <w:lang w:val="ro-RO"/>
+        </w:rPr>
+        <w:t xml:space="preserve">, dezvoltatorii pot obține informații despre locația actuală a utilizatorilor sau pot transforma adrese în coordonate geografice și viceversa. Aceasta permite dezvoltatorilor să </w:t>
+      </w:r>
+      <w:r>
+        <w:rPr>
+          <w:lang w:val="ro-RO"/>
+        </w:rPr>
+        <w:t>ofere funcționalități bazate pe locație, cum ar fi găsirea celor mai apropiate puncte de interes sau direcționarea utilizatorilor către anumite destinații.</w:t>
+      </w:r>
+    </w:p>
+    <w:p>
+      <w:pPr>
+        <w:rPr>
+          <w:lang w:val="ro-RO"/>
+        </w:rPr>
+      </w:pPr>
+      <w:r>
+        <w:rPr>
+          <w:lang w:val="ro-RO"/>
+        </w:rPr>
+        <w:t xml:space="preserve">Un alt aspect ce merită menționat este capacitatea de a adăuga </w:t>
+      </w:r>
+      <w:proofErr w:type="spellStart"/>
+      <w:r>
+        <w:rPr>
+          <w:lang w:val="ro-RO"/>
+        </w:rPr>
+        <w:t>markeri</w:t>
+      </w:r>
+      <w:proofErr w:type="spellEnd"/>
+      <w:r>
+        <w:rPr>
+          <w:lang w:val="ro-RO"/>
+        </w:rPr>
+        <w:t>, etichete și alte elemente grafice pe hartă. Dezvoltatorii pot personaliza aspectul și comportamentul acestor elemente și pot adăuga informații suplimentare, cum ar fi imagini, descrieri și link-uri asociate. Aceasta permite dezvoltatorilor să ofere informații contextuale și interacțiuni suplimentare utilizatorilor lor.</w:t>
+      </w:r>
+    </w:p>
+    <w:p>
+      <w:pPr>
+        <w:rPr>
+          <w:lang w:val="ro-RO"/>
+        </w:rPr>
+      </w:pPr>
+      <w:r>
+        <w:rPr>
+          <w:lang w:val="ro-RO"/>
+        </w:rPr>
+        <w:t xml:space="preserve">Google </w:t>
+      </w:r>
+      <w:proofErr w:type="spellStart"/>
+      <w:r>
+        <w:rPr>
+          <w:lang w:val="ro-RO"/>
+        </w:rPr>
+        <w:t>Maps</w:t>
+      </w:r>
+      <w:proofErr w:type="spellEnd"/>
+      <w:r>
+        <w:rPr>
+          <w:lang w:val="ro-RO"/>
+        </w:rPr>
+        <w:t xml:space="preserve"> API oferă, de asemenea, funcționalități avansate, cum ar fi indicarea rutelor, calcularea distanțelor și duratelor de călătorie, precum și căutarea de locuri și adrese. Aceste funcționalități permit să creeze aplicații cu trasee personalizate, estimări ale timpului de sosire și alte caracteristici legate de navigație și planificare a călătorilor.</w:t>
+      </w:r>
+    </w:p>
+    <w:p>
+      <w:pPr>
+        <w:rPr>
+          <w:lang w:val="ro-RO"/>
+        </w:rPr>
+      </w:pPr>
+      <w:r>
+        <w:rPr>
+          <w:lang w:val="ro-RO"/>
+        </w:rPr>
+        <w:t xml:space="preserve">Pentru a utiliza Google </w:t>
+      </w:r>
+      <w:proofErr w:type="spellStart"/>
+      <w:r>
+        <w:rPr>
+          <w:lang w:val="ro-RO"/>
+        </w:rPr>
+        <w:t>Maps</w:t>
+      </w:r>
+      <w:proofErr w:type="spellEnd"/>
+      <w:r>
+        <w:rPr>
+          <w:lang w:val="ro-RO"/>
+        </w:rPr>
+        <w:t xml:space="preserve"> API, dezvoltatorii trebuie să obțină o cheie de autentificare, care le oferă acces la serviciile și funcționalitățile oferite de Google. Aceasta </w:t>
+      </w:r>
+      <w:proofErr w:type="spellStart"/>
+      <w:r>
+        <w:rPr>
+          <w:lang w:val="ro-RO"/>
+        </w:rPr>
+        <w:t>asogură</w:t>
+      </w:r>
+      <w:proofErr w:type="spellEnd"/>
+      <w:r>
+        <w:rPr>
+          <w:lang w:val="ro-RO"/>
+        </w:rPr>
+        <w:t xml:space="preserve"> securitatea și controlul asupra utilizării API-ului și permite dezvoltatorilor să monitorizeze și să gestioneze utilizarea și limitările acestuia.</w:t>
+      </w:r>
+    </w:p>
+    <w:p>
+      <w:pPr>
+        <w:pStyle w:val="Heading2"/>
+        <w:rPr>
+          <w:lang w:val="ro-RO"/>
+        </w:rPr>
+      </w:pPr>
+      <w:proofErr w:type="spellStart"/>
+      <w:r>
+        <w:rPr>
+          <w:lang w:val="ro-RO"/>
+        </w:rPr>
+        <w:t>JavaScript</w:t>
+      </w:r>
+      <w:proofErr w:type="spellEnd"/>
+    </w:p>
+    <w:p>
+      <w:pPr>
+        <w:rPr>
+          <w:lang w:val="ro-RO"/>
+        </w:rPr>
+      </w:pPr>
+      <w:proofErr w:type="spellStart"/>
+      <w:r>
+        <w:rPr>
+          <w:lang w:val="ro-RO"/>
+        </w:rPr>
+        <w:t>JavaScipt</w:t>
+      </w:r>
+      <w:proofErr w:type="spellEnd"/>
+      <w:r>
+        <w:rPr>
+          <w:lang w:val="ro-RO"/>
+        </w:rPr>
+        <w:t xml:space="preserve"> este un limbaj de programare versatil și dinamic, utilizat pe scară largă în dezvoltarea aplicațiilor web și mobile. Acest limbaj oferă posibilitatea de a crea interactivitate și funcționalitate în pagini web, permițând dezvoltatorilor să manipuleze elementele, să gestioneze evenimente și să interacționeze cu utilizatorii. Acest limbaj de programare stă la baza multor tehnologii, cum ar fi</w:t>
+      </w:r>
+      <w:r>
+        <w:rPr>
+          <w:lang w:val="ro-RO"/>
+        </w:rPr>
+        <w:t xml:space="preserve"> cele menționate in capitolele anterioare, </w:t>
+      </w:r>
+      <w:proofErr w:type="spellStart"/>
+      <w:r>
+        <w:rPr>
+          <w:lang w:val="ro-RO"/>
+        </w:rPr>
+        <w:t>React</w:t>
+      </w:r>
+      <w:proofErr w:type="spellEnd"/>
+      <w:r>
+        <w:rPr>
+          <w:lang w:val="ro-RO"/>
+        </w:rPr>
+        <w:t xml:space="preserve"> și Node.js. Aceste tehnologii folosesc majoritatea proprietăților si funcționalităților ale limbajului de programare </w:t>
+      </w:r>
+      <w:proofErr w:type="spellStart"/>
+      <w:r>
+        <w:rPr>
+          <w:lang w:val="ro-RO"/>
+        </w:rPr>
+        <w:t>JavaScript</w:t>
+      </w:r>
+      <w:proofErr w:type="spellEnd"/>
+      <w:r>
+        <w:rPr>
+          <w:lang w:val="ro-RO"/>
+        </w:rPr>
+        <w:t xml:space="preserve">. </w:t>
+      </w:r>
+    </w:p>
+    <w:p>
+      <w:pPr>
+        <w:rPr>
+          <w:lang w:val="ro-RO"/>
+        </w:rPr>
+      </w:pPr>
+      <w:r>
+        <w:rPr>
+          <w:lang w:val="ro-RO"/>
+        </w:rPr>
+        <w:t xml:space="preserve">Un aspect fundamental al </w:t>
+      </w:r>
+      <w:proofErr w:type="spellStart"/>
+      <w:r>
+        <w:rPr>
+          <w:lang w:val="ro-RO"/>
+        </w:rPr>
+        <w:t>JavaScript</w:t>
+      </w:r>
+      <w:proofErr w:type="spellEnd"/>
+      <w:r>
+        <w:rPr>
+          <w:lang w:val="ro-RO"/>
+        </w:rPr>
+        <w:t xml:space="preserve"> este natura sa bazată pe prototipuri. În loc să folosească conceptul tradițional de clase, </w:t>
+      </w:r>
+      <w:proofErr w:type="spellStart"/>
+      <w:r>
+        <w:rPr>
+          <w:lang w:val="ro-RO"/>
+        </w:rPr>
+        <w:t>JavaScript</w:t>
+      </w:r>
+      <w:proofErr w:type="spellEnd"/>
+      <w:r>
+        <w:rPr>
+          <w:lang w:val="ro-RO"/>
+        </w:rPr>
+        <w:t xml:space="preserve"> utilizează obiecte și prototipuri pentru a crea structuri de date și funcționalități. Aceasta permite dezvoltatorilor să creeze obiecte și să le extindă dinamic, adăugând proprietăți și metode noi în timpul execuției.</w:t>
+      </w:r>
+    </w:p>
+    <w:p>
+      <w:pPr>
+        <w:rPr>
+          <w:lang w:val="ro-RO"/>
+        </w:rPr>
+      </w:pPr>
+      <w:proofErr w:type="spellStart"/>
+      <w:r>
+        <w:rPr>
+          <w:lang w:val="ro-RO"/>
+        </w:rPr>
+        <w:t>JavaScript</w:t>
+      </w:r>
+      <w:proofErr w:type="spellEnd"/>
+      <w:r>
+        <w:rPr>
+          <w:lang w:val="ro-RO"/>
+        </w:rPr>
+        <w:t xml:space="preserve"> oferă suport pentru programarea orientată pe evenimente. Dezvoltatorii pot atașa funcții de </w:t>
+      </w:r>
+      <w:proofErr w:type="spellStart"/>
+      <w:r>
+        <w:rPr>
+          <w:lang w:val="ro-RO"/>
+        </w:rPr>
+        <w:t>callback</w:t>
+      </w:r>
+      <w:proofErr w:type="spellEnd"/>
+      <w:r>
+        <w:rPr>
+          <w:lang w:val="ro-RO"/>
+        </w:rPr>
+        <w:t xml:space="preserve"> la evenimente, cum ar fi click-uri de mouse sau trimiterea de formulare, pentru a răspunde la acțiunile utilizatorilor. Aceasta permite crearea de interactivitate în paginile web, facilitând manipularea și actualizarea dinamică a conținutului în funcție de acțiunile utilizatorilor. </w:t>
+      </w:r>
+    </w:p>
+    <w:p>
+      <w:pPr>
+        <w:rPr>
+          <w:lang w:val="ro-RO"/>
+        </w:rPr>
+      </w:pPr>
+      <w:r>
+        <w:rPr>
+          <w:lang w:val="ro-RO"/>
+        </w:rPr>
+        <w:t xml:space="preserve">Un alt aspect important al </w:t>
+      </w:r>
+      <w:proofErr w:type="spellStart"/>
+      <w:r>
+        <w:rPr>
+          <w:lang w:val="ro-RO"/>
+        </w:rPr>
+        <w:t>JavaScript</w:t>
+      </w:r>
+      <w:proofErr w:type="spellEnd"/>
+      <w:r>
+        <w:rPr>
+          <w:lang w:val="ro-RO"/>
+        </w:rPr>
+        <w:t xml:space="preserve"> este gestionarea asincronă a operațiilor. Acest limbaj permite desfășurarea de operații asincrone, cum ar fi cereri HTTP sau operații de </w:t>
+      </w:r>
+      <w:r>
+        <w:rPr>
+          <w:lang w:val="ro-RO"/>
+        </w:rPr>
+        <w:lastRenderedPageBreak/>
+        <w:t>citire/scriere în fișiere, fără a bloca firul principal de execuție. Prin intermediul</w:t>
+      </w:r>
+      <w:r>
+        <w:rPr>
+          <w:lang w:val="ro-RO"/>
+        </w:rPr>
+        <w:t xml:space="preserve"> promisiunilor și așteptărilor, dezvoltatorii pot gestiona fluxul asincron al programului, permițând execuția de operații lungi fără a afecta interactivitatea aplicației. </w:t>
+      </w:r>
+    </w:p>
+    <w:p>
+      <w:pPr>
+        <w:rPr>
+          <w:lang w:val="ro-RO"/>
+        </w:rPr>
+      </w:pPr>
+      <w:proofErr w:type="spellStart"/>
+      <w:r>
+        <w:rPr>
+          <w:lang w:val="ro-RO"/>
+        </w:rPr>
+        <w:t>JavaScript</w:t>
+      </w:r>
+      <w:proofErr w:type="spellEnd"/>
+      <w:r>
+        <w:rPr>
+          <w:lang w:val="ro-RO"/>
+        </w:rPr>
+        <w:t xml:space="preserve"> oferă, de asemenea, suport pentru manipularea și modificarea elementelor HTML și CSS. Prin intermediul Document </w:t>
+      </w:r>
+      <w:proofErr w:type="spellStart"/>
+      <w:r>
+        <w:rPr>
+          <w:lang w:val="ro-RO"/>
+        </w:rPr>
+        <w:t>Object</w:t>
+      </w:r>
+      <w:proofErr w:type="spellEnd"/>
+      <w:r>
+        <w:rPr>
+          <w:lang w:val="ro-RO"/>
+        </w:rPr>
+        <w:t xml:space="preserve"> Model (DOM), dezvoltatorii pot accesa și modifica elementele și proprietățile paginilor web în timpul rulării. Acest lucru permite crearea de interfețe dinamice și personalizate, adaptate nevoilor și acțiunilor utilizatorilor.</w:t>
+      </w:r>
+    </w:p>
+    <w:p>
+      <w:pPr>
+        <w:rPr>
+          <w:lang w:val="ro-RO"/>
+        </w:rPr>
+      </w:pPr>
+      <w:r>
+        <w:rPr>
+          <w:lang w:val="ro-RO"/>
+        </w:rPr>
+        <w:t xml:space="preserve">Limbajul </w:t>
+      </w:r>
+      <w:proofErr w:type="spellStart"/>
+      <w:r>
+        <w:rPr>
+          <w:lang w:val="ro-RO"/>
+        </w:rPr>
+        <w:t>JavaScript</w:t>
+      </w:r>
+      <w:proofErr w:type="spellEnd"/>
+      <w:r>
+        <w:rPr>
+          <w:lang w:val="ro-RO"/>
+        </w:rPr>
+        <w:t xml:space="preserve"> este interpretat de către browser și poate fi executat direct în mediul acestuia, fără a fi necesară o etapă de compilare. Aceasta face ca dezvoltarea și testarea aplicațiilor să fie mai rapidă și mai ușoară, permițând dezvoltatorilor să vadă rezultatele imediat în timpul procesului de dezvoltare.</w:t>
+      </w:r>
+    </w:p>
+    <w:p>
+      <w:pPr>
+        <w:rPr>
+          <w:lang w:val="ro-RO"/>
+        </w:rPr>
+      </w:pPr>
+      <w:proofErr w:type="spellStart"/>
+      <w:r>
+        <w:rPr>
+          <w:lang w:val="ro-RO"/>
+        </w:rPr>
+        <w:t>JavaScript</w:t>
+      </w:r>
+      <w:proofErr w:type="spellEnd"/>
+      <w:r>
+        <w:rPr>
+          <w:lang w:val="ro-RO"/>
+        </w:rPr>
+        <w:t xml:space="preserve"> beneficiază de o comunitate puternică și activă de dezvoltatori, care contribuie la dezvoltarea continuă a limbajului prin intermediul bibliotecilor, </w:t>
+      </w:r>
+      <w:proofErr w:type="spellStart"/>
+      <w:r>
+        <w:rPr>
+          <w:lang w:val="ro-RO"/>
+        </w:rPr>
+        <w:t>framework</w:t>
+      </w:r>
+      <w:proofErr w:type="spellEnd"/>
+      <w:r>
+        <w:rPr>
+          <w:lang w:val="ro-RO"/>
+        </w:rPr>
+        <w:t xml:space="preserve">-urilor și instrumentelor adiționale. Aceasta oferă dezvoltatorilor acces la o varietate de </w:t>
+      </w:r>
+      <w:r>
+        <w:rPr>
+          <w:lang w:val="ro-RO"/>
+        </w:rPr>
+        <w:t>resurse</w:t>
+      </w:r>
+      <w:r>
+        <w:rPr>
+          <w:lang w:val="ro-RO"/>
+        </w:rPr>
+        <w:t xml:space="preserve">, </w:t>
+      </w:r>
+      <w:r>
+        <w:rPr>
+          <w:lang w:val="ro-RO"/>
+        </w:rPr>
+        <w:t>documentație</w:t>
+      </w:r>
+      <w:r>
+        <w:rPr>
+          <w:lang w:val="ro-RO"/>
+        </w:rPr>
+        <w:t xml:space="preserve"> și suport,</w:t>
+      </w:r>
+      <w:r>
+        <w:rPr>
+          <w:lang w:val="ro-RO"/>
+        </w:rPr>
+        <w:t xml:space="preserve"> spre exemplu </w:t>
+      </w:r>
+      <w:r>
+        <w:t>“</w:t>
+      </w:r>
+      <w:r>
+        <w:t>The Modern JavaScript Tutorial</w:t>
+      </w:r>
+      <w:r>
+        <w:t>”</w:t>
+      </w:r>
+      <w:sdt>
+        <w:sdtPr>
+          <w:id w:val="1268196695"/>
+          <w:citation/>
+        </w:sdtPr>
+        <w:sdtContent>
+          <w:r>
+            <w:fldChar w:fldCharType="begin"/>
+          </w:r>
+          <w:r>
+            <w:rPr>
+              <w:lang w:val="ro-RO"/>
+            </w:rPr>
+            <w:instrText xml:space="preserve"> CITATION The \l 1048 </w:instrText>
+          </w:r>
+          <w:r>
+            <w:fldChar w:fldCharType="separate"/>
+          </w:r>
+          <w:r>
+            <w:rPr>
+              <w:noProof/>
+              <w:lang w:val="ro-RO"/>
+            </w:rPr>
+            <w:t xml:space="preserve"> </w:t>
+          </w:r>
+          <w:r>
+            <w:rPr>
+              <w:noProof/>
+              <w:lang w:val="ro-RO"/>
+            </w:rPr>
+            <w:t>[6]</w:t>
+          </w:r>
+          <w:r>
+            <w:fldChar w:fldCharType="end"/>
+          </w:r>
+        </w:sdtContent>
+      </w:sdt>
+      <w:r>
+        <w:t>,</w:t>
+      </w:r>
+      <w:r>
+        <w:rPr>
+          <w:lang w:val="ro-RO"/>
+        </w:rPr>
+        <w:t xml:space="preserve"> permi</w:t>
+      </w:r>
+      <w:r>
+        <w:rPr>
+          <w:lang w:val="ro-RO"/>
+        </w:rPr>
+        <w:t>țându-le să își îmbunătățească cunoștințele și să rezolve problemele întâlnite în procesul de dezvoltare.</w:t>
+      </w:r>
+    </w:p>
+    <w:p>
+      <w:pPr>
+        <w:pStyle w:val="Heading2"/>
+        <w:rPr>
+          <w:lang w:val="ro-RO"/>
+        </w:rPr>
+      </w:pPr>
+      <w:r>
+        <w:rPr>
+          <w:lang w:val="ro-RO"/>
+        </w:rPr>
+        <w:t>Utilizarea aplicațiilor web în gestionarea granițelor</w:t>
+      </w:r>
+    </w:p>
+    <w:p>
+      <w:pPr>
+        <w:rPr>
+          <w:lang w:val="ro-RO"/>
+        </w:rPr>
+      </w:pPr>
+      <w:r>
+        <w:rPr>
+          <w:lang w:val="ro-RO"/>
+        </w:rPr>
+        <w:t>Utilizarea aplicațiilor web în gestionarea granițelor reprezintă o abordare modernă și eficientă în controlul și monitorizarea fluxului de persoane și vehicule la frontiere. Aceste aplicații web, pot fi dezvoltate pe baza unor tehnologii web avansate și pot aduce numeroase beneficii în ceea ce privește eficiența operațională, securitatea și interoperabilitatea între diferitele entități implicate în gestionarea granițelor.</w:t>
+      </w:r>
+    </w:p>
+    <w:p>
+      <w:pPr>
+        <w:rPr>
+          <w:lang w:val="ro-RO"/>
+        </w:rPr>
+      </w:pPr>
+      <w:r>
+        <w:rPr>
+          <w:lang w:val="ro-RO"/>
+        </w:rPr>
+        <w:t xml:space="preserve">Una dintre principalele avantaje ale utilizării aplicațiilor web în acest context este capacitatea lor de a permite o comunicare și colaborare facilă între diferitele organizații și instituții responsabile de gestionarea granițelor. Aceste aplicații facilitează schimbul rapid și securizat de informații între poliția de frontieră, vămi, instituții de securitate și alte entități relevante, contribuind astfel la îmbunătățirea </w:t>
+      </w:r>
+      <w:r>
+        <w:rPr>
+          <w:lang w:val="ro-RO"/>
+        </w:rPr>
+        <w:t>coordonării și cooperării în controlul și monitorizarea fluxului la frontiere.</w:t>
+      </w:r>
+    </w:p>
+    <w:p>
+      <w:pPr>
+        <w:rPr>
+          <w:lang w:val="ro-RO"/>
+        </w:rPr>
+      </w:pPr>
+      <w:r>
+        <w:rPr>
+          <w:lang w:val="ro-RO"/>
+        </w:rPr>
+        <w:t>Un alt aspect important al utilizării aplicațiilor web în gestionarea granițelor este capacitatea lor de a facilita procesul de colectare, stocare și gestionare a datelor relevante. Aceste aplicații pot permite înregistrarea și actualizarea informațiilor despre persoanele și vehiculele care traversează frontierele, inclusiv detalii precum nume, naționalitate, documente de identitate, scopul călătoriei și altele. Prin utilizarea unor baze de date centralizate și interconectate, aceste aplicații web pot asigura un acces rapid și eficient la informațiile necesare în procesul de control al granițelor.</w:t>
+      </w:r>
+    </w:p>
+    <w:p>
+      <w:pPr>
+        <w:rPr>
+          <w:lang w:val="ro-RO"/>
+        </w:rPr>
+      </w:pPr>
+      <w:r>
+        <w:rPr>
+          <w:lang w:val="ro-RO"/>
+        </w:rPr>
+        <w:t xml:space="preserve">Un alt beneficiu al utilizării aplicațiilor web este capacitatea lor de a oferi funcționalități de monitorizare și gestionare a fluxului de persoane și vehicule la frontiere. Prin intermediul acestor aplicații, utilizatorii pot vizualiza în timp real informații despre </w:t>
+      </w:r>
+      <w:r>
+        <w:rPr>
+          <w:lang w:val="ro-RO"/>
+        </w:rPr>
+        <w:lastRenderedPageBreak/>
+        <w:t>punctele de control, timpul de așteptare, volumul de trafic și alți indicatori relevanți. Aceste informați pot fi utilizate pentru a optimiza procesul de control și pentru a lua decizii eficiente în ceea ce privește alocarea resurselor și gestionarea fluxului la frontiere.</w:t>
+      </w:r>
+    </w:p>
+    <w:p>
+      <w:pPr>
+        <w:rPr>
+          <w:lang w:val="ro-RO"/>
+        </w:rPr>
+      </w:pPr>
+      <w:r>
+        <w:rPr>
+          <w:lang w:val="ro-RO"/>
+        </w:rPr>
+        <w:t>În ceea ce privește securitatea, aplicațiile web utilizate</w:t>
+      </w:r>
+      <w:r>
+        <w:rPr>
+          <w:lang w:val="ro-RO"/>
+        </w:rPr>
+        <w:t xml:space="preserve"> pot fi proiectate pentru a asigura un nivel înalt de securitate a datelor și comunicațiilor. Utilizarea protocoalelor criptografice și a mecanismelor de autentificare ș autorizare asigură protecția informațiilor sensibile și previne accesul neautorizat. De asemenea, aceste aplicații web pot fi integrate cu sisteme de securitate suplimentare, cum ar fi sisteme de supraveghere video sau sisteme </w:t>
+      </w:r>
+      <w:proofErr w:type="spellStart"/>
+      <w:r>
+        <w:rPr>
+          <w:lang w:val="ro-RO"/>
+        </w:rPr>
+        <w:t>biometrice</w:t>
+      </w:r>
+      <w:proofErr w:type="spellEnd"/>
+      <w:r>
+        <w:rPr>
+          <w:lang w:val="ro-RO"/>
+        </w:rPr>
+        <w:t>, pentru a spori nivelul de securitate la frontiere.</w:t>
+      </w:r>
+    </w:p>
+    <w:p>
+      <w:pPr>
+        <w:rPr>
+          <w:lang w:val="ro-RO"/>
+        </w:rPr>
+      </w:pPr>
+      <w:r>
+        <w:rPr>
+          <w:lang w:val="ro-RO"/>
+        </w:rPr>
+        <w:t>Utilizarea aplicațiilor in gestionarea granițelor poate aduce, de asemenea, beneficii în ceea ce privește analiza și raportarea datelor. Aceste aplicații pot furniza statistici și rapoarte personalizate privind fluxul de persoane și vehicule la frontiere, precum și analize de tendințe și modele de trafic. Aceste informații pot fi utilizate pentru a îmbunătăți planificarea și luarea deciziilor strategice în cadrul autorităților responsabile de gestionarea frontierelor.</w:t>
+      </w:r>
+    </w:p>
+    <w:p>
+      <w:pPr>
+        <w:rPr>
+          <w:lang w:val="ro-RO"/>
+        </w:rPr>
+      </w:pPr>
+      <w:r>
+        <w:rPr>
+          <w:lang w:val="ro-RO"/>
+        </w:rPr>
+        <w:t>Un exemplu de aplicație web ar fi cea a Poliției de Frontieră a României „</w:t>
+      </w:r>
+      <w:r>
+        <w:rPr>
+          <w:lang w:val="ro-RO"/>
+        </w:rPr>
+        <w:t>Trafic</w:t>
+      </w:r>
+      <w:r>
+        <w:rPr>
+          <w:lang w:val="ro-RO"/>
+        </w:rPr>
+        <w:t xml:space="preserve"> Online</w:t>
+      </w:r>
+      <w:r>
+        <w:t>”</w:t>
+      </w:r>
+      <w:r>
+        <w:t xml:space="preserve"> </w:t>
+      </w:r>
+      <w:sdt>
+        <w:sdtPr>
+          <w:id w:val="-618680130"/>
+          <w:citation/>
+        </w:sdtPr>
+        <w:sdtContent>
+          <w:r>
+            <w:fldChar w:fldCharType="begin"/>
+          </w:r>
+          <w:r>
+            <w:rPr>
+              <w:lang w:val="ro-RO"/>
+            </w:rPr>
+            <w:instrText xml:space="preserve"> CITATION Pol \l 1048 </w:instrText>
+          </w:r>
+          <w:r>
+            <w:fldChar w:fldCharType="separate"/>
+          </w:r>
+          <w:r>
+            <w:rPr>
+              <w:noProof/>
+              <w:lang w:val="ro-RO"/>
+            </w:rPr>
+            <w:t>[7]</w:t>
+          </w:r>
+          <w:r>
+            <w:fldChar w:fldCharType="end"/>
+          </w:r>
+        </w:sdtContent>
+      </w:sdt>
+      <w:r>
+        <w:t xml:space="preserve">. </w:t>
+      </w:r>
+      <w:r>
+        <w:rPr>
+          <w:lang w:val="ro-RO"/>
+        </w:rPr>
+        <w:t>Aplicația este destinată publicului larg pentru a fi ținuți la curent cu situația actuală</w:t>
+      </w:r>
+      <w:r>
+        <w:t xml:space="preserve"> </w:t>
+      </w:r>
+      <w:r>
+        <w:t xml:space="preserve">a </w:t>
+      </w:r>
+      <w:r>
+        <w:rPr>
+          <w:lang w:val="ro-RO"/>
+        </w:rPr>
+        <w:t>granițelor din România</w:t>
+      </w:r>
+      <w:r>
+        <w:rPr>
+          <w:lang w:val="ro-RO"/>
+        </w:rPr>
+        <w:t xml:space="preserve">. Aceasta prezintă o hartă interactivă pe care se pot vedea toate granițele din România si timpul de așteptare a fiecăruia și alte diferite informații care pot fi comunicate publicului. </w:t>
+      </w:r>
+    </w:p>
+    <w:p>
+      <w:pPr>
+        <w:rPr>
+          <w:lang w:val="ro-RO"/>
+        </w:rPr>
+      </w:pPr>
+      <w:r>
+        <w:rPr>
+          <w:lang w:val="ro-RO"/>
+        </w:rPr>
+        <w:t xml:space="preserve">  </w:t>
+      </w:r>
+    </w:p>
+    <w:p>
+      <w:pPr>
+        <w:ind w:firstLine="0"/>
+        <w:rPr>
+          <w:lang w:val="ro-RO"/>
+        </w:rPr>
+      </w:pPr>
+    </w:p>
+    <w:p>
+      <w:pPr>
+        <w:rPr>
+          <w:lang w:val="ro-RO"/>
+        </w:rPr>
+      </w:pPr>
+    </w:p>
+    <w:p>
+      <w:pPr>
+        <w:ind w:firstLine="0"/>
+        <w:rPr>
+          <w:lang w:val="ro-RO"/>
+        </w:rPr>
+      </w:pPr>
+    </w:p>
+    <w:p>
+      <w:pPr>
+        <w:ind w:firstLine="0"/>
+        <w:rPr>
+          <w:lang w:val="ro-RO"/>
+        </w:rPr>
+      </w:pPr>
+    </w:p>
+    <w:p>
+      <w:pPr>
+        <w:ind w:firstLine="0"/>
+        <w:rPr>
+          <w:lang w:val="ro-RO"/>
+        </w:rPr>
+      </w:pPr>
+    </w:p>
+    <w:p>
+      <w:pPr>
+        <w:ind w:firstLine="0"/>
+        <w:rPr>
+          <w:lang w:val="ro-RO"/>
+        </w:rPr>
+      </w:pPr>
+      <w:r>
+        <w:rPr>
+          <w:lang w:val="ro-RO"/>
+        </w:rPr>
+        <w:t xml:space="preserve"> </w:t>
+      </w:r>
+    </w:p>
+    <w:p>
+      <w:pPr>
+        <w:ind w:firstLine="0"/>
+        <w:rPr>
+          <w:lang w:val="ro-RO"/>
+        </w:rPr>
+      </w:pPr>
+    </w:p>
+    <w:p>
+      <w:pPr>
+        <w:ind w:firstLine="0"/>
+        <w:rPr>
+          <w:lang w:val="ro-RO"/>
+        </w:rPr>
+      </w:pPr>
+    </w:p>
+    <w:p>
+      <w:pPr>
+        <w:ind w:firstLine="0"/>
+        <w:rPr>
+          <w:lang w:val="ro-RO"/>
+        </w:rPr>
+      </w:pPr>
+    </w:p>
+    <w:p>
+      <w:pPr>
+        <w:rPr>
+          <w:lang w:val="ro-RO"/>
+        </w:rPr>
+      </w:pPr>
+    </w:p>
+    <w:p>
+      <w:pPr>
+        <w:ind w:firstLine="0"/>
+        <w:rPr>
+          <w:lang w:val="ro-RO"/>
+        </w:rPr>
+      </w:pPr>
+      <w:r>
+        <w:rPr>
+          <w:lang w:val="ro-RO"/>
+        </w:rPr>
+        <w:t xml:space="preserve"> </w:t>
+      </w:r>
+    </w:p>
+    <w:p>
+      <w:pPr>
+        <w:ind w:firstLine="0"/>
+        <w:rPr>
+          <w:lang w:val="ro-RO"/>
+        </w:rPr>
+      </w:pPr>
+    </w:p>
+    <w:p>
+      <w:pPr>
+        <w:ind w:firstLine="0"/>
+        <w:rPr>
+          <w:lang w:val="ro-RO"/>
+        </w:rPr>
+      </w:pPr>
+    </w:p>
+    <w:p>
+      <w:pPr>
+        <w:ind w:firstLine="0"/>
+        <w:rPr>
+          <w:lang w:val="ro-RO"/>
+        </w:rPr>
+      </w:pPr>
+    </w:p>
+    <w:p>
+      <w:pPr>
+        <w:ind w:firstLine="0"/>
+        <w:rPr>
+          <w:lang w:val="ro-RO"/>
+        </w:rPr>
+      </w:pPr>
+      <w:r>
+        <w:rPr>
+          <w:lang w:val="ro-RO"/>
+        </w:rPr>
+        <w:t xml:space="preserve"> </w:t>
+      </w:r>
     </w:p>
     <w:p>
       <w:pPr>
         <w:spacing w:after="160" w:line="259" w:lineRule="auto"/>
+        <w:ind w:firstLine="0"/>
         <w:jc w:val="left"/>
         <w:rPr>
           <w:lang w:val="ro-RO"/>
         </w:rPr>
       </w:pPr>
-      <w:r>
-        <w:rPr>
-          <w:lang w:val="ro-RO"/>
-        </w:rPr>
-        <w:br w:type="page"/>
-      </w:r>
-    </w:p>
-    <w:p>
-      <w:pPr>
-        <w:rPr>
-          <w:lang w:val="ro-RO"/>
-        </w:rPr>
-      </w:pPr>
-    </w:p>
-    <w:p>
-      <w:pPr>
-        <w:pStyle w:val="Heading1"/>
-        <w:rPr>
-          <w:lang w:val="ro-RO"/>
-        </w:rPr>
-      </w:pPr>
-      <w:bookmarkStart w:id="6" w:name="_Toc134534345"/>
-      <w:r>
-        <w:rPr>
-          <w:lang w:val="ro-RO"/>
-        </w:rPr>
-        <w:t>Studiu bibliografic</w:t>
-      </w:r>
-      <w:bookmarkEnd w:id="6"/>
-    </w:p>
-    <w:p>
-      <w:pPr>
-        <w:rPr>
-          <w:rStyle w:val="apple-style-span"/>
-          <w:lang w:val="ro-RO"/>
-        </w:rPr>
-      </w:pPr>
-      <w:r>
-        <w:rPr>
-          <w:rStyle w:val="apple-style-span"/>
-          <w:lang w:val="ro-RO"/>
-        </w:rPr>
-        <w:t xml:space="preserve">Conține o analiză a ceea ce s-a realizat/studiat anterior. Arătați că ați studiat materiale bibliografice și că ați </w:t>
-      </w:r>
-      <w:r>
-        <w:rPr>
-          <w:rStyle w:val="apple-style-span"/>
-          <w:lang w:val="ro-RO"/>
-        </w:rPr>
-        <w:t>înțeles</w:t>
-      </w:r>
-      <w:r>
-        <w:rPr>
-          <w:rStyle w:val="apple-style-span"/>
-          <w:lang w:val="ro-RO"/>
-        </w:rPr>
-        <w:t xml:space="preserve"> ceea ce ați citit.</w:t>
-      </w:r>
-    </w:p>
-    <w:p>
-      <w:pPr>
-        <w:rPr>
-          <w:rStyle w:val="apple-style-span"/>
-          <w:lang w:val="ro-RO"/>
-        </w:rPr>
-      </w:pPr>
-      <w:r>
-        <w:rPr>
-          <w:rStyle w:val="apple-style-span"/>
-          <w:lang w:val="ro-RO"/>
-        </w:rPr>
-        <w:t>Puteți</w:t>
-      </w:r>
-      <w:r>
-        <w:rPr>
-          <w:rStyle w:val="apple-style-span"/>
-          <w:lang w:val="ro-RO"/>
-        </w:rPr>
-        <w:t xml:space="preserve"> include diferite puncte de vedere asupra problemei pe care o rezolvați în lucrare.</w:t>
-      </w:r>
-    </w:p>
-    <w:p>
-      <w:pPr>
-        <w:rPr>
-          <w:lang w:val="ro-RO"/>
-        </w:rPr>
-      </w:pPr>
-      <w:r>
-        <w:rPr>
-          <w:rStyle w:val="apple-style-span"/>
-          <w:lang w:val="ro-RO"/>
-        </w:rPr>
-        <w:t>Nu uitați să citați corespunzător autorii oricărei idei extrase dintr-</w:t>
-      </w:r>
-      <w:r>
-        <w:rPr>
-          <w:rStyle w:val="apple-style-span"/>
-          <w:lang w:val="ro-RO"/>
-        </w:rPr>
-        <w:t>o sursă bibliografică.</w:t>
-      </w:r>
-    </w:p>
-    <w:p>
-      <w:pPr>
-        <w:rPr>
-          <w:lang w:val="ro-RO"/>
-        </w:rPr>
-      </w:pPr>
-    </w:p>
-    <w:p>
-      <w:pPr>
-        <w:spacing w:after="160" w:line="259" w:lineRule="auto"/>
-        <w:jc w:val="left"/>
-        <w:rPr>
-          <w:lang w:val="ro-RO"/>
-        </w:rPr>
-      </w:pPr>
-      <w:r>
-        <w:rPr>
-          <w:lang w:val="ro-RO"/>
-        </w:rPr>
-        <w:br w:type="page"/>
-      </w:r>
     </w:p>
     <w:p>
       <w:pPr>
@@ -10799,7 +13790,7 @@
               <w:noProof/>
               <w:lang w:val="ro-RO"/>
             </w:rPr>
-            <w:t>[1]</w:t>
+            <w:t>[7]</w:t>
           </w:r>
           <w:r>
             <w:rPr>
@@ -10853,7 +13844,7 @@
               <w:noProof/>
               <w:lang w:val="ro-RO"/>
             </w:rPr>
-            <w:t>[2]</w:t>
+            <w:t>[8]</w:t>
           </w:r>
           <w:r>
             <w:rPr>
@@ -10907,7 +13898,7 @@
               <w:noProof/>
               <w:lang w:val="ro-RO"/>
             </w:rPr>
-            <w:t>[3]</w:t>
+            <w:t>[9]</w:t>
           </w:r>
           <w:r>
             <w:rPr>
@@ -10968,7 +13959,7 @@
               <w:noProof/>
               <w:lang w:val="ro-RO"/>
             </w:rPr>
-            <w:t>[4]</w:t>
+            <w:t>[10]</w:t>
           </w:r>
           <w:r>
             <w:rPr>
@@ -11016,7 +14007,7 @@
               <w:noProof/>
               <w:lang w:val="ro-RO"/>
             </w:rPr>
-            <w:t>[5]</w:t>
+            <w:t>[11]</w:t>
           </w:r>
           <w:r>
             <w:rPr>
@@ -11234,7 +14225,6 @@
                   <w:noProof/>
                   <w:sz w:val="22"/>
                   <w:szCs w:val="22"/>
-                  <w:lang w:val="ro-RO"/>
                 </w:rPr>
               </w:pPr>
               <w:r>
@@ -11269,12 +14259,12 @@
                 <w:tblLook w:val="04A0" w:firstRow="1" w:lastRow="0" w:firstColumn="1" w:lastColumn="0" w:noHBand="0" w:noVBand="1"/>
               </w:tblPr>
               <w:tblGrid>
-                <w:gridCol w:w="943"/>
-                <w:gridCol w:w="8128"/>
+                <w:gridCol w:w="1076"/>
+                <w:gridCol w:w="7995"/>
               </w:tblGrid>
               <w:tr>
                 <w:trPr>
-                  <w:divId w:val="873924502"/>
+                  <w:divId w:val="425149858"/>
                   <w:tblCellSpacing w:w="15" w:type="dxa"/>
                 </w:trPr>
                 <w:tc>
@@ -11317,44 +14307,14 @@
                         <w:noProof/>
                         <w:lang w:val="ro-RO"/>
                       </w:rPr>
-                      <w:t xml:space="preserve">P. Nume, "Titlul capitolului," </w:t>
-                    </w:r>
-                    <w:r>
-                      <w:rPr>
-                        <w:noProof/>
-                        <w:lang w:val="ro-RO"/>
-                      </w:rPr>
-                      <w:t>î</w:t>
-                    </w:r>
-                    <w:r>
-                      <w:rPr>
-                        <w:noProof/>
-                        <w:lang w:val="ro-RO"/>
-                      </w:rPr>
-                      <w:t xml:space="preserve">n </w:t>
-                    </w:r>
-                    <w:r>
-                      <w:rPr>
-                        <w:i/>
-                        <w:iCs/>
-                        <w:noProof/>
-                        <w:lang w:val="ro-RO"/>
-                      </w:rPr>
-                      <w:t>Titlul cartii</w:t>
-                    </w:r>
-                    <w:r>
-                      <w:rPr>
-                        <w:noProof/>
-                        <w:lang w:val="ro-RO"/>
-                      </w:rPr>
-                      <w:t>, Oras, Editura, 2016, pp. 1-24.</w:t>
+                      <w:t>„Regulamentul de aplicare a Codului vamal al României din 07.06.2006,” [Interactiv]. Available: https://legislatie.just.ro/Public/DetaliiDocument/84287.</w:t>
                     </w:r>
                   </w:p>
                 </w:tc>
               </w:tr>
               <w:tr>
                 <w:trPr>
-                  <w:divId w:val="873924502"/>
+                  <w:divId w:val="425149858"/>
                   <w:tblCellSpacing w:w="15" w:type="dxa"/>
                 </w:trPr>
                 <w:tc>
@@ -11397,30 +14357,14 @@
                         <w:noProof/>
                         <w:lang w:val="ro-RO"/>
                       </w:rPr>
-                      <w:t xml:space="preserve">P. Nume, "Titlul articolului," </w:t>
-                    </w:r>
-                    <w:r>
-                      <w:rPr>
-                        <w:i/>
-                        <w:iCs/>
-                        <w:noProof/>
-                        <w:lang w:val="ro-RO"/>
-                      </w:rPr>
-                      <w:t xml:space="preserve">Titlul revistei, </w:t>
-                    </w:r>
-                    <w:r>
-                      <w:rPr>
-                        <w:noProof/>
-                        <w:lang w:val="ro-RO"/>
-                      </w:rPr>
-                      <w:t xml:space="preserve">vol. 1, no. 2, pp. 22-30, 2016. </w:t>
+                      <w:t>„Introduction to Node.js,” [Interactiv]. Available: https://nodejs.dev/en/learn/.</w:t>
                     </w:r>
                   </w:p>
                 </w:tc>
               </w:tr>
               <w:tr>
                 <w:trPr>
-                  <w:divId w:val="873924502"/>
+                  <w:divId w:val="425149858"/>
                   <w:tblCellSpacing w:w="15" w:type="dxa"/>
                 </w:trPr>
                 <w:tc>
@@ -11463,44 +14407,14 @@
                         <w:noProof/>
                         <w:lang w:val="ro-RO"/>
                       </w:rPr>
-                      <w:t xml:space="preserve">P. Nume, "Titlul articolului," </w:t>
-                    </w:r>
-                    <w:r>
-                      <w:rPr>
-                        <w:noProof/>
-                        <w:lang w:val="ro-RO"/>
-                      </w:rPr>
-                      <w:t>î</w:t>
-                    </w:r>
-                    <w:r>
-                      <w:rPr>
-                        <w:noProof/>
-                        <w:lang w:val="ro-RO"/>
-                      </w:rPr>
-                      <w:t xml:space="preserve">n </w:t>
-                    </w:r>
-                    <w:r>
-                      <w:rPr>
-                        <w:i/>
-                        <w:iCs/>
-                        <w:noProof/>
-                        <w:lang w:val="ro-RO"/>
-                      </w:rPr>
-                      <w:t>Numele conferintei</w:t>
-                    </w:r>
-                    <w:r>
-                      <w:rPr>
-                        <w:noProof/>
-                        <w:lang w:val="ro-RO"/>
-                      </w:rPr>
-                      <w:t xml:space="preserve">, Oras, 2015. </w:t>
+                      <w:t>„npm Docs,” [Interactiv]. Available: https://docs.npmjs.com/about-npm.</w:t>
                     </w:r>
                   </w:p>
                 </w:tc>
               </w:tr>
               <w:tr>
                 <w:trPr>
-                  <w:divId w:val="873924502"/>
+                  <w:divId w:val="425149858"/>
                   <w:tblCellSpacing w:w="15" w:type="dxa"/>
                 </w:trPr>
                 <w:tc>
@@ -11543,14 +14457,14 @@
                         <w:noProof/>
                         <w:lang w:val="ro-RO"/>
                       </w:rPr>
-                      <w:t>"IEEE Citation Reference," 2009. [Online]. Available: https://www.ieee.org/documents/ieeecitationref.pdf.</w:t>
+                      <w:t>„React,” [Interactiv]. Available: https://react.dev/learn.</w:t>
                     </w:r>
                   </w:p>
                 </w:tc>
               </w:tr>
               <w:tr>
                 <w:trPr>
-                  <w:divId w:val="873924502"/>
+                  <w:divId w:val="425149858"/>
                   <w:tblCellSpacing w:w="15" w:type="dxa"/>
                 </w:trPr>
                 <w:tc>
@@ -11593,12 +14507,419 @@
                         <w:noProof/>
                         <w:lang w:val="ro-RO"/>
                       </w:rPr>
-                      <w:t>"IEEE Editorial Style Manual," 2016. [Online]. Available: https://www.ieee.org/documents/style_manual.pdf.</w:t>
+                      <w:t>„Google Maps Platform,” [Interactiv]. Available: https://developers.google.com/maps/documentation.</w:t>
+                    </w:r>
+                  </w:p>
+                </w:tc>
+              </w:tr>
+              <w:tr>
+                <w:trPr>
+                  <w:divId w:val="425149858"/>
+                  <w:tblCellSpacing w:w="15" w:type="dxa"/>
+                </w:trPr>
+                <w:tc>
+                  <w:tcPr>
+                    <w:tcW w:w="50" w:type="pct"/>
+                    <w:hideMark/>
+                  </w:tcPr>
+                  <w:p>
+                    <w:pPr>
+                      <w:pStyle w:val="Bibliography"/>
+                      <w:rPr>
+                        <w:noProof/>
+                        <w:lang w:val="ro-RO"/>
+                      </w:rPr>
+                    </w:pPr>
+                    <w:r>
+                      <w:rPr>
+                        <w:noProof/>
+                        <w:lang w:val="ro-RO"/>
+                      </w:rPr>
+                      <w:t xml:space="preserve">[6] </w:t>
+                    </w:r>
+                  </w:p>
+                </w:tc>
+                <w:tc>
+                  <w:tcPr>
+                    <w:tcW w:w="0" w:type="auto"/>
+                    <w:hideMark/>
+                  </w:tcPr>
+                  <w:p>
+                    <w:pPr>
+                      <w:pStyle w:val="Bibliography"/>
+                      <w:rPr>
+                        <w:noProof/>
+                        <w:lang w:val="ro-RO"/>
+                      </w:rPr>
+                    </w:pPr>
+                    <w:r>
+                      <w:rPr>
+                        <w:noProof/>
+                        <w:lang w:val="ro-RO"/>
+                      </w:rPr>
+                      <w:t>„The Modern JavaScript Tutorial,” [Interactiv]. Available: https://javascript.info/.</w:t>
+                    </w:r>
+                  </w:p>
+                </w:tc>
+              </w:tr>
+              <w:tr>
+                <w:trPr>
+                  <w:divId w:val="425149858"/>
+                  <w:tblCellSpacing w:w="15" w:type="dxa"/>
+                </w:trPr>
+                <w:tc>
+                  <w:tcPr>
+                    <w:tcW w:w="50" w:type="pct"/>
+                    <w:hideMark/>
+                  </w:tcPr>
+                  <w:p>
+                    <w:pPr>
+                      <w:pStyle w:val="Bibliography"/>
+                      <w:rPr>
+                        <w:noProof/>
+                        <w:lang w:val="ro-RO"/>
+                      </w:rPr>
+                    </w:pPr>
+                    <w:r>
+                      <w:rPr>
+                        <w:noProof/>
+                        <w:lang w:val="ro-RO"/>
+                      </w:rPr>
+                      <w:t xml:space="preserve">[7] </w:t>
+                    </w:r>
+                  </w:p>
+                </w:tc>
+                <w:tc>
+                  <w:tcPr>
+                    <w:tcW w:w="0" w:type="auto"/>
+                    <w:hideMark/>
+                  </w:tcPr>
+                  <w:p>
+                    <w:pPr>
+                      <w:pStyle w:val="Bibliography"/>
+                      <w:rPr>
+                        <w:noProof/>
+                        <w:lang w:val="ro-RO"/>
+                      </w:rPr>
+                    </w:pPr>
+                    <w:r>
+                      <w:rPr>
+                        <w:noProof/>
+                        <w:lang w:val="ro-RO"/>
+                      </w:rPr>
+                      <w:t xml:space="preserve">P. Nume, „Titlul capitolului,” în </w:t>
+                    </w:r>
+                    <w:r>
+                      <w:rPr>
+                        <w:i/>
+                        <w:iCs/>
+                        <w:noProof/>
+                        <w:lang w:val="ro-RO"/>
+                      </w:rPr>
+                      <w:t>Titlul cartii</w:t>
+                    </w:r>
+                    <w:r>
+                      <w:rPr>
+                        <w:noProof/>
+                        <w:lang w:val="ro-RO"/>
+                      </w:rPr>
+                      <w:t>, Oras, Editura, 2016, pp. 1-24.</w:t>
+                    </w:r>
+                  </w:p>
+                </w:tc>
+              </w:tr>
+              <w:tr>
+                <w:trPr>
+                  <w:divId w:val="425149858"/>
+                  <w:tblCellSpacing w:w="15" w:type="dxa"/>
+                </w:trPr>
+                <w:tc>
+                  <w:tcPr>
+                    <w:tcW w:w="50" w:type="pct"/>
+                    <w:hideMark/>
+                  </w:tcPr>
+                  <w:p>
+                    <w:pPr>
+                      <w:pStyle w:val="Bibliography"/>
+                      <w:rPr>
+                        <w:noProof/>
+                        <w:lang w:val="ro-RO"/>
+                      </w:rPr>
+                    </w:pPr>
+                    <w:r>
+                      <w:rPr>
+                        <w:noProof/>
+                        <w:lang w:val="ro-RO"/>
+                      </w:rPr>
+                      <w:t xml:space="preserve">[8] </w:t>
+                    </w:r>
+                  </w:p>
+                </w:tc>
+                <w:tc>
+                  <w:tcPr>
+                    <w:tcW w:w="0" w:type="auto"/>
+                    <w:hideMark/>
+                  </w:tcPr>
+                  <w:p>
+                    <w:pPr>
+                      <w:pStyle w:val="Bibliography"/>
+                      <w:rPr>
+                        <w:noProof/>
+                        <w:lang w:val="ro-RO"/>
+                      </w:rPr>
+                    </w:pPr>
+                    <w:r>
+                      <w:rPr>
+                        <w:noProof/>
+                        <w:lang w:val="ro-RO"/>
+                      </w:rPr>
+                      <w:t xml:space="preserve">P. Nume, „Titlul articolului,” </w:t>
+                    </w:r>
+                    <w:r>
+                      <w:rPr>
+                        <w:i/>
+                        <w:iCs/>
+                        <w:noProof/>
+                        <w:lang w:val="ro-RO"/>
+                      </w:rPr>
+                      <w:t xml:space="preserve">Titlul revistei, </w:t>
+                    </w:r>
+                    <w:r>
+                      <w:rPr>
+                        <w:noProof/>
+                        <w:lang w:val="ro-RO"/>
+                      </w:rPr>
+                      <w:t xml:space="preserve">vol. 1, nr. 2, pp. 22-30, 2016. </w:t>
+                    </w:r>
+                  </w:p>
+                </w:tc>
+              </w:tr>
+              <w:tr>
+                <w:trPr>
+                  <w:divId w:val="425149858"/>
+                  <w:tblCellSpacing w:w="15" w:type="dxa"/>
+                </w:trPr>
+                <w:tc>
+                  <w:tcPr>
+                    <w:tcW w:w="50" w:type="pct"/>
+                    <w:hideMark/>
+                  </w:tcPr>
+                  <w:p>
+                    <w:pPr>
+                      <w:pStyle w:val="Bibliography"/>
+                      <w:rPr>
+                        <w:noProof/>
+                        <w:lang w:val="ro-RO"/>
+                      </w:rPr>
+                    </w:pPr>
+                    <w:r>
+                      <w:rPr>
+                        <w:noProof/>
+                        <w:lang w:val="ro-RO"/>
+                      </w:rPr>
+                      <w:t xml:space="preserve">[9] </w:t>
+                    </w:r>
+                  </w:p>
+                </w:tc>
+                <w:tc>
+                  <w:tcPr>
+                    <w:tcW w:w="0" w:type="auto"/>
+                    <w:hideMark/>
+                  </w:tcPr>
+                  <w:p>
+                    <w:pPr>
+                      <w:pStyle w:val="Bibliography"/>
+                      <w:rPr>
+                        <w:noProof/>
+                        <w:lang w:val="ro-RO"/>
+                      </w:rPr>
+                    </w:pPr>
+                    <w:r>
+                      <w:rPr>
+                        <w:noProof/>
+                        <w:lang w:val="ro-RO"/>
+                      </w:rPr>
+                      <w:t xml:space="preserve">P. Nume, „Titlul articolului,” în </w:t>
+                    </w:r>
+                    <w:r>
+                      <w:rPr>
+                        <w:i/>
+                        <w:iCs/>
+                        <w:noProof/>
+                        <w:lang w:val="ro-RO"/>
+                      </w:rPr>
+                      <w:t>Numele conferintei</w:t>
+                    </w:r>
+                    <w:r>
+                      <w:rPr>
+                        <w:noProof/>
+                        <w:lang w:val="ro-RO"/>
+                      </w:rPr>
+                      <w:t xml:space="preserve">, Oras, 2015. </w:t>
+                    </w:r>
+                  </w:p>
+                </w:tc>
+              </w:tr>
+              <w:tr>
+                <w:trPr>
+                  <w:divId w:val="425149858"/>
+                  <w:tblCellSpacing w:w="15" w:type="dxa"/>
+                </w:trPr>
+                <w:tc>
+                  <w:tcPr>
+                    <w:tcW w:w="50" w:type="pct"/>
+                    <w:hideMark/>
+                  </w:tcPr>
+                  <w:p>
+                    <w:pPr>
+                      <w:pStyle w:val="Bibliography"/>
+                      <w:rPr>
+                        <w:noProof/>
+                        <w:lang w:val="ro-RO"/>
+                      </w:rPr>
+                    </w:pPr>
+                    <w:r>
+                      <w:rPr>
+                        <w:noProof/>
+                        <w:lang w:val="ro-RO"/>
+                      </w:rPr>
+                      <w:t xml:space="preserve">[10] </w:t>
+                    </w:r>
+                  </w:p>
+                </w:tc>
+                <w:tc>
+                  <w:tcPr>
+                    <w:tcW w:w="0" w:type="auto"/>
+                    <w:hideMark/>
+                  </w:tcPr>
+                  <w:p>
+                    <w:pPr>
+                      <w:pStyle w:val="Bibliography"/>
+                      <w:rPr>
+                        <w:noProof/>
+                        <w:lang w:val="ro-RO"/>
+                      </w:rPr>
+                    </w:pPr>
+                    <w:r>
+                      <w:rPr>
+                        <w:noProof/>
+                        <w:lang w:val="ro-RO"/>
+                      </w:rPr>
+                      <w:t>„IEEE Citation Reference,” 2009. [Interactiv]. Available: https://www.ieee.org/documents/ieeecitationref.pdf.</w:t>
+                    </w:r>
+                  </w:p>
+                </w:tc>
+              </w:tr>
+              <w:tr>
+                <w:trPr>
+                  <w:divId w:val="425149858"/>
+                  <w:tblCellSpacing w:w="15" w:type="dxa"/>
+                </w:trPr>
+                <w:tc>
+                  <w:tcPr>
+                    <w:tcW w:w="50" w:type="pct"/>
+                    <w:hideMark/>
+                  </w:tcPr>
+                  <w:p>
+                    <w:pPr>
+                      <w:pStyle w:val="Bibliography"/>
+                      <w:rPr>
+                        <w:noProof/>
+                        <w:lang w:val="ro-RO"/>
+                      </w:rPr>
+                    </w:pPr>
+                    <w:r>
+                      <w:rPr>
+                        <w:noProof/>
+                        <w:lang w:val="ro-RO"/>
+                      </w:rPr>
+                      <w:t xml:space="preserve">[11] </w:t>
+                    </w:r>
+                  </w:p>
+                </w:tc>
+                <w:tc>
+                  <w:tcPr>
+                    <w:tcW w:w="0" w:type="auto"/>
+                    <w:hideMark/>
+                  </w:tcPr>
+                  <w:p>
+                    <w:pPr>
+                      <w:pStyle w:val="Bibliography"/>
+                      <w:rPr>
+                        <w:noProof/>
+                        <w:lang w:val="ro-RO"/>
+                      </w:rPr>
+                    </w:pPr>
+                    <w:r>
+                      <w:rPr>
+                        <w:noProof/>
+                        <w:lang w:val="ro-RO"/>
+                      </w:rPr>
+                      <w:t>„IEEE Editorial Style Manual,” 2016. [Interactiv]. Available: https://www.ieee.org/documents/style_manual.pdf.</w:t>
+                    </w:r>
+                  </w:p>
+                </w:tc>
+              </w:tr>
+              <w:tr>
+                <w:trPr>
+                  <w:divId w:val="425149858"/>
+                  <w:tblCellSpacing w:w="15" w:type="dxa"/>
+                </w:trPr>
+                <w:tc>
+                  <w:tcPr>
+                    <w:tcW w:w="50" w:type="pct"/>
+                    <w:hideMark/>
+                  </w:tcPr>
+                  <w:p>
+                    <w:pPr>
+                      <w:pStyle w:val="Bibliography"/>
+                      <w:rPr>
+                        <w:noProof/>
+                        <w:lang w:val="ro-RO"/>
+                      </w:rPr>
+                    </w:pPr>
+                    <w:r>
+                      <w:rPr>
+                        <w:noProof/>
+                        <w:lang w:val="ro-RO"/>
+                      </w:rPr>
+                      <w:t xml:space="preserve">[12] </w:t>
+                    </w:r>
+                  </w:p>
+                </w:tc>
+                <w:tc>
+                  <w:tcPr>
+                    <w:tcW w:w="0" w:type="auto"/>
+                    <w:hideMark/>
+                  </w:tcPr>
+                  <w:p>
+                    <w:pPr>
+                      <w:pStyle w:val="Bibliography"/>
+                      <w:rPr>
+                        <w:noProof/>
+                        <w:lang w:val="ro-RO"/>
+                      </w:rPr>
+                    </w:pPr>
+                    <w:r>
+                      <w:rPr>
+                        <w:noProof/>
+                        <w:lang w:val="ro-RO"/>
+                      </w:rPr>
+                      <w:t>„Declarația vamală în scris | Regulament,” [Interactiv]. Available: https://lege5.ro/gratuit/ha3dmnjq/declaratia-vamala-in-scris-regulament?dp=gi4tenrsge3di.</w:t>
                     </w:r>
                   </w:p>
                 </w:tc>
               </w:tr>
             </w:tbl>
+            <w:p>
+              <w:pPr>
+                <w:divId w:val="425149858"/>
+                <w:rPr>
+                  <w:rFonts w:eastAsia="Times New Roman"/>
+                  <w:noProof/>
+                </w:rPr>
+              </w:pPr>
+            </w:p>
             <w:p>
               <w:pPr>
                 <w:rPr>
@@ -11845,6 +15166,8 @@
 
 <file path=word/header1.xml><?xml version="1.0" encoding="utf-8"?>
 <w:hdr xmlns:wpc="http://schemas.microsoft.com/office/word/2010/wordprocessingCanvas" xmlns:cx="http://schemas.microsoft.com/office/drawing/2014/chartex" xmlns:cx1="http://schemas.microsoft.com/office/drawing/2015/9/8/chartex" xmlns:cx2="http://schemas.microsoft.com/office/drawing/2015/10/21/chartex" xmlns:cx3="http://schemas.microsoft.com/office/drawing/2016/5/9/chartex" xmlns:cx4="http://schemas.microsoft.com/office/drawing/2016/5/10/chartex" xmlns:cx5="http://schemas.microsoft.com/office/drawing/2016/5/11/chartex" xmlns:cx6="http://schemas.microsoft.com/office/drawing/2016/5/12/chartex" xmlns:cx7="http://schemas.microsoft.com/office/drawing/2016/5/13/chartex" xmlns:cx8="http://schemas.microsoft.com/office/drawing/2016/5/14/chartex" xmlns:mc="http://schemas.openxmlformats.org/markup-compatibility/2006" xmlns:aink="http://schemas.microsoft.com/office/drawing/2016/ink" xmlns:am3d="http://schemas.microsoft.com/office/drawing/2017/model3d" xmlns:o="urn:schemas-microsoft-com:office:office" xmlns:oel="http://schemas.microsoft.com/office/2019/extlst" xmlns:r="http://schemas.openxmlformats.org/officeDocument/2006/relationships" xmlns:m="http://schemas.openxmlformats.org/officeDocument/2006/math" xmlns:v="urn:schemas-microsoft-com:vml" xmlns:wp14="http://schemas.microsoft.com/office/word/2010/wordprocessingDrawing" xmlns:wp="http://schemas.openxmlformats.org/drawingml/2006/wordprocessingDrawing" xmlns:w10="urn:schemas-microsoft-com:office:word" xmlns:w="http://schemas.openxmlformats.org/wordprocessingml/2006/main" xmlns:w14="http://schemas.microsoft.com/office/word/2010/wordml" xmlns:w15="http://schemas.microsoft.com/office/word/2012/wordml" xmlns:w16cex="http://schemas.microsoft.com/office/word/2018/wordml/cex" xmlns:w16cid="http://schemas.microsoft.com/office/word/2016/wordml/cid" xmlns:w16="http://schemas.microsoft.com/office/word/2018/wordml" xmlns:w16du="http://schemas.microsoft.com/office/word/2023/wordml/word16du" xmlns:w16sdtdh="http://schemas.microsoft.com/office/word/2020/wordml/sdtdatahash" xmlns:w16se="http://schemas.microsoft.com/office/word/2015/wordml/symex" xmlns:wpg="http://schemas.microsoft.com/office/word/2010/wordprocessingGroup" xmlns:wpi="http://schemas.microsoft.com/office/word/2010/wordprocessingInk" xmlns:wne="http://schemas.microsoft.com/office/word/2006/wordml" xmlns:wps="http://schemas.microsoft.com/office/word/2010/wordprocessingShape" mc:Ignorable="w14 w15 w16se w16cid w16 w16cex w16sdtdh wp14">
+  <w:bookmarkStart w:id="0" w:name="_Hlk71894125"/>
+  <w:bookmarkStart w:id="1" w:name="_Hlk71894126"/>
   <w:p>
     <w:pPr>
       <w:pStyle w:val="Header"/>
@@ -11857,8 +15180,6 @@
         <w:szCs w:val="20"/>
       </w:rPr>
     </w:pPr>
-    <w:bookmarkStart w:id="0" w:name="_Hlk71894125"/>
-    <w:bookmarkStart w:id="1" w:name="_Hlk71894126"/>
     <w:r>
       <w:rPr>
         <w:rFonts w:asciiTheme="minorHAnsi" w:hAnsiTheme="minorHAnsi"/>
@@ -12290,7 +15611,7 @@
         <w:rPr>
           <w:noProof/>
         </w:rPr>
-        <w:t>Introducere</w:t>
+        <w:t>Studiu bibliografic</w:t>
       </w:r>
     </w:fldSimple>
   </w:p>
@@ -13006,7 +16327,7 @@
       <w:lvlText w:val="%1.%2"/>
       <w:lvlJc w:val="left"/>
       <w:pPr>
-        <w:ind w:left="576" w:hanging="576"/>
+        <w:ind w:left="718" w:hanging="576"/>
       </w:pPr>
     </w:lvl>
     <w:lvl w:ilvl="2">
@@ -14682,16 +18003,17 @@
     <w:charset w:val="00"/>
     <w:family w:val="swiss"/>
     <w:pitch w:val="variable"/>
-    <w:sig w:usb0="E4002EFF" w:usb1="C000247B" w:usb2="00000009" w:usb3="00000000" w:csb0="000001FF" w:csb1="00000000"/>
+    <w:sig w:usb0="E0002AFF" w:usb1="C000ACFF" w:usb2="00000009" w:usb3="00000000" w:csb0="000001FF" w:csb1="00000000"/>
   </w:font>
   <w:font w:name="Wingdings">
     <w:panose1 w:val="05000000000000000000"/>
-    <w:charset w:val="4D"/>
+    <w:charset w:val="02"/>
     <w:family w:val="decorative"/>
     <w:pitch w:val="variable"/>
-    <w:sig w:usb0="00000003" w:usb1="00000000" w:usb2="00000000" w:usb3="00000000" w:csb0="80000001" w:csb1="00000000"/>
+    <w:sig w:usb0="00000003" w:usb1="10000000" w:usb2="00000000" w:usb3="00000000" w:csb0="80000001" w:csb1="00000000"/>
   </w:font>
   <w:font w:name="Cambria">
+    <w:altName w:val="Baskerville"/>
     <w:panose1 w:val="02040503050406030204"/>
     <w:charset w:val="00"/>
     <w:family w:val="roman"/>
@@ -14717,7 +18039,7 @@
     <w:charset w:val="00"/>
     <w:family w:val="swiss"/>
     <w:pitch w:val="variable"/>
-    <w:sig w:usb0="E0002EFF" w:usb1="C000785B" w:usb2="00000009" w:usb3="00000000" w:csb0="000001FF" w:csb1="00000000"/>
+    <w:sig w:usb0="E0002AFF" w:usb1="C0007843" w:usb2="00000009" w:usb3="00000000" w:csb0="000001FF" w:csb1="00000000"/>
   </w:font>
   <w:font w:name="Cambria Math">
     <w:panose1 w:val="02040503050406030204"/>
@@ -14750,6 +18072,7 @@
     <w:rsid w:val="0005691F"/>
     <w:rsid w:val="00095223"/>
     <w:rsid w:val="000F2B22"/>
+    <w:rsid w:val="00115D8F"/>
     <w:rsid w:val="001A1961"/>
     <w:rsid w:val="00201EA6"/>
     <w:rsid w:val="0021417D"/>
@@ -14762,11 +18085,14 @@
     <w:rsid w:val="00420F13"/>
     <w:rsid w:val="00423C73"/>
     <w:rsid w:val="00431E27"/>
+    <w:rsid w:val="00470ABD"/>
+    <w:rsid w:val="00494C5D"/>
     <w:rsid w:val="00505443"/>
     <w:rsid w:val="00524F57"/>
     <w:rsid w:val="005B35D2"/>
     <w:rsid w:val="0063612D"/>
     <w:rsid w:val="006C5DE3"/>
+    <w:rsid w:val="006D0292"/>
     <w:rsid w:val="006D42A3"/>
     <w:rsid w:val="006E362B"/>
     <w:rsid w:val="00743585"/>
@@ -14775,12 +18101,14 @@
     <w:rsid w:val="008B0A08"/>
     <w:rsid w:val="0096109B"/>
     <w:rsid w:val="00970443"/>
+    <w:rsid w:val="00A17E6F"/>
     <w:rsid w:val="00B96A94"/>
     <w:rsid w:val="00BF7642"/>
     <w:rsid w:val="00C67855"/>
     <w:rsid w:val="00C801F9"/>
     <w:rsid w:val="00CA4300"/>
     <w:rsid w:val="00E54824"/>
+    <w:rsid w:val="00E60F66"/>
     <w:rsid w:val="00ED2C00"/>
   </w:rsids>
   <m:mathPr>
@@ -15573,6 +18901,15 @@
 </file>
 
 <file path=customXml/item1.xml><?xml version="1.0" encoding="utf-8"?>
+<?mso-contentType ?>
+<FormTemplates xmlns="http://schemas.microsoft.com/sharepoint/v3/contenttype/forms">
+  <Display>DocumentLibraryForm</Display>
+  <Edit>DocumentLibraryForm</Edit>
+  <New>DocumentLibraryForm</New>
+</FormTemplates>
+</file>
+
+<file path=customXml/item2.xml><?xml version="1.0" encoding="utf-8"?>
 <ct:contentTypeSchema xmlns:ct="http://schemas.microsoft.com/office/2006/metadata/contentType" xmlns:ma="http://schemas.microsoft.com/office/2006/metadata/properties/metaAttributes" ct:_="" ma:_="" ma:contentTypeName="Document" ma:contentTypeID="0x0101009BFB8E6C2BCA244DAF0D942939B8582F" ma:contentTypeVersion="4" ma:contentTypeDescription="Create a new document." ma:contentTypeScope="" ma:versionID="36d5ae178c9aa4730594a156b8087298">
   <xsd:schema xmlns:xsd="http://www.w3.org/2001/XMLSchema" xmlns:xs="http://www.w3.org/2001/XMLSchema" xmlns:p="http://schemas.microsoft.com/office/2006/metadata/properties" xmlns:ns2="6de4cf65-a3e9-4645-b60c-c18da6332c75" targetNamespace="http://schemas.microsoft.com/office/2006/metadata/properties" ma:root="true" ma:fieldsID="f13b9b384ce44727080891cc71eeb202" ns2:_="">
     <xsd:import namespace="6de4cf65-a3e9-4645-b60c-c18da6332c75"/>
@@ -15716,17 +19053,8 @@
 </ct:contentTypeSchema>
 </file>
 
-<file path=customXml/item2.xml><?xml version="1.0" encoding="utf-8"?>
-<?mso-contentType ?>
-<FormTemplates xmlns="http://schemas.microsoft.com/sharepoint/v3/contenttype/forms">
-  <Display>DocumentLibraryForm</Display>
-  <Edit>DocumentLibraryForm</Edit>
-  <New>DocumentLibraryForm</New>
-</FormTemplates>
-</file>
-
 <file path=customXml/item3.xml><?xml version="1.0" encoding="utf-8"?>
-<b:Sources xmlns:b="http://schemas.openxmlformats.org/officeDocument/2006/bibliography" xmlns="http://schemas.openxmlformats.org/officeDocument/2006/bibliography" SelectedStyle="\IEEE2006OfficeOnline.xsl" StyleName="IEEE" Version="2006">
+<b:Sources xmlns:b="http://schemas.openxmlformats.org/officeDocument/2006/bibliography" xmlns="http://schemas.openxmlformats.org/officeDocument/2006/bibliography" SelectedStyle="/IEEE2006OfficeOnline.xsl" StyleName="IEEE" Version="2006">
   <b:Source>
     <b:Tag>Han89</b:Tag>
     <b:SourceType>BookSection</b:SourceType>
@@ -15747,7 +19075,7 @@
     <b:Publisher>Editura</b:Publisher>
     <b:BookTitle>Titlul cartii</b:BookTitle>
     <b:Pages>1-24</b:Pages>
-    <b:RefOrder>1</b:RefOrder>
+    <b:RefOrder>8</b:RefOrder>
   </b:Source>
   <b:Source>
     <b:Tag>Aut16</b:Tag>
@@ -15769,7 +19097,7 @@
     <b:Pages>22-30</b:Pages>
     <b:Volume>1</b:Volume>
     <b:Issue>2</b:Issue>
-    <b:RefOrder>2</b:RefOrder>
+    <b:RefOrder>9</b:RefOrder>
   </b:Source>
   <b:Source>
     <b:Tag>Num15</b:Tag>
@@ -15789,7 +19117,7 @@
       </b:Author>
     </b:Author>
     <b:ConferenceName>Numele conferintei</b:ConferenceName>
-    <b:RefOrder>3</b:RefOrder>
+    <b:RefOrder>10</b:RefOrder>
   </b:Source>
   <b:Source>
     <b:Tag>Ins</b:Tag>
@@ -15798,7 +19126,7 @@
     <b:Title>IEEE Citation Reference</b:Title>
     <b:URL>https://www.ieee.org/documents/ieeecitationref.pdf</b:URL>
     <b:Year>2009</b:Year>
-    <b:RefOrder>4</b:RefOrder>
+    <b:RefOrder>11</b:RefOrder>
   </b:Source>
   <b:Source>
     <b:Tag>IEE16</b:Tag>
@@ -15807,12 +19135,85 @@
     <b:Title>IEEE Editorial Style Manual</b:Title>
     <b:Year>2016</b:Year>
     <b:URL>https://www.ieee.org/documents/style_manual.pdf</b:URL>
+    <b:RefOrder>12</b:RefOrder>
+  </b:Source>
+  <b:Source>
+    <b:Tag>Dec</b:Tag>
+    <b:SourceType>InternetSite</b:SourceType>
+    <b:Guid>{E9A7CCCE-A418-CB41-A82D-C41DC355D2D5}</b:Guid>
+    <b:Title>Declarația vamală în scris | Regulament</b:Title>
+    <b:InternetSiteTitle>lege5</b:InternetSiteTitle>
+    <b:URL>https://lege5.ro/gratuit/ha3dmnjq/declaratia-vamala-in-scris-regulament?dp=gi4tenrsge3di</b:URL>
+    <b:RefOrder>13</b:RefOrder>
+  </b:Source>
+  <b:Source>
+    <b:Tag>Reg</b:Tag>
+    <b:SourceType>InternetSite</b:SourceType>
+    <b:Guid>{C852C63D-32ED-0B41-81C6-1E13CAB7CEFA}</b:Guid>
+    <b:Title>Regulamentul de aplicare a Codului vamal al României din 07.06.2006</b:Title>
+    <b:URL>https://legislatie.just.ro/Public/DetaliiDocument/84287</b:URL>
+    <b:RefOrder>1</b:RefOrder>
+  </b:Source>
+  <b:Source>
+    <b:Tag>npm</b:Tag>
+    <b:SourceType>InternetSite</b:SourceType>
+    <b:Guid>{15A31E9F-C230-A045-BCBE-6CE7E25033FB}</b:Guid>
+    <b:Title>npm Docs</b:Title>
+    <b:URL>https://docs.npmjs.com/about-npm</b:URL>
+    <b:RefOrder>3</b:RefOrder>
+  </b:Source>
+  <b:Source>
+    <b:Tag>Int</b:Tag>
+    <b:SourceType>InternetSite</b:SourceType>
+    <b:Guid>{85027E81-A847-2343-881F-1528D8EA133E}</b:Guid>
+    <b:Title>Introduction to Node.js</b:Title>
+    <b:URL>https://nodejs.dev/en/learn/</b:URL>
+    <b:RefOrder>2</b:RefOrder>
+  </b:Source>
+  <b:Source>
+    <b:Tag>Rea</b:Tag>
+    <b:SourceType>InternetSite</b:SourceType>
+    <b:Guid>{34847D8A-E94D-4842-9A4A-D8E422788E3F}</b:Guid>
+    <b:Title>React</b:Title>
+    <b:URL>https://react.dev/learn</b:URL>
+    <b:RefOrder>4</b:RefOrder>
+  </b:Source>
+  <b:Source>
+    <b:Tag>Goo</b:Tag>
+    <b:SourceType>InternetSite</b:SourceType>
+    <b:Guid>{B61CA444-395E-C741-973F-C2036FE95583}</b:Guid>
+    <b:Title>Google Maps Platform</b:Title>
+    <b:URL>https://developers.google.com/maps/documentation</b:URL>
     <b:RefOrder>5</b:RefOrder>
+  </b:Source>
+  <b:Source>
+    <b:Tag>The</b:Tag>
+    <b:SourceType>InternetSite</b:SourceType>
+    <b:Guid>{1FF0B975-B7B5-DE4E-860F-82C9023055E6}</b:Guid>
+    <b:Title>The Modern JavaScript Tutorial</b:Title>
+    <b:URL>https://javascript.info/</b:URL>
+    <b:RefOrder>6</b:RefOrder>
+  </b:Source>
+  <b:Source>
+    <b:Tag>Pol</b:Tag>
+    <b:SourceType>InternetSite</b:SourceType>
+    <b:Guid>{41729D22-63C1-FE46-9031-6F29643FC00A}</b:Guid>
+    <b:Title>Poliția de Frontieră</b:Title>
+    <b:URL>https://www.politiadefrontiera.ro/ro/traficonline/?vt=1&amp;vw=1</b:URL>
+    <b:RefOrder>7</b:RefOrder>
   </b:Source>
 </b:Sources>
 </file>
 
 <file path=customXml/itemProps1.xml><?xml version="1.0" encoding="utf-8"?>
+<ds:datastoreItem xmlns:ds="http://schemas.openxmlformats.org/officeDocument/2006/customXml" ds:itemID="{1FDBDA71-69C2-4A37-BAB3-6E898EBAAF12}">
+  <ds:schemaRefs>
+    <ds:schemaRef ds:uri="http://schemas.microsoft.com/sharepoint/v3/contenttype/forms"/>
+  </ds:schemaRefs>
+</ds:datastoreItem>
+</file>
+
+<file path=customXml/itemProps2.xml><?xml version="1.0" encoding="utf-8"?>
 <ds:datastoreItem xmlns:ds="http://schemas.openxmlformats.org/officeDocument/2006/customXml" ds:itemID="{D4D492ED-FDFC-42A5-B262-37B2A2E6DEAF}">
   <ds:schemaRefs>
     <ds:schemaRef ds:uri="http://schemas.microsoft.com/office/2006/metadata/contentType"/>
@@ -15830,16 +19231,8 @@
 </ds:datastoreItem>
 </file>
 
-<file path=customXml/itemProps2.xml><?xml version="1.0" encoding="utf-8"?>
-<ds:datastoreItem xmlns:ds="http://schemas.openxmlformats.org/officeDocument/2006/customXml" ds:itemID="{1FDBDA71-69C2-4A37-BAB3-6E898EBAAF12}">
-  <ds:schemaRefs>
-    <ds:schemaRef ds:uri="http://schemas.microsoft.com/sharepoint/v3/contenttype/forms"/>
-  </ds:schemaRefs>
-</ds:datastoreItem>
-</file>
-
 <file path=customXml/itemProps3.xml><?xml version="1.0" encoding="utf-8"?>
-<ds:datastoreItem xmlns:ds="http://schemas.openxmlformats.org/officeDocument/2006/customXml" ds:itemID="{03AC101E-0BBA-4FFC-8012-7139A2716DAD}">
+<ds:datastoreItem xmlns:ds="http://schemas.openxmlformats.org/officeDocument/2006/customXml" ds:itemID="{45EFC7D9-CD00-5C42-BADD-04A99D3421EA}">
   <ds:schemaRefs>
     <ds:schemaRef ds:uri="http://schemas.openxmlformats.org/officeDocument/2006/bibliography"/>
   </ds:schemaRefs>

--- a/Lucrare_diploma_Dennis_Dragusin.docx
+++ b/Lucrare_diploma_Dennis_Dragusin.docx
@@ -6316,11 +6316,21 @@
     </w:p>
     <w:p>
       <w:pPr>
+        <w:spacing w:after="160" w:line="259" w:lineRule="auto"/>
+        <w:ind w:firstLine="0"/>
+        <w:jc w:val="left"/>
         <w:rPr>
           <w:rStyle w:val="apple-style-span"/>
           <w:lang w:val="ro-RO"/>
         </w:rPr>
       </w:pPr>
+      <w:r>
+        <w:rPr>
+          <w:rStyle w:val="apple-style-span"/>
+          <w:lang w:val="ro-RO"/>
+        </w:rPr>
+        <w:br w:type="page"/>
+      </w:r>
     </w:p>
     <w:p>
       <w:pPr>
@@ -6782,6 +6792,24 @@
     </w:p>
     <w:p>
       <w:pPr>
+        <w:spacing w:after="160" w:line="259" w:lineRule="auto"/>
+        <w:ind w:firstLine="0"/>
+        <w:jc w:val="left"/>
+        <w:rPr>
+          <w:rStyle w:val="apple-style-span"/>
+          <w:lang w:val="ro-RO"/>
+        </w:rPr>
+      </w:pPr>
+      <w:r>
+        <w:rPr>
+          <w:rStyle w:val="apple-style-span"/>
+          <w:lang w:val="ro-RO"/>
+        </w:rPr>
+        <w:br w:type="page"/>
+      </w:r>
+    </w:p>
+    <w:p>
+      <w:pPr>
         <w:rPr>
           <w:rStyle w:val="apple-style-span"/>
           <w:lang w:val="ro-RO"/>
@@ -7044,10 +7072,19 @@
     </w:p>
     <w:p>
       <w:pPr>
-        <w:rPr>
-          <w:lang w:val="ro-RO"/>
-        </w:rPr>
-      </w:pPr>
+        <w:spacing w:after="160" w:line="259" w:lineRule="auto"/>
+        <w:ind w:firstLine="0"/>
+        <w:jc w:val="left"/>
+        <w:rPr>
+          <w:lang w:val="ro-RO"/>
+        </w:rPr>
+      </w:pPr>
+      <w:r>
+        <w:rPr>
+          <w:lang w:val="ro-RO"/>
+        </w:rPr>
+        <w:br w:type="page"/>
+      </w:r>
     </w:p>
     <w:p>
       <w:pPr>
@@ -7187,6 +7224,13 @@
     </w:p>
     <w:p>
       <w:pPr>
+        <w:rPr>
+          <w:lang w:val="ro-RO"/>
+        </w:rPr>
+      </w:pPr>
+    </w:p>
+    <w:p>
+      <w:pPr>
         <w:pStyle w:val="Heading3"/>
         <w:rPr>
           <w:lang w:val="ro-RO"/>
@@ -7245,6 +7289,13 @@
     </w:p>
     <w:p>
       <w:pPr>
+        <w:rPr>
+          <w:lang w:val="ro-RO"/>
+        </w:rPr>
+      </w:pPr>
+    </w:p>
+    <w:p>
+      <w:pPr>
         <w:pStyle w:val="Heading3"/>
         <w:rPr>
           <w:lang w:val="ro-RO"/>
@@ -7282,6 +7333,13 @@
         </w:rPr>
         <w:t>De asemenea, trebuie să prezinte documentele de înmatriculare ale vehiculului, cum ar fi certificatul de înmatriculare, asigurarea obligatorie și inspecția tehnică periodică.</w:t>
       </w:r>
+    </w:p>
+    <w:p>
+      <w:pPr>
+        <w:rPr>
+          <w:lang w:val="ro-RO"/>
+        </w:rPr>
+      </w:pPr>
     </w:p>
     <w:p>
       <w:pPr>
@@ -7392,6 +7450,22 @@
     </w:p>
     <w:p>
       <w:pPr>
+        <w:spacing w:after="160" w:line="259" w:lineRule="auto"/>
+        <w:ind w:firstLine="0"/>
+        <w:jc w:val="left"/>
+        <w:rPr>
+          <w:lang w:val="ro-RO"/>
+        </w:rPr>
+      </w:pPr>
+      <w:r>
+        <w:rPr>
+          <w:lang w:val="ro-RO"/>
+        </w:rPr>
+        <w:br w:type="page"/>
+      </w:r>
+    </w:p>
+    <w:p>
+      <w:pPr>
         <w:pStyle w:val="Heading3"/>
         <w:rPr>
           <w:lang w:val="ro-RO"/>
@@ -7401,6 +7475,7 @@
         <w:rPr>
           <w:lang w:val="ro-RO"/>
         </w:rPr>
+        <w:lastRenderedPageBreak/>
         <w:t>Controlul fizic al vehiculului</w:t>
       </w:r>
     </w:p>
@@ -7433,12 +7508,18 @@
         <w:rPr>
           <w:lang w:val="ro-RO"/>
         </w:rPr>
-        <w:lastRenderedPageBreak/>
         <w:t>Scopul controlului fizic este de a detecta și preveni contrabanda, traficul de droguri, traficul de persoane și alte activități ilegale.</w:t>
       </w:r>
     </w:p>
     <w:p>
       <w:pPr>
+        <w:rPr>
+          <w:lang w:val="ro-RO"/>
+        </w:rPr>
+      </w:pPr>
+    </w:p>
+    <w:p>
+      <w:pPr>
         <w:pStyle w:val="Heading3"/>
         <w:rPr>
           <w:lang w:val="ro-RO"/>
@@ -7479,6 +7560,13 @@
     </w:p>
     <w:p>
       <w:pPr>
+        <w:rPr>
+          <w:lang w:val="ro-RO"/>
+        </w:rPr>
+      </w:pPr>
+    </w:p>
+    <w:p>
+      <w:pPr>
         <w:pStyle w:val="Heading3"/>
         <w:rPr>
           <w:lang w:val="ro-RO"/>
@@ -7522,6 +7610,13 @@
         </w:rPr>
         <w:t>Acest control include verificare plății taxelor și impozitelor corespunzătoare, verificarea declarării corecte a mărfurilor și a valorii acestora, precum și aplicarea altor prevederi fiscale și vamale relevante.</w:t>
       </w:r>
+    </w:p>
+    <w:p>
+      <w:pPr>
+        <w:rPr>
+          <w:lang w:val="ro-RO"/>
+        </w:rPr>
+      </w:pPr>
     </w:p>
     <w:p>
       <w:pPr>
@@ -7773,11 +7868,41 @@
       </w:r>
     </w:p>
     <w:p>
-      <w:r>
-        <w:rPr>
-          <w:lang w:val="ro-RO"/>
-        </w:rPr>
-        <w:t xml:space="preserve">Node.js este folosit într-o varietate de aplicații, de la aplicații web, aplicații mobile, servicii de rețea, aplicații în timp real până la </w:t>
+      <w:pPr>
+        <w:rPr>
+          <w:lang w:val="ro-RO"/>
+        </w:rPr>
+      </w:pPr>
+      <w:r>
+        <w:rPr>
+          <w:lang w:val="ro-RO"/>
+        </w:rPr>
+        <w:t xml:space="preserve">Node.js este folosit într-o varietate de aplicații, de la aplicații web, aplicații mobile, </w:t>
+      </w:r>
+    </w:p>
+    <w:p>
+      <w:pPr>
+        <w:spacing w:after="160" w:line="259" w:lineRule="auto"/>
+        <w:ind w:firstLine="0"/>
+        <w:jc w:val="left"/>
+        <w:rPr>
+          <w:lang w:val="ro-RO"/>
+        </w:rPr>
+      </w:pPr>
+      <w:r>
+        <w:rPr>
+          <w:lang w:val="ro-RO"/>
+        </w:rPr>
+        <w:br w:type="page"/>
+      </w:r>
+    </w:p>
+    <w:p>
+      <w:r>
+        <w:rPr>
+          <w:lang w:val="ro-RO"/>
+        </w:rPr>
+        <w:lastRenderedPageBreak/>
+        <w:t xml:space="preserve">servicii de rețea, aplicații în timp real până la </w:t>
       </w:r>
       <w:proofErr w:type="spellStart"/>
       <w:r>
@@ -7794,7 +7919,12 @@
         <w:t xml:space="preserve"> și aplicații </w:t>
       </w:r>
       <w:r>
-        <w:t xml:space="preserve">IoT (Internet of Things). </w:t>
+        <w:t xml:space="preserve">IoT (Internet of </w:t>
+      </w:r>
+    </w:p>
+    <w:p>
+      <w:r>
+        <w:t xml:space="preserve">Things). </w:t>
       </w:r>
       <w:r>
         <w:rPr>
@@ -7806,6 +7936,7 @@
         <w:t xml:space="preserve"> </w:t>
       </w:r>
     </w:p>
+    <w:p/>
     <w:p>
       <w:pPr>
         <w:pStyle w:val="Heading3"/>
@@ -7842,14 +7973,20 @@
         <w:rPr>
           <w:lang w:val="ro-RO"/>
         </w:rPr>
-        <w:t xml:space="preserve"> și răspunsuri la aceste evenimente. Într-o astfel de arhitectură, Node.js reacționează la evenimente care apar în timpul execuției aplicației, cum ar fi cereri primite de la client, </w:t>
-      </w:r>
-      <w:r>
-        <w:rPr>
-          <w:lang w:val="ro-RO"/>
-        </w:rPr>
-        <w:lastRenderedPageBreak/>
-        <w:t>finalizarea unei operațiuni de citire sau scriere a fișierelor sau alte evenimente specifice aplicației.</w:t>
+        <w:t xml:space="preserve"> și răspunsuri la aceste evenimente. Într-o astfel de arhitectură, Node.js reacționează la </w:t>
+      </w:r>
+    </w:p>
+    <w:p>
+      <w:pPr>
+        <w:rPr>
+          <w:lang w:val="ro-RO"/>
+        </w:rPr>
+      </w:pPr>
+      <w:r>
+        <w:rPr>
+          <w:lang w:val="ro-RO"/>
+        </w:rPr>
+        <w:t>evenimente care apar în timpul execuției aplicației, cum ar fi cereri primite de la client, finalizarea unei operațiuni de citire sau scriere a fișierelor sau alte evenimente specifice aplicației.</w:t>
       </w:r>
     </w:p>
     <w:p>
@@ -7922,6 +8059,13 @@
         </w:rPr>
         <w:t>tip I/O și alte operațiuni care pot dura mai mult timp sunt gestionate în mod asincron, firul principal de execuție rămâne disponibil pentru a procesa alte cereri sau evenimente. Acest lucru permite aplicației să răspundă rapid la cereri și să evite blocarea sau îngreunarea în execuția operațiunilor costisitoare.</w:t>
       </w:r>
+    </w:p>
+    <w:p>
+      <w:pPr>
+        <w:rPr>
+          <w:lang w:val="ro-RO"/>
+        </w:rPr>
+      </w:pPr>
     </w:p>
     <w:p>
       <w:pPr>
@@ -8153,15 +8297,45 @@
     </w:p>
     <w:p>
       <w:pPr>
-        <w:rPr>
-          <w:lang w:val="ro-RO"/>
-        </w:rPr>
-      </w:pPr>
-      <w:r>
-        <w:rPr>
-          <w:lang w:val="ro-RO"/>
-        </w:rPr>
-        <w:t>Beneficiile utilizării NPM sunt multiple. În primul rând, prin utilizarea modulelor existente, dezvoltatorii pot economisi timp și efort, evitând dezvoltarea de funcționalități complexe sau comune de la zero. Există o gamă largă de pachete disponibile, care acoperă o varietate de funcționalități, cum ar fi gestionarea bazei de date, manipularea imaginilor, autentificarea utilizatorilor și multe altele.</w:t>
+        <w:spacing w:after="160" w:line="259" w:lineRule="auto"/>
+        <w:ind w:firstLine="0"/>
+        <w:jc w:val="left"/>
+        <w:rPr>
+          <w:lang w:val="ro-RO"/>
+        </w:rPr>
+      </w:pPr>
+      <w:r>
+        <w:rPr>
+          <w:lang w:val="ro-RO"/>
+        </w:rPr>
+        <w:br w:type="page"/>
+      </w:r>
+    </w:p>
+    <w:p>
+      <w:pPr>
+        <w:rPr>
+          <w:lang w:val="ro-RO"/>
+        </w:rPr>
+      </w:pPr>
+      <w:r>
+        <w:rPr>
+          <w:lang w:val="ro-RO"/>
+        </w:rPr>
+        <w:lastRenderedPageBreak/>
+        <w:t xml:space="preserve">Beneficiile utilizării NPM sunt multiple. În primul rând, prin utilizarea modulelor </w:t>
+      </w:r>
+    </w:p>
+    <w:p>
+      <w:pPr>
+        <w:rPr>
+          <w:lang w:val="ro-RO"/>
+        </w:rPr>
+      </w:pPr>
+      <w:r>
+        <w:rPr>
+          <w:lang w:val="ro-RO"/>
+        </w:rPr>
+        <w:t>existente, dezvoltatorii pot economisi timp și efort, evitând dezvoltarea de funcționalități complexe sau comune de la zero. Există o gamă largă de pachete disponibile, care acoperă o varietate de funcționalități, cum ar fi gestionarea bazei de date, manipularea imaginilor, autentificarea utilizatorilor și multe altele.</w:t>
       </w:r>
     </w:p>
     <w:p>
@@ -8198,6 +8372,13 @@
     </w:p>
     <w:p>
       <w:pPr>
+        <w:rPr>
+          <w:lang w:val="ro-RO"/>
+        </w:rPr>
+      </w:pPr>
+    </w:p>
+    <w:p>
+      <w:pPr>
         <w:pStyle w:val="Heading3"/>
         <w:rPr>
           <w:lang w:val="ro-RO"/>
@@ -8207,146 +8388,204 @@
         <w:rPr>
           <w:lang w:val="ro-RO"/>
         </w:rPr>
+        <w:t>Suportul pentru I/O neliniar</w:t>
+      </w:r>
+    </w:p>
+    <w:p>
+      <w:pPr>
+        <w:rPr>
+          <w:lang w:val="ro-RO"/>
+        </w:rPr>
+      </w:pPr>
+      <w:r>
+        <w:rPr>
+          <w:lang w:val="ro-RO"/>
+        </w:rPr>
+        <w:t xml:space="preserve">Node.js este optimizat pentru operațiile de I/O neliniar, cum ar fi citirea și scrierea fișierelor, comunicarea cu baze de date sau apeluri de rețea. În loc să aștepte sincronizat finalizarea acestor operațiuni, Node.js utilizează apeluri asincrone si </w:t>
+      </w:r>
+      <w:proofErr w:type="spellStart"/>
+      <w:r>
+        <w:rPr>
+          <w:lang w:val="ro-RO"/>
+        </w:rPr>
+        <w:t>callback</w:t>
+      </w:r>
+      <w:proofErr w:type="spellEnd"/>
+      <w:r>
+        <w:rPr>
+          <w:lang w:val="ro-RO"/>
+        </w:rPr>
+        <w:t>-uri pentru a continua execuția și a răspunde la alte cereri în timp ce operațiile I/O sunt în desfășurare. Acest lucru face ca aplicațiile Node.js să fie scalabile și să ofere performanță ridicată, deoarece nu blochează firul principal de execuție pentru oper</w:t>
+      </w:r>
+      <w:r>
+        <w:rPr>
+          <w:lang w:val="ro-RO"/>
+        </w:rPr>
+        <w:t>a</w:t>
+      </w:r>
+      <w:r>
+        <w:rPr>
+          <w:lang w:val="ro-RO"/>
+        </w:rPr>
+        <w:t>țiile de I/O.</w:t>
+      </w:r>
+    </w:p>
+    <w:p>
+      <w:pPr>
+        <w:rPr>
+          <w:lang w:val="ro-RO"/>
+        </w:rPr>
+      </w:pPr>
+    </w:p>
+    <w:p>
+      <w:pPr>
+        <w:pStyle w:val="Heading3"/>
+        <w:rPr>
+          <w:lang w:val="ro-RO"/>
+        </w:rPr>
+      </w:pPr>
+      <w:r>
+        <w:rPr>
+          <w:lang w:val="ro-RO"/>
+        </w:rPr>
+        <w:t>Server web încorporat</w:t>
+      </w:r>
+    </w:p>
+    <w:p>
+      <w:pPr>
+        <w:rPr>
+          <w:lang w:val="ro-RO"/>
+        </w:rPr>
+      </w:pPr>
+      <w:r>
+        <w:rPr>
+          <w:lang w:val="ro-RO"/>
+        </w:rPr>
+        <w:t>Unul dintre avantajele majore ale Node.js este disponibilitatea unui server web încorporat. Acest lucru înseamnă că dezvoltatorii pot crea și gestiona servere web direct în aplicațiile lor, din cauza funcționalităților, cum ar fi primirea și procesarea cererilor HTTP, precum și pentru generarea unor răspunsuri adecvate.</w:t>
+      </w:r>
+    </w:p>
+    <w:p>
+      <w:pPr>
+        <w:rPr>
+          <w:lang w:val="ro-RO"/>
+        </w:rPr>
+      </w:pPr>
+      <w:r>
+        <w:rPr>
+          <w:lang w:val="ro-RO"/>
+        </w:rPr>
+        <w:t>Utilizarea unui server web încorporat în Node.js are mai multe beneficii. Un prim exemplu ar fi</w:t>
+      </w:r>
+      <w:r>
+        <w:rPr>
+          <w:lang w:val="ro-RO"/>
+        </w:rPr>
+        <w:t xml:space="preserve"> eliminarea nevoilor de instalare și configurare a unui server web separat, reducând astfel complexitatea dezvoltării și implementării aplicațiilor web.</w:t>
+      </w:r>
+    </w:p>
+    <w:p>
+      <w:pPr>
+        <w:rPr>
+          <w:lang w:val="ro-RO"/>
+        </w:rPr>
+      </w:pPr>
+      <w:r>
+        <w:rPr>
+          <w:lang w:val="ro-RO"/>
+        </w:rPr>
+        <w:t>Un alt avantaj ar fi controlul mai mare asupra logicii aplicației. Dezvoltatorii pot configura rute personalizate, manipula cererile HTTP și genera răspunsuri adecvate în funcție de nevoile aplicației lor. Acest nivel de control permite crearea de aplicații web flexibile și personalizate.</w:t>
+      </w:r>
+    </w:p>
+    <w:p>
+      <w:pPr>
+        <w:rPr>
+          <w:lang w:val="ro-RO"/>
+        </w:rPr>
+      </w:pPr>
+    </w:p>
+    <w:p>
+      <w:pPr>
+        <w:pStyle w:val="Heading3"/>
+        <w:rPr>
+          <w:lang w:val="ro-RO"/>
+        </w:rPr>
+      </w:pPr>
+      <w:r>
+        <w:rPr>
+          <w:lang w:val="ro-RO"/>
+        </w:rPr>
+        <w:t>Comunitatea și suportul</w:t>
+      </w:r>
+    </w:p>
+    <w:p>
+      <w:pPr>
+        <w:rPr>
+          <w:lang w:val="ro-RO"/>
+        </w:rPr>
+      </w:pPr>
+      <w:r>
+        <w:rPr>
+          <w:lang w:val="ro-RO"/>
+        </w:rPr>
+        <w:t xml:space="preserve">Node.js beneficiază de o comunitate activă și implicată, deoarece dezvoltatori din întreaga lume contribuie la dezvoltarea și îmbunătățirea continuă a tehnologiei, aducând </w:t>
+      </w:r>
+    </w:p>
+    <w:p>
+      <w:pPr>
+        <w:spacing w:after="160" w:line="259" w:lineRule="auto"/>
+        <w:ind w:firstLine="0"/>
+        <w:jc w:val="left"/>
+        <w:rPr>
+          <w:lang w:val="ro-RO"/>
+        </w:rPr>
+      </w:pPr>
+      <w:r>
+        <w:rPr>
+          <w:lang w:val="ro-RO"/>
+        </w:rPr>
+        <w:br w:type="page"/>
+      </w:r>
+    </w:p>
+    <w:p>
+      <w:pPr>
+        <w:ind w:firstLine="0"/>
+        <w:rPr>
+          <w:lang w:val="ro-RO"/>
+        </w:rPr>
+      </w:pPr>
+      <w:r>
+        <w:rPr>
+          <w:lang w:val="ro-RO"/>
+        </w:rPr>
         <w:lastRenderedPageBreak/>
-        <w:t>Suportul pentru I/O neliniar</w:t>
-      </w:r>
-    </w:p>
-    <w:p>
-      <w:pPr>
-        <w:rPr>
-          <w:lang w:val="ro-RO"/>
-        </w:rPr>
-      </w:pPr>
-      <w:r>
-        <w:rPr>
-          <w:lang w:val="ro-RO"/>
-        </w:rPr>
-        <w:t xml:space="preserve">Node.js este optimizat pentru operațiile de I/O neliniar, cum ar fi citirea și scrierea fișierelor, comunicarea cu baze de date sau apeluri de rețea. În loc să aștepte sincronizat finalizarea acestor operațiuni, Node.js utilizează apeluri asincrone si </w:t>
+        <w:t>noi idei, soluții și module care să extindă funcționalitățile și să răspundă nevoilor comunității.</w:t>
+      </w:r>
+    </w:p>
+    <w:p>
+      <w:pPr>
+        <w:rPr>
+          <w:lang w:val="ro-RO"/>
+        </w:rPr>
+      </w:pPr>
+      <w:r>
+        <w:rPr>
+          <w:lang w:val="ro-RO"/>
+        </w:rPr>
+        <w:t>Pe lângă resursele online variate disponibile, comunitatea Node.js pune la dispoziție și un ecosistem vast de pachete și module open-</w:t>
       </w:r>
       <w:proofErr w:type="spellStart"/>
       <w:r>
         <w:rPr>
           <w:lang w:val="ro-RO"/>
         </w:rPr>
-        <w:t>callback</w:t>
+        <w:t>source</w:t>
       </w:r>
       <w:proofErr w:type="spellEnd"/>
       <w:r>
         <w:rPr>
           <w:lang w:val="ro-RO"/>
         </w:rPr>
-        <w:t>-uri pentru a continua execuția și a răspunde la alte cereri în timp ce operațiile I/O sunt în desfășurare. Acest lucru face ca aplicațiile Node.js să fie scalabile și să ofere performanță ridicată, deoarece nu blochează firul principal de execuție pentru oper</w:t>
-      </w:r>
-      <w:r>
-        <w:rPr>
-          <w:lang w:val="ro-RO"/>
-        </w:rPr>
-        <w:t>a</w:t>
-      </w:r>
-      <w:r>
-        <w:rPr>
-          <w:lang w:val="ro-RO"/>
-        </w:rPr>
-        <w:t>țiile de I/O.</w:t>
-      </w:r>
-    </w:p>
-    <w:p>
-      <w:pPr>
-        <w:pStyle w:val="Heading3"/>
-        <w:rPr>
-          <w:lang w:val="ro-RO"/>
-        </w:rPr>
-      </w:pPr>
-      <w:r>
-        <w:rPr>
-          <w:lang w:val="ro-RO"/>
-        </w:rPr>
-        <w:t>Server web încorporat</w:t>
-      </w:r>
-    </w:p>
-    <w:p>
-      <w:pPr>
-        <w:rPr>
-          <w:lang w:val="ro-RO"/>
-        </w:rPr>
-      </w:pPr>
-      <w:r>
-        <w:rPr>
-          <w:lang w:val="ro-RO"/>
-        </w:rPr>
-        <w:t>Unul dintre avantajele majore ale Node.js este disponibilitatea unui server web încorporat. Acest lucru înseamnă că dezvoltatorii pot crea și gestiona servere web direct în aplicațiile lor, din cauza funcționalităților, cum ar fi primirea și procesarea cererilor HTTP, precum și pentru generarea unor răspunsuri adecvate.</w:t>
-      </w:r>
-    </w:p>
-    <w:p>
-      <w:pPr>
-        <w:rPr>
-          <w:lang w:val="ro-RO"/>
-        </w:rPr>
-      </w:pPr>
-      <w:r>
-        <w:rPr>
-          <w:lang w:val="ro-RO"/>
-        </w:rPr>
-        <w:t>Utilizarea unui server web încorporat în Node.js are mai multe beneficii. Un prim exemplu ar fi</w:t>
-      </w:r>
-      <w:r>
-        <w:rPr>
-          <w:lang w:val="ro-RO"/>
-        </w:rPr>
-        <w:t xml:space="preserve"> eliminarea nevoilor de instalare și configurare a unui server web separat, reducând astfel complexitatea dezvoltării și implementării aplicațiilor web.</w:t>
-      </w:r>
-    </w:p>
-    <w:p>
-      <w:pPr>
-        <w:rPr>
-          <w:lang w:val="ro-RO"/>
-        </w:rPr>
-      </w:pPr>
-      <w:r>
-        <w:rPr>
-          <w:lang w:val="ro-RO"/>
-        </w:rPr>
-        <w:t>Un alt avantaj ar fi controlul mai mare asupra logicii aplicației. Dezvoltatorii pot configura rute personalizate, manipula cererile HTTP și genera răspunsuri adecvate în funcție de nevoile aplicației lor. Acest nivel de control permite crearea de aplicații web flexibile și personalizate.</w:t>
-      </w:r>
-    </w:p>
-    <w:p>
-      <w:pPr>
-        <w:pStyle w:val="Heading3"/>
-        <w:rPr>
-          <w:lang w:val="ro-RO"/>
-        </w:rPr>
-      </w:pPr>
-      <w:r>
-        <w:rPr>
-          <w:lang w:val="ro-RO"/>
-        </w:rPr>
-        <w:t>Comunitatea și suportul</w:t>
-      </w:r>
-    </w:p>
-    <w:p>
-      <w:pPr>
-        <w:rPr>
-          <w:lang w:val="ro-RO"/>
-        </w:rPr>
-      </w:pPr>
-      <w:r>
-        <w:rPr>
-          <w:lang w:val="ro-RO"/>
-        </w:rPr>
-        <w:t>Node.js beneficiază de o comunitate activă și implicată, deoarece dezvoltatori din întreaga lume contribuie la dezvoltarea și îmbunătățirea continuă a tehnologiei, aducând noi idei, soluții și module care să extindă funcționalitățile și să răspundă nevoilor comunității.</w:t>
-      </w:r>
-    </w:p>
-    <w:p>
-      <w:pPr>
-        <w:rPr>
-          <w:lang w:val="ro-RO"/>
-        </w:rPr>
-      </w:pPr>
-      <w:r>
-        <w:rPr>
-          <w:lang w:val="ro-RO"/>
-        </w:rPr>
-        <w:t>Pe lângă resursele online variate disponibile, comunitatea Node.js pune la dispoziție și un ecosistem vast de pachete și module open-</w:t>
+        <w:t>. Acestea sunt create și menținute de dezvoltatori din comunitate și oferă soluții pregătite pentru utilizare în diferite aspecte ale dezvoltării de aplicații. Există pachete pentru gestionarea bazelor de date, crearea interfețelor utilizatorilor, implementarea securității, testare și multe altele. Accesul la aceste module și pachete open-</w:t>
       </w:r>
       <w:proofErr w:type="spellStart"/>
       <w:r>
@@ -8360,63 +8599,70 @@
         <w:rPr>
           <w:lang w:val="ro-RO"/>
         </w:rPr>
-        <w:t>. Acestea sunt create și menținute de dezvoltatori din comunitate și oferă soluții pregătite pentru utilizare în diferite aspecte ale dezvoltării de aplicații. Există pachete pentru gestionarea bazelor de date, crearea interfețelor utilizatorilor, implementarea securității, testare și multe altele. Accesul la aceste module și pachete open-</w:t>
+        <w:t xml:space="preserve"> permite dezvoltatorilor să economisească timp și efort prin utilizarea unor soluții testate și validate de comunitate. </w:t>
+      </w:r>
+    </w:p>
+    <w:p>
+      <w:pPr>
+        <w:rPr>
+          <w:lang w:val="ro-RO"/>
+        </w:rPr>
+      </w:pPr>
+      <w:r>
+        <w:rPr>
+          <w:lang w:val="ro-RO"/>
+        </w:rPr>
+        <w:t xml:space="preserve">De asemenea, dezvoltatorii sunt încurajați să contribuie la comunitatea Node.js. Contribuțiile pot fi sub forma unor corecturi de </w:t>
       </w:r>
       <w:proofErr w:type="spellStart"/>
       <w:r>
         <w:rPr>
           <w:lang w:val="ro-RO"/>
         </w:rPr>
-        <w:t>source</w:t>
+        <w:t>bug</w:t>
       </w:r>
       <w:proofErr w:type="spellEnd"/>
       <w:r>
         <w:rPr>
           <w:lang w:val="ro-RO"/>
         </w:rPr>
-        <w:t xml:space="preserve"> permite dezvoltatorilor să economisească timp și efort prin utilizarea unor soluții testate și validate de comunitate. </w:t>
-      </w:r>
-    </w:p>
-    <w:p>
-      <w:pPr>
-        <w:rPr>
-          <w:lang w:val="ro-RO"/>
-        </w:rPr>
-      </w:pPr>
-      <w:r>
-        <w:rPr>
-          <w:lang w:val="ro-RO"/>
-        </w:rPr>
-        <w:t xml:space="preserve">De asemenea, dezvoltatorii sunt încurajați să contribuie la comunitatea Node.js. Contribuțiile pot fi sub forma unor corecturi de </w:t>
-      </w:r>
+        <w:t>-uri, îmbunătățiri de performanță, noi funcționalități sau simpla împărtășire de feedback</w:t>
+      </w:r>
+      <w:r>
+        <w:rPr>
+          <w:lang w:val="ro-RO"/>
+        </w:rPr>
+        <w:t xml:space="preserve"> și idei.</w:t>
+      </w:r>
+    </w:p>
+    <w:p>
+      <w:pPr>
+        <w:pStyle w:val="Heading2"/>
+        <w:rPr>
+          <w:lang w:val="ro-RO"/>
+        </w:rPr>
+      </w:pPr>
       <w:proofErr w:type="spellStart"/>
       <w:r>
         <w:rPr>
           <w:lang w:val="ro-RO"/>
         </w:rPr>
-        <w:t>bug</w:t>
+        <w:t>React</w:t>
       </w:r>
       <w:proofErr w:type="spellEnd"/>
-      <w:r>
-        <w:rPr>
-          <w:lang w:val="ro-RO"/>
-        </w:rPr>
-        <w:t>-uri, îmbunătățiri de performanță, noi funcționalități sau simpla împărtășire de feedback</w:t>
-      </w:r>
-      <w:r>
-        <w:rPr>
-          <w:lang w:val="ro-RO"/>
-        </w:rPr>
-        <w:t xml:space="preserve"> și idei.</w:t>
-      </w:r>
-    </w:p>
-    <w:p>
-      <w:pPr>
-        <w:pStyle w:val="Heading2"/>
-        <w:rPr>
-          <w:lang w:val="ro-RO"/>
-        </w:rPr>
-      </w:pPr>
+    </w:p>
+    <w:p>
+      <w:pPr>
+        <w:rPr>
+          <w:lang w:val="ro-RO"/>
+        </w:rPr>
+      </w:pPr>
+      <w:r>
+        <w:rPr>
+          <w:lang w:val="ro-RO"/>
+        </w:rPr>
+        <w:t xml:space="preserve">Tehnologia </w:t>
+      </w:r>
       <w:proofErr w:type="spellStart"/>
       <w:r>
         <w:rPr>
@@ -8425,24 +8671,31 @@
         <w:t>React</w:t>
       </w:r>
       <w:proofErr w:type="spellEnd"/>
-    </w:p>
-    <w:p>
-      <w:pPr>
-        <w:rPr>
-          <w:lang w:val="ro-RO"/>
-        </w:rPr>
-      </w:pPr>
-      <w:r>
-        <w:rPr>
-          <w:lang w:val="ro-RO"/>
-        </w:rPr>
-        <w:t xml:space="preserve">Tehnologia </w:t>
+      <w:r>
+        <w:rPr>
+          <w:lang w:val="ro-RO"/>
+        </w:rPr>
+        <w:t xml:space="preserve"> este o bibliotecă </w:t>
       </w:r>
       <w:proofErr w:type="spellStart"/>
       <w:r>
         <w:rPr>
           <w:lang w:val="ro-RO"/>
         </w:rPr>
+        <w:t>JavaScript</w:t>
+      </w:r>
+      <w:proofErr w:type="spellEnd"/>
+      <w:r>
+        <w:rPr>
+          <w:lang w:val="ro-RO"/>
+        </w:rPr>
+        <w:t xml:space="preserve"> utilizată pentru dezvoltarea interfețelor utilizator în aplicații web. Creată de către Meta, </w:t>
+      </w:r>
+      <w:proofErr w:type="spellStart"/>
+      <w:r>
+        <w:rPr>
+          <w:lang w:val="ro-RO"/>
+        </w:rPr>
         <w:t>React</w:t>
       </w:r>
       <w:proofErr w:type="spellEnd"/>
@@ -8450,48 +8703,13 @@
         <w:rPr>
           <w:lang w:val="ro-RO"/>
         </w:rPr>
-        <w:t xml:space="preserve"> este o bibliotecă </w:t>
-      </w:r>
-      <w:proofErr w:type="spellStart"/>
-      <w:r>
-        <w:rPr>
-          <w:lang w:val="ro-RO"/>
-        </w:rPr>
-        <w:t>JavaScript</w:t>
-      </w:r>
-      <w:proofErr w:type="spellEnd"/>
-      <w:r>
-        <w:rPr>
-          <w:lang w:val="ro-RO"/>
-        </w:rPr>
-        <w:t xml:space="preserve"> utilizată pentru dezvoltarea interfețelor utilizator în aplicații web. Creată de către Meta, </w:t>
-      </w:r>
-      <w:proofErr w:type="spellStart"/>
-      <w:r>
-        <w:rPr>
-          <w:lang w:val="ro-RO"/>
-        </w:rPr>
-        <w:t>React</w:t>
-      </w:r>
-      <w:proofErr w:type="spellEnd"/>
-      <w:r>
-        <w:rPr>
-          <w:lang w:val="ro-RO"/>
-        </w:rPr>
         <w:t xml:space="preserve"> se bazează pe conceptul de reprezentare virtuală a interfeței</w:t>
       </w:r>
       <w:r>
         <w:rPr>
           <w:lang w:val="ro-RO"/>
         </w:rPr>
-        <w:t xml:space="preserve">, ceea ce permite o manipulare eficientă și reactivă a </w:t>
-      </w:r>
-      <w:r>
-        <w:rPr>
-          <w:lang w:val="ro-RO"/>
-        </w:rPr>
-        <w:lastRenderedPageBreak/>
-        <w:t xml:space="preserve">elementelor interfeței. </w:t>
+        <w:t xml:space="preserve">, ceea ce permite o manipulare eficientă și reactivă a elementelor interfeței. </w:t>
       </w:r>
       <w:proofErr w:type="spellStart"/>
       <w:r>
@@ -8815,14 +9033,31 @@
     </w:p>
     <w:p>
       <w:pPr>
-        <w:rPr>
-          <w:lang w:val="ro-RO"/>
-        </w:rPr>
-      </w:pPr>
-      <w:r>
-        <w:rPr>
-          <w:lang w:val="ro-RO"/>
-        </w:rPr>
+        <w:spacing w:after="160" w:line="259" w:lineRule="auto"/>
+        <w:ind w:firstLine="0"/>
+        <w:jc w:val="left"/>
+        <w:rPr>
+          <w:lang w:val="ro-RO"/>
+        </w:rPr>
+      </w:pPr>
+      <w:r>
+        <w:rPr>
+          <w:lang w:val="ro-RO"/>
+        </w:rPr>
+        <w:br w:type="page"/>
+      </w:r>
+    </w:p>
+    <w:p>
+      <w:pPr>
+        <w:rPr>
+          <w:lang w:val="ro-RO"/>
+        </w:rPr>
+      </w:pPr>
+      <w:r>
+        <w:rPr>
+          <w:lang w:val="ro-RO"/>
+        </w:rPr>
+        <w:lastRenderedPageBreak/>
         <w:t xml:space="preserve">Un alt aspect important al </w:t>
       </w:r>
       <w:proofErr w:type="spellStart"/>
@@ -9065,365 +9300,368 @@
         <w:rPr>
           <w:lang w:val="ro-RO"/>
         </w:rPr>
-        <w:t xml:space="preserve"> API este reprezentat de hărți interactive, care permit utilizatorilor să vizualizeze și să interacționeze cu informațiile geografice într-un mod intuitiv. Dezvoltatorii pot integra hărți în aplicațiile lor și pot personaliza aspectul, nivelul de detaliu și interacțiunile disponibile. Prin intermediul API-ului, aceștia au acces </w:t>
-      </w:r>
+        <w:t xml:space="preserve"> API este reprezentat de hărți interactive, care permit utilizatorilor să vizualizeze și să interacționeze cu informațiile geografice într-un mod intuitiv. Dezvoltatorii pot integra hărți în aplicațiile lor și pot personaliza aspectul, nivelul de detaliu și interacțiunile disponibile. Prin intermediul API-ului, aceștia au acces la funcții de </w:t>
+      </w:r>
+      <w:proofErr w:type="spellStart"/>
+      <w:r>
+        <w:rPr>
+          <w:lang w:val="ro-RO"/>
+        </w:rPr>
+        <w:t>zoom</w:t>
+      </w:r>
+      <w:proofErr w:type="spellEnd"/>
+      <w:r>
+        <w:rPr>
+          <w:lang w:val="ro-RO"/>
+        </w:rPr>
+        <w:t>, panoramare, rotire și multe altele, pentru a oferi o experiență de utilizare fluidă și precisă.</w:t>
+      </w:r>
+    </w:p>
+    <w:p>
+      <w:pPr>
+        <w:rPr>
+          <w:lang w:val="ro-RO"/>
+        </w:rPr>
+      </w:pPr>
+      <w:r>
+        <w:rPr>
+          <w:lang w:val="ro-RO"/>
+        </w:rPr>
+        <w:t xml:space="preserve">Un alt aspect important al Google </w:t>
+      </w:r>
+      <w:proofErr w:type="spellStart"/>
+      <w:r>
+        <w:rPr>
+          <w:lang w:val="ro-RO"/>
+        </w:rPr>
+        <w:t>Maps</w:t>
+      </w:r>
+      <w:proofErr w:type="spellEnd"/>
+      <w:r>
+        <w:rPr>
+          <w:lang w:val="ro-RO"/>
+        </w:rPr>
+        <w:t xml:space="preserve"> API este funcționalitatea de </w:t>
+      </w:r>
+      <w:proofErr w:type="spellStart"/>
+      <w:r>
+        <w:rPr>
+          <w:lang w:val="ro-RO"/>
+        </w:rPr>
+        <w:t>geolocație</w:t>
+      </w:r>
+      <w:proofErr w:type="spellEnd"/>
+      <w:r>
+        <w:rPr>
+          <w:lang w:val="ro-RO"/>
+        </w:rPr>
+        <w:t xml:space="preserve">. Prin intermediul serviciilor de localizare și </w:t>
+      </w:r>
+      <w:proofErr w:type="spellStart"/>
+      <w:r>
+        <w:rPr>
+          <w:lang w:val="ro-RO"/>
+        </w:rPr>
+        <w:t>geocodificare</w:t>
+      </w:r>
+      <w:proofErr w:type="spellEnd"/>
+      <w:r>
+        <w:rPr>
+          <w:lang w:val="ro-RO"/>
+        </w:rPr>
+        <w:t xml:space="preserve">, dezvoltatorii pot obține informații despre locația actuală a utilizatorilor sau pot transforma adrese în coordonate geografice și viceversa. Aceasta permite dezvoltatorilor să </w:t>
+      </w:r>
+      <w:r>
+        <w:rPr>
+          <w:lang w:val="ro-RO"/>
+        </w:rPr>
+        <w:t>ofere funcționalități bazate pe locație, cum ar fi găsirea celor mai apropiate puncte de interes sau direcționarea utilizatorilor către anumite destinații.</w:t>
+      </w:r>
+    </w:p>
+    <w:p>
+      <w:pPr>
+        <w:rPr>
+          <w:lang w:val="ro-RO"/>
+        </w:rPr>
+      </w:pPr>
+      <w:r>
+        <w:rPr>
+          <w:lang w:val="ro-RO"/>
+        </w:rPr>
+        <w:t xml:space="preserve">Un alt aspect ce merită menționat este capacitatea de a adăuga </w:t>
+      </w:r>
+      <w:proofErr w:type="spellStart"/>
+      <w:r>
+        <w:rPr>
+          <w:lang w:val="ro-RO"/>
+        </w:rPr>
+        <w:t>markeri</w:t>
+      </w:r>
+      <w:proofErr w:type="spellEnd"/>
+      <w:r>
+        <w:rPr>
+          <w:lang w:val="ro-RO"/>
+        </w:rPr>
+        <w:t>, etichete și alte elemente grafice pe hartă. Dezvoltatorii pot personaliza aspectul și comportamentul acestor elemente și pot adăuga informații suplimentare, cum ar fi imagini, descrieri și link-uri asociate. Aceasta permite dezvoltatorilor să ofere informații contextuale și interacțiuni suplimentare utilizatorilor lor.</w:t>
+      </w:r>
+    </w:p>
+    <w:p>
+      <w:pPr>
+        <w:rPr>
+          <w:lang w:val="ro-RO"/>
+        </w:rPr>
+      </w:pPr>
+      <w:r>
+        <w:rPr>
+          <w:lang w:val="ro-RO"/>
+        </w:rPr>
+        <w:t xml:space="preserve">Google </w:t>
+      </w:r>
+      <w:proofErr w:type="spellStart"/>
+      <w:r>
+        <w:rPr>
+          <w:lang w:val="ro-RO"/>
+        </w:rPr>
+        <w:t>Maps</w:t>
+      </w:r>
+      <w:proofErr w:type="spellEnd"/>
+      <w:r>
+        <w:rPr>
+          <w:lang w:val="ro-RO"/>
+        </w:rPr>
+        <w:t xml:space="preserve"> API oferă, de asemenea, funcționalități avansate, cum ar fi indicarea rutelor, calcularea distanțelor și duratelor de călătorie, precum și căutarea de locuri și adrese. Aceste funcționalități permit să creeze aplicații cu trasee personalizate, estimări ale timpului de sosire și alte caracteristici legate de navigație și planificare a călătorilor.</w:t>
+      </w:r>
+    </w:p>
+    <w:p>
+      <w:pPr>
+        <w:rPr>
+          <w:lang w:val="ro-RO"/>
+        </w:rPr>
+      </w:pPr>
+      <w:r>
+        <w:rPr>
+          <w:lang w:val="ro-RO"/>
+        </w:rPr>
+        <w:t xml:space="preserve">Pentru a utiliza Google </w:t>
+      </w:r>
+      <w:proofErr w:type="spellStart"/>
+      <w:r>
+        <w:rPr>
+          <w:lang w:val="ro-RO"/>
+        </w:rPr>
+        <w:t>Maps</w:t>
+      </w:r>
+      <w:proofErr w:type="spellEnd"/>
+      <w:r>
+        <w:rPr>
+          <w:lang w:val="ro-RO"/>
+        </w:rPr>
+        <w:t xml:space="preserve"> API, dezvoltatorii trebuie să obțină o cheie de autentificare, care le oferă acces la serviciile și funcționalitățile oferite de Google. Aceasta </w:t>
+      </w:r>
+      <w:proofErr w:type="spellStart"/>
+      <w:r>
+        <w:rPr>
+          <w:lang w:val="ro-RO"/>
+        </w:rPr>
+        <w:t>asogură</w:t>
+      </w:r>
+      <w:proofErr w:type="spellEnd"/>
+      <w:r>
+        <w:rPr>
+          <w:lang w:val="ro-RO"/>
+        </w:rPr>
+        <w:t xml:space="preserve"> securitatea și controlul asupra utilizării API-ului și permite dezvoltatorilor să monitorizeze și să gestioneze utilizarea și limitările acestuia.</w:t>
+      </w:r>
+    </w:p>
+    <w:p>
+      <w:pPr>
+        <w:spacing w:after="160" w:line="259" w:lineRule="auto"/>
+        <w:ind w:firstLine="0"/>
+        <w:jc w:val="left"/>
+        <w:rPr>
+          <w:lang w:val="ro-RO"/>
+        </w:rPr>
+      </w:pPr>
+      <w:r>
+        <w:rPr>
+          <w:lang w:val="ro-RO"/>
+        </w:rPr>
+        <w:br w:type="page"/>
+      </w:r>
+    </w:p>
+    <w:p>
+      <w:pPr>
+        <w:pStyle w:val="Heading2"/>
+        <w:rPr>
+          <w:lang w:val="ro-RO"/>
+        </w:rPr>
+      </w:pPr>
+      <w:proofErr w:type="spellStart"/>
       <w:r>
         <w:rPr>
           <w:lang w:val="ro-RO"/>
         </w:rPr>
         <w:lastRenderedPageBreak/>
-        <w:t xml:space="preserve">la funcții de </w:t>
-      </w:r>
+        <w:t>JavaScript</w:t>
+      </w:r>
+      <w:proofErr w:type="spellEnd"/>
+    </w:p>
+    <w:p>
+      <w:pPr>
+        <w:rPr>
+          <w:lang w:val="ro-RO"/>
+        </w:rPr>
+      </w:pPr>
       <w:proofErr w:type="spellStart"/>
       <w:r>
         <w:rPr>
           <w:lang w:val="ro-RO"/>
         </w:rPr>
-        <w:t>zoom</w:t>
+        <w:t>JavaScipt</w:t>
       </w:r>
       <w:proofErr w:type="spellEnd"/>
       <w:r>
         <w:rPr>
           <w:lang w:val="ro-RO"/>
         </w:rPr>
-        <w:t>, panoramare, rotire și multe altele, pentru a oferi o experiență de utilizare fluidă și precisă.</w:t>
-      </w:r>
-    </w:p>
-    <w:p>
-      <w:pPr>
-        <w:rPr>
-          <w:lang w:val="ro-RO"/>
-        </w:rPr>
-      </w:pPr>
-      <w:r>
-        <w:rPr>
-          <w:lang w:val="ro-RO"/>
-        </w:rPr>
-        <w:t xml:space="preserve">Un alt aspect important al Google </w:t>
+        <w:t xml:space="preserve"> este un limbaj de programare versatil și dinamic, utilizat pe scară largă în dezvoltarea aplicațiilor web și mobile. Acest limbaj oferă posibilitatea de a crea interactivitate și funcționalitate în pagini web, permițând dezvoltatorilor să manipuleze elementele, să gestioneze evenimente și să interacționeze cu utilizatorii. Acest limbaj de programare stă la baza multor tehnologii, cum ar fi</w:t>
+      </w:r>
+      <w:r>
+        <w:rPr>
+          <w:lang w:val="ro-RO"/>
+        </w:rPr>
+        <w:t xml:space="preserve"> cele menționate in capitolele anterioare, </w:t>
       </w:r>
       <w:proofErr w:type="spellStart"/>
       <w:r>
         <w:rPr>
           <w:lang w:val="ro-RO"/>
         </w:rPr>
-        <w:t>Maps</w:t>
+        <w:t>React</w:t>
       </w:r>
       <w:proofErr w:type="spellEnd"/>
       <w:r>
         <w:rPr>
           <w:lang w:val="ro-RO"/>
         </w:rPr>
-        <w:t xml:space="preserve"> API este funcționalitatea de </w:t>
+        <w:t xml:space="preserve"> și Node.js. Aceste tehnologii folosesc majoritatea proprietăților si funcționalităților ale limbajului de programare </w:t>
       </w:r>
       <w:proofErr w:type="spellStart"/>
       <w:r>
         <w:rPr>
           <w:lang w:val="ro-RO"/>
         </w:rPr>
-        <w:t>geolocație</w:t>
+        <w:t>JavaScript</w:t>
       </w:r>
       <w:proofErr w:type="spellEnd"/>
       <w:r>
         <w:rPr>
           <w:lang w:val="ro-RO"/>
         </w:rPr>
-        <w:t xml:space="preserve">. Prin intermediul serviciilor de localizare și </w:t>
+        <w:t xml:space="preserve">. </w:t>
+      </w:r>
+    </w:p>
+    <w:p>
+      <w:pPr>
+        <w:rPr>
+          <w:lang w:val="ro-RO"/>
+        </w:rPr>
+      </w:pPr>
+      <w:r>
+        <w:rPr>
+          <w:lang w:val="ro-RO"/>
+        </w:rPr>
+        <w:t xml:space="preserve">Un aspect fundamental al </w:t>
       </w:r>
       <w:proofErr w:type="spellStart"/>
       <w:r>
         <w:rPr>
           <w:lang w:val="ro-RO"/>
         </w:rPr>
-        <w:t>geocodificare</w:t>
+        <w:t>JavaScript</w:t>
       </w:r>
       <w:proofErr w:type="spellEnd"/>
       <w:r>
         <w:rPr>
           <w:lang w:val="ro-RO"/>
         </w:rPr>
-        <w:t xml:space="preserve">, dezvoltatorii pot obține informații despre locația actuală a utilizatorilor sau pot transforma adrese în coordonate geografice și viceversa. Aceasta permite dezvoltatorilor să </w:t>
-      </w:r>
-      <w:r>
-        <w:rPr>
-          <w:lang w:val="ro-RO"/>
-        </w:rPr>
-        <w:t>ofere funcționalități bazate pe locație, cum ar fi găsirea celor mai apropiate puncte de interes sau direcționarea utilizatorilor către anumite destinații.</w:t>
-      </w:r>
-    </w:p>
-    <w:p>
-      <w:pPr>
-        <w:rPr>
-          <w:lang w:val="ro-RO"/>
-        </w:rPr>
-      </w:pPr>
-      <w:r>
-        <w:rPr>
-          <w:lang w:val="ro-RO"/>
-        </w:rPr>
-        <w:t xml:space="preserve">Un alt aspect ce merită menționat este capacitatea de a adăuga </w:t>
+        <w:t xml:space="preserve"> este natura sa bazată pe prototipuri. În loc să folosească conceptul tradițional de clase, </w:t>
       </w:r>
       <w:proofErr w:type="spellStart"/>
       <w:r>
         <w:rPr>
           <w:lang w:val="ro-RO"/>
         </w:rPr>
-        <w:t>markeri</w:t>
+        <w:t>JavaScript</w:t>
       </w:r>
       <w:proofErr w:type="spellEnd"/>
       <w:r>
         <w:rPr>
           <w:lang w:val="ro-RO"/>
         </w:rPr>
-        <w:t>, etichete și alte elemente grafice pe hartă. Dezvoltatorii pot personaliza aspectul și comportamentul acestor elemente și pot adăuga informații suplimentare, cum ar fi imagini, descrieri și link-uri asociate. Aceasta permite dezvoltatorilor să ofere informații contextuale și interacțiuni suplimentare utilizatorilor lor.</w:t>
-      </w:r>
-    </w:p>
-    <w:p>
-      <w:pPr>
-        <w:rPr>
-          <w:lang w:val="ro-RO"/>
-        </w:rPr>
-      </w:pPr>
-      <w:r>
-        <w:rPr>
-          <w:lang w:val="ro-RO"/>
-        </w:rPr>
-        <w:t xml:space="preserve">Google </w:t>
-      </w:r>
+        <w:t xml:space="preserve"> utilizează obiecte și prototipuri pentru a crea structuri de date și funcționalități. Aceasta permite dezvoltatorilor să creeze obiecte și să le extindă dinamic, adăugând proprietăți și metode noi în timpul execuției.</w:t>
+      </w:r>
+    </w:p>
+    <w:p>
+      <w:pPr>
+        <w:rPr>
+          <w:lang w:val="ro-RO"/>
+        </w:rPr>
+      </w:pPr>
       <w:proofErr w:type="spellStart"/>
       <w:r>
         <w:rPr>
           <w:lang w:val="ro-RO"/>
         </w:rPr>
-        <w:t>Maps</w:t>
+        <w:t>JavaScript</w:t>
       </w:r>
       <w:proofErr w:type="spellEnd"/>
       <w:r>
         <w:rPr>
           <w:lang w:val="ro-RO"/>
         </w:rPr>
-        <w:t xml:space="preserve"> API oferă, de asemenea, funcționalități avansate, cum ar fi indicarea rutelor, calcularea distanțelor și duratelor de călătorie, precum și căutarea de locuri și adrese. Aceste funcționalități permit să creeze aplicații cu trasee personalizate, estimări ale timpului de sosire și alte caracteristici legate de navigație și planificare a călătorilor.</w:t>
-      </w:r>
-    </w:p>
-    <w:p>
-      <w:pPr>
-        <w:rPr>
-          <w:lang w:val="ro-RO"/>
-        </w:rPr>
-      </w:pPr>
-      <w:r>
-        <w:rPr>
-          <w:lang w:val="ro-RO"/>
-        </w:rPr>
-        <w:t xml:space="preserve">Pentru a utiliza Google </w:t>
+        <w:t xml:space="preserve"> oferă suport pentru programarea orientată pe evenimente. Dezvoltatorii pot atașa funcții de </w:t>
       </w:r>
       <w:proofErr w:type="spellStart"/>
       <w:r>
         <w:rPr>
           <w:lang w:val="ro-RO"/>
         </w:rPr>
-        <w:t>Maps</w:t>
+        <w:t>callback</w:t>
       </w:r>
       <w:proofErr w:type="spellEnd"/>
       <w:r>
         <w:rPr>
           <w:lang w:val="ro-RO"/>
         </w:rPr>
-        <w:t xml:space="preserve"> API, dezvoltatorii trebuie să obțină o cheie de autentificare, care le oferă acces la serviciile și funcționalitățile oferite de Google. Aceasta </w:t>
+        <w:t xml:space="preserve"> la evenimente, cum ar fi click-uri de mouse sau trimiterea de formulare, pentru a răspunde la acțiunile utilizatorilor. Aceasta permite crearea de interactivitate în paginile web, facilitând manipularea și actualizarea dinamică a conținutului în funcție de acțiunile utilizatorilor. </w:t>
+      </w:r>
+    </w:p>
+    <w:p>
+      <w:pPr>
+        <w:rPr>
+          <w:lang w:val="ro-RO"/>
+        </w:rPr>
+      </w:pPr>
+      <w:r>
+        <w:rPr>
+          <w:lang w:val="ro-RO"/>
+        </w:rPr>
+        <w:t xml:space="preserve">Un alt aspect important al </w:t>
       </w:r>
       <w:proofErr w:type="spellStart"/>
       <w:r>
         <w:rPr>
           <w:lang w:val="ro-RO"/>
         </w:rPr>
-        <w:t>asogură</w:t>
+        <w:t>JavaScript</w:t>
       </w:r>
       <w:proofErr w:type="spellEnd"/>
       <w:r>
         <w:rPr>
           <w:lang w:val="ro-RO"/>
         </w:rPr>
-        <w:t xml:space="preserve"> securitatea și controlul asupra utilizării API-ului și permite dezvoltatorilor să monitorizeze și să gestioneze utilizarea și limitările acestuia.</w:t>
-      </w:r>
-    </w:p>
-    <w:p>
-      <w:pPr>
-        <w:pStyle w:val="Heading2"/>
-        <w:rPr>
-          <w:lang w:val="ro-RO"/>
-        </w:rPr>
-      </w:pPr>
-      <w:proofErr w:type="spellStart"/>
-      <w:r>
-        <w:rPr>
-          <w:lang w:val="ro-RO"/>
-        </w:rPr>
-        <w:t>JavaScript</w:t>
-      </w:r>
-      <w:proofErr w:type="spellEnd"/>
-    </w:p>
-    <w:p>
-      <w:pPr>
-        <w:rPr>
-          <w:lang w:val="ro-RO"/>
-        </w:rPr>
-      </w:pPr>
-      <w:proofErr w:type="spellStart"/>
-      <w:r>
-        <w:rPr>
-          <w:lang w:val="ro-RO"/>
-        </w:rPr>
-        <w:t>JavaScipt</w:t>
-      </w:r>
-      <w:proofErr w:type="spellEnd"/>
-      <w:r>
-        <w:rPr>
-          <w:lang w:val="ro-RO"/>
-        </w:rPr>
-        <w:t xml:space="preserve"> este un limbaj de programare versatil și dinamic, utilizat pe scară largă în dezvoltarea aplicațiilor web și mobile. Acest limbaj oferă posibilitatea de a crea interactivitate și funcționalitate în pagini web, permițând dezvoltatorilor să manipuleze elementele, să gestioneze evenimente și să interacționeze cu utilizatorii. Acest limbaj de programare stă la baza multor tehnologii, cum ar fi</w:t>
-      </w:r>
-      <w:r>
-        <w:rPr>
-          <w:lang w:val="ro-RO"/>
-        </w:rPr>
-        <w:t xml:space="preserve"> cele menționate in capitolele anterioare, </w:t>
-      </w:r>
-      <w:proofErr w:type="spellStart"/>
-      <w:r>
-        <w:rPr>
-          <w:lang w:val="ro-RO"/>
-        </w:rPr>
-        <w:t>React</w:t>
-      </w:r>
-      <w:proofErr w:type="spellEnd"/>
-      <w:r>
-        <w:rPr>
-          <w:lang w:val="ro-RO"/>
-        </w:rPr>
-        <w:t xml:space="preserve"> și Node.js. Aceste tehnologii folosesc majoritatea proprietăților si funcționalităților ale limbajului de programare </w:t>
-      </w:r>
-      <w:proofErr w:type="spellStart"/>
-      <w:r>
-        <w:rPr>
-          <w:lang w:val="ro-RO"/>
-        </w:rPr>
-        <w:t>JavaScript</w:t>
-      </w:r>
-      <w:proofErr w:type="spellEnd"/>
-      <w:r>
-        <w:rPr>
-          <w:lang w:val="ro-RO"/>
-        </w:rPr>
-        <w:t xml:space="preserve">. </w:t>
-      </w:r>
-    </w:p>
-    <w:p>
-      <w:pPr>
-        <w:rPr>
-          <w:lang w:val="ro-RO"/>
-        </w:rPr>
-      </w:pPr>
-      <w:r>
-        <w:rPr>
-          <w:lang w:val="ro-RO"/>
-        </w:rPr>
-        <w:t xml:space="preserve">Un aspect fundamental al </w:t>
-      </w:r>
-      <w:proofErr w:type="spellStart"/>
-      <w:r>
-        <w:rPr>
-          <w:lang w:val="ro-RO"/>
-        </w:rPr>
-        <w:t>JavaScript</w:t>
-      </w:r>
-      <w:proofErr w:type="spellEnd"/>
-      <w:r>
-        <w:rPr>
-          <w:lang w:val="ro-RO"/>
-        </w:rPr>
-        <w:t xml:space="preserve"> este natura sa bazată pe prototipuri. În loc să folosească conceptul tradițional de clase, </w:t>
-      </w:r>
-      <w:proofErr w:type="spellStart"/>
-      <w:r>
-        <w:rPr>
-          <w:lang w:val="ro-RO"/>
-        </w:rPr>
-        <w:t>JavaScript</w:t>
-      </w:r>
-      <w:proofErr w:type="spellEnd"/>
-      <w:r>
-        <w:rPr>
-          <w:lang w:val="ro-RO"/>
-        </w:rPr>
-        <w:t xml:space="preserve"> utilizează obiecte și prototipuri pentru a crea structuri de date și funcționalități. Aceasta permite dezvoltatorilor să creeze obiecte și să le extindă dinamic, adăugând proprietăți și metode noi în timpul execuției.</w:t>
-      </w:r>
-    </w:p>
-    <w:p>
-      <w:pPr>
-        <w:rPr>
-          <w:lang w:val="ro-RO"/>
-        </w:rPr>
-      </w:pPr>
-      <w:proofErr w:type="spellStart"/>
-      <w:r>
-        <w:rPr>
-          <w:lang w:val="ro-RO"/>
-        </w:rPr>
-        <w:t>JavaScript</w:t>
-      </w:r>
-      <w:proofErr w:type="spellEnd"/>
-      <w:r>
-        <w:rPr>
-          <w:lang w:val="ro-RO"/>
-        </w:rPr>
-        <w:t xml:space="preserve"> oferă suport pentru programarea orientată pe evenimente. Dezvoltatorii pot atașa funcții de </w:t>
-      </w:r>
-      <w:proofErr w:type="spellStart"/>
-      <w:r>
-        <w:rPr>
-          <w:lang w:val="ro-RO"/>
-        </w:rPr>
-        <w:t>callback</w:t>
-      </w:r>
-      <w:proofErr w:type="spellEnd"/>
-      <w:r>
-        <w:rPr>
-          <w:lang w:val="ro-RO"/>
-        </w:rPr>
-        <w:t xml:space="preserve"> la evenimente, cum ar fi click-uri de mouse sau trimiterea de formulare, pentru a răspunde la acțiunile utilizatorilor. Aceasta permite crearea de interactivitate în paginile web, facilitând manipularea și actualizarea dinamică a conținutului în funcție de acțiunile utilizatorilor. </w:t>
-      </w:r>
-    </w:p>
-    <w:p>
-      <w:pPr>
-        <w:rPr>
-          <w:lang w:val="ro-RO"/>
-        </w:rPr>
-      </w:pPr>
-      <w:r>
-        <w:rPr>
-          <w:lang w:val="ro-RO"/>
-        </w:rPr>
-        <w:t xml:space="preserve">Un alt aspect important al </w:t>
-      </w:r>
-      <w:proofErr w:type="spellStart"/>
-      <w:r>
-        <w:rPr>
-          <w:lang w:val="ro-RO"/>
-        </w:rPr>
-        <w:t>JavaScript</w:t>
-      </w:r>
-      <w:proofErr w:type="spellEnd"/>
-      <w:r>
-        <w:rPr>
-          <w:lang w:val="ro-RO"/>
-        </w:rPr>
-        <w:t xml:space="preserve"> este gestionarea asincronă a operațiilor. Acest limbaj permite desfășurarea de operații asincrone, cum ar fi cereri HTTP sau operații de </w:t>
-      </w:r>
-      <w:r>
-        <w:rPr>
-          <w:lang w:val="ro-RO"/>
-        </w:rPr>
-        <w:lastRenderedPageBreak/>
-        <w:t>citire/scriere în fișiere, fără a bloca firul principal de execuție. Prin intermediul</w:t>
+        <w:t xml:space="preserve"> este gestionarea asincronă a operațiilor. Acest limbaj permite desfășurarea de operații asincrone, cum ar fi cereri HTTP sau operații de citire/scriere în fișiere, fără a bloca firul principal de execuție. Prin intermediul</w:t>
       </w:r>
       <w:r>
         <w:rPr>
@@ -9622,6 +9860,22 @@
     </w:p>
     <w:p>
       <w:pPr>
+        <w:spacing w:after="160" w:line="259" w:lineRule="auto"/>
+        <w:ind w:firstLine="0"/>
+        <w:jc w:val="left"/>
+        <w:rPr>
+          <w:lang w:val="ro-RO"/>
+        </w:rPr>
+      </w:pPr>
+      <w:r>
+        <w:rPr>
+          <w:lang w:val="ro-RO"/>
+        </w:rPr>
+        <w:br w:type="page"/>
+      </w:r>
+    </w:p>
+    <w:p>
+      <w:pPr>
         <w:pStyle w:val="Heading2"/>
         <w:rPr>
           <w:lang w:val="ro-RO"/>
@@ -9631,6 +9885,7 @@
         <w:rPr>
           <w:lang w:val="ro-RO"/>
         </w:rPr>
+        <w:lastRenderedPageBreak/>
         <w:t>Utilizarea aplicațiilor web în gestionarea granițelor</w:t>
       </w:r>
     </w:p>
@@ -9689,14 +9944,7 @@
         <w:rPr>
           <w:lang w:val="ro-RO"/>
         </w:rPr>
-        <w:t xml:space="preserve">Un alt beneficiu al utilizării aplicațiilor web este capacitatea lor de a oferi funcționalități de monitorizare și gestionare a fluxului de persoane și vehicule la frontiere. Prin intermediul acestor aplicații, utilizatorii pot vizualiza în timp real informații despre </w:t>
-      </w:r>
-      <w:r>
-        <w:rPr>
-          <w:lang w:val="ro-RO"/>
-        </w:rPr>
-        <w:lastRenderedPageBreak/>
-        <w:t>punctele de control, timpul de așteptare, volumul de trafic și alți indicatori relevanți. Aceste informați pot fi utilizate pentru a optimiza procesul de control și pentru a lua decizii eficiente în ceea ce privește alocarea resurselor și gestionarea fluxului la frontiere.</w:t>
+        <w:t>Un alt beneficiu al utilizării aplicațiilor web este capacitatea lor de a oferi funcționalități de monitorizare și gestionare a fluxului de persoane și vehicule la frontiere. Prin intermediul acestor aplicații, utilizatorii pot vizualiza în timp real informații despre punctele de control, timpul de așteptare, volumul de trafic și alți indicatori relevanți. Aceste informați pot fi utilizate pentru a optimiza procesul de control și pentru a lua decizii eficiente în ceea ce privește alocarea resurselor și gestionarea fluxului la frontiere.</w:t>
       </w:r>
     </w:p>
     <w:p>
@@ -9830,156 +10078,7 @@
         <w:rPr>
           <w:lang w:val="ro-RO"/>
         </w:rPr>
-        <w:t xml:space="preserve">. Aceasta prezintă o hartă interactivă pe care se pot vedea toate granițele din România si timpul de așteptare a fiecăruia și alte diferite informații care pot fi comunicate publicului. </w:t>
-      </w:r>
-    </w:p>
-    <w:p>
-      <w:pPr>
-        <w:rPr>
-          <w:lang w:val="ro-RO"/>
-        </w:rPr>
-      </w:pPr>
-      <w:r>
-        <w:rPr>
-          <w:lang w:val="ro-RO"/>
-        </w:rPr>
-        <w:t xml:space="preserve">  </w:t>
-      </w:r>
-    </w:p>
-    <w:p>
-      <w:pPr>
-        <w:ind w:firstLine="0"/>
-        <w:rPr>
-          <w:lang w:val="ro-RO"/>
-        </w:rPr>
-      </w:pPr>
-    </w:p>
-    <w:p>
-      <w:pPr>
-        <w:rPr>
-          <w:lang w:val="ro-RO"/>
-        </w:rPr>
-      </w:pPr>
-    </w:p>
-    <w:p>
-      <w:pPr>
-        <w:ind w:firstLine="0"/>
-        <w:rPr>
-          <w:lang w:val="ro-RO"/>
-        </w:rPr>
-      </w:pPr>
-    </w:p>
-    <w:p>
-      <w:pPr>
-        <w:ind w:firstLine="0"/>
-        <w:rPr>
-          <w:lang w:val="ro-RO"/>
-        </w:rPr>
-      </w:pPr>
-    </w:p>
-    <w:p>
-      <w:pPr>
-        <w:ind w:firstLine="0"/>
-        <w:rPr>
-          <w:lang w:val="ro-RO"/>
-        </w:rPr>
-      </w:pPr>
-    </w:p>
-    <w:p>
-      <w:pPr>
-        <w:ind w:firstLine="0"/>
-        <w:rPr>
-          <w:lang w:val="ro-RO"/>
-        </w:rPr>
-      </w:pPr>
-      <w:r>
-        <w:rPr>
-          <w:lang w:val="ro-RO"/>
-        </w:rPr>
-        <w:t xml:space="preserve"> </w:t>
-      </w:r>
-    </w:p>
-    <w:p>
-      <w:pPr>
-        <w:ind w:firstLine="0"/>
-        <w:rPr>
-          <w:lang w:val="ro-RO"/>
-        </w:rPr>
-      </w:pPr>
-    </w:p>
-    <w:p>
-      <w:pPr>
-        <w:ind w:firstLine="0"/>
-        <w:rPr>
-          <w:lang w:val="ro-RO"/>
-        </w:rPr>
-      </w:pPr>
-    </w:p>
-    <w:p>
-      <w:pPr>
-        <w:ind w:firstLine="0"/>
-        <w:rPr>
-          <w:lang w:val="ro-RO"/>
-        </w:rPr>
-      </w:pPr>
-    </w:p>
-    <w:p>
-      <w:pPr>
-        <w:rPr>
-          <w:lang w:val="ro-RO"/>
-        </w:rPr>
-      </w:pPr>
-    </w:p>
-    <w:p>
-      <w:pPr>
-        <w:ind w:firstLine="0"/>
-        <w:rPr>
-          <w:lang w:val="ro-RO"/>
-        </w:rPr>
-      </w:pPr>
-      <w:r>
-        <w:rPr>
-          <w:lang w:val="ro-RO"/>
-        </w:rPr>
-        <w:t xml:space="preserve"> </w:t>
-      </w:r>
-    </w:p>
-    <w:p>
-      <w:pPr>
-        <w:ind w:firstLine="0"/>
-        <w:rPr>
-          <w:lang w:val="ro-RO"/>
-        </w:rPr>
-      </w:pPr>
-    </w:p>
-    <w:p>
-      <w:pPr>
-        <w:ind w:firstLine="0"/>
-        <w:rPr>
-          <w:lang w:val="ro-RO"/>
-        </w:rPr>
-      </w:pPr>
-    </w:p>
-    <w:p>
-      <w:pPr>
-        <w:ind w:firstLine="0"/>
-        <w:rPr>
-          <w:lang w:val="ro-RO"/>
-        </w:rPr>
-      </w:pPr>
-    </w:p>
-    <w:p>
-      <w:pPr>
-        <w:ind w:firstLine="0"/>
-        <w:rPr>
-          <w:lang w:val="ro-RO"/>
-        </w:rPr>
-      </w:pPr>
-      <w:r>
-        <w:rPr>
-          <w:lang w:val="ro-RO"/>
-        </w:rPr>
-        <w:t xml:space="preserve"> </w:t>
+        <w:t xml:space="preserve">. Aceasta prezintă o hartă interactivă pe care se pot vedea </w:t>
       </w:r>
     </w:p>
     <w:p>
@@ -9991,13 +10090,43 @@
           <w:lang w:val="ro-RO"/>
         </w:rPr>
       </w:pPr>
-    </w:p>
-    <w:p>
-      <w:pPr>
-        <w:rPr>
-          <w:lang w:val="ro-RO"/>
-        </w:rPr>
-      </w:pPr>
+      <w:r>
+        <w:rPr>
+          <w:lang w:val="ro-RO"/>
+        </w:rPr>
+        <w:br w:type="page"/>
+      </w:r>
+    </w:p>
+    <w:p>
+      <w:pPr>
+        <w:ind w:firstLine="0"/>
+        <w:rPr>
+          <w:lang w:val="ro-RO"/>
+        </w:rPr>
+      </w:pPr>
+      <w:r>
+        <w:rPr>
+          <w:lang w:val="ro-RO"/>
+        </w:rPr>
+        <w:lastRenderedPageBreak/>
+        <w:t xml:space="preserve">toate granițele din România si timpul de așteptare a fiecăruia și alte diferite informații care pot fi comunicate publicului. </w:t>
+      </w:r>
+    </w:p>
+    <w:p>
+      <w:pPr>
+        <w:spacing w:after="160" w:line="259" w:lineRule="auto"/>
+        <w:ind w:firstLine="0"/>
+        <w:jc w:val="left"/>
+        <w:rPr>
+          <w:lang w:val="ro-RO"/>
+        </w:rPr>
+      </w:pPr>
+      <w:r>
+        <w:rPr>
+          <w:lang w:val="ro-RO"/>
+        </w:rPr>
+        <w:br w:type="page"/>
+      </w:r>
     </w:p>
     <w:p>
       <w:pPr>
@@ -10011,9 +10140,2982 @@
         <w:rPr>
           <w:lang w:val="ro-RO"/>
         </w:rPr>
-        <w:t>Analiză, proiectare, implementare</w:t>
+        <w:lastRenderedPageBreak/>
+        <w:t>Analiză</w:t>
       </w:r>
       <w:bookmarkEnd w:id="7"/>
+    </w:p>
+    <w:p>
+      <w:pPr>
+        <w:pStyle w:val="Heading2"/>
+        <w:rPr>
+          <w:lang w:val="ro-RO"/>
+        </w:rPr>
+      </w:pPr>
+      <w:r>
+        <w:rPr>
+          <w:lang w:val="ro-RO"/>
+        </w:rPr>
+        <w:t>Specificațiile aplicației</w:t>
+      </w:r>
+    </w:p>
+    <w:p>
+      <w:pPr>
+        <w:pStyle w:val="Heading3"/>
+        <w:rPr>
+          <w:lang w:val="ro-RO"/>
+        </w:rPr>
+      </w:pPr>
+      <w:r>
+        <w:rPr>
+          <w:lang w:val="ro-RO"/>
+        </w:rPr>
+        <w:t>Înregistrare și Autentificare</w:t>
+      </w:r>
+    </w:p>
+    <w:p>
+      <w:pPr>
+        <w:rPr>
+          <w:lang w:val="ro-RO"/>
+        </w:rPr>
+      </w:pPr>
+      <w:r>
+        <w:rPr>
+          <w:lang w:val="ro-RO"/>
+        </w:rPr>
+        <w:t xml:space="preserve">Înregistrarea și autentificarea într-o aplicație reprezintă două aspecte esențiale ale gestionării identității utilizatorilor. Aceste funcționalități permit utilizatorilor să acceseze și să interacționeze cu aplicația într-un mod sigur și personalizat. </w:t>
+      </w:r>
+    </w:p>
+    <w:p>
+      <w:pPr>
+        <w:rPr>
+          <w:lang w:val="ro-RO"/>
+        </w:rPr>
+      </w:pPr>
+      <w:r>
+        <w:rPr>
+          <w:lang w:val="ro-RO"/>
+        </w:rPr>
+        <w:t>Procesul de înregistrare permite utilizatorilor să creeze un cont în aplicație. Acesta implică colectarea de informații personale necesare, cum ar fi</w:t>
+      </w:r>
+      <w:r>
+        <w:t>:</w:t>
+      </w:r>
+      <w:r>
+        <w:rPr>
+          <w:lang w:val="ro-RO"/>
+        </w:rPr>
+        <w:t xml:space="preserve"> </w:t>
+      </w:r>
+    </w:p>
+    <w:p>
+      <w:pPr>
+        <w:pStyle w:val="ListParagraph"/>
+        <w:numPr>
+          <w:ilvl w:val="0"/>
+          <w:numId w:val="12"/>
+        </w:numPr>
+        <w:rPr>
+          <w:lang w:val="ro-RO"/>
+        </w:rPr>
+      </w:pPr>
+      <w:r>
+        <w:rPr>
+          <w:lang w:val="ro-RO"/>
+        </w:rPr>
+        <w:t>adresa de e-mail</w:t>
+      </w:r>
+    </w:p>
+    <w:p>
+      <w:pPr>
+        <w:pStyle w:val="ListParagraph"/>
+        <w:numPr>
+          <w:ilvl w:val="0"/>
+          <w:numId w:val="12"/>
+        </w:numPr>
+        <w:rPr>
+          <w:lang w:val="ro-RO"/>
+        </w:rPr>
+      </w:pPr>
+      <w:r>
+        <w:rPr>
+          <w:lang w:val="ro-RO"/>
+        </w:rPr>
+        <w:t>numele de utilizator</w:t>
+      </w:r>
+    </w:p>
+    <w:p>
+      <w:pPr>
+        <w:pStyle w:val="ListParagraph"/>
+        <w:numPr>
+          <w:ilvl w:val="0"/>
+          <w:numId w:val="12"/>
+        </w:numPr>
+        <w:rPr>
+          <w:lang w:val="ro-RO"/>
+        </w:rPr>
+      </w:pPr>
+      <w:r>
+        <w:rPr>
+          <w:lang w:val="ro-RO"/>
+        </w:rPr>
+        <w:t>codul unic de angajat (</w:t>
+      </w:r>
+      <w:r>
+        <w:t>badge number</w:t>
+      </w:r>
+      <w:r>
+        <w:rPr>
+          <w:lang w:val="ro-RO"/>
+        </w:rPr>
+        <w:t>)</w:t>
+      </w:r>
+    </w:p>
+    <w:p>
+      <w:pPr>
+        <w:pStyle w:val="ListParagraph"/>
+        <w:numPr>
+          <w:ilvl w:val="0"/>
+          <w:numId w:val="12"/>
+        </w:numPr>
+        <w:rPr>
+          <w:lang w:val="ro-RO"/>
+        </w:rPr>
+      </w:pPr>
+      <w:r>
+        <w:rPr>
+          <w:lang w:val="ro-RO"/>
+        </w:rPr>
+        <w:t>parola</w:t>
+      </w:r>
+    </w:p>
+    <w:p>
+      <w:pPr>
+        <w:rPr>
+          <w:lang w:val="ro-RO"/>
+        </w:rPr>
+      </w:pPr>
+      <w:r>
+        <w:rPr>
+          <w:lang w:val="ro-RO"/>
+        </w:rPr>
+        <w:t>După ce utilizatorul completează formularul de înregistrare, aplicația validează și</w:t>
+      </w:r>
+      <w:r>
+        <w:rPr>
+          <w:lang w:val="ro-RO"/>
+        </w:rPr>
+        <w:t xml:space="preserve"> </w:t>
+      </w:r>
+      <w:r>
+        <w:rPr>
+          <w:lang w:val="ro-RO"/>
+        </w:rPr>
+        <w:t>verifică datele furnizate. Această etapă include verificarea dacă adresa de e-mail este unică și dacă celelalte informații introduse sunt valide. În cazul în care datele sunt valide, utilizatorul este înregistrat în baza de date a aplicației și primește o confirmare a înregistrării.</w:t>
+      </w:r>
+    </w:p>
+    <w:p>
+      <w:pPr>
+        <w:rPr>
+          <w:lang w:val="ro-RO"/>
+        </w:rPr>
+      </w:pPr>
+      <w:r>
+        <w:rPr>
+          <w:lang w:val="ro-RO"/>
+        </w:rPr>
+        <w:t xml:space="preserve">Autentificarea reprezintă procesul prin care un utilizator confirmă identitatea sa pentru a accesa contul în aplicație. Autentificarea implică furnizarea unui set de </w:t>
+      </w:r>
+      <w:proofErr w:type="spellStart"/>
+      <w:r>
+        <w:rPr>
+          <w:lang w:val="ro-RO"/>
+        </w:rPr>
+        <w:t>credențiale</w:t>
+      </w:r>
+      <w:proofErr w:type="spellEnd"/>
+      <w:r>
+        <w:rPr>
+          <w:lang w:val="ro-RO"/>
+        </w:rPr>
+        <w:t>, cum ar fi adresa de e-mail și parola, pentru a demonstra că utilizatorul este deținătorul contului respectiv.</w:t>
+      </w:r>
+    </w:p>
+    <w:p>
+      <w:pPr>
+        <w:rPr>
+          <w:lang w:val="ro-RO"/>
+        </w:rPr>
+      </w:pPr>
+      <w:r>
+        <w:rPr>
+          <w:lang w:val="ro-RO"/>
+        </w:rPr>
+        <w:t xml:space="preserve">La introducerea </w:t>
+      </w:r>
+      <w:proofErr w:type="spellStart"/>
+      <w:r>
+        <w:rPr>
+          <w:lang w:val="ro-RO"/>
+        </w:rPr>
+        <w:t>credențialelor</w:t>
+      </w:r>
+      <w:proofErr w:type="spellEnd"/>
+      <w:r>
+        <w:rPr>
+          <w:lang w:val="ro-RO"/>
+        </w:rPr>
+        <w:t xml:space="preserve">, aplicația va verifica dacă acestea corespund cu informațiile stocate în baza de date. </w:t>
+      </w:r>
+      <w:r>
+        <w:rPr>
+          <w:lang w:val="ro-RO"/>
+        </w:rPr>
+        <w:t xml:space="preserve">Dacă verificarea este reușită, utilizatorul este considerat autentificat și i se permite accesul în aplicație. Pentru a gestiona sesiunea utilizatorului, se creează un </w:t>
+      </w:r>
+      <w:proofErr w:type="spellStart"/>
+      <w:r>
+        <w:rPr>
+          <w:lang w:val="ro-RO"/>
+        </w:rPr>
+        <w:t>token</w:t>
+      </w:r>
+      <w:proofErr w:type="spellEnd"/>
+      <w:r>
+        <w:rPr>
+          <w:lang w:val="ro-RO"/>
+        </w:rPr>
+        <w:t xml:space="preserve"> de autentificare JSON Web </w:t>
+      </w:r>
+      <w:proofErr w:type="spellStart"/>
+      <w:r>
+        <w:rPr>
+          <w:lang w:val="ro-RO"/>
+        </w:rPr>
+        <w:t>Token</w:t>
+      </w:r>
+      <w:proofErr w:type="spellEnd"/>
+      <w:r>
+        <w:rPr>
+          <w:lang w:val="ro-RO"/>
+        </w:rPr>
+        <w:t xml:space="preserve"> (JWT), care va fi utilizat pentru a identifica utilizatorul în cererile ulterioare către server.</w:t>
+      </w:r>
+    </w:p>
+    <w:p>
+      <w:pPr>
+        <w:rPr>
+          <w:lang w:val="ro-RO"/>
+        </w:rPr>
+      </w:pPr>
+      <w:r>
+        <w:rPr>
+          <w:lang w:val="ro-RO"/>
+        </w:rPr>
+        <w:t>Atât înregistrarea, cât și autentificarea într-o aplicație trebuie să fie implementate cu măsuri solide de securitate pentru a proteja datele utilizatorilor prin criptarea datelor, cum ar fi utilizarea algoritmilor robuști de hașurare (</w:t>
+      </w:r>
+      <w:proofErr w:type="spellStart"/>
+      <w:r>
+        <w:rPr>
+          <w:lang w:val="ro-RO"/>
+        </w:rPr>
+        <w:t>hashing</w:t>
+      </w:r>
+      <w:proofErr w:type="spellEnd"/>
+      <w:r>
+        <w:rPr>
+          <w:lang w:val="ro-RO"/>
+        </w:rPr>
+        <w:t>) pentru stocarea parolelor.</w:t>
+      </w:r>
+    </w:p>
+    <w:p>
+      <w:pPr>
+        <w:rPr>
+          <w:lang w:val="ro-RO"/>
+        </w:rPr>
+      </w:pPr>
+      <w:r>
+        <w:rPr>
+          <w:lang w:val="ro-RO"/>
+        </w:rPr>
+        <w:t>Implementarea autentificării și înregistrării eficiente și sigure reprezintă o componentă crucială pentru asigurarea confidențialității și securității datelor utilizatorilor.</w:t>
+      </w:r>
+    </w:p>
+    <w:p>
+      <w:pPr>
+        <w:spacing w:after="160" w:line="259" w:lineRule="auto"/>
+        <w:ind w:firstLine="0"/>
+        <w:jc w:val="left"/>
+        <w:rPr>
+          <w:lang w:val="ro-RO"/>
+        </w:rPr>
+      </w:pPr>
+      <w:r>
+        <w:rPr>
+          <w:lang w:val="ro-RO"/>
+        </w:rPr>
+        <w:br w:type="page"/>
+      </w:r>
+    </w:p>
+    <w:p>
+      <w:pPr>
+        <w:keepNext/>
+        <w:ind w:firstLine="0"/>
+      </w:pPr>
+      <w:r>
+        <w:rPr>
+          <w:noProof/>
+          <w:lang w:val="ro-RO"/>
+        </w:rPr>
+        <w:lastRenderedPageBreak/>
+        <w:drawing>
+          <wp:inline distT="0" distB="0" distL="0" distR="0" wp14:anchorId="51E94565" wp14:editId="27234C5A">
+            <wp:extent cx="6257610" cy="2772383"/>
+            <wp:effectExtent l="0" t="0" r="3810" b="0"/>
+            <wp:docPr id="147433620" name="Picture 1" descr="A diagram of a web&#10;&#10;Description automatically generated with low confidence"/>
+            <wp:cNvGraphicFramePr>
+              <a:graphicFrameLocks xmlns:a="http://schemas.openxmlformats.org/drawingml/2006/main" noChangeAspect="1"/>
+            </wp:cNvGraphicFramePr>
+            <a:graphic xmlns:a="http://schemas.openxmlformats.org/drawingml/2006/main">
+              <a:graphicData uri="http://schemas.openxmlformats.org/drawingml/2006/picture">
+                <pic:pic xmlns:pic="http://schemas.openxmlformats.org/drawingml/2006/picture">
+                  <pic:nvPicPr>
+                    <pic:cNvPr id="147433620" name="Picture 1" descr="A diagram of a web&#10;&#10;Description automatically generated with low confidence"/>
+                    <pic:cNvPicPr/>
+                  </pic:nvPicPr>
+                  <pic:blipFill>
+                    <a:blip r:embed="rId13">
+                      <a:extLst>
+                        <a:ext uri="{28A0092B-C50C-407E-A947-70E740481C1C}">
+                          <a14:useLocalDpi xmlns:a14="http://schemas.microsoft.com/office/drawing/2010/main" val="0"/>
+                        </a:ext>
+                      </a:extLst>
+                    </a:blip>
+                    <a:stretch>
+                      <a:fillRect/>
+                    </a:stretch>
+                  </pic:blipFill>
+                  <pic:spPr>
+                    <a:xfrm>
+                      <a:off x="0" y="0"/>
+                      <a:ext cx="6316428" cy="2798442"/>
+                    </a:xfrm>
+                    <a:prstGeom prst="rect">
+                      <a:avLst/>
+                    </a:prstGeom>
+                  </pic:spPr>
+                </pic:pic>
+              </a:graphicData>
+            </a:graphic>
+          </wp:inline>
+        </w:drawing>
+      </w:r>
+    </w:p>
+    <w:p>
+      <w:pPr>
+        <w:pStyle w:val="Caption"/>
+        <w:jc w:val="center"/>
+        <w:rPr>
+          <w:lang w:val="ro-RO"/>
+        </w:rPr>
+      </w:pPr>
+      <w:r>
+        <w:rPr>
+          <w:lang w:val="ro-RO"/>
+        </w:rPr>
+        <w:t xml:space="preserve">Figura </w:t>
+      </w:r>
+      <w:r>
+        <w:rPr>
+          <w:lang w:val="ro-RO"/>
+        </w:rPr>
+        <w:fldChar w:fldCharType="begin"/>
+      </w:r>
+      <w:r>
+        <w:rPr>
+          <w:lang w:val="ro-RO"/>
+        </w:rPr>
+        <w:instrText xml:space="preserve"> STYLEREF 1 \s </w:instrText>
+      </w:r>
+      <w:r>
+        <w:rPr>
+          <w:lang w:val="ro-RO"/>
+        </w:rPr>
+        <w:fldChar w:fldCharType="separate"/>
+      </w:r>
+      <w:r>
+        <w:rPr>
+          <w:noProof/>
+          <w:lang w:val="ro-RO"/>
+        </w:rPr>
+        <w:t>3</w:t>
+      </w:r>
+      <w:r>
+        <w:rPr>
+          <w:lang w:val="ro-RO"/>
+        </w:rPr>
+        <w:fldChar w:fldCharType="end"/>
+      </w:r>
+      <w:r>
+        <w:rPr>
+          <w:lang w:val="ro-RO"/>
+        </w:rPr>
+        <w:t>.</w:t>
+      </w:r>
+      <w:r>
+        <w:rPr>
+          <w:lang w:val="ro-RO"/>
+        </w:rPr>
+        <w:fldChar w:fldCharType="begin"/>
+      </w:r>
+      <w:r>
+        <w:rPr>
+          <w:lang w:val="ro-RO"/>
+        </w:rPr>
+        <w:instrText xml:space="preserve"> SEQ Figura \* ARABIC \s 1 </w:instrText>
+      </w:r>
+      <w:r>
+        <w:rPr>
+          <w:lang w:val="ro-RO"/>
+        </w:rPr>
+        <w:fldChar w:fldCharType="separate"/>
+      </w:r>
+      <w:r>
+        <w:rPr>
+          <w:noProof/>
+          <w:lang w:val="ro-RO"/>
+        </w:rPr>
+        <w:t>1</w:t>
+      </w:r>
+      <w:r>
+        <w:rPr>
+          <w:lang w:val="ro-RO"/>
+        </w:rPr>
+        <w:fldChar w:fldCharType="end"/>
+      </w:r>
+      <w:r>
+        <w:rPr>
+          <w:lang w:val="ro-RO"/>
+        </w:rPr>
+        <w:t xml:space="preserve"> Diagrama de autentificare</w:t>
+      </w:r>
+    </w:p>
+    <w:p>
+      <w:pPr>
+        <w:rPr>
+          <w:lang w:val="ro-RO"/>
+        </w:rPr>
+      </w:pPr>
+    </w:p>
+    <w:p>
+      <w:pPr>
+        <w:pStyle w:val="Heading3"/>
+        <w:rPr>
+          <w:lang w:val="ro-RO"/>
+        </w:rPr>
+      </w:pPr>
+      <w:r>
+        <w:rPr>
+          <w:lang w:val="ro-RO"/>
+        </w:rPr>
+        <w:t>Gestionarea controalelor</w:t>
+      </w:r>
+    </w:p>
+    <w:p>
+      <w:pPr>
+        <w:rPr>
+          <w:lang w:val="ro-RO"/>
+        </w:rPr>
+      </w:pPr>
+      <w:r>
+        <w:rPr>
+          <w:lang w:val="ro-RO"/>
+        </w:rPr>
+        <w:t xml:space="preserve">Gestionarea controalelor este principala funcționalitate a aplicației web dezvoltate. Aceasta se bazează pe introducerea, filtrarea si vizualizarea controalelor de la granițele României. Există două tipuri de controale ce pot fi introduse: controale de mașini și controale de camioane. Acestea mai apoi pot fi filtrate prin intermediul unei hărți Google </w:t>
+      </w:r>
+      <w:proofErr w:type="spellStart"/>
+      <w:r>
+        <w:rPr>
+          <w:lang w:val="ro-RO"/>
+        </w:rPr>
+        <w:t>Maps</w:t>
+      </w:r>
+      <w:proofErr w:type="spellEnd"/>
+      <w:r>
+        <w:rPr>
+          <w:lang w:val="ro-RO"/>
+        </w:rPr>
+        <w:t>, și afișate sub formă de tabel.</w:t>
+      </w:r>
+    </w:p>
+    <w:p>
+      <w:pPr>
+        <w:rPr>
+          <w:lang w:val="ro-RO"/>
+        </w:rPr>
+      </w:pPr>
+      <w:r>
+        <w:rPr>
+          <w:lang w:val="ro-RO"/>
+        </w:rPr>
+        <w:t xml:space="preserve">Pentru a introduce un nou control în aplicație, utilizatorul poate accesa funcționalitatea corespunzătoare prin intermediul unui buton dedicat. </w:t>
+      </w:r>
+      <w:r>
+        <w:rPr>
+          <w:lang w:val="ro-RO"/>
+        </w:rPr>
+        <w:t>P</w:t>
+      </w:r>
+      <w:r>
+        <w:rPr>
+          <w:lang w:val="ro-RO"/>
+        </w:rPr>
+        <w:t>rin completarea câmpurilor</w:t>
+      </w:r>
+      <w:r>
+        <w:rPr>
+          <w:lang w:val="ro-RO"/>
+        </w:rPr>
+        <w:t xml:space="preserve"> disponibile, se poate introduce o nouă înregistrare a controlului în sistem. Această informație este stocată într-o bază de date și poate fi ulterior accesată și vizualizată. În Figura 3.1 sunt prezentate câmpurile ce trebuie completate pentru fiecare tip de control (mașini/camioane).</w:t>
+      </w:r>
+      <w:r>
+        <w:rPr>
+          <w:lang w:val="ro-RO"/>
+        </w:rPr>
+        <w:t xml:space="preserve"> Controalele efectuate asupra camioanelor necesită completarea mai multor câmpuri față de controalele de mașini, deoarece camioanele au mai multe specificații care trebuie să fie luate în vedere, cum ar fi:</w:t>
+      </w:r>
+    </w:p>
+    <w:p>
+      <w:pPr>
+        <w:pStyle w:val="ListParagraph"/>
+        <w:numPr>
+          <w:ilvl w:val="0"/>
+          <w:numId w:val="13"/>
+        </w:numPr>
+        <w:rPr>
+          <w:lang w:val="ro-RO"/>
+        </w:rPr>
+      </w:pPr>
+      <w:r>
+        <w:rPr>
+          <w:lang w:val="ro-RO"/>
+        </w:rPr>
+        <w:t>Greutatea</w:t>
+      </w:r>
+    </w:p>
+    <w:p>
+      <w:pPr>
+        <w:pStyle w:val="ListParagraph"/>
+        <w:numPr>
+          <w:ilvl w:val="0"/>
+          <w:numId w:val="13"/>
+        </w:numPr>
+        <w:rPr>
+          <w:lang w:val="ro-RO"/>
+        </w:rPr>
+      </w:pPr>
+      <w:r>
+        <w:rPr>
+          <w:lang w:val="ro-RO"/>
+        </w:rPr>
+        <w:t>Înălțimea</w:t>
+      </w:r>
+    </w:p>
+    <w:p>
+      <w:pPr>
+        <w:pStyle w:val="ListParagraph"/>
+        <w:numPr>
+          <w:ilvl w:val="0"/>
+          <w:numId w:val="13"/>
+        </w:numPr>
+        <w:rPr>
+          <w:lang w:val="ro-RO"/>
+        </w:rPr>
+      </w:pPr>
+      <w:r>
+        <w:rPr>
+          <w:lang w:val="ro-RO"/>
+        </w:rPr>
+        <w:t>Lungimea</w:t>
+      </w:r>
+    </w:p>
+    <w:p>
+      <w:pPr>
+        <w:pStyle w:val="ListParagraph"/>
+        <w:numPr>
+          <w:ilvl w:val="0"/>
+          <w:numId w:val="13"/>
+        </w:numPr>
+        <w:rPr>
+          <w:lang w:val="ro-RO"/>
+        </w:rPr>
+      </w:pPr>
+      <w:r>
+        <w:rPr>
+          <w:lang w:val="ro-RO"/>
+        </w:rPr>
+        <w:t>Lățimea</w:t>
+      </w:r>
+    </w:p>
+    <w:p>
+      <w:pPr>
+        <w:spacing w:after="160" w:line="259" w:lineRule="auto"/>
+        <w:ind w:firstLine="0"/>
+        <w:jc w:val="left"/>
+        <w:rPr>
+          <w:lang w:val="ro-RO"/>
+        </w:rPr>
+      </w:pPr>
+      <w:r>
+        <w:rPr>
+          <w:lang w:val="ro-RO"/>
+        </w:rPr>
+        <w:br w:type="page"/>
+      </w:r>
+    </w:p>
+    <w:p>
+      <w:pPr>
+        <w:keepNext/>
+      </w:pPr>
+      <w:r>
+        <w:rPr>
+          <w:noProof/>
+        </w:rPr>
+        <w:lastRenderedPageBreak/>
+        <w:drawing>
+          <wp:inline distT="0" distB="0" distL="0" distR="0" wp14:anchorId="1064ED4C" wp14:editId="2D1D75CB">
+            <wp:extent cx="4835076" cy="3492000"/>
+            <wp:effectExtent l="0" t="0" r="3810" b="635"/>
+            <wp:docPr id="375023109" name="Picture 2" descr="A picture containing text, screenshot, number, font&#10;&#10;Description automatically generated"/>
+            <wp:cNvGraphicFramePr>
+              <a:graphicFrameLocks xmlns:a="http://schemas.openxmlformats.org/drawingml/2006/main" noChangeAspect="1"/>
+            </wp:cNvGraphicFramePr>
+            <a:graphic xmlns:a="http://schemas.openxmlformats.org/drawingml/2006/main">
+              <a:graphicData uri="http://schemas.openxmlformats.org/drawingml/2006/picture">
+                <pic:pic xmlns:pic="http://schemas.openxmlformats.org/drawingml/2006/picture">
+                  <pic:nvPicPr>
+                    <pic:cNvPr id="375023109" name="Picture 2" descr="A picture containing text, screenshot, number, font&#10;&#10;Description automatically generated"/>
+                    <pic:cNvPicPr/>
+                  </pic:nvPicPr>
+                  <pic:blipFill>
+                    <a:blip r:embed="rId14">
+                      <a:extLst>
+                        <a:ext uri="{28A0092B-C50C-407E-A947-70E740481C1C}">
+                          <a14:useLocalDpi xmlns:a14="http://schemas.microsoft.com/office/drawing/2010/main" val="0"/>
+                        </a:ext>
+                      </a:extLst>
+                    </a:blip>
+                    <a:stretch>
+                      <a:fillRect/>
+                    </a:stretch>
+                  </pic:blipFill>
+                  <pic:spPr>
+                    <a:xfrm>
+                      <a:off x="0" y="0"/>
+                      <a:ext cx="4835076" cy="3492000"/>
+                    </a:xfrm>
+                    <a:prstGeom prst="rect">
+                      <a:avLst/>
+                    </a:prstGeom>
+                  </pic:spPr>
+                </pic:pic>
+              </a:graphicData>
+            </a:graphic>
+          </wp:inline>
+        </w:drawing>
+      </w:r>
+    </w:p>
+    <w:p>
+      <w:pPr>
+        <w:pStyle w:val="Caption"/>
+        <w:jc w:val="center"/>
+        <w:rPr>
+          <w:noProof/>
+          <w:lang w:val="ro-RO"/>
+        </w:rPr>
+      </w:pPr>
+      <w:r>
+        <w:rPr>
+          <w:lang w:val="ro-RO"/>
+        </w:rPr>
+        <w:t xml:space="preserve">Figura </w:t>
+      </w:r>
+      <w:r>
+        <w:rPr>
+          <w:lang w:val="ro-RO"/>
+        </w:rPr>
+        <w:fldChar w:fldCharType="begin"/>
+      </w:r>
+      <w:r>
+        <w:rPr>
+          <w:lang w:val="ro-RO"/>
+        </w:rPr>
+        <w:instrText xml:space="preserve"> STYLEREF 1 \s </w:instrText>
+      </w:r>
+      <w:r>
+        <w:rPr>
+          <w:lang w:val="ro-RO"/>
+        </w:rPr>
+        <w:fldChar w:fldCharType="separate"/>
+      </w:r>
+      <w:r>
+        <w:rPr>
+          <w:noProof/>
+          <w:lang w:val="ro-RO"/>
+        </w:rPr>
+        <w:t>3</w:t>
+      </w:r>
+      <w:r>
+        <w:rPr>
+          <w:lang w:val="ro-RO"/>
+        </w:rPr>
+        <w:fldChar w:fldCharType="end"/>
+      </w:r>
+      <w:r>
+        <w:rPr>
+          <w:lang w:val="ro-RO"/>
+        </w:rPr>
+        <w:t>.</w:t>
+      </w:r>
+      <w:r>
+        <w:rPr>
+          <w:lang w:val="ro-RO"/>
+        </w:rPr>
+        <w:fldChar w:fldCharType="begin"/>
+      </w:r>
+      <w:r>
+        <w:rPr>
+          <w:lang w:val="ro-RO"/>
+        </w:rPr>
+        <w:instrText xml:space="preserve"> SEQ Figura \* ARABIC \s 1 </w:instrText>
+      </w:r>
+      <w:r>
+        <w:rPr>
+          <w:lang w:val="ro-RO"/>
+        </w:rPr>
+        <w:fldChar w:fldCharType="separate"/>
+      </w:r>
+      <w:r>
+        <w:rPr>
+          <w:noProof/>
+          <w:lang w:val="ro-RO"/>
+        </w:rPr>
+        <w:t>2</w:t>
+      </w:r>
+      <w:r>
+        <w:rPr>
+          <w:lang w:val="ro-RO"/>
+        </w:rPr>
+        <w:fldChar w:fldCharType="end"/>
+      </w:r>
+      <w:r>
+        <w:rPr>
+          <w:lang w:val="ro-RO"/>
+        </w:rPr>
+        <w:t xml:space="preserve"> Tabel de câmpuri pentru fiecare</w:t>
+      </w:r>
+      <w:r>
+        <w:rPr>
+          <w:noProof/>
+          <w:lang w:val="ro-RO"/>
+        </w:rPr>
+        <w:t xml:space="preserve"> tip de control</w:t>
+      </w:r>
+    </w:p>
+    <w:p>
+      <w:pPr>
+        <w:rPr>
+          <w:lang w:val="ro-RO"/>
+        </w:rPr>
+      </w:pPr>
+    </w:p>
+    <w:p>
+      <w:pPr>
+        <w:rPr>
+          <w:lang w:val="ro-RO"/>
+        </w:rPr>
+      </w:pPr>
+      <w:r>
+        <w:rPr>
+          <w:lang w:val="ro-RO"/>
+        </w:rPr>
+        <w:t xml:space="preserve">Pentru vizualizarea controalelor, aplicația oferă utilizatorilor posibilitatea de a filtra informațiile în funcție de granița de interes sau în funcție de tipul de control (mașină/camion). Această funcționalitate este implementată prin intermediul hărții Google </w:t>
+      </w:r>
+      <w:proofErr w:type="spellStart"/>
+      <w:r>
+        <w:rPr>
+          <w:lang w:val="ro-RO"/>
+        </w:rPr>
+        <w:t>Maps</w:t>
+      </w:r>
+      <w:proofErr w:type="spellEnd"/>
+      <w:r>
+        <w:rPr>
+          <w:lang w:val="ro-RO"/>
+        </w:rPr>
+        <w:t>, unde utilizatorii pot selecta o anumită zonă geografică prin intermediul interfeței grafice și aplicația va afișa doar controalele asociate acelei zone. Aceasta facilitează navigarea și identificarea rapidă a controalelor de interes. Informațiile despre controale sunt prezentate sub formă de tabel, având pe fiecare rând câte un control</w:t>
+      </w:r>
+      <w:r>
+        <w:rPr>
+          <w:lang w:val="ro-RO"/>
+        </w:rPr>
+        <w:t xml:space="preserve"> specific, iar fiecare coloană afișează detaliile relevante.</w:t>
+      </w:r>
+    </w:p>
+    <w:p>
+      <w:pPr>
+        <w:rPr>
+          <w:lang w:val="ro-RO"/>
+        </w:rPr>
+      </w:pPr>
+      <w:r>
+        <w:rPr>
+          <w:lang w:val="ro-RO"/>
+        </w:rPr>
+        <w:t>Introducerea, vizualizarea și filtrarea controalelor reprezintă un instrument eficient pentru gestionarea controalelor la frontierele României. Prin intermediul tabelelor și hărții, utilizatorii pot accesa și vizualiza rapid informațiile relevante, asigurând un flux eficient al activităților de control și o gestionare mai bună a fluxului de persoane și vehicule la frontiere.</w:t>
+      </w:r>
+    </w:p>
+    <w:p>
+      <w:pPr>
+        <w:rPr>
+          <w:lang w:val="ro-RO"/>
+        </w:rPr>
+      </w:pPr>
+    </w:p>
+    <w:p>
+      <w:pPr>
+        <w:pStyle w:val="Heading3"/>
+        <w:rPr>
+          <w:lang w:val="ro-RO"/>
+        </w:rPr>
+      </w:pPr>
+      <w:r>
+        <w:rPr>
+          <w:lang w:val="ro-RO"/>
+        </w:rPr>
+        <w:t>Gestionarea granițelor</w:t>
+      </w:r>
+    </w:p>
+    <w:p>
+      <w:pPr>
+        <w:rPr>
+          <w:lang w:val="ro-RO"/>
+        </w:rPr>
+      </w:pPr>
+      <w:r>
+        <w:rPr>
+          <w:lang w:val="ro-RO"/>
+        </w:rPr>
+        <w:t>Gestionarea granițelor în aplicația dezvoltată reprezintă o componentă esențială, având ca scop principal furnizarea unei modalități intuitive și eficiente de vizualizare și gestionare a informațiilor referitoare la acestea. Aplicația permite utilizatorilor să exploreze și să interacționeze cu granițele României într-un mode flexibil și cuprinzător.</w:t>
+      </w:r>
+    </w:p>
+    <w:p>
+      <w:pPr>
+        <w:rPr>
+          <w:lang w:val="ro-RO"/>
+        </w:rPr>
+      </w:pPr>
+      <w:r>
+        <w:rPr>
+          <w:lang w:val="ro-RO"/>
+        </w:rPr>
+        <w:t>Odată ce granițele au fost introduse în baza de date, acestea devin disponibile în</w:t>
+      </w:r>
+    </w:p>
+    <w:p>
+      <w:pPr>
+        <w:spacing w:after="160" w:line="259" w:lineRule="auto"/>
+        <w:ind w:firstLine="0"/>
+        <w:jc w:val="left"/>
+        <w:rPr>
+          <w:lang w:val="ro-RO"/>
+        </w:rPr>
+      </w:pPr>
+      <w:r>
+        <w:rPr>
+          <w:lang w:val="ro-RO"/>
+        </w:rPr>
+        <w:br w:type="page"/>
+      </w:r>
+    </w:p>
+    <w:p>
+      <w:pPr>
+        <w:ind w:firstLine="0"/>
+        <w:rPr>
+          <w:lang w:val="ro-RO"/>
+        </w:rPr>
+      </w:pPr>
+      <w:r>
+        <w:rPr>
+          <w:lang w:val="ro-RO"/>
+        </w:rPr>
+        <w:lastRenderedPageBreak/>
+        <w:t xml:space="preserve">cadrul aplicației și pot fi vizualizate în cadrul hărții Google </w:t>
+      </w:r>
+      <w:proofErr w:type="spellStart"/>
+      <w:r>
+        <w:rPr>
+          <w:lang w:val="ro-RO"/>
+        </w:rPr>
+        <w:t>Maps</w:t>
+      </w:r>
+      <w:proofErr w:type="spellEnd"/>
+      <w:r>
+        <w:rPr>
+          <w:lang w:val="ro-RO"/>
+        </w:rPr>
+        <w:t xml:space="preserve">. Utilizatorii pot naviga în hartă și pot observa marcaje specifice care indică amplasarea fiecărei granițe. Această reprezentare grafică a granițelor oferă o perspectivă clară și intuitivă asupra distribuției geografice a acestora. </w:t>
+      </w:r>
+      <w:r>
+        <w:rPr>
+          <w:lang w:val="ro-RO"/>
+        </w:rPr>
+        <w:t xml:space="preserve">De asemenea, granițele pot fi filtrate în funcție de tipul de autovehicule care pot intra sau ieși din perimetrul țării. Prin intermediul acestei filtrări pe harta Google </w:t>
+      </w:r>
+      <w:proofErr w:type="spellStart"/>
+      <w:r>
+        <w:rPr>
+          <w:lang w:val="ro-RO"/>
+        </w:rPr>
+        <w:t>Maps</w:t>
+      </w:r>
+      <w:proofErr w:type="spellEnd"/>
+      <w:r>
+        <w:rPr>
+          <w:lang w:val="ro-RO"/>
+        </w:rPr>
+        <w:t xml:space="preserve"> vor fi afișate granițele specifice p</w:t>
+      </w:r>
+      <w:r>
+        <w:rPr>
+          <w:lang w:val="ro-RO"/>
+        </w:rPr>
+        <w:t>entru</w:t>
+      </w:r>
+      <w:r>
+        <w:rPr>
+          <w:lang w:val="ro-RO"/>
+        </w:rPr>
+        <w:t xml:space="preserve"> mașini sau </w:t>
+      </w:r>
+      <w:r>
+        <w:rPr>
+          <w:lang w:val="ro-RO"/>
+        </w:rPr>
+        <w:t xml:space="preserve">cele specifice pentru </w:t>
+      </w:r>
+      <w:r>
+        <w:rPr>
+          <w:lang w:val="ro-RO"/>
+        </w:rPr>
+        <w:t xml:space="preserve">camioane. </w:t>
+      </w:r>
+    </w:p>
+    <w:p>
+      <w:pPr>
+        <w:ind w:firstLine="0"/>
+        <w:rPr>
+          <w:lang w:val="ro-RO"/>
+        </w:rPr>
+      </w:pPr>
+    </w:p>
+    <w:p>
+      <w:pPr>
+        <w:keepNext/>
+        <w:ind w:firstLine="0"/>
+      </w:pPr>
+      <w:r>
+        <w:rPr>
+          <w:noProof/>
+          <w:lang w:val="ro-RO"/>
+        </w:rPr>
+        <w:drawing>
+          <wp:inline distT="0" distB="0" distL="0" distR="0" wp14:anchorId="4CAEF5A7" wp14:editId="6DA1CF7C">
+            <wp:extent cx="5768502" cy="3457150"/>
+            <wp:effectExtent l="0" t="0" r="0" b="0"/>
+            <wp:docPr id="1138476871" name="Picture 3" descr="A diagram of a web&#10;&#10;Description automatically generated with low confidence"/>
+            <wp:cNvGraphicFramePr>
+              <a:graphicFrameLocks xmlns:a="http://schemas.openxmlformats.org/drawingml/2006/main" noChangeAspect="1"/>
+            </wp:cNvGraphicFramePr>
+            <a:graphic xmlns:a="http://schemas.openxmlformats.org/drawingml/2006/main">
+              <a:graphicData uri="http://schemas.openxmlformats.org/drawingml/2006/picture">
+                <pic:pic xmlns:pic="http://schemas.openxmlformats.org/drawingml/2006/picture">
+                  <pic:nvPicPr>
+                    <pic:cNvPr id="1138476871" name="Picture 3" descr="A diagram of a web&#10;&#10;Description automatically generated with low confidence"/>
+                    <pic:cNvPicPr/>
+                  </pic:nvPicPr>
+                  <pic:blipFill>
+                    <a:blip r:embed="rId15">
+                      <a:extLst>
+                        <a:ext uri="{28A0092B-C50C-407E-A947-70E740481C1C}">
+                          <a14:useLocalDpi xmlns:a14="http://schemas.microsoft.com/office/drawing/2010/main" val="0"/>
+                        </a:ext>
+                      </a:extLst>
+                    </a:blip>
+                    <a:stretch>
+                      <a:fillRect/>
+                    </a:stretch>
+                  </pic:blipFill>
+                  <pic:spPr>
+                    <a:xfrm>
+                      <a:off x="0" y="0"/>
+                      <a:ext cx="5793375" cy="3472057"/>
+                    </a:xfrm>
+                    <a:prstGeom prst="rect">
+                      <a:avLst/>
+                    </a:prstGeom>
+                  </pic:spPr>
+                </pic:pic>
+              </a:graphicData>
+            </a:graphic>
+          </wp:inline>
+        </w:drawing>
+      </w:r>
+    </w:p>
+    <w:p>
+      <w:pPr>
+        <w:pStyle w:val="Caption"/>
+        <w:jc w:val="center"/>
+        <w:rPr>
+          <w:lang w:val="ro-RO"/>
+        </w:rPr>
+      </w:pPr>
+      <w:r>
+        <w:rPr>
+          <w:lang w:val="ro-RO"/>
+        </w:rPr>
+        <w:t xml:space="preserve">Figura </w:t>
+      </w:r>
+      <w:r>
+        <w:rPr>
+          <w:lang w:val="ro-RO"/>
+        </w:rPr>
+        <w:fldChar w:fldCharType="begin"/>
+      </w:r>
+      <w:r>
+        <w:rPr>
+          <w:lang w:val="ro-RO"/>
+        </w:rPr>
+        <w:instrText xml:space="preserve"> STYLEREF 1 \s </w:instrText>
+      </w:r>
+      <w:r>
+        <w:rPr>
+          <w:lang w:val="ro-RO"/>
+        </w:rPr>
+        <w:fldChar w:fldCharType="separate"/>
+      </w:r>
+      <w:r>
+        <w:rPr>
+          <w:noProof/>
+          <w:lang w:val="ro-RO"/>
+        </w:rPr>
+        <w:t>3</w:t>
+      </w:r>
+      <w:r>
+        <w:rPr>
+          <w:lang w:val="ro-RO"/>
+        </w:rPr>
+        <w:fldChar w:fldCharType="end"/>
+      </w:r>
+      <w:r>
+        <w:rPr>
+          <w:lang w:val="ro-RO"/>
+        </w:rPr>
+        <w:t>.</w:t>
+      </w:r>
+      <w:r>
+        <w:rPr>
+          <w:lang w:val="ro-RO"/>
+        </w:rPr>
+        <w:fldChar w:fldCharType="begin"/>
+      </w:r>
+      <w:r>
+        <w:rPr>
+          <w:lang w:val="ro-RO"/>
+        </w:rPr>
+        <w:instrText xml:space="preserve"> SEQ Figura \* ARABIC \s 1 </w:instrText>
+      </w:r>
+      <w:r>
+        <w:rPr>
+          <w:lang w:val="ro-RO"/>
+        </w:rPr>
+        <w:fldChar w:fldCharType="separate"/>
+      </w:r>
+      <w:r>
+        <w:rPr>
+          <w:noProof/>
+          <w:lang w:val="ro-RO"/>
+        </w:rPr>
+        <w:t>3</w:t>
+      </w:r>
+      <w:r>
+        <w:rPr>
+          <w:lang w:val="ro-RO"/>
+        </w:rPr>
+        <w:fldChar w:fldCharType="end"/>
+      </w:r>
+      <w:r>
+        <w:rPr>
+          <w:lang w:val="ro-RO"/>
+        </w:rPr>
+        <w:t xml:space="preserve"> Diagrama de vizualizare a granițelor</w:t>
+      </w:r>
+    </w:p>
+    <w:p>
+      <w:pPr>
+        <w:rPr>
+          <w:lang w:val="ro-RO"/>
+        </w:rPr>
+      </w:pPr>
+    </w:p>
+    <w:p>
+      <w:pPr>
+        <w:pStyle w:val="Heading2"/>
+        <w:rPr>
+          <w:lang w:val="ro-RO"/>
+        </w:rPr>
+      </w:pPr>
+      <w:r>
+        <w:rPr>
+          <w:lang w:val="ro-RO"/>
+        </w:rPr>
+        <w:t>Concepte de bază ale aplicației</w:t>
+      </w:r>
+    </w:p>
+    <w:p>
+      <w:pPr>
+        <w:pStyle w:val="Heading3"/>
+        <w:rPr>
+          <w:lang w:val="ro-RO"/>
+        </w:rPr>
+      </w:pPr>
+      <w:r>
+        <w:rPr>
+          <w:lang w:val="ro-RO"/>
+        </w:rPr>
+        <w:t>Arhitectura REST</w:t>
+      </w:r>
+    </w:p>
+    <w:p>
+      <w:pPr>
+        <w:rPr>
+          <w:lang w:val="ro-RO"/>
+        </w:rPr>
+      </w:pPr>
+      <w:r>
+        <w:rPr>
+          <w:lang w:val="ro-RO"/>
+        </w:rPr>
+        <w:t>Arhitectura REST (</w:t>
+      </w:r>
+      <w:proofErr w:type="spellStart"/>
+      <w:r>
+        <w:rPr>
+          <w:lang w:val="ro-RO"/>
+        </w:rPr>
+        <w:t>Representational</w:t>
+      </w:r>
+      <w:proofErr w:type="spellEnd"/>
+      <w:r>
+        <w:rPr>
+          <w:lang w:val="ro-RO"/>
+        </w:rPr>
+        <w:t xml:space="preserve"> State Transfer)</w:t>
+      </w:r>
+      <w:r>
+        <w:rPr>
+          <w:lang w:val="ro-RO"/>
+        </w:rPr>
+        <w:t>, conform „</w:t>
+      </w:r>
+      <w:r>
+        <w:t>Code Academy”</w:t>
+      </w:r>
+      <w:sdt>
+        <w:sdtPr>
+          <w:id w:val="1234592254"/>
+          <w:citation/>
+        </w:sdtPr>
+        <w:sdtContent>
+          <w:r>
+            <w:fldChar w:fldCharType="begin"/>
+          </w:r>
+          <w:r>
+            <w:instrText xml:space="preserve"> CITATION Wha \l 1033 </w:instrText>
+          </w:r>
+          <w:r>
+            <w:fldChar w:fldCharType="separate"/>
+          </w:r>
+          <w:r>
+            <w:rPr>
+              <w:noProof/>
+            </w:rPr>
+            <w:t xml:space="preserve"> </w:t>
+          </w:r>
+          <w:r>
+            <w:rPr>
+              <w:noProof/>
+            </w:rPr>
+            <w:t>[8]</w:t>
+          </w:r>
+          <w:r>
+            <w:fldChar w:fldCharType="end"/>
+          </w:r>
+        </w:sdtContent>
+      </w:sdt>
+      <w:r>
+        <w:rPr>
+          <w:lang w:val="ro-RO"/>
+        </w:rPr>
+        <w:t xml:space="preserve"> este un stil arhitectural utilizat în dezvoltarea aplicațiilor web care urmărește să ofere un set de principii și restricții pentru proiectarea și implementarea serviciilor web. Această abordare se bazează pe utilizarea protocolului HTTP pentru a realiza comunicarea între client și server.</w:t>
+      </w:r>
+    </w:p>
+    <w:p>
+      <w:pPr>
+        <w:rPr>
+          <w:lang w:val="ro-RO"/>
+        </w:rPr>
+      </w:pPr>
+      <w:r>
+        <w:rPr>
+          <w:lang w:val="ro-RO"/>
+        </w:rPr>
+        <w:t>În arhitectura REST, resursele sunt considerate entități identificabile și reprezentabile prin intermediul unui identificator unic (URI). Aceste resurse pot fi diverse entități, cum ar fi utilizatori, controale, granițe etc. Fiecare resursă poate avea una sau mai multe reprezentări, care pot fi obținute în diferite formate, cum ar fi JSON sau XML.</w:t>
+      </w:r>
+    </w:p>
+    <w:p>
+      <w:pPr>
+        <w:spacing w:after="160" w:line="259" w:lineRule="auto"/>
+        <w:ind w:firstLine="0"/>
+        <w:jc w:val="left"/>
+        <w:rPr>
+          <w:lang w:val="ro-RO"/>
+        </w:rPr>
+      </w:pPr>
+      <w:r>
+        <w:rPr>
+          <w:lang w:val="ro-RO"/>
+        </w:rPr>
+        <w:br w:type="page"/>
+      </w:r>
+    </w:p>
+    <w:p>
+      <w:pPr>
+        <w:rPr>
+          <w:lang w:val="ro-RO"/>
+        </w:rPr>
+      </w:pPr>
+      <w:r>
+        <w:rPr>
+          <w:lang w:val="ro-RO"/>
+        </w:rPr>
+        <w:lastRenderedPageBreak/>
+        <w:t>Comunicarea între client și server se realizează prin intermediul cererilor HTTP. Cererile HTTP sunt operațiuni standardizate, cum ar fi</w:t>
+      </w:r>
+      <w:r>
+        <w:rPr>
+          <w:lang w:val="ro-RO"/>
+        </w:rPr>
+        <w:t xml:space="preserve">: </w:t>
+      </w:r>
+      <w:r>
+        <w:rPr>
+          <w:lang w:val="ro-RO"/>
+        </w:rPr>
+        <w:t>GET (pentru obținerea unei resurse), POST (pentru crearea unei resurse), PUT (pentru actualizarea unei resurse) și DELETE (pentru ștergerea unei resurse). Aceste cereri sunt trimise către un URI specific și sunt însoțite de antete HTTP care conțin informații suplimentare despre cerere.</w:t>
+      </w:r>
+    </w:p>
+    <w:p>
+      <w:pPr>
+        <w:rPr>
+          <w:lang w:val="ro-RO"/>
+        </w:rPr>
+      </w:pPr>
+      <w:r>
+        <w:rPr>
+          <w:lang w:val="ro-RO"/>
+        </w:rPr>
+        <w:t>Serverul, care expune resursele, oferă răspunsuri la aceste cereri, care pot conține coduri de stare HTTP, cum ar fi</w:t>
+      </w:r>
+      <w:r>
+        <w:rPr>
+          <w:lang w:val="ro-RO"/>
+        </w:rPr>
+        <w:t>:</w:t>
+      </w:r>
+    </w:p>
+    <w:p>
+      <w:pPr>
+        <w:pStyle w:val="ListParagraph"/>
+        <w:numPr>
+          <w:ilvl w:val="0"/>
+          <w:numId w:val="14"/>
+        </w:numPr>
+      </w:pPr>
+      <w:r>
+        <w:t>200 (OK)</w:t>
+      </w:r>
+    </w:p>
+    <w:p>
+      <w:pPr>
+        <w:pStyle w:val="ListParagraph"/>
+        <w:numPr>
+          <w:ilvl w:val="0"/>
+          <w:numId w:val="14"/>
+        </w:numPr>
+      </w:pPr>
+      <w:r>
+        <w:t>201 (Created)</w:t>
+      </w:r>
+    </w:p>
+    <w:p>
+      <w:pPr>
+        <w:pStyle w:val="ListParagraph"/>
+        <w:numPr>
+          <w:ilvl w:val="0"/>
+          <w:numId w:val="14"/>
+        </w:numPr>
+      </w:pPr>
+      <w:r>
+        <w:t>404 (Not Found)</w:t>
+      </w:r>
+    </w:p>
+    <w:p>
+      <w:pPr>
+        <w:rPr>
+          <w:lang w:val="ro-RO"/>
+        </w:rPr>
+      </w:pPr>
+      <w:r>
+        <w:rPr>
+          <w:lang w:val="ro-RO"/>
+        </w:rPr>
+        <w:t xml:space="preserve">Răspunsurile </w:t>
+      </w:r>
+      <w:r>
+        <w:rPr>
+          <w:lang w:val="ro-RO"/>
+        </w:rPr>
+        <w:t>pot conține, de asemenea, corpuri de răspuns care conțin datele cerute sau informații suplimentare.</w:t>
+      </w:r>
+    </w:p>
+    <w:p>
+      <w:pPr>
+        <w:rPr>
+          <w:lang w:val="ro-RO"/>
+        </w:rPr>
+      </w:pPr>
+      <w:r>
+        <w:rPr>
+          <w:lang w:val="ro-RO"/>
+        </w:rPr>
+        <w:t>Unul dintre principiile cheie ale arhitecturii REST este independența de stare. Aceasta înseamnă că fiecare cerere trebuie să conțină toate informațiile necesare pentru a fi procesată de server, fără a se baza pe starea anterioară a comunicării. Serverul nu păstrează informații despre starea clientului și fiecare cerere este tratată independent.</w:t>
+      </w:r>
+    </w:p>
+    <w:p>
+      <w:pPr>
+        <w:rPr>
+          <w:lang w:val="ro-RO"/>
+        </w:rPr>
+      </w:pPr>
+      <w:r>
+        <w:rPr>
+          <w:lang w:val="ro-RO"/>
+        </w:rPr>
+        <w:t>Arhitectura REST promovează utilizarea unei interfețe uniforme pentru a accesa și manipula resursele. Aceasta înseamnă că resursele sunt accesate prin intermediul URI-urilor, iar operațiunile comune, cum ar fi obținerea, crearea, actualizarea și ștergerea, sunt aplicate într-un mod consistent pe resurse folosind metode HTTP.</w:t>
+      </w:r>
+    </w:p>
+    <w:p>
+      <w:pPr>
+        <w:rPr>
+          <w:lang w:val="ro-RO"/>
+        </w:rPr>
+      </w:pPr>
+      <w:r>
+        <w:rPr>
+          <w:lang w:val="ro-RO"/>
+        </w:rPr>
+        <w:t xml:space="preserve">Prin adoptarea arhitecturii REST, </w:t>
+      </w:r>
+      <w:r>
+        <w:rPr>
+          <w:lang w:val="ro-RO"/>
+        </w:rPr>
+        <w:t>aplicația web devine mai scalabilă și ușor de gestionat. Această abordare facilitează dezvoltarea de servicii web independente și reutilizabile, iar utilizarea protocolului HTTP oferă suport pentru securitate, cache-uri, autentificare și alte funcționalități.</w:t>
+      </w:r>
+    </w:p>
+    <w:p>
+      <w:pPr>
+        <w:keepNext/>
+      </w:pPr>
+      <w:r>
+        <w:rPr>
+          <w:lang w:val="ro-RO"/>
+        </w:rPr>
+        <w:t xml:space="preserve"> </w:t>
+      </w:r>
+      <w:r>
+        <w:rPr>
+          <w:noProof/>
+          <w:lang w:val="ro-RO"/>
+        </w:rPr>
+        <w:drawing>
+          <wp:inline distT="0" distB="0" distL="0" distR="0" wp14:anchorId="0928BF66" wp14:editId="25FA6955">
+            <wp:extent cx="5814101" cy="2548647"/>
+            <wp:effectExtent l="0" t="0" r="2540" b="4445"/>
+            <wp:docPr id="362437054" name="Picture 4" descr="A picture containing screenshot, diagram, text, design&#10;&#10;Description automatically generated"/>
+            <wp:cNvGraphicFramePr>
+              <a:graphicFrameLocks xmlns:a="http://schemas.openxmlformats.org/drawingml/2006/main" noChangeAspect="1"/>
+            </wp:cNvGraphicFramePr>
+            <a:graphic xmlns:a="http://schemas.openxmlformats.org/drawingml/2006/main">
+              <a:graphicData uri="http://schemas.openxmlformats.org/drawingml/2006/picture">
+                <pic:pic xmlns:pic="http://schemas.openxmlformats.org/drawingml/2006/picture">
+                  <pic:nvPicPr>
+                    <pic:cNvPr id="362437054" name="Picture 4" descr="A picture containing screenshot, diagram, text, design&#10;&#10;Description automatically generated"/>
+                    <pic:cNvPicPr/>
+                  </pic:nvPicPr>
+                  <pic:blipFill>
+                    <a:blip r:embed="rId16">
+                      <a:extLst>
+                        <a:ext uri="{28A0092B-C50C-407E-A947-70E740481C1C}">
+                          <a14:useLocalDpi xmlns:a14="http://schemas.microsoft.com/office/drawing/2010/main" val="0"/>
+                        </a:ext>
+                      </a:extLst>
+                    </a:blip>
+                    <a:stretch>
+                      <a:fillRect/>
+                    </a:stretch>
+                  </pic:blipFill>
+                  <pic:spPr>
+                    <a:xfrm>
+                      <a:off x="0" y="0"/>
+                      <a:ext cx="5830296" cy="2555746"/>
+                    </a:xfrm>
+                    <a:prstGeom prst="rect">
+                      <a:avLst/>
+                    </a:prstGeom>
+                  </pic:spPr>
+                </pic:pic>
+              </a:graphicData>
+            </a:graphic>
+          </wp:inline>
+        </w:drawing>
+      </w:r>
+    </w:p>
+    <w:p>
+      <w:pPr>
+        <w:pStyle w:val="Caption"/>
+        <w:jc w:val="center"/>
+        <w:rPr>
+          <w:lang w:val="ro-RO"/>
+        </w:rPr>
+      </w:pPr>
+      <w:r>
+        <w:rPr>
+          <w:lang w:val="ro-RO"/>
+        </w:rPr>
+        <w:t xml:space="preserve">Figura </w:t>
+      </w:r>
+      <w:r>
+        <w:rPr>
+          <w:lang w:val="ro-RO"/>
+        </w:rPr>
+        <w:fldChar w:fldCharType="begin"/>
+      </w:r>
+      <w:r>
+        <w:rPr>
+          <w:lang w:val="ro-RO"/>
+        </w:rPr>
+        <w:instrText xml:space="preserve"> STYLEREF 1 \s </w:instrText>
+      </w:r>
+      <w:r>
+        <w:rPr>
+          <w:lang w:val="ro-RO"/>
+        </w:rPr>
+        <w:fldChar w:fldCharType="separate"/>
+      </w:r>
+      <w:r>
+        <w:rPr>
+          <w:noProof/>
+          <w:lang w:val="ro-RO"/>
+        </w:rPr>
+        <w:t>3</w:t>
+      </w:r>
+      <w:r>
+        <w:rPr>
+          <w:lang w:val="ro-RO"/>
+        </w:rPr>
+        <w:fldChar w:fldCharType="end"/>
+      </w:r>
+      <w:r>
+        <w:rPr>
+          <w:lang w:val="ro-RO"/>
+        </w:rPr>
+        <w:t>.</w:t>
+      </w:r>
+      <w:r>
+        <w:rPr>
+          <w:lang w:val="ro-RO"/>
+        </w:rPr>
+        <w:fldChar w:fldCharType="begin"/>
+      </w:r>
+      <w:r>
+        <w:rPr>
+          <w:lang w:val="ro-RO"/>
+        </w:rPr>
+        <w:instrText xml:space="preserve"> SEQ Figura \* ARABIC \s 1 </w:instrText>
+      </w:r>
+      <w:r>
+        <w:rPr>
+          <w:lang w:val="ro-RO"/>
+        </w:rPr>
+        <w:fldChar w:fldCharType="separate"/>
+      </w:r>
+      <w:r>
+        <w:rPr>
+          <w:noProof/>
+          <w:lang w:val="ro-RO"/>
+        </w:rPr>
+        <w:t>4</w:t>
+      </w:r>
+      <w:r>
+        <w:rPr>
+          <w:lang w:val="ro-RO"/>
+        </w:rPr>
+        <w:fldChar w:fldCharType="end"/>
+      </w:r>
+      <w:r>
+        <w:rPr>
+          <w:lang w:val="ro-RO"/>
+        </w:rPr>
+        <w:t xml:space="preserve"> Diagrama arhitecturii REST</w:t>
+      </w:r>
+    </w:p>
+    <w:p>
+      <w:pPr>
+        <w:ind w:firstLine="0"/>
+        <w:rPr>
+          <w:lang w:val="ro-RO"/>
+        </w:rPr>
+      </w:pPr>
+    </w:p>
+    <w:p>
+      <w:pPr>
+        <w:spacing w:after="160" w:line="259" w:lineRule="auto"/>
+        <w:ind w:firstLine="0"/>
+        <w:jc w:val="left"/>
+        <w:rPr>
+          <w:lang w:val="ro-RO"/>
+        </w:rPr>
+      </w:pPr>
+      <w:r>
+        <w:rPr>
+          <w:lang w:val="ro-RO"/>
+        </w:rPr>
+        <w:br w:type="page"/>
+      </w:r>
+    </w:p>
+    <w:p>
+      <w:pPr>
+        <w:pStyle w:val="Heading3"/>
+        <w:rPr>
+          <w:lang w:val="ro-RO"/>
+        </w:rPr>
+      </w:pPr>
+      <w:r>
+        <w:rPr>
+          <w:lang w:val="ro-RO"/>
+        </w:rPr>
+        <w:lastRenderedPageBreak/>
+        <w:t>Arhitectura MVC</w:t>
+      </w:r>
+    </w:p>
+    <w:p>
+      <w:pPr>
+        <w:rPr>
+          <w:lang w:val="ro-RO"/>
+        </w:rPr>
+      </w:pPr>
+      <w:r>
+        <w:rPr>
+          <w:lang w:val="ro-RO"/>
+        </w:rPr>
+        <w:t>Arhitectura Model-</w:t>
+      </w:r>
+      <w:proofErr w:type="spellStart"/>
+      <w:r>
+        <w:rPr>
+          <w:lang w:val="ro-RO"/>
+        </w:rPr>
+        <w:t>View</w:t>
+      </w:r>
+      <w:proofErr w:type="spellEnd"/>
+      <w:r>
+        <w:rPr>
+          <w:lang w:val="ro-RO"/>
+        </w:rPr>
+        <w:t>-Controller (MVC) este un model de proiectare software utilizat în dezvoltarea aplicațiilor pentru a separa logica de prezentare (interfața cu utilizatorul)</w:t>
+      </w:r>
+      <w:r>
+        <w:rPr>
+          <w:lang w:val="ro-RO"/>
+        </w:rPr>
+        <w:t xml:space="preserve"> de logica de afaceri și</w:t>
+      </w:r>
+      <w:r>
+        <w:rPr>
+          <w:lang w:val="ro-RO"/>
+        </w:rPr>
+        <w:t xml:space="preserve"> de gestionarea datelor. Această arhitectură împarte aplicația în trei componente principale</w:t>
+      </w:r>
+      <w:r>
+        <w:t>:</w:t>
+      </w:r>
+      <w:r>
+        <w:rPr>
+          <w:lang w:val="ro-RO"/>
+        </w:rPr>
+        <w:t xml:space="preserve"> </w:t>
+      </w:r>
+    </w:p>
+    <w:p>
+      <w:pPr>
+        <w:pStyle w:val="ListParagraph"/>
+        <w:numPr>
+          <w:ilvl w:val="0"/>
+          <w:numId w:val="15"/>
+        </w:numPr>
+        <w:rPr>
+          <w:lang w:val="ro-RO"/>
+        </w:rPr>
+      </w:pPr>
+      <w:r>
+        <w:rPr>
+          <w:lang w:val="ro-RO"/>
+        </w:rPr>
+        <w:t>Modelul (Model)</w:t>
+      </w:r>
+    </w:p>
+    <w:p>
+      <w:pPr>
+        <w:pStyle w:val="ListParagraph"/>
+        <w:numPr>
+          <w:ilvl w:val="0"/>
+          <w:numId w:val="15"/>
+        </w:numPr>
+        <w:rPr>
+          <w:lang w:val="ro-RO"/>
+        </w:rPr>
+      </w:pPr>
+      <w:r>
+        <w:rPr>
+          <w:lang w:val="ro-RO"/>
+        </w:rPr>
+        <w:t xml:space="preserve">Vizualizarea ( </w:t>
+      </w:r>
+      <w:proofErr w:type="spellStart"/>
+      <w:r>
+        <w:rPr>
+          <w:lang w:val="ro-RO"/>
+        </w:rPr>
+        <w:t>View</w:t>
+      </w:r>
+      <w:proofErr w:type="spellEnd"/>
+      <w:r>
+        <w:rPr>
+          <w:lang w:val="ro-RO"/>
+        </w:rPr>
+        <w:t>)</w:t>
+      </w:r>
+    </w:p>
+    <w:p>
+      <w:pPr>
+        <w:pStyle w:val="ListParagraph"/>
+        <w:numPr>
+          <w:ilvl w:val="0"/>
+          <w:numId w:val="15"/>
+        </w:numPr>
+        <w:rPr>
+          <w:lang w:val="ro-RO"/>
+        </w:rPr>
+      </w:pPr>
+      <w:r>
+        <w:rPr>
+          <w:lang w:val="ro-RO"/>
+        </w:rPr>
+        <w:t>Controlerul (Controller)</w:t>
+      </w:r>
+    </w:p>
+    <w:p>
+      <w:pPr>
+        <w:rPr>
+          <w:lang w:val="ro-RO"/>
+        </w:rPr>
+      </w:pPr>
+      <w:r>
+        <w:rPr>
+          <w:lang w:val="ro-RO"/>
+        </w:rPr>
+        <w:t xml:space="preserve">Modelul reprezintă componenta care se ocupă de gestionarea datelor </w:t>
+      </w:r>
+      <w:r>
+        <w:rPr>
+          <w:lang w:val="ro-RO"/>
+        </w:rPr>
+        <w:t>și logica de afaceri a aplicației. Acesta este responsabil pentru stocarea, manipularea și procesarea datelor în conformitate cu regulile și restricțiile specifice domeniului de aplicație. Modelul poate include și alte funcționalități, cum ar fi accesul la baze de date sau servicii externe.</w:t>
+      </w:r>
+    </w:p>
+    <w:p>
+      <w:pPr>
+        <w:rPr>
+          <w:lang w:val="ro-RO"/>
+        </w:rPr>
+      </w:pPr>
+      <w:r>
+        <w:rPr>
+          <w:lang w:val="ro-RO"/>
+        </w:rPr>
+        <w:t>Vizualizarea reprezintă componenta care se ocupă de afișarea datelor și interacțiunea cu utilizatorul. Aceasta primește informațiile necesare din Model și le prezintă într-un format adecvat, cum ar fi o interfață grafică, o pagină web sau un document text. Vizualizarea nu conține logica de afaceri sau manipularea datelor, ci doar se concentrează pe prezentarea informațiilor într-un mod coerent și atractiv.</w:t>
+      </w:r>
+    </w:p>
+    <w:p>
+      <w:pPr>
+        <w:rPr>
+          <w:lang w:val="ro-RO"/>
+        </w:rPr>
+      </w:pPr>
+      <w:r>
+        <w:rPr>
+          <w:lang w:val="ro-RO"/>
+        </w:rPr>
+        <w:t>Controlerul reprezintă componenta care gestionează interacțiunea între Model și Vizualizare. Acesta primește acțiunile utilizatorului și decide cum să le proceseze. Controlerul accesează Modelul pentru a o</w:t>
+      </w:r>
+      <w:r>
+        <w:rPr>
+          <w:lang w:val="ro-RO"/>
+        </w:rPr>
+        <w:t>bți</w:t>
+      </w:r>
+      <w:r>
+        <w:rPr>
+          <w:lang w:val="ro-RO"/>
+        </w:rPr>
+        <w:t>ne sau</w:t>
+      </w:r>
+      <w:r>
+        <w:rPr>
+          <w:lang w:val="ro-RO"/>
+        </w:rPr>
+        <w:t xml:space="preserve"> actualiza datele necesare și apoi actualizează Vizualizarea pentru a reflecta schimbările. Controlerul se asigură că logica de afaceri este aplicată în mod corespunzător și că datele sunt manipulate în conformitate cu regulile stabilite.</w:t>
+      </w:r>
+    </w:p>
+    <w:p>
+      <w:pPr>
+        <w:rPr>
+          <w:lang w:val="ro-RO"/>
+        </w:rPr>
+      </w:pPr>
+      <w:r>
+        <w:rPr>
+          <w:lang w:val="ro-RO"/>
+        </w:rPr>
+        <w:t>Arhitectura MVC promovează separarea clară a responsabilităților între aceste tei componente, ceea ce facilitează dezvoltarea, testarea și menținerea aplicațiilor. Prin separarea logicii de afaceri de prezentare, schimbările într-o componentă nu afectează celelalte, permițând dezvoltatorilor să lucreze independent și să facă modificări într-o manieră mai eficientă și mai sigură.</w:t>
+      </w:r>
+    </w:p>
+    <w:p>
+      <w:pPr>
+        <w:rPr>
+          <w:lang w:val="ro-RO"/>
+        </w:rPr>
+      </w:pPr>
+      <w:r>
+        <w:rPr>
+          <w:lang w:val="ro-RO"/>
+        </w:rPr>
+        <w:t xml:space="preserve">Utilizarea arhitecturii MVC în aplicații oferă numeroase beneficii, precum o mai bună organizare a codului, reutilizabilitate, extensibilitate și </w:t>
+      </w:r>
+      <w:proofErr w:type="spellStart"/>
+      <w:r>
+        <w:rPr>
+          <w:lang w:val="ro-RO"/>
+        </w:rPr>
+        <w:t>scalabilitate</w:t>
+      </w:r>
+      <w:proofErr w:type="spellEnd"/>
+      <w:r>
+        <w:rPr>
+          <w:lang w:val="ro-RO"/>
+        </w:rPr>
+        <w:t>. Aceasta facilitează echipelor de dezvoltare să lucreze în paralel și să își împartă sarcinile în funcție de componente MVC. De asemenea, arhitectura MVC poate fi adaptată pentru diferite platforme și tehnologii, fiind larg utilizată în dezvoltarea de aplicații web, mobile și desktop.</w:t>
+      </w:r>
+    </w:p>
+    <w:p>
+      <w:pPr>
+        <w:spacing w:after="160" w:line="259" w:lineRule="auto"/>
+        <w:ind w:firstLine="0"/>
+        <w:jc w:val="left"/>
+        <w:rPr>
+          <w:lang w:val="ro-RO"/>
+        </w:rPr>
+      </w:pPr>
+      <w:r>
+        <w:rPr>
+          <w:lang w:val="ro-RO"/>
+        </w:rPr>
+        <w:br w:type="page"/>
+      </w:r>
+    </w:p>
+    <w:p>
+      <w:pPr>
+        <w:keepNext/>
+      </w:pPr>
+      <w:r>
+        <w:rPr>
+          <w:noProof/>
+          <w:lang w:val="ro-RO"/>
+        </w:rPr>
+        <w:lastRenderedPageBreak/>
+        <w:drawing>
+          <wp:inline distT="0" distB="0" distL="0" distR="0" wp14:anchorId="5B748111" wp14:editId="6EB2E1F3">
+            <wp:extent cx="5068110" cy="4192894"/>
+            <wp:effectExtent l="0" t="0" r="0" b="0"/>
+            <wp:docPr id="1162155008" name="Picture 5" descr="A picture containing text, screenshot, diagram, design&#10;&#10;Description automatically generated"/>
+            <wp:cNvGraphicFramePr>
+              <a:graphicFrameLocks xmlns:a="http://schemas.openxmlformats.org/drawingml/2006/main" noChangeAspect="1"/>
+            </wp:cNvGraphicFramePr>
+            <a:graphic xmlns:a="http://schemas.openxmlformats.org/drawingml/2006/main">
+              <a:graphicData uri="http://schemas.openxmlformats.org/drawingml/2006/picture">
+                <pic:pic xmlns:pic="http://schemas.openxmlformats.org/drawingml/2006/picture">
+                  <pic:nvPicPr>
+                    <pic:cNvPr id="1162155008" name="Picture 5" descr="A picture containing text, screenshot, diagram, design&#10;&#10;Description automatically generated"/>
+                    <pic:cNvPicPr/>
+                  </pic:nvPicPr>
+                  <pic:blipFill>
+                    <a:blip r:embed="rId17">
+                      <a:extLst>
+                        <a:ext uri="{28A0092B-C50C-407E-A947-70E740481C1C}">
+                          <a14:useLocalDpi xmlns:a14="http://schemas.microsoft.com/office/drawing/2010/main" val="0"/>
+                        </a:ext>
+                      </a:extLst>
+                    </a:blip>
+                    <a:stretch>
+                      <a:fillRect/>
+                    </a:stretch>
+                  </pic:blipFill>
+                  <pic:spPr>
+                    <a:xfrm>
+                      <a:off x="0" y="0"/>
+                      <a:ext cx="5090105" cy="4211091"/>
+                    </a:xfrm>
+                    <a:prstGeom prst="rect">
+                      <a:avLst/>
+                    </a:prstGeom>
+                  </pic:spPr>
+                </pic:pic>
+              </a:graphicData>
+            </a:graphic>
+          </wp:inline>
+        </w:drawing>
+      </w:r>
+    </w:p>
+    <w:p>
+      <w:pPr>
+        <w:pStyle w:val="Caption"/>
+        <w:jc w:val="center"/>
+        <w:rPr>
+          <w:lang w:val="ro-RO"/>
+        </w:rPr>
+      </w:pPr>
+      <w:r>
+        <w:rPr>
+          <w:lang w:val="ro-RO"/>
+        </w:rPr>
+        <w:t xml:space="preserve">Figura </w:t>
+      </w:r>
+      <w:r>
+        <w:rPr>
+          <w:lang w:val="ro-RO"/>
+        </w:rPr>
+        <w:fldChar w:fldCharType="begin"/>
+      </w:r>
+      <w:r>
+        <w:rPr>
+          <w:lang w:val="ro-RO"/>
+        </w:rPr>
+        <w:instrText xml:space="preserve"> STYLEREF 1 \s </w:instrText>
+      </w:r>
+      <w:r>
+        <w:rPr>
+          <w:lang w:val="ro-RO"/>
+        </w:rPr>
+        <w:fldChar w:fldCharType="separate"/>
+      </w:r>
+      <w:r>
+        <w:rPr>
+          <w:noProof/>
+          <w:lang w:val="ro-RO"/>
+        </w:rPr>
+        <w:t>3</w:t>
+      </w:r>
+      <w:r>
+        <w:rPr>
+          <w:lang w:val="ro-RO"/>
+        </w:rPr>
+        <w:fldChar w:fldCharType="end"/>
+      </w:r>
+      <w:r>
+        <w:rPr>
+          <w:lang w:val="ro-RO"/>
+        </w:rPr>
+        <w:t>.</w:t>
+      </w:r>
+      <w:r>
+        <w:rPr>
+          <w:lang w:val="ro-RO"/>
+        </w:rPr>
+        <w:fldChar w:fldCharType="begin"/>
+      </w:r>
+      <w:r>
+        <w:rPr>
+          <w:lang w:val="ro-RO"/>
+        </w:rPr>
+        <w:instrText xml:space="preserve"> SEQ Figura \* ARABIC \s 1 </w:instrText>
+      </w:r>
+      <w:r>
+        <w:rPr>
+          <w:lang w:val="ro-RO"/>
+        </w:rPr>
+        <w:fldChar w:fldCharType="separate"/>
+      </w:r>
+      <w:r>
+        <w:rPr>
+          <w:noProof/>
+          <w:lang w:val="ro-RO"/>
+        </w:rPr>
+        <w:t>5</w:t>
+      </w:r>
+      <w:r>
+        <w:rPr>
+          <w:lang w:val="ro-RO"/>
+        </w:rPr>
+        <w:fldChar w:fldCharType="end"/>
+      </w:r>
+      <w:r>
+        <w:rPr>
+          <w:lang w:val="ro-RO"/>
+        </w:rPr>
+        <w:t xml:space="preserve"> Diagrama arhitecturii MVC</w:t>
+      </w:r>
+    </w:p>
+    <w:p>
+      <w:pPr>
+        <w:rPr>
+          <w:lang w:val="ro-RO"/>
+        </w:rPr>
+      </w:pPr>
+    </w:p>
+    <w:p>
+      <w:pPr>
+        <w:ind w:firstLine="0"/>
+        <w:rPr>
+          <w:lang w:val="ro-RO"/>
+        </w:rPr>
+      </w:pPr>
+    </w:p>
+    <w:p>
+      <w:pPr>
+        <w:pStyle w:val="Heading2"/>
+        <w:rPr>
+          <w:lang w:val="ro-RO"/>
+        </w:rPr>
+      </w:pPr>
+      <w:r>
+        <w:rPr>
+          <w:lang w:val="ro-RO"/>
+        </w:rPr>
+        <w:t>Analiza riscurilor aplicației</w:t>
+      </w:r>
+    </w:p>
+    <w:p>
+      <w:pPr>
+        <w:rPr>
+          <w:lang w:val="ro-RO"/>
+        </w:rPr>
+      </w:pPr>
+      <w:r>
+        <w:rPr>
+          <w:lang w:val="ro-RO"/>
+        </w:rPr>
+        <w:t xml:space="preserve">Analiza riscurilor </w:t>
+      </w:r>
+      <w:r>
+        <w:t>î</w:t>
+      </w:r>
+      <w:r>
+        <w:rPr>
+          <w:lang w:val="ro-RO"/>
+        </w:rPr>
+        <w:t xml:space="preserve">n cadrul unei aplicații este esențială pentru identificarea și gestionarea potențialelor amenințări și vulnerabilități care ar putea afecta securitatea și funcționalitatea acesteia. </w:t>
+      </w:r>
+      <w:r>
+        <w:rPr>
+          <w:lang w:val="ro-RO"/>
+        </w:rPr>
+        <w:t xml:space="preserve">Pentru a gestiona aceste riscuri, este recomandat să se implementeze practici și politici de securitate, să se efectueze teste și monitorizare continuă a aplicației și să se dezvolte un plan de backup și recuperare în caz de urgență. De asemenea, este important să se mențină aplicația actualizată și să se urmărească evoluția și noile amenințări de securitate. </w:t>
+      </w:r>
+      <w:r>
+        <w:rPr>
+          <w:lang w:val="ro-RO"/>
+        </w:rPr>
+        <w:t>În următoarele subcapitole vor fi prezentate și analizate riscurile aplicației.</w:t>
+      </w:r>
+    </w:p>
+    <w:p>
+      <w:pPr>
+        <w:spacing w:after="160" w:line="259" w:lineRule="auto"/>
+        <w:ind w:firstLine="0"/>
+        <w:jc w:val="left"/>
+        <w:rPr>
+          <w:lang w:val="ro-RO"/>
+        </w:rPr>
+      </w:pPr>
+      <w:r>
+        <w:rPr>
+          <w:lang w:val="ro-RO"/>
+        </w:rPr>
+        <w:br w:type="page"/>
+      </w:r>
+    </w:p>
+    <w:p>
+      <w:pPr>
+        <w:keepNext/>
+      </w:pPr>
+      <w:r>
+        <w:rPr>
+          <w:noProof/>
+          <w:lang w:val="ro-RO"/>
+        </w:rPr>
+        <w:lastRenderedPageBreak/>
+        <w:drawing>
+          <wp:inline distT="0" distB="0" distL="0" distR="0" wp14:anchorId="0ACDCAD0" wp14:editId="13EA39B3">
+            <wp:extent cx="5478618" cy="3424136"/>
+            <wp:effectExtent l="0" t="0" r="0" b="5080"/>
+            <wp:docPr id="676329491" name="Picture 6" descr="A diagram of a company&#10;&#10;Description automatically generated with low confidence"/>
+            <wp:cNvGraphicFramePr>
+              <a:graphicFrameLocks xmlns:a="http://schemas.openxmlformats.org/drawingml/2006/main" noChangeAspect="1"/>
+            </wp:cNvGraphicFramePr>
+            <a:graphic xmlns:a="http://schemas.openxmlformats.org/drawingml/2006/main">
+              <a:graphicData uri="http://schemas.openxmlformats.org/drawingml/2006/picture">
+                <pic:pic xmlns:pic="http://schemas.openxmlformats.org/drawingml/2006/picture">
+                  <pic:nvPicPr>
+                    <pic:cNvPr id="676329491" name="Picture 6" descr="A diagram of a company&#10;&#10;Description automatically generated with low confidence"/>
+                    <pic:cNvPicPr/>
+                  </pic:nvPicPr>
+                  <pic:blipFill>
+                    <a:blip r:embed="rId18">
+                      <a:extLst>
+                        <a:ext uri="{28A0092B-C50C-407E-A947-70E740481C1C}">
+                          <a14:useLocalDpi xmlns:a14="http://schemas.microsoft.com/office/drawing/2010/main" val="0"/>
+                        </a:ext>
+                      </a:extLst>
+                    </a:blip>
+                    <a:stretch>
+                      <a:fillRect/>
+                    </a:stretch>
+                  </pic:blipFill>
+                  <pic:spPr>
+                    <a:xfrm>
+                      <a:off x="0" y="0"/>
+                      <a:ext cx="5496132" cy="3435082"/>
+                    </a:xfrm>
+                    <a:prstGeom prst="rect">
+                      <a:avLst/>
+                    </a:prstGeom>
+                  </pic:spPr>
+                </pic:pic>
+              </a:graphicData>
+            </a:graphic>
+          </wp:inline>
+        </w:drawing>
+      </w:r>
+    </w:p>
+    <w:p>
+      <w:pPr>
+        <w:pStyle w:val="Caption"/>
+        <w:jc w:val="center"/>
+        <w:rPr>
+          <w:lang w:val="ro-RO"/>
+        </w:rPr>
+      </w:pPr>
+      <w:r>
+        <w:rPr>
+          <w:lang w:val="ro-RO"/>
+        </w:rPr>
+        <w:t xml:space="preserve">Figura </w:t>
+      </w:r>
+      <w:r>
+        <w:rPr>
+          <w:lang w:val="ro-RO"/>
+        </w:rPr>
+        <w:fldChar w:fldCharType="begin"/>
+      </w:r>
+      <w:r>
+        <w:rPr>
+          <w:lang w:val="ro-RO"/>
+        </w:rPr>
+        <w:instrText xml:space="preserve"> STYLEREF 1 \s </w:instrText>
+      </w:r>
+      <w:r>
+        <w:rPr>
+          <w:lang w:val="ro-RO"/>
+        </w:rPr>
+        <w:fldChar w:fldCharType="separate"/>
+      </w:r>
+      <w:r>
+        <w:rPr>
+          <w:noProof/>
+          <w:lang w:val="ro-RO"/>
+        </w:rPr>
+        <w:t>3</w:t>
+      </w:r>
+      <w:r>
+        <w:rPr>
+          <w:lang w:val="ro-RO"/>
+        </w:rPr>
+        <w:fldChar w:fldCharType="end"/>
+      </w:r>
+      <w:r>
+        <w:rPr>
+          <w:lang w:val="ro-RO"/>
+        </w:rPr>
+        <w:t>.</w:t>
+      </w:r>
+      <w:r>
+        <w:rPr>
+          <w:lang w:val="ro-RO"/>
+        </w:rPr>
+        <w:fldChar w:fldCharType="begin"/>
+      </w:r>
+      <w:r>
+        <w:rPr>
+          <w:lang w:val="ro-RO"/>
+        </w:rPr>
+        <w:instrText xml:space="preserve"> SEQ Figura \* ARABIC \s 1 </w:instrText>
+      </w:r>
+      <w:r>
+        <w:rPr>
+          <w:lang w:val="ro-RO"/>
+        </w:rPr>
+        <w:fldChar w:fldCharType="separate"/>
+      </w:r>
+      <w:r>
+        <w:rPr>
+          <w:noProof/>
+          <w:lang w:val="ro-RO"/>
+        </w:rPr>
+        <w:t>6</w:t>
+      </w:r>
+      <w:r>
+        <w:rPr>
+          <w:lang w:val="ro-RO"/>
+        </w:rPr>
+        <w:fldChar w:fldCharType="end"/>
+      </w:r>
+      <w:r>
+        <w:rPr>
+          <w:lang w:val="ro-RO"/>
+        </w:rPr>
+        <w:t xml:space="preserve"> Diagrama riscurilor aplicației</w:t>
+      </w:r>
+    </w:p>
+    <w:p>
+      <w:pPr>
+        <w:rPr>
+          <w:lang w:val="ro-RO"/>
+        </w:rPr>
+      </w:pPr>
+    </w:p>
+    <w:p>
+      <w:pPr>
+        <w:pStyle w:val="Heading3"/>
+        <w:rPr>
+          <w:lang w:val="ro-RO"/>
+        </w:rPr>
+      </w:pPr>
+      <w:r>
+        <w:rPr>
+          <w:lang w:val="ro-RO"/>
+        </w:rPr>
+        <w:t>Riscul de securitate</w:t>
+      </w:r>
+    </w:p>
+    <w:p>
+      <w:r>
+        <w:rPr>
+          <w:lang w:val="ro-RO"/>
+        </w:rPr>
+        <w:t>Aplicația poate fi expusă la atacuri cibernetice, cum ar fi a</w:t>
+      </w:r>
+      <w:r>
+        <w:rPr>
+          <w:lang w:val="ro-RO"/>
+        </w:rPr>
+        <w:t>tacuri de tipul:</w:t>
+      </w:r>
+    </w:p>
+    <w:p>
+      <w:pPr>
+        <w:pStyle w:val="ListParagraph"/>
+        <w:numPr>
+          <w:ilvl w:val="0"/>
+          <w:numId w:val="16"/>
+        </w:numPr>
+        <w:rPr>
+          <w:lang w:val="ro-RO"/>
+        </w:rPr>
+      </w:pPr>
+      <w:r>
+        <w:rPr>
+          <w:lang w:val="ro-RO"/>
+        </w:rPr>
+        <w:t xml:space="preserve">SQL </w:t>
+      </w:r>
+      <w:proofErr w:type="spellStart"/>
+      <w:r>
+        <w:rPr>
+          <w:lang w:val="ro-RO"/>
+        </w:rPr>
+        <w:t>Injection</w:t>
+      </w:r>
+      <w:proofErr w:type="spellEnd"/>
+    </w:p>
+    <w:p>
+      <w:pPr>
+        <w:pStyle w:val="ListParagraph"/>
+        <w:numPr>
+          <w:ilvl w:val="0"/>
+          <w:numId w:val="16"/>
+        </w:numPr>
+        <w:rPr>
+          <w:lang w:val="ro-RO"/>
+        </w:rPr>
+      </w:pPr>
+      <w:r>
+        <w:rPr>
+          <w:lang w:val="ro-RO"/>
+        </w:rPr>
+        <w:t xml:space="preserve">Cross-site </w:t>
+      </w:r>
+      <w:proofErr w:type="spellStart"/>
+      <w:r>
+        <w:rPr>
+          <w:lang w:val="ro-RO"/>
+        </w:rPr>
+        <w:t>scripting</w:t>
+      </w:r>
+      <w:proofErr w:type="spellEnd"/>
+      <w:r>
+        <w:rPr>
+          <w:lang w:val="ro-RO"/>
+        </w:rPr>
+        <w:t xml:space="preserve"> (XSS)</w:t>
+      </w:r>
+    </w:p>
+    <w:p>
+      <w:pPr>
+        <w:pStyle w:val="ListParagraph"/>
+        <w:numPr>
+          <w:ilvl w:val="0"/>
+          <w:numId w:val="16"/>
+        </w:numPr>
+        <w:rPr>
+          <w:lang w:val="ro-RO"/>
+        </w:rPr>
+      </w:pPr>
+      <w:r>
+        <w:rPr>
+          <w:lang w:val="ro-RO"/>
+        </w:rPr>
+        <w:t>Denegare de serviciu (</w:t>
+      </w:r>
+      <w:proofErr w:type="spellStart"/>
+      <w:r>
+        <w:rPr>
+          <w:lang w:val="ro-RO"/>
+        </w:rPr>
+        <w:t>DDoS</w:t>
+      </w:r>
+      <w:proofErr w:type="spellEnd"/>
+      <w:r>
+        <w:rPr>
+          <w:lang w:val="ro-RO"/>
+        </w:rPr>
+        <w:t>)</w:t>
+      </w:r>
+    </w:p>
+    <w:p>
+      <w:pPr>
+        <w:rPr>
+          <w:lang w:val="ro-RO"/>
+        </w:rPr>
+      </w:pPr>
+      <w:r>
+        <w:rPr>
+          <w:lang w:val="ro-RO"/>
+        </w:rPr>
+        <w:t>Aceste atacuri pot compromite confidențialitatea, integritatea și disponibilitatea datelor și pot afecta funcționalitatea aplicației. Este important să se implementeze măsuri de securitate adecvate, cum ar fi autentificare și autorizare robuste, validarea și filtrarea datelor de intrare, criptarea datelor sensibile și monitorizarea activității suspecte.</w:t>
+      </w:r>
+    </w:p>
+    <w:p>
+      <w:pPr>
+        <w:ind w:firstLine="0"/>
+        <w:rPr>
+          <w:lang w:val="ro-RO"/>
+        </w:rPr>
+      </w:pPr>
+    </w:p>
+    <w:p>
+      <w:pPr>
+        <w:pStyle w:val="Heading3"/>
+        <w:rPr>
+          <w:lang w:val="ro-RO"/>
+        </w:rPr>
+      </w:pPr>
+      <w:r>
+        <w:rPr>
+          <w:lang w:val="ro-RO"/>
+        </w:rPr>
+        <w:t>Riscul de erori de programare</w:t>
+      </w:r>
+    </w:p>
+    <w:p>
+      <w:r>
+        <w:rPr>
+          <w:lang w:val="ro-RO"/>
+        </w:rPr>
+        <w:t>Aplicația poate conține erori de programare, cum ar fi:</w:t>
+      </w:r>
+    </w:p>
+    <w:p>
+      <w:pPr>
+        <w:pStyle w:val="ListParagraph"/>
+        <w:numPr>
+          <w:ilvl w:val="0"/>
+          <w:numId w:val="17"/>
+        </w:numPr>
+        <w:rPr>
+          <w:lang w:val="ro-RO"/>
+        </w:rPr>
+      </w:pPr>
+      <w:r>
+        <w:rPr>
+          <w:lang w:val="ro-RO"/>
+        </w:rPr>
+        <w:t>Bucle</w:t>
+      </w:r>
+      <w:r>
+        <w:rPr>
+          <w:lang w:val="ro-RO"/>
+        </w:rPr>
+        <w:t xml:space="preserve"> infinite</w:t>
+      </w:r>
+    </w:p>
+    <w:p>
+      <w:pPr>
+        <w:pStyle w:val="ListParagraph"/>
+        <w:numPr>
+          <w:ilvl w:val="0"/>
+          <w:numId w:val="17"/>
+        </w:numPr>
+        <w:rPr>
+          <w:lang w:val="ro-RO"/>
+        </w:rPr>
+      </w:pPr>
+      <w:r>
+        <w:rPr>
+          <w:lang w:val="ro-RO"/>
+        </w:rPr>
+        <w:t>Gestionarea necorespunzătoare a excepțiilor</w:t>
+      </w:r>
+    </w:p>
+    <w:p>
+      <w:pPr>
+        <w:pStyle w:val="ListParagraph"/>
+        <w:numPr>
+          <w:ilvl w:val="0"/>
+          <w:numId w:val="17"/>
+        </w:numPr>
+        <w:rPr>
+          <w:lang w:val="ro-RO"/>
+        </w:rPr>
+      </w:pPr>
+      <w:r>
+        <w:rPr>
+          <w:lang w:val="ro-RO"/>
+        </w:rPr>
+        <w:t>Vulnerabilități de securitate</w:t>
+      </w:r>
+    </w:p>
+    <w:p>
+      <w:pPr>
+        <w:rPr>
+          <w:lang w:val="ro-RO"/>
+        </w:rPr>
+      </w:pPr>
+      <w:r>
+        <w:rPr>
+          <w:lang w:val="ro-RO"/>
+        </w:rPr>
+        <w:t>Aceste erori pot duce la comportament incorect al aplicației, blocarea sau prăbușirea acesteia. Este important să se efectueze teste riguroase și să se implementeze practici de dezvoltare sigure pentru a minimiza riscul de erori de programare.</w:t>
+      </w:r>
+    </w:p>
+    <w:p>
+      <w:pPr>
+        <w:spacing w:after="160" w:line="259" w:lineRule="auto"/>
+        <w:ind w:firstLine="0"/>
+        <w:jc w:val="left"/>
+        <w:rPr>
+          <w:lang w:val="ro-RO"/>
+        </w:rPr>
+      </w:pPr>
+      <w:r>
+        <w:rPr>
+          <w:lang w:val="ro-RO"/>
+        </w:rPr>
+        <w:br w:type="page"/>
+      </w:r>
+    </w:p>
+    <w:p>
+      <w:pPr>
+        <w:pStyle w:val="Heading3"/>
+        <w:rPr>
+          <w:lang w:val="ro-RO"/>
+        </w:rPr>
+      </w:pPr>
+      <w:r>
+        <w:rPr>
+          <w:lang w:val="ro-RO"/>
+        </w:rPr>
+        <w:lastRenderedPageBreak/>
+        <w:t xml:space="preserve">Riscul de </w:t>
+      </w:r>
+      <w:proofErr w:type="spellStart"/>
+      <w:r>
+        <w:rPr>
+          <w:lang w:val="ro-RO"/>
+        </w:rPr>
+        <w:t>scalabilitate</w:t>
+      </w:r>
+      <w:proofErr w:type="spellEnd"/>
+    </w:p>
+    <w:p>
+      <w:pPr>
+        <w:rPr>
+          <w:lang w:val="ro-RO"/>
+        </w:rPr>
+      </w:pPr>
+      <w:r>
+        <w:rPr>
+          <w:lang w:val="ro-RO"/>
+        </w:rPr>
+        <w:t xml:space="preserve">O creștere a numărului de utilizatori și a volumului de date poate afecta performanța și </w:t>
+      </w:r>
+      <w:proofErr w:type="spellStart"/>
+      <w:r>
+        <w:rPr>
+          <w:lang w:val="ro-RO"/>
+        </w:rPr>
+        <w:t>scalabilitatea</w:t>
+      </w:r>
+      <w:proofErr w:type="spellEnd"/>
+      <w:r>
+        <w:rPr>
+          <w:lang w:val="ro-RO"/>
+        </w:rPr>
+        <w:t xml:space="preserve"> aplicației. Acesta poate duce la un timp de răspuns mai mare, blocarea sau prăbușirea aplicației. Este important să se planifice și să se implementeze o arhitectură scalabilă, utilizând cache-uri, optimizarea bazei de date și soluții de încărcare echilibrată pentru a gestiona creșterea traficului și volumului de date.</w:t>
+      </w:r>
+    </w:p>
+    <w:p>
+      <w:pPr>
+        <w:rPr>
+          <w:lang w:val="ro-RO"/>
+        </w:rPr>
+      </w:pPr>
+    </w:p>
+    <w:p>
+      <w:pPr>
+        <w:pStyle w:val="Heading3"/>
+        <w:rPr>
+          <w:lang w:val="ro-RO"/>
+        </w:rPr>
+      </w:pPr>
+      <w:r>
+        <w:rPr>
+          <w:lang w:val="ro-RO"/>
+        </w:rPr>
+        <w:t>Riscul de erori de integrare</w:t>
+      </w:r>
+    </w:p>
+    <w:p>
+      <w:r>
+        <w:rPr>
+          <w:lang w:val="ro-RO"/>
+        </w:rPr>
+        <w:t>Aplicația poate interacționa cu alte sisteme sau servicii externe, cum ar fi</w:t>
+      </w:r>
+      <w:r>
+        <w:t>:</w:t>
+      </w:r>
+    </w:p>
+    <w:p>
+      <w:pPr>
+        <w:pStyle w:val="ListParagraph"/>
+        <w:numPr>
+          <w:ilvl w:val="0"/>
+          <w:numId w:val="18"/>
+        </w:numPr>
+        <w:rPr>
+          <w:lang w:val="ro-RO"/>
+        </w:rPr>
+      </w:pPr>
+      <w:r>
+        <w:rPr>
+          <w:lang w:val="ro-RO"/>
+        </w:rPr>
+        <w:t>Baze de date</w:t>
+      </w:r>
+    </w:p>
+    <w:p>
+      <w:pPr>
+        <w:pStyle w:val="ListParagraph"/>
+        <w:numPr>
+          <w:ilvl w:val="0"/>
+          <w:numId w:val="18"/>
+        </w:numPr>
+        <w:rPr>
+          <w:lang w:val="ro-RO"/>
+        </w:rPr>
+      </w:pPr>
+      <w:r>
+        <w:rPr>
+          <w:lang w:val="ro-RO"/>
+        </w:rPr>
+        <w:t>API-uri</w:t>
+      </w:r>
+    </w:p>
+    <w:p>
+      <w:pPr>
+        <w:pStyle w:val="ListParagraph"/>
+        <w:numPr>
+          <w:ilvl w:val="0"/>
+          <w:numId w:val="18"/>
+        </w:numPr>
+        <w:rPr>
+          <w:lang w:val="ro-RO"/>
+        </w:rPr>
+      </w:pPr>
+      <w:r>
+        <w:rPr>
+          <w:lang w:val="ro-RO"/>
+        </w:rPr>
+        <w:t>Servicii de autentificare</w:t>
+      </w:r>
+    </w:p>
+    <w:p>
+      <w:pPr>
+        <w:rPr>
+          <w:lang w:val="ro-RO"/>
+        </w:rPr>
+      </w:pPr>
+      <w:r>
+        <w:rPr>
+          <w:lang w:val="ro-RO"/>
+        </w:rPr>
+        <w:t>Erorile de integrare pot duce la eșecuri în transmiterea datelor, incompatibilitate între formatele de date sau pierderea datelor. Este important să se testeze și să se monitorizeze integrările cu alte sisteme și să se implementeze mecanisme de recuperare în caz de erori.</w:t>
+      </w:r>
+    </w:p>
+    <w:p>
+      <w:pPr>
+        <w:rPr>
+          <w:lang w:val="ro-RO"/>
+        </w:rPr>
+      </w:pPr>
+    </w:p>
+    <w:p>
+      <w:pPr>
+        <w:pStyle w:val="Heading3"/>
+        <w:rPr>
+          <w:lang w:val="ro-RO"/>
+        </w:rPr>
+      </w:pPr>
+      <w:r>
+        <w:rPr>
+          <w:lang w:val="ro-RO"/>
+        </w:rPr>
+        <w:t>Riscul de dependențe tehnologice</w:t>
+      </w:r>
+    </w:p>
+    <w:p>
+      <w:pPr>
+        <w:rPr>
+          <w:lang w:val="ro-RO"/>
+        </w:rPr>
+      </w:pPr>
+      <w:r>
+        <w:rPr>
+          <w:lang w:val="ro-RO"/>
+        </w:rPr>
+        <w:t>Aplicația poate depinde de:</w:t>
+      </w:r>
+    </w:p>
+    <w:p>
+      <w:pPr>
+        <w:pStyle w:val="ListParagraph"/>
+        <w:numPr>
+          <w:ilvl w:val="0"/>
+          <w:numId w:val="19"/>
+        </w:numPr>
+        <w:rPr>
+          <w:lang w:val="ro-RO"/>
+        </w:rPr>
+      </w:pPr>
+      <w:r>
+        <w:rPr>
+          <w:lang w:val="ro-RO"/>
+        </w:rPr>
+        <w:t>Biblioteci</w:t>
+      </w:r>
+    </w:p>
+    <w:p>
+      <w:pPr>
+        <w:pStyle w:val="ListParagraph"/>
+        <w:numPr>
+          <w:ilvl w:val="0"/>
+          <w:numId w:val="19"/>
+        </w:numPr>
+        <w:rPr>
+          <w:lang w:val="ro-RO"/>
+        </w:rPr>
+      </w:pPr>
+      <w:r>
+        <w:rPr>
+          <w:lang w:val="ro-RO"/>
+        </w:rPr>
+        <w:t>Framework-uri</w:t>
+      </w:r>
+    </w:p>
+    <w:p>
+      <w:pPr>
+        <w:pStyle w:val="ListParagraph"/>
+        <w:numPr>
+          <w:ilvl w:val="0"/>
+          <w:numId w:val="19"/>
+        </w:numPr>
+        <w:rPr>
+          <w:lang w:val="ro-RO"/>
+        </w:rPr>
+      </w:pPr>
+      <w:r>
+        <w:rPr>
+          <w:lang w:val="ro-RO"/>
+        </w:rPr>
+        <w:t>Servicii externe</w:t>
+      </w:r>
+    </w:p>
+    <w:p>
+      <w:pPr>
+        <w:rPr>
+          <w:lang w:val="ro-RO"/>
+        </w:rPr>
+      </w:pPr>
+      <w:r>
+        <w:rPr>
+          <w:lang w:val="ro-RO"/>
+        </w:rPr>
+        <w:t>Eșecurile sau problemele cu aceste dependențe pot afecta funcționalitatea aplicației. Este important să se efectueze o analiză și o evaluare atentă a dependențelor tehnologice și să se ia în considerare alternative sau soluții de rezervă în caz de eșecuri sau probleme.</w:t>
+      </w:r>
+    </w:p>
+    <w:p>
+      <w:pPr>
+        <w:spacing w:after="160" w:line="259" w:lineRule="auto"/>
+        <w:ind w:firstLine="0"/>
+        <w:jc w:val="left"/>
+        <w:rPr>
+          <w:lang w:val="ro-RO"/>
+        </w:rPr>
+      </w:pPr>
+      <w:r>
+        <w:rPr>
+          <w:lang w:val="ro-RO"/>
+        </w:rPr>
+        <w:br w:type="page"/>
+      </w:r>
+    </w:p>
+    <w:p>
+      <w:pPr>
+        <w:rPr>
+          <w:lang w:val="ro-RO"/>
+        </w:rPr>
+      </w:pPr>
+    </w:p>
+    <w:p>
+      <w:pPr>
+        <w:keepNext/>
+      </w:pPr>
+    </w:p>
+    <w:p>
+      <w:pPr>
+        <w:ind w:firstLine="0"/>
+        <w:rPr>
+          <w:lang w:val="ro-RO"/>
+        </w:rPr>
+      </w:pPr>
+    </w:p>
+    <w:p>
+      <w:pPr>
+        <w:rPr>
+          <w:lang w:val="ro-RO"/>
+        </w:rPr>
+      </w:pPr>
+    </w:p>
+    <w:p>
+      <w:pPr>
+        <w:ind w:firstLine="0"/>
+        <w:rPr>
+          <w:lang w:val="ro-RO"/>
+        </w:rPr>
+      </w:pPr>
+    </w:p>
+    <w:p>
+      <w:pPr>
+        <w:rPr>
+          <w:lang w:val="ro-RO"/>
+        </w:rPr>
+      </w:pPr>
+    </w:p>
+    <w:p>
+      <w:pPr>
+        <w:ind w:firstLine="0"/>
+        <w:rPr>
+          <w:lang w:val="ro-RO"/>
+        </w:rPr>
+      </w:pPr>
+    </w:p>
+    <w:p>
+      <w:pPr>
+        <w:rPr>
+          <w:lang w:val="ro-RO"/>
+        </w:rPr>
+      </w:pPr>
+    </w:p>
+    <w:p>
+      <w:pPr>
+        <w:rPr>
+          <w:lang w:val="ro-RO"/>
+        </w:rPr>
+      </w:pPr>
+    </w:p>
+    <w:p>
+      <w:pPr>
+        <w:ind w:left="567" w:firstLine="0"/>
+        <w:rPr>
+          <w:lang w:val="ro-RO"/>
+        </w:rPr>
+      </w:pPr>
+    </w:p>
+    <w:p>
+      <w:pPr>
+        <w:ind w:left="567" w:firstLine="0"/>
+        <w:rPr>
+          <w:lang w:val="ro-RO"/>
+        </w:rPr>
+      </w:pPr>
+    </w:p>
+    <w:p>
+      <w:pPr>
+        <w:ind w:left="567" w:firstLine="0"/>
+        <w:rPr>
+          <w:lang w:val="ro-RO"/>
+        </w:rPr>
+      </w:pPr>
+    </w:p>
+    <w:p>
+      <w:pPr>
+        <w:rPr>
+          <w:lang w:val="ro-RO"/>
+        </w:rPr>
+      </w:pPr>
+    </w:p>
+    <w:p>
+      <w:pPr>
+        <w:ind w:firstLine="0"/>
+        <w:rPr>
+          <w:lang w:val="ro-RO"/>
+        </w:rPr>
+      </w:pPr>
+    </w:p>
+    <w:p>
+      <w:pPr>
+        <w:ind w:firstLine="0"/>
+        <w:rPr>
+          <w:lang w:val="ro-RO"/>
+        </w:rPr>
+      </w:pPr>
+    </w:p>
+    <w:p>
+      <w:pPr>
+        <w:ind w:firstLine="0"/>
+        <w:rPr>
+          <w:lang w:val="ro-RO"/>
+        </w:rPr>
+      </w:pPr>
+    </w:p>
+    <w:p>
+      <w:pPr>
+        <w:ind w:firstLine="0"/>
+        <w:rPr>
+          <w:lang w:val="ro-RO"/>
+        </w:rPr>
+      </w:pPr>
+    </w:p>
+    <w:p>
+      <w:pPr>
+        <w:ind w:firstLine="0"/>
+        <w:rPr>
+          <w:lang w:val="ro-RO"/>
+        </w:rPr>
+      </w:pPr>
+    </w:p>
+    <w:p>
+      <w:pPr>
+        <w:rPr>
+          <w:lang w:val="ro-RO"/>
+        </w:rPr>
+      </w:pPr>
+    </w:p>
+    <w:p>
+      <w:pPr>
+        <w:ind w:firstLine="0"/>
+        <w:rPr>
+          <w:lang w:val="ro-RO"/>
+        </w:rPr>
+      </w:pPr>
+    </w:p>
+    <w:p>
+      <w:pPr>
+        <w:rPr>
+          <w:lang w:val="ro-RO"/>
+        </w:rPr>
+      </w:pPr>
+    </w:p>
+    <w:p>
+      <w:pPr>
+        <w:rPr>
+          <w:lang w:val="ro-RO"/>
+        </w:rPr>
+      </w:pPr>
+    </w:p>
+    <w:p>
+      <w:pPr>
+        <w:ind w:firstLine="0"/>
+        <w:rPr>
+          <w:lang w:val="ro-RO"/>
+        </w:rPr>
+      </w:pPr>
+    </w:p>
+    <w:p>
+      <w:pPr>
+        <w:ind w:left="567" w:firstLine="0"/>
+        <w:rPr>
+          <w:lang w:val="ro-RO"/>
+        </w:rPr>
+      </w:pPr>
+    </w:p>
+    <w:p>
+      <w:pPr>
+        <w:rPr>
+          <w:lang w:val="ro-RO"/>
+        </w:rPr>
+      </w:pPr>
+    </w:p>
+    <w:p>
+      <w:pPr>
+        <w:ind w:firstLine="0"/>
+        <w:rPr>
+          <w:lang w:val="ro-RO"/>
+        </w:rPr>
+      </w:pPr>
+      <w:r>
+        <w:rPr>
+          <w:lang w:val="ro-RO"/>
+        </w:rPr>
+        <w:t xml:space="preserve"> </w:t>
+      </w:r>
+    </w:p>
+    <w:p>
+      <w:pPr>
+        <w:ind w:firstLine="0"/>
+        <w:rPr>
+          <w:lang w:val="ro-RO"/>
+        </w:rPr>
+      </w:pPr>
+    </w:p>
+    <w:p>
+      <w:pPr>
+        <w:rPr>
+          <w:lang w:val="ro-RO"/>
+        </w:rPr>
+      </w:pPr>
+    </w:p>
+    <w:p>
+      <w:pPr>
+        <w:rPr>
+          <w:lang w:val="ro-RO"/>
+        </w:rPr>
+      </w:pPr>
+    </w:p>
+    <w:p>
+      <w:pPr>
+        <w:rPr>
+          <w:lang w:val="ro-RO"/>
+        </w:rPr>
+      </w:pPr>
+    </w:p>
+    <w:p>
+      <w:pPr>
+        <w:rPr>
+          <w:lang w:val="ro-RO"/>
+        </w:rPr>
+      </w:pPr>
+    </w:p>
+    <w:p>
+      <w:pPr>
+        <w:rPr>
+          <w:lang w:val="ro-RO"/>
+        </w:rPr>
+      </w:pPr>
+    </w:p>
+    <w:p>
+      <w:pPr>
+        <w:rPr>
+          <w:lang w:val="ro-RO"/>
+        </w:rPr>
+      </w:pPr>
+    </w:p>
+    <w:p>
+      <w:pPr>
+        <w:rPr>
+          <w:lang w:val="ro-RO"/>
+        </w:rPr>
+      </w:pPr>
+    </w:p>
+    <w:p>
+      <w:pPr>
+        <w:rPr>
+          <w:lang w:val="ro-RO"/>
+        </w:rPr>
+      </w:pPr>
     </w:p>
     <w:p>
       <w:pPr>
@@ -10594,13 +13696,78 @@
     </w:p>
     <w:p>
       <w:pPr>
-        <w:rPr>
-          <w:lang w:val="ro-RO"/>
-        </w:rPr>
-      </w:pPr>
-    </w:p>
-    <w:p>
-      <w:pPr>
+        <w:pStyle w:val="Heading1"/>
+        <w:rPr>
+          <w:lang w:val="ro-RO"/>
+        </w:rPr>
+      </w:pPr>
+      <w:r>
+        <w:rPr>
+          <w:lang w:val="ro-RO"/>
+        </w:rPr>
+        <w:t>Proiectare</w:t>
+      </w:r>
+    </w:p>
+    <w:p>
+      <w:pPr>
+        <w:rPr>
+          <w:lang w:val="ro-RO"/>
+        </w:rPr>
+      </w:pPr>
+    </w:p>
+    <w:p>
+      <w:pPr>
+        <w:rPr>
+          <w:lang w:val="ro-RO"/>
+        </w:rPr>
+      </w:pPr>
+    </w:p>
+    <w:p>
+      <w:pPr>
+        <w:rPr>
+          <w:lang w:val="ro-RO"/>
+        </w:rPr>
+      </w:pPr>
+    </w:p>
+    <w:p>
+      <w:pPr>
+        <w:rPr>
+          <w:lang w:val="ro-RO"/>
+        </w:rPr>
+      </w:pPr>
+    </w:p>
+    <w:p>
+      <w:pPr>
+        <w:rPr>
+          <w:lang w:val="ro-RO"/>
+        </w:rPr>
+      </w:pPr>
+    </w:p>
+    <w:p>
+      <w:pPr>
+        <w:pStyle w:val="Heading1"/>
+        <w:rPr>
+          <w:lang w:val="ro-RO"/>
+        </w:rPr>
+      </w:pPr>
+      <w:r>
+        <w:rPr>
+          <w:lang w:val="ro-RO"/>
+        </w:rPr>
+        <w:t>Implementare</w:t>
+      </w:r>
+    </w:p>
+    <w:p>
+      <w:pPr>
+        <w:ind w:firstLine="0"/>
+        <w:rPr>
+          <w:lang w:val="ro-RO"/>
+        </w:rPr>
+      </w:pPr>
+    </w:p>
+    <w:p>
+      <w:pPr>
+        <w:ind w:firstLine="0"/>
         <w:rPr>
           <w:lang w:val="ro-RO"/>
         </w:rPr>
@@ -13096,7 +16263,7 @@
                     </pic:cNvPicPr>
                   </pic:nvPicPr>
                   <pic:blipFill rotWithShape="1">
-                    <a:blip r:embed="rId13">
+                    <a:blip r:embed="rId19">
                       <a:extLst>
                         <a:ext uri="{28A0092B-C50C-407E-A947-70E740481C1C}">
                           <a14:useLocalDpi xmlns:a14="http://schemas.microsoft.com/office/drawing/2010/main" val="0"/>
@@ -13169,49 +16336,47 @@
           <w:noProof/>
           <w:lang w:val="ro-RO"/>
         </w:rPr>
-        <w:t>5</w:t>
+        <w:t>7</w:t>
+      </w:r>
+      <w:r>
+        <w:rPr>
+          <w:lang w:val="ro-RO"/>
+        </w:rPr>
+        <w:fldChar w:fldCharType="end"/>
+      </w:r>
+      <w:r>
+        <w:rPr>
+          <w:lang w:val="ro-RO"/>
+        </w:rPr>
+        <w:t>.</w:t>
+      </w:r>
+      <w:r>
+        <w:rPr>
+          <w:lang w:val="ro-RO"/>
+        </w:rPr>
+        <w:fldChar w:fldCharType="begin"/>
+      </w:r>
+      <w:r>
+        <w:rPr>
+          <w:lang w:val="ro-RO"/>
+        </w:rPr>
+        <w:instrText xml:space="preserve"> SEQ Figura \* ARABIC \s 1 </w:instrText>
+      </w:r>
+      <w:r>
+        <w:rPr>
+          <w:lang w:val="ro-RO"/>
+        </w:rPr>
+        <w:fldChar w:fldCharType="separate"/>
       </w:r>
       <w:r>
         <w:rPr>
           <w:noProof/>
           <w:lang w:val="ro-RO"/>
         </w:rPr>
-        <w:fldChar w:fldCharType="end"/>
-      </w:r>
-      <w:r>
-        <w:rPr>
-          <w:lang w:val="ro-RO"/>
-        </w:rPr>
-        <w:t>.</w:t>
-      </w:r>
-      <w:r>
-        <w:rPr>
-          <w:lang w:val="ro-RO"/>
-        </w:rPr>
-        <w:fldChar w:fldCharType="begin"/>
-      </w:r>
-      <w:r>
-        <w:rPr>
-          <w:lang w:val="ro-RO"/>
-        </w:rPr>
-        <w:instrText xml:space="preserve"> SEQ Figura \* ARABIC \s 1 </w:instrText>
-      </w:r>
-      <w:r>
-        <w:rPr>
-          <w:lang w:val="ro-RO"/>
-        </w:rPr>
-        <w:fldChar w:fldCharType="separate"/>
-      </w:r>
-      <w:r>
-        <w:rPr>
-          <w:noProof/>
-          <w:lang w:val="ro-RO"/>
-        </w:rPr>
         <w:t>1</w:t>
       </w:r>
       <w:r>
         <w:rPr>
-          <w:noProof/>
           <w:lang w:val="ro-RO"/>
         </w:rPr>
         <w:fldChar w:fldCharType="end"/>
@@ -14109,7 +17274,7 @@
           <w:lang w:val="ro-RO"/>
         </w:rPr>
       </w:pPr>
-      <w:hyperlink r:id="rId14" w:history="1">
+      <w:hyperlink r:id="rId20" w:history="1">
         <w:r>
           <w:rPr>
             <w:rStyle w:val="Hyperlink"/>
@@ -14955,10 +18120,10 @@
       </w:pPr>
     </w:p>
     <w:sectPr>
-      <w:headerReference w:type="default" r:id="rId15"/>
-      <w:footerReference w:type="default" r:id="rId16"/>
-      <w:headerReference w:type="first" r:id="rId17"/>
-      <w:footerReference w:type="first" r:id="rId18"/>
+      <w:headerReference w:type="default" r:id="rId21"/>
+      <w:footerReference w:type="default" r:id="rId22"/>
+      <w:headerReference w:type="first" r:id="rId23"/>
+      <w:footerReference w:type="first" r:id="rId24"/>
       <w:pgSz w:w="11907" w:h="16840" w:code="9"/>
       <w:pgMar w:top="1418" w:right="1418" w:bottom="1418" w:left="1418" w:header="720" w:footer="720" w:gutter="0"/>
       <w:pgNumType w:start="1"/>
@@ -15166,8 +18331,6 @@
 
 <file path=word/header1.xml><?xml version="1.0" encoding="utf-8"?>
 <w:hdr xmlns:wpc="http://schemas.microsoft.com/office/word/2010/wordprocessingCanvas" xmlns:cx="http://schemas.microsoft.com/office/drawing/2014/chartex" xmlns:cx1="http://schemas.microsoft.com/office/drawing/2015/9/8/chartex" xmlns:cx2="http://schemas.microsoft.com/office/drawing/2015/10/21/chartex" xmlns:cx3="http://schemas.microsoft.com/office/drawing/2016/5/9/chartex" xmlns:cx4="http://schemas.microsoft.com/office/drawing/2016/5/10/chartex" xmlns:cx5="http://schemas.microsoft.com/office/drawing/2016/5/11/chartex" xmlns:cx6="http://schemas.microsoft.com/office/drawing/2016/5/12/chartex" xmlns:cx7="http://schemas.microsoft.com/office/drawing/2016/5/13/chartex" xmlns:cx8="http://schemas.microsoft.com/office/drawing/2016/5/14/chartex" xmlns:mc="http://schemas.openxmlformats.org/markup-compatibility/2006" xmlns:aink="http://schemas.microsoft.com/office/drawing/2016/ink" xmlns:am3d="http://schemas.microsoft.com/office/drawing/2017/model3d" xmlns:o="urn:schemas-microsoft-com:office:office" xmlns:oel="http://schemas.microsoft.com/office/2019/extlst" xmlns:r="http://schemas.openxmlformats.org/officeDocument/2006/relationships" xmlns:m="http://schemas.openxmlformats.org/officeDocument/2006/math" xmlns:v="urn:schemas-microsoft-com:vml" xmlns:wp14="http://schemas.microsoft.com/office/word/2010/wordprocessingDrawing" xmlns:wp="http://schemas.openxmlformats.org/drawingml/2006/wordprocessingDrawing" xmlns:w10="urn:schemas-microsoft-com:office:word" xmlns:w="http://schemas.openxmlformats.org/wordprocessingml/2006/main" xmlns:w14="http://schemas.microsoft.com/office/word/2010/wordml" xmlns:w15="http://schemas.microsoft.com/office/word/2012/wordml" xmlns:w16cex="http://schemas.microsoft.com/office/word/2018/wordml/cex" xmlns:w16cid="http://schemas.microsoft.com/office/word/2016/wordml/cid" xmlns:w16="http://schemas.microsoft.com/office/word/2018/wordml" xmlns:w16du="http://schemas.microsoft.com/office/word/2023/wordml/word16du" xmlns:w16sdtdh="http://schemas.microsoft.com/office/word/2020/wordml/sdtdatahash" xmlns:w16se="http://schemas.microsoft.com/office/word/2015/wordml/symex" xmlns:wpg="http://schemas.microsoft.com/office/word/2010/wordprocessingGroup" xmlns:wpi="http://schemas.microsoft.com/office/word/2010/wordprocessingInk" xmlns:wne="http://schemas.microsoft.com/office/word/2006/wordml" xmlns:wps="http://schemas.microsoft.com/office/word/2010/wordprocessingShape" mc:Ignorable="w14 w15 w16se w16cid w16 w16cex w16sdtdh wp14">
-  <w:bookmarkStart w:id="0" w:name="_Hlk71894125"/>
-  <w:bookmarkStart w:id="1" w:name="_Hlk71894126"/>
   <w:p>
     <w:pPr>
       <w:pStyle w:val="Header"/>
@@ -15180,6 +18343,8 @@
         <w:szCs w:val="20"/>
       </w:rPr>
     </w:pPr>
+    <w:bookmarkStart w:id="0" w:name="_Hlk71894125"/>
+    <w:bookmarkStart w:id="1" w:name="_Hlk71894126"/>
     <w:r>
       <w:rPr>
         <w:rFonts w:asciiTheme="minorHAnsi" w:hAnsiTheme="minorHAnsi"/>
@@ -15611,7 +18776,7 @@
         <w:rPr>
           <w:noProof/>
         </w:rPr>
-        <w:t>Studiu bibliografic</w:t>
+        <w:t>Analiză</w:t>
       </w:r>
     </w:fldSimple>
   </w:p>
@@ -15720,6 +18885,119 @@
     </w:lvl>
   </w:abstractNum>
   <w:abstractNum w:abstractNumId="1" w15:restartNumberingAfterBreak="0">
+    <w:nsid w:val="09232BF4"/>
+    <w:multiLevelType w:val="hybridMultilevel"/>
+    <w:tmpl w:val="F1201BCA"/>
+    <w:lvl w:ilvl="0" w:tplc="08090001">
+      <w:start w:val="1"/>
+      <w:numFmt w:val="bullet"/>
+      <w:lvlText w:val=""/>
+      <w:lvlJc w:val="left"/>
+      <w:pPr>
+        <w:ind w:left="1287" w:hanging="360"/>
+      </w:pPr>
+      <w:rPr>
+        <w:rFonts w:ascii="Symbol" w:hAnsi="Symbol" w:hint="default"/>
+      </w:rPr>
+    </w:lvl>
+    <w:lvl w:ilvl="1" w:tplc="08090003" w:tentative="1">
+      <w:start w:val="1"/>
+      <w:numFmt w:val="bullet"/>
+      <w:lvlText w:val="o"/>
+      <w:lvlJc w:val="left"/>
+      <w:pPr>
+        <w:ind w:left="2007" w:hanging="360"/>
+      </w:pPr>
+      <w:rPr>
+        <w:rFonts w:ascii="Courier New" w:hAnsi="Courier New" w:hint="default"/>
+      </w:rPr>
+    </w:lvl>
+    <w:lvl w:ilvl="2" w:tplc="08090005" w:tentative="1">
+      <w:start w:val="1"/>
+      <w:numFmt w:val="bullet"/>
+      <w:lvlText w:val=""/>
+      <w:lvlJc w:val="left"/>
+      <w:pPr>
+        <w:ind w:left="2727" w:hanging="360"/>
+      </w:pPr>
+      <w:rPr>
+        <w:rFonts w:ascii="Wingdings" w:hAnsi="Wingdings" w:hint="default"/>
+      </w:rPr>
+    </w:lvl>
+    <w:lvl w:ilvl="3" w:tplc="08090001" w:tentative="1">
+      <w:start w:val="1"/>
+      <w:numFmt w:val="bullet"/>
+      <w:lvlText w:val=""/>
+      <w:lvlJc w:val="left"/>
+      <w:pPr>
+        <w:ind w:left="3447" w:hanging="360"/>
+      </w:pPr>
+      <w:rPr>
+        <w:rFonts w:ascii="Symbol" w:hAnsi="Symbol" w:hint="default"/>
+      </w:rPr>
+    </w:lvl>
+    <w:lvl w:ilvl="4" w:tplc="08090003" w:tentative="1">
+      <w:start w:val="1"/>
+      <w:numFmt w:val="bullet"/>
+      <w:lvlText w:val="o"/>
+      <w:lvlJc w:val="left"/>
+      <w:pPr>
+        <w:ind w:left="4167" w:hanging="360"/>
+      </w:pPr>
+      <w:rPr>
+        <w:rFonts w:ascii="Courier New" w:hAnsi="Courier New" w:hint="default"/>
+      </w:rPr>
+    </w:lvl>
+    <w:lvl w:ilvl="5" w:tplc="08090005" w:tentative="1">
+      <w:start w:val="1"/>
+      <w:numFmt w:val="bullet"/>
+      <w:lvlText w:val=""/>
+      <w:lvlJc w:val="left"/>
+      <w:pPr>
+        <w:ind w:left="4887" w:hanging="360"/>
+      </w:pPr>
+      <w:rPr>
+        <w:rFonts w:ascii="Wingdings" w:hAnsi="Wingdings" w:hint="default"/>
+      </w:rPr>
+    </w:lvl>
+    <w:lvl w:ilvl="6" w:tplc="08090001" w:tentative="1">
+      <w:start w:val="1"/>
+      <w:numFmt w:val="bullet"/>
+      <w:lvlText w:val=""/>
+      <w:lvlJc w:val="left"/>
+      <w:pPr>
+        <w:ind w:left="5607" w:hanging="360"/>
+      </w:pPr>
+      <w:rPr>
+        <w:rFonts w:ascii="Symbol" w:hAnsi="Symbol" w:hint="default"/>
+      </w:rPr>
+    </w:lvl>
+    <w:lvl w:ilvl="7" w:tplc="08090003" w:tentative="1">
+      <w:start w:val="1"/>
+      <w:numFmt w:val="bullet"/>
+      <w:lvlText w:val="o"/>
+      <w:lvlJc w:val="left"/>
+      <w:pPr>
+        <w:ind w:left="6327" w:hanging="360"/>
+      </w:pPr>
+      <w:rPr>
+        <w:rFonts w:ascii="Courier New" w:hAnsi="Courier New" w:hint="default"/>
+      </w:rPr>
+    </w:lvl>
+    <w:lvl w:ilvl="8" w:tplc="08090005" w:tentative="1">
+      <w:start w:val="1"/>
+      <w:numFmt w:val="bullet"/>
+      <w:lvlText w:val=""/>
+      <w:lvlJc w:val="left"/>
+      <w:pPr>
+        <w:ind w:left="7047" w:hanging="360"/>
+      </w:pPr>
+      <w:rPr>
+        <w:rFonts w:ascii="Wingdings" w:hAnsi="Wingdings" w:hint="default"/>
+      </w:rPr>
+    </w:lvl>
+  </w:abstractNum>
+  <w:abstractNum w:abstractNumId="2" w15:restartNumberingAfterBreak="0">
     <w:nsid w:val="24835F27"/>
     <w:multiLevelType w:val="hybridMultilevel"/>
     <w:tmpl w:val="3A52BB96"/>
@@ -15835,7 +19113,7 @@
       </w:pPr>
     </w:lvl>
   </w:abstractNum>
-  <w:abstractNum w:abstractNumId="2" w15:restartNumberingAfterBreak="0">
+  <w:abstractNum w:abstractNumId="3" w15:restartNumberingAfterBreak="0">
     <w:nsid w:val="26012C9D"/>
     <w:multiLevelType w:val="hybridMultilevel"/>
     <w:tmpl w:val="63785208"/>
@@ -15952,7 +19230,346 @@
       </w:pPr>
     </w:lvl>
   </w:abstractNum>
-  <w:abstractNum w:abstractNumId="3" w15:restartNumberingAfterBreak="0">
+  <w:abstractNum w:abstractNumId="4" w15:restartNumberingAfterBreak="0">
+    <w:nsid w:val="33921FD0"/>
+    <w:multiLevelType w:val="hybridMultilevel"/>
+    <w:tmpl w:val="4F3C0EBE"/>
+    <w:lvl w:ilvl="0" w:tplc="08090001">
+      <w:start w:val="1"/>
+      <w:numFmt w:val="bullet"/>
+      <w:lvlText w:val=""/>
+      <w:lvlJc w:val="left"/>
+      <w:pPr>
+        <w:ind w:left="1287" w:hanging="360"/>
+      </w:pPr>
+      <w:rPr>
+        <w:rFonts w:ascii="Symbol" w:hAnsi="Symbol" w:hint="default"/>
+      </w:rPr>
+    </w:lvl>
+    <w:lvl w:ilvl="1" w:tplc="08090003" w:tentative="1">
+      <w:start w:val="1"/>
+      <w:numFmt w:val="bullet"/>
+      <w:lvlText w:val="o"/>
+      <w:lvlJc w:val="left"/>
+      <w:pPr>
+        <w:ind w:left="2007" w:hanging="360"/>
+      </w:pPr>
+      <w:rPr>
+        <w:rFonts w:ascii="Courier New" w:hAnsi="Courier New" w:hint="default"/>
+      </w:rPr>
+    </w:lvl>
+    <w:lvl w:ilvl="2" w:tplc="08090005" w:tentative="1">
+      <w:start w:val="1"/>
+      <w:numFmt w:val="bullet"/>
+      <w:lvlText w:val=""/>
+      <w:lvlJc w:val="left"/>
+      <w:pPr>
+        <w:ind w:left="2727" w:hanging="360"/>
+      </w:pPr>
+      <w:rPr>
+        <w:rFonts w:ascii="Wingdings" w:hAnsi="Wingdings" w:hint="default"/>
+      </w:rPr>
+    </w:lvl>
+    <w:lvl w:ilvl="3" w:tplc="08090001" w:tentative="1">
+      <w:start w:val="1"/>
+      <w:numFmt w:val="bullet"/>
+      <w:lvlText w:val=""/>
+      <w:lvlJc w:val="left"/>
+      <w:pPr>
+        <w:ind w:left="3447" w:hanging="360"/>
+      </w:pPr>
+      <w:rPr>
+        <w:rFonts w:ascii="Symbol" w:hAnsi="Symbol" w:hint="default"/>
+      </w:rPr>
+    </w:lvl>
+    <w:lvl w:ilvl="4" w:tplc="08090003" w:tentative="1">
+      <w:start w:val="1"/>
+      <w:numFmt w:val="bullet"/>
+      <w:lvlText w:val="o"/>
+      <w:lvlJc w:val="left"/>
+      <w:pPr>
+        <w:ind w:left="4167" w:hanging="360"/>
+      </w:pPr>
+      <w:rPr>
+        <w:rFonts w:ascii="Courier New" w:hAnsi="Courier New" w:hint="default"/>
+      </w:rPr>
+    </w:lvl>
+    <w:lvl w:ilvl="5" w:tplc="08090005" w:tentative="1">
+      <w:start w:val="1"/>
+      <w:numFmt w:val="bullet"/>
+      <w:lvlText w:val=""/>
+      <w:lvlJc w:val="left"/>
+      <w:pPr>
+        <w:ind w:left="4887" w:hanging="360"/>
+      </w:pPr>
+      <w:rPr>
+        <w:rFonts w:ascii="Wingdings" w:hAnsi="Wingdings" w:hint="default"/>
+      </w:rPr>
+    </w:lvl>
+    <w:lvl w:ilvl="6" w:tplc="08090001" w:tentative="1">
+      <w:start w:val="1"/>
+      <w:numFmt w:val="bullet"/>
+      <w:lvlText w:val=""/>
+      <w:lvlJc w:val="left"/>
+      <w:pPr>
+        <w:ind w:left="5607" w:hanging="360"/>
+      </w:pPr>
+      <w:rPr>
+        <w:rFonts w:ascii="Symbol" w:hAnsi="Symbol" w:hint="default"/>
+      </w:rPr>
+    </w:lvl>
+    <w:lvl w:ilvl="7" w:tplc="08090003" w:tentative="1">
+      <w:start w:val="1"/>
+      <w:numFmt w:val="bullet"/>
+      <w:lvlText w:val="o"/>
+      <w:lvlJc w:val="left"/>
+      <w:pPr>
+        <w:ind w:left="6327" w:hanging="360"/>
+      </w:pPr>
+      <w:rPr>
+        <w:rFonts w:ascii="Courier New" w:hAnsi="Courier New" w:hint="default"/>
+      </w:rPr>
+    </w:lvl>
+    <w:lvl w:ilvl="8" w:tplc="08090005" w:tentative="1">
+      <w:start w:val="1"/>
+      <w:numFmt w:val="bullet"/>
+      <w:lvlText w:val=""/>
+      <w:lvlJc w:val="left"/>
+      <w:pPr>
+        <w:ind w:left="7047" w:hanging="360"/>
+      </w:pPr>
+      <w:rPr>
+        <w:rFonts w:ascii="Wingdings" w:hAnsi="Wingdings" w:hint="default"/>
+      </w:rPr>
+    </w:lvl>
+  </w:abstractNum>
+  <w:abstractNum w:abstractNumId="5" w15:restartNumberingAfterBreak="0">
+    <w:nsid w:val="36BD32CE"/>
+    <w:multiLevelType w:val="hybridMultilevel"/>
+    <w:tmpl w:val="A1A0F684"/>
+    <w:lvl w:ilvl="0" w:tplc="08090001">
+      <w:start w:val="1"/>
+      <w:numFmt w:val="bullet"/>
+      <w:lvlText w:val=""/>
+      <w:lvlJc w:val="left"/>
+      <w:pPr>
+        <w:ind w:left="1287" w:hanging="360"/>
+      </w:pPr>
+      <w:rPr>
+        <w:rFonts w:ascii="Symbol" w:hAnsi="Symbol" w:hint="default"/>
+      </w:rPr>
+    </w:lvl>
+    <w:lvl w:ilvl="1" w:tplc="08090003" w:tentative="1">
+      <w:start w:val="1"/>
+      <w:numFmt w:val="bullet"/>
+      <w:lvlText w:val="o"/>
+      <w:lvlJc w:val="left"/>
+      <w:pPr>
+        <w:ind w:left="2007" w:hanging="360"/>
+      </w:pPr>
+      <w:rPr>
+        <w:rFonts w:ascii="Courier New" w:hAnsi="Courier New" w:hint="default"/>
+      </w:rPr>
+    </w:lvl>
+    <w:lvl w:ilvl="2" w:tplc="08090005" w:tentative="1">
+      <w:start w:val="1"/>
+      <w:numFmt w:val="bullet"/>
+      <w:lvlText w:val=""/>
+      <w:lvlJc w:val="left"/>
+      <w:pPr>
+        <w:ind w:left="2727" w:hanging="360"/>
+      </w:pPr>
+      <w:rPr>
+        <w:rFonts w:ascii="Wingdings" w:hAnsi="Wingdings" w:hint="default"/>
+      </w:rPr>
+    </w:lvl>
+    <w:lvl w:ilvl="3" w:tplc="08090001" w:tentative="1">
+      <w:start w:val="1"/>
+      <w:numFmt w:val="bullet"/>
+      <w:lvlText w:val=""/>
+      <w:lvlJc w:val="left"/>
+      <w:pPr>
+        <w:ind w:left="3447" w:hanging="360"/>
+      </w:pPr>
+      <w:rPr>
+        <w:rFonts w:ascii="Symbol" w:hAnsi="Symbol" w:hint="default"/>
+      </w:rPr>
+    </w:lvl>
+    <w:lvl w:ilvl="4" w:tplc="08090003" w:tentative="1">
+      <w:start w:val="1"/>
+      <w:numFmt w:val="bullet"/>
+      <w:lvlText w:val="o"/>
+      <w:lvlJc w:val="left"/>
+      <w:pPr>
+        <w:ind w:left="4167" w:hanging="360"/>
+      </w:pPr>
+      <w:rPr>
+        <w:rFonts w:ascii="Courier New" w:hAnsi="Courier New" w:hint="default"/>
+      </w:rPr>
+    </w:lvl>
+    <w:lvl w:ilvl="5" w:tplc="08090005" w:tentative="1">
+      <w:start w:val="1"/>
+      <w:numFmt w:val="bullet"/>
+      <w:lvlText w:val=""/>
+      <w:lvlJc w:val="left"/>
+      <w:pPr>
+        <w:ind w:left="4887" w:hanging="360"/>
+      </w:pPr>
+      <w:rPr>
+        <w:rFonts w:ascii="Wingdings" w:hAnsi="Wingdings" w:hint="default"/>
+      </w:rPr>
+    </w:lvl>
+    <w:lvl w:ilvl="6" w:tplc="08090001" w:tentative="1">
+      <w:start w:val="1"/>
+      <w:numFmt w:val="bullet"/>
+      <w:lvlText w:val=""/>
+      <w:lvlJc w:val="left"/>
+      <w:pPr>
+        <w:ind w:left="5607" w:hanging="360"/>
+      </w:pPr>
+      <w:rPr>
+        <w:rFonts w:ascii="Symbol" w:hAnsi="Symbol" w:hint="default"/>
+      </w:rPr>
+    </w:lvl>
+    <w:lvl w:ilvl="7" w:tplc="08090003" w:tentative="1">
+      <w:start w:val="1"/>
+      <w:numFmt w:val="bullet"/>
+      <w:lvlText w:val="o"/>
+      <w:lvlJc w:val="left"/>
+      <w:pPr>
+        <w:ind w:left="6327" w:hanging="360"/>
+      </w:pPr>
+      <w:rPr>
+        <w:rFonts w:ascii="Courier New" w:hAnsi="Courier New" w:hint="default"/>
+      </w:rPr>
+    </w:lvl>
+    <w:lvl w:ilvl="8" w:tplc="08090005" w:tentative="1">
+      <w:start w:val="1"/>
+      <w:numFmt w:val="bullet"/>
+      <w:lvlText w:val=""/>
+      <w:lvlJc w:val="left"/>
+      <w:pPr>
+        <w:ind w:left="7047" w:hanging="360"/>
+      </w:pPr>
+      <w:rPr>
+        <w:rFonts w:ascii="Wingdings" w:hAnsi="Wingdings" w:hint="default"/>
+      </w:rPr>
+    </w:lvl>
+  </w:abstractNum>
+  <w:abstractNum w:abstractNumId="6" w15:restartNumberingAfterBreak="0">
+    <w:nsid w:val="3E8D5FD5"/>
+    <w:multiLevelType w:val="hybridMultilevel"/>
+    <w:tmpl w:val="894A3F68"/>
+    <w:lvl w:ilvl="0" w:tplc="08090001">
+      <w:start w:val="1"/>
+      <w:numFmt w:val="bullet"/>
+      <w:lvlText w:val=""/>
+      <w:lvlJc w:val="left"/>
+      <w:pPr>
+        <w:ind w:left="1287" w:hanging="360"/>
+      </w:pPr>
+      <w:rPr>
+        <w:rFonts w:ascii="Symbol" w:hAnsi="Symbol" w:hint="default"/>
+      </w:rPr>
+    </w:lvl>
+    <w:lvl w:ilvl="1" w:tplc="08090003" w:tentative="1">
+      <w:start w:val="1"/>
+      <w:numFmt w:val="bullet"/>
+      <w:lvlText w:val="o"/>
+      <w:lvlJc w:val="left"/>
+      <w:pPr>
+        <w:ind w:left="2007" w:hanging="360"/>
+      </w:pPr>
+      <w:rPr>
+        <w:rFonts w:ascii="Courier New" w:hAnsi="Courier New" w:hint="default"/>
+      </w:rPr>
+    </w:lvl>
+    <w:lvl w:ilvl="2" w:tplc="08090005" w:tentative="1">
+      <w:start w:val="1"/>
+      <w:numFmt w:val="bullet"/>
+      <w:lvlText w:val=""/>
+      <w:lvlJc w:val="left"/>
+      <w:pPr>
+        <w:ind w:left="2727" w:hanging="360"/>
+      </w:pPr>
+      <w:rPr>
+        <w:rFonts w:ascii="Wingdings" w:hAnsi="Wingdings" w:hint="default"/>
+      </w:rPr>
+    </w:lvl>
+    <w:lvl w:ilvl="3" w:tplc="08090001" w:tentative="1">
+      <w:start w:val="1"/>
+      <w:numFmt w:val="bullet"/>
+      <w:lvlText w:val=""/>
+      <w:lvlJc w:val="left"/>
+      <w:pPr>
+        <w:ind w:left="3447" w:hanging="360"/>
+      </w:pPr>
+      <w:rPr>
+        <w:rFonts w:ascii="Symbol" w:hAnsi="Symbol" w:hint="default"/>
+      </w:rPr>
+    </w:lvl>
+    <w:lvl w:ilvl="4" w:tplc="08090003" w:tentative="1">
+      <w:start w:val="1"/>
+      <w:numFmt w:val="bullet"/>
+      <w:lvlText w:val="o"/>
+      <w:lvlJc w:val="left"/>
+      <w:pPr>
+        <w:ind w:left="4167" w:hanging="360"/>
+      </w:pPr>
+      <w:rPr>
+        <w:rFonts w:ascii="Courier New" w:hAnsi="Courier New" w:hint="default"/>
+      </w:rPr>
+    </w:lvl>
+    <w:lvl w:ilvl="5" w:tplc="08090005" w:tentative="1">
+      <w:start w:val="1"/>
+      <w:numFmt w:val="bullet"/>
+      <w:lvlText w:val=""/>
+      <w:lvlJc w:val="left"/>
+      <w:pPr>
+        <w:ind w:left="4887" w:hanging="360"/>
+      </w:pPr>
+      <w:rPr>
+        <w:rFonts w:ascii="Wingdings" w:hAnsi="Wingdings" w:hint="default"/>
+      </w:rPr>
+    </w:lvl>
+    <w:lvl w:ilvl="6" w:tplc="08090001" w:tentative="1">
+      <w:start w:val="1"/>
+      <w:numFmt w:val="bullet"/>
+      <w:lvlText w:val=""/>
+      <w:lvlJc w:val="left"/>
+      <w:pPr>
+        <w:ind w:left="5607" w:hanging="360"/>
+      </w:pPr>
+      <w:rPr>
+        <w:rFonts w:ascii="Symbol" w:hAnsi="Symbol" w:hint="default"/>
+      </w:rPr>
+    </w:lvl>
+    <w:lvl w:ilvl="7" w:tplc="08090003" w:tentative="1">
+      <w:start w:val="1"/>
+      <w:numFmt w:val="bullet"/>
+      <w:lvlText w:val="o"/>
+      <w:lvlJc w:val="left"/>
+      <w:pPr>
+        <w:ind w:left="6327" w:hanging="360"/>
+      </w:pPr>
+      <w:rPr>
+        <w:rFonts w:ascii="Courier New" w:hAnsi="Courier New" w:hint="default"/>
+      </w:rPr>
+    </w:lvl>
+    <w:lvl w:ilvl="8" w:tplc="08090005" w:tentative="1">
+      <w:start w:val="1"/>
+      <w:numFmt w:val="bullet"/>
+      <w:lvlText w:val=""/>
+      <w:lvlJc w:val="left"/>
+      <w:pPr>
+        <w:ind w:left="7047" w:hanging="360"/>
+      </w:pPr>
+      <w:rPr>
+        <w:rFonts w:ascii="Wingdings" w:hAnsi="Wingdings" w:hint="default"/>
+      </w:rPr>
+    </w:lvl>
+  </w:abstractNum>
+  <w:abstractNum w:abstractNumId="7" w15:restartNumberingAfterBreak="0">
     <w:nsid w:val="450A48BE"/>
     <w:multiLevelType w:val="hybridMultilevel"/>
     <w:tmpl w:val="9E468430"/>
@@ -16067,7 +19684,7 @@
       </w:pPr>
     </w:lvl>
   </w:abstractNum>
-  <w:abstractNum w:abstractNumId="4" w15:restartNumberingAfterBreak="0">
+  <w:abstractNum w:abstractNumId="8" w15:restartNumberingAfterBreak="0">
     <w:nsid w:val="50674B45"/>
     <w:multiLevelType w:val="hybridMultilevel"/>
     <w:tmpl w:val="D15AE43C"/>
@@ -16186,7 +19803,346 @@
       </w:pPr>
     </w:lvl>
   </w:abstractNum>
-  <w:abstractNum w:abstractNumId="5" w15:restartNumberingAfterBreak="0">
+  <w:abstractNum w:abstractNumId="9" w15:restartNumberingAfterBreak="0">
+    <w:nsid w:val="57E53375"/>
+    <w:multiLevelType w:val="hybridMultilevel"/>
+    <w:tmpl w:val="8804A500"/>
+    <w:lvl w:ilvl="0" w:tplc="08090001">
+      <w:start w:val="1"/>
+      <w:numFmt w:val="bullet"/>
+      <w:lvlText w:val=""/>
+      <w:lvlJc w:val="left"/>
+      <w:pPr>
+        <w:ind w:left="1287" w:hanging="360"/>
+      </w:pPr>
+      <w:rPr>
+        <w:rFonts w:ascii="Symbol" w:hAnsi="Symbol" w:hint="default"/>
+      </w:rPr>
+    </w:lvl>
+    <w:lvl w:ilvl="1" w:tplc="08090003" w:tentative="1">
+      <w:start w:val="1"/>
+      <w:numFmt w:val="bullet"/>
+      <w:lvlText w:val="o"/>
+      <w:lvlJc w:val="left"/>
+      <w:pPr>
+        <w:ind w:left="2007" w:hanging="360"/>
+      </w:pPr>
+      <w:rPr>
+        <w:rFonts w:ascii="Courier New" w:hAnsi="Courier New" w:hint="default"/>
+      </w:rPr>
+    </w:lvl>
+    <w:lvl w:ilvl="2" w:tplc="08090005" w:tentative="1">
+      <w:start w:val="1"/>
+      <w:numFmt w:val="bullet"/>
+      <w:lvlText w:val=""/>
+      <w:lvlJc w:val="left"/>
+      <w:pPr>
+        <w:ind w:left="2727" w:hanging="360"/>
+      </w:pPr>
+      <w:rPr>
+        <w:rFonts w:ascii="Wingdings" w:hAnsi="Wingdings" w:hint="default"/>
+      </w:rPr>
+    </w:lvl>
+    <w:lvl w:ilvl="3" w:tplc="08090001" w:tentative="1">
+      <w:start w:val="1"/>
+      <w:numFmt w:val="bullet"/>
+      <w:lvlText w:val=""/>
+      <w:lvlJc w:val="left"/>
+      <w:pPr>
+        <w:ind w:left="3447" w:hanging="360"/>
+      </w:pPr>
+      <w:rPr>
+        <w:rFonts w:ascii="Symbol" w:hAnsi="Symbol" w:hint="default"/>
+      </w:rPr>
+    </w:lvl>
+    <w:lvl w:ilvl="4" w:tplc="08090003" w:tentative="1">
+      <w:start w:val="1"/>
+      <w:numFmt w:val="bullet"/>
+      <w:lvlText w:val="o"/>
+      <w:lvlJc w:val="left"/>
+      <w:pPr>
+        <w:ind w:left="4167" w:hanging="360"/>
+      </w:pPr>
+      <w:rPr>
+        <w:rFonts w:ascii="Courier New" w:hAnsi="Courier New" w:hint="default"/>
+      </w:rPr>
+    </w:lvl>
+    <w:lvl w:ilvl="5" w:tplc="08090005" w:tentative="1">
+      <w:start w:val="1"/>
+      <w:numFmt w:val="bullet"/>
+      <w:lvlText w:val=""/>
+      <w:lvlJc w:val="left"/>
+      <w:pPr>
+        <w:ind w:left="4887" w:hanging="360"/>
+      </w:pPr>
+      <w:rPr>
+        <w:rFonts w:ascii="Wingdings" w:hAnsi="Wingdings" w:hint="default"/>
+      </w:rPr>
+    </w:lvl>
+    <w:lvl w:ilvl="6" w:tplc="08090001" w:tentative="1">
+      <w:start w:val="1"/>
+      <w:numFmt w:val="bullet"/>
+      <w:lvlText w:val=""/>
+      <w:lvlJc w:val="left"/>
+      <w:pPr>
+        <w:ind w:left="5607" w:hanging="360"/>
+      </w:pPr>
+      <w:rPr>
+        <w:rFonts w:ascii="Symbol" w:hAnsi="Symbol" w:hint="default"/>
+      </w:rPr>
+    </w:lvl>
+    <w:lvl w:ilvl="7" w:tplc="08090003" w:tentative="1">
+      <w:start w:val="1"/>
+      <w:numFmt w:val="bullet"/>
+      <w:lvlText w:val="o"/>
+      <w:lvlJc w:val="left"/>
+      <w:pPr>
+        <w:ind w:left="6327" w:hanging="360"/>
+      </w:pPr>
+      <w:rPr>
+        <w:rFonts w:ascii="Courier New" w:hAnsi="Courier New" w:hint="default"/>
+      </w:rPr>
+    </w:lvl>
+    <w:lvl w:ilvl="8" w:tplc="08090005" w:tentative="1">
+      <w:start w:val="1"/>
+      <w:numFmt w:val="bullet"/>
+      <w:lvlText w:val=""/>
+      <w:lvlJc w:val="left"/>
+      <w:pPr>
+        <w:ind w:left="7047" w:hanging="360"/>
+      </w:pPr>
+      <w:rPr>
+        <w:rFonts w:ascii="Wingdings" w:hAnsi="Wingdings" w:hint="default"/>
+      </w:rPr>
+    </w:lvl>
+  </w:abstractNum>
+  <w:abstractNum w:abstractNumId="10" w15:restartNumberingAfterBreak="0">
+    <w:nsid w:val="5A263E40"/>
+    <w:multiLevelType w:val="hybridMultilevel"/>
+    <w:tmpl w:val="9F40E774"/>
+    <w:lvl w:ilvl="0" w:tplc="08090001">
+      <w:start w:val="1"/>
+      <w:numFmt w:val="bullet"/>
+      <w:lvlText w:val=""/>
+      <w:lvlJc w:val="left"/>
+      <w:pPr>
+        <w:ind w:left="1287" w:hanging="360"/>
+      </w:pPr>
+      <w:rPr>
+        <w:rFonts w:ascii="Symbol" w:hAnsi="Symbol" w:hint="default"/>
+      </w:rPr>
+    </w:lvl>
+    <w:lvl w:ilvl="1" w:tplc="08090003" w:tentative="1">
+      <w:start w:val="1"/>
+      <w:numFmt w:val="bullet"/>
+      <w:lvlText w:val="o"/>
+      <w:lvlJc w:val="left"/>
+      <w:pPr>
+        <w:ind w:left="2007" w:hanging="360"/>
+      </w:pPr>
+      <w:rPr>
+        <w:rFonts w:ascii="Courier New" w:hAnsi="Courier New" w:hint="default"/>
+      </w:rPr>
+    </w:lvl>
+    <w:lvl w:ilvl="2" w:tplc="08090005" w:tentative="1">
+      <w:start w:val="1"/>
+      <w:numFmt w:val="bullet"/>
+      <w:lvlText w:val=""/>
+      <w:lvlJc w:val="left"/>
+      <w:pPr>
+        <w:ind w:left="2727" w:hanging="360"/>
+      </w:pPr>
+      <w:rPr>
+        <w:rFonts w:ascii="Wingdings" w:hAnsi="Wingdings" w:hint="default"/>
+      </w:rPr>
+    </w:lvl>
+    <w:lvl w:ilvl="3" w:tplc="08090001" w:tentative="1">
+      <w:start w:val="1"/>
+      <w:numFmt w:val="bullet"/>
+      <w:lvlText w:val=""/>
+      <w:lvlJc w:val="left"/>
+      <w:pPr>
+        <w:ind w:left="3447" w:hanging="360"/>
+      </w:pPr>
+      <w:rPr>
+        <w:rFonts w:ascii="Symbol" w:hAnsi="Symbol" w:hint="default"/>
+      </w:rPr>
+    </w:lvl>
+    <w:lvl w:ilvl="4" w:tplc="08090003" w:tentative="1">
+      <w:start w:val="1"/>
+      <w:numFmt w:val="bullet"/>
+      <w:lvlText w:val="o"/>
+      <w:lvlJc w:val="left"/>
+      <w:pPr>
+        <w:ind w:left="4167" w:hanging="360"/>
+      </w:pPr>
+      <w:rPr>
+        <w:rFonts w:ascii="Courier New" w:hAnsi="Courier New" w:hint="default"/>
+      </w:rPr>
+    </w:lvl>
+    <w:lvl w:ilvl="5" w:tplc="08090005" w:tentative="1">
+      <w:start w:val="1"/>
+      <w:numFmt w:val="bullet"/>
+      <w:lvlText w:val=""/>
+      <w:lvlJc w:val="left"/>
+      <w:pPr>
+        <w:ind w:left="4887" w:hanging="360"/>
+      </w:pPr>
+      <w:rPr>
+        <w:rFonts w:ascii="Wingdings" w:hAnsi="Wingdings" w:hint="default"/>
+      </w:rPr>
+    </w:lvl>
+    <w:lvl w:ilvl="6" w:tplc="08090001" w:tentative="1">
+      <w:start w:val="1"/>
+      <w:numFmt w:val="bullet"/>
+      <w:lvlText w:val=""/>
+      <w:lvlJc w:val="left"/>
+      <w:pPr>
+        <w:ind w:left="5607" w:hanging="360"/>
+      </w:pPr>
+      <w:rPr>
+        <w:rFonts w:ascii="Symbol" w:hAnsi="Symbol" w:hint="default"/>
+      </w:rPr>
+    </w:lvl>
+    <w:lvl w:ilvl="7" w:tplc="08090003" w:tentative="1">
+      <w:start w:val="1"/>
+      <w:numFmt w:val="bullet"/>
+      <w:lvlText w:val="o"/>
+      <w:lvlJc w:val="left"/>
+      <w:pPr>
+        <w:ind w:left="6327" w:hanging="360"/>
+      </w:pPr>
+      <w:rPr>
+        <w:rFonts w:ascii="Courier New" w:hAnsi="Courier New" w:hint="default"/>
+      </w:rPr>
+    </w:lvl>
+    <w:lvl w:ilvl="8" w:tplc="08090005" w:tentative="1">
+      <w:start w:val="1"/>
+      <w:numFmt w:val="bullet"/>
+      <w:lvlText w:val=""/>
+      <w:lvlJc w:val="left"/>
+      <w:pPr>
+        <w:ind w:left="7047" w:hanging="360"/>
+      </w:pPr>
+      <w:rPr>
+        <w:rFonts w:ascii="Wingdings" w:hAnsi="Wingdings" w:hint="default"/>
+      </w:rPr>
+    </w:lvl>
+  </w:abstractNum>
+  <w:abstractNum w:abstractNumId="11" w15:restartNumberingAfterBreak="0">
+    <w:nsid w:val="5DC76D02"/>
+    <w:multiLevelType w:val="hybridMultilevel"/>
+    <w:tmpl w:val="86C0E64E"/>
+    <w:lvl w:ilvl="0" w:tplc="08090001">
+      <w:start w:val="1"/>
+      <w:numFmt w:val="bullet"/>
+      <w:lvlText w:val=""/>
+      <w:lvlJc w:val="left"/>
+      <w:pPr>
+        <w:ind w:left="1287" w:hanging="360"/>
+      </w:pPr>
+      <w:rPr>
+        <w:rFonts w:ascii="Symbol" w:hAnsi="Symbol" w:hint="default"/>
+      </w:rPr>
+    </w:lvl>
+    <w:lvl w:ilvl="1" w:tplc="08090003" w:tentative="1">
+      <w:start w:val="1"/>
+      <w:numFmt w:val="bullet"/>
+      <w:lvlText w:val="o"/>
+      <w:lvlJc w:val="left"/>
+      <w:pPr>
+        <w:ind w:left="2007" w:hanging="360"/>
+      </w:pPr>
+      <w:rPr>
+        <w:rFonts w:ascii="Courier New" w:hAnsi="Courier New" w:hint="default"/>
+      </w:rPr>
+    </w:lvl>
+    <w:lvl w:ilvl="2" w:tplc="08090005" w:tentative="1">
+      <w:start w:val="1"/>
+      <w:numFmt w:val="bullet"/>
+      <w:lvlText w:val=""/>
+      <w:lvlJc w:val="left"/>
+      <w:pPr>
+        <w:ind w:left="2727" w:hanging="360"/>
+      </w:pPr>
+      <w:rPr>
+        <w:rFonts w:ascii="Wingdings" w:hAnsi="Wingdings" w:hint="default"/>
+      </w:rPr>
+    </w:lvl>
+    <w:lvl w:ilvl="3" w:tplc="08090001" w:tentative="1">
+      <w:start w:val="1"/>
+      <w:numFmt w:val="bullet"/>
+      <w:lvlText w:val=""/>
+      <w:lvlJc w:val="left"/>
+      <w:pPr>
+        <w:ind w:left="3447" w:hanging="360"/>
+      </w:pPr>
+      <w:rPr>
+        <w:rFonts w:ascii="Symbol" w:hAnsi="Symbol" w:hint="default"/>
+      </w:rPr>
+    </w:lvl>
+    <w:lvl w:ilvl="4" w:tplc="08090003" w:tentative="1">
+      <w:start w:val="1"/>
+      <w:numFmt w:val="bullet"/>
+      <w:lvlText w:val="o"/>
+      <w:lvlJc w:val="left"/>
+      <w:pPr>
+        <w:ind w:left="4167" w:hanging="360"/>
+      </w:pPr>
+      <w:rPr>
+        <w:rFonts w:ascii="Courier New" w:hAnsi="Courier New" w:hint="default"/>
+      </w:rPr>
+    </w:lvl>
+    <w:lvl w:ilvl="5" w:tplc="08090005" w:tentative="1">
+      <w:start w:val="1"/>
+      <w:numFmt w:val="bullet"/>
+      <w:lvlText w:val=""/>
+      <w:lvlJc w:val="left"/>
+      <w:pPr>
+        <w:ind w:left="4887" w:hanging="360"/>
+      </w:pPr>
+      <w:rPr>
+        <w:rFonts w:ascii="Wingdings" w:hAnsi="Wingdings" w:hint="default"/>
+      </w:rPr>
+    </w:lvl>
+    <w:lvl w:ilvl="6" w:tplc="08090001" w:tentative="1">
+      <w:start w:val="1"/>
+      <w:numFmt w:val="bullet"/>
+      <w:lvlText w:val=""/>
+      <w:lvlJc w:val="left"/>
+      <w:pPr>
+        <w:ind w:left="5607" w:hanging="360"/>
+      </w:pPr>
+      <w:rPr>
+        <w:rFonts w:ascii="Symbol" w:hAnsi="Symbol" w:hint="default"/>
+      </w:rPr>
+    </w:lvl>
+    <w:lvl w:ilvl="7" w:tplc="08090003" w:tentative="1">
+      <w:start w:val="1"/>
+      <w:numFmt w:val="bullet"/>
+      <w:lvlText w:val="o"/>
+      <w:lvlJc w:val="left"/>
+      <w:pPr>
+        <w:ind w:left="6327" w:hanging="360"/>
+      </w:pPr>
+      <w:rPr>
+        <w:rFonts w:ascii="Courier New" w:hAnsi="Courier New" w:hint="default"/>
+      </w:rPr>
+    </w:lvl>
+    <w:lvl w:ilvl="8" w:tplc="08090005" w:tentative="1">
+      <w:start w:val="1"/>
+      <w:numFmt w:val="bullet"/>
+      <w:lvlText w:val=""/>
+      <w:lvlJc w:val="left"/>
+      <w:pPr>
+        <w:ind w:left="7047" w:hanging="360"/>
+      </w:pPr>
+      <w:rPr>
+        <w:rFonts w:ascii="Wingdings" w:hAnsi="Wingdings" w:hint="default"/>
+      </w:rPr>
+    </w:lvl>
+  </w:abstractNum>
+  <w:abstractNum w:abstractNumId="12" w15:restartNumberingAfterBreak="0">
     <w:nsid w:val="623728B7"/>
     <w:multiLevelType w:val="hybridMultilevel"/>
     <w:tmpl w:val="4490B178"/>
@@ -16306,7 +20262,7 @@
       </w:pPr>
     </w:lvl>
   </w:abstractNum>
-  <w:abstractNum w:abstractNumId="6" w15:restartNumberingAfterBreak="0">
+  <w:abstractNum w:abstractNumId="13" w15:restartNumberingAfterBreak="0">
     <w:nsid w:val="64376FD9"/>
     <w:multiLevelType w:val="multilevel"/>
     <w:tmpl w:val="05C242EA"/>
@@ -16401,7 +20357,120 @@
       </w:pPr>
     </w:lvl>
   </w:abstractNum>
-  <w:abstractNum w:abstractNumId="7" w15:restartNumberingAfterBreak="0">
+  <w:abstractNum w:abstractNumId="14" w15:restartNumberingAfterBreak="0">
+    <w:nsid w:val="6DE077AE"/>
+    <w:multiLevelType w:val="hybridMultilevel"/>
+    <w:tmpl w:val="611A903E"/>
+    <w:lvl w:ilvl="0" w:tplc="08090001">
+      <w:start w:val="1"/>
+      <w:numFmt w:val="bullet"/>
+      <w:lvlText w:val=""/>
+      <w:lvlJc w:val="left"/>
+      <w:pPr>
+        <w:ind w:left="1287" w:hanging="360"/>
+      </w:pPr>
+      <w:rPr>
+        <w:rFonts w:ascii="Symbol" w:hAnsi="Symbol" w:hint="default"/>
+      </w:rPr>
+    </w:lvl>
+    <w:lvl w:ilvl="1" w:tplc="08090003" w:tentative="1">
+      <w:start w:val="1"/>
+      <w:numFmt w:val="bullet"/>
+      <w:lvlText w:val="o"/>
+      <w:lvlJc w:val="left"/>
+      <w:pPr>
+        <w:ind w:left="2007" w:hanging="360"/>
+      </w:pPr>
+      <w:rPr>
+        <w:rFonts w:ascii="Courier New" w:hAnsi="Courier New" w:hint="default"/>
+      </w:rPr>
+    </w:lvl>
+    <w:lvl w:ilvl="2" w:tplc="08090005" w:tentative="1">
+      <w:start w:val="1"/>
+      <w:numFmt w:val="bullet"/>
+      <w:lvlText w:val=""/>
+      <w:lvlJc w:val="left"/>
+      <w:pPr>
+        <w:ind w:left="2727" w:hanging="360"/>
+      </w:pPr>
+      <w:rPr>
+        <w:rFonts w:ascii="Wingdings" w:hAnsi="Wingdings" w:hint="default"/>
+      </w:rPr>
+    </w:lvl>
+    <w:lvl w:ilvl="3" w:tplc="08090001" w:tentative="1">
+      <w:start w:val="1"/>
+      <w:numFmt w:val="bullet"/>
+      <w:lvlText w:val=""/>
+      <w:lvlJc w:val="left"/>
+      <w:pPr>
+        <w:ind w:left="3447" w:hanging="360"/>
+      </w:pPr>
+      <w:rPr>
+        <w:rFonts w:ascii="Symbol" w:hAnsi="Symbol" w:hint="default"/>
+      </w:rPr>
+    </w:lvl>
+    <w:lvl w:ilvl="4" w:tplc="08090003" w:tentative="1">
+      <w:start w:val="1"/>
+      <w:numFmt w:val="bullet"/>
+      <w:lvlText w:val="o"/>
+      <w:lvlJc w:val="left"/>
+      <w:pPr>
+        <w:ind w:left="4167" w:hanging="360"/>
+      </w:pPr>
+      <w:rPr>
+        <w:rFonts w:ascii="Courier New" w:hAnsi="Courier New" w:hint="default"/>
+      </w:rPr>
+    </w:lvl>
+    <w:lvl w:ilvl="5" w:tplc="08090005" w:tentative="1">
+      <w:start w:val="1"/>
+      <w:numFmt w:val="bullet"/>
+      <w:lvlText w:val=""/>
+      <w:lvlJc w:val="left"/>
+      <w:pPr>
+        <w:ind w:left="4887" w:hanging="360"/>
+      </w:pPr>
+      <w:rPr>
+        <w:rFonts w:ascii="Wingdings" w:hAnsi="Wingdings" w:hint="default"/>
+      </w:rPr>
+    </w:lvl>
+    <w:lvl w:ilvl="6" w:tplc="08090001" w:tentative="1">
+      <w:start w:val="1"/>
+      <w:numFmt w:val="bullet"/>
+      <w:lvlText w:val=""/>
+      <w:lvlJc w:val="left"/>
+      <w:pPr>
+        <w:ind w:left="5607" w:hanging="360"/>
+      </w:pPr>
+      <w:rPr>
+        <w:rFonts w:ascii="Symbol" w:hAnsi="Symbol" w:hint="default"/>
+      </w:rPr>
+    </w:lvl>
+    <w:lvl w:ilvl="7" w:tplc="08090003" w:tentative="1">
+      <w:start w:val="1"/>
+      <w:numFmt w:val="bullet"/>
+      <w:lvlText w:val="o"/>
+      <w:lvlJc w:val="left"/>
+      <w:pPr>
+        <w:ind w:left="6327" w:hanging="360"/>
+      </w:pPr>
+      <w:rPr>
+        <w:rFonts w:ascii="Courier New" w:hAnsi="Courier New" w:hint="default"/>
+      </w:rPr>
+    </w:lvl>
+    <w:lvl w:ilvl="8" w:tplc="08090005" w:tentative="1">
+      <w:start w:val="1"/>
+      <w:numFmt w:val="bullet"/>
+      <w:lvlText w:val=""/>
+      <w:lvlJc w:val="left"/>
+      <w:pPr>
+        <w:ind w:left="7047" w:hanging="360"/>
+      </w:pPr>
+      <w:rPr>
+        <w:rFonts w:ascii="Wingdings" w:hAnsi="Wingdings" w:hint="default"/>
+      </w:rPr>
+    </w:lvl>
+  </w:abstractNum>
+  <w:abstractNum w:abstractNumId="15" w15:restartNumberingAfterBreak="0">
     <w:nsid w:val="6EDC4620"/>
     <w:multiLevelType w:val="multilevel"/>
     <w:tmpl w:val="22AEC494"/>
@@ -16494,37 +20563,61 @@
     </w:lvl>
   </w:abstractNum>
   <w:num w:numId="1" w16cid:durableId="627274513">
+    <w:abstractNumId w:val="15"/>
+  </w:num>
+  <w:num w:numId="2" w16cid:durableId="1816944111">
+    <w:abstractNumId w:val="13"/>
+  </w:num>
+  <w:num w:numId="3" w16cid:durableId="1077247281">
+    <w:abstractNumId w:val="2"/>
+  </w:num>
+  <w:num w:numId="4" w16cid:durableId="1647315392">
     <w:abstractNumId w:val="7"/>
   </w:num>
-  <w:num w:numId="2" w16cid:durableId="1816944111">
-    <w:abstractNumId w:val="6"/>
-  </w:num>
-  <w:num w:numId="3" w16cid:durableId="1077247281">
-    <w:abstractNumId w:val="1"/>
-  </w:num>
-  <w:num w:numId="4" w16cid:durableId="1647315392">
+  <w:num w:numId="5" w16cid:durableId="1048190757">
     <w:abstractNumId w:val="3"/>
   </w:num>
-  <w:num w:numId="5" w16cid:durableId="1048190757">
-    <w:abstractNumId w:val="2"/>
-  </w:num>
   <w:num w:numId="6" w16cid:durableId="1228105344">
-    <w:abstractNumId w:val="5"/>
+    <w:abstractNumId w:val="12"/>
   </w:num>
   <w:num w:numId="7" w16cid:durableId="901676142">
-    <w:abstractNumId w:val="4"/>
+    <w:abstractNumId w:val="8"/>
   </w:num>
   <w:num w:numId="8" w16cid:durableId="409933962">
-    <w:abstractNumId w:val="5"/>
+    <w:abstractNumId w:val="12"/>
   </w:num>
   <w:num w:numId="9" w16cid:durableId="1988583115">
-    <w:abstractNumId w:val="5"/>
+    <w:abstractNumId w:val="12"/>
   </w:num>
   <w:num w:numId="10" w16cid:durableId="595863987">
-    <w:abstractNumId w:val="5"/>
+    <w:abstractNumId w:val="12"/>
   </w:num>
   <w:num w:numId="11" w16cid:durableId="1598054130">
     <w:abstractNumId w:val="0"/>
+  </w:num>
+  <w:num w:numId="12" w16cid:durableId="630670902">
+    <w:abstractNumId w:val="6"/>
+  </w:num>
+  <w:num w:numId="13" w16cid:durableId="1506940123">
+    <w:abstractNumId w:val="9"/>
+  </w:num>
+  <w:num w:numId="14" w16cid:durableId="495339691">
+    <w:abstractNumId w:val="1"/>
+  </w:num>
+  <w:num w:numId="15" w16cid:durableId="367343388">
+    <w:abstractNumId w:val="11"/>
+  </w:num>
+  <w:num w:numId="16" w16cid:durableId="1816948480">
+    <w:abstractNumId w:val="4"/>
+  </w:num>
+  <w:num w:numId="17" w16cid:durableId="1649242348">
+    <w:abstractNumId w:val="10"/>
+  </w:num>
+  <w:num w:numId="18" w16cid:durableId="1668900281">
+    <w:abstractNumId w:val="5"/>
+  </w:num>
+  <w:num w:numId="19" w16cid:durableId="657419000">
+    <w:abstractNumId w:val="14"/>
   </w:num>
 </w:numbering>
 </file>
@@ -17990,6 +22083,27 @@
     <w:pitch w:val="variable"/>
     <w:sig w:usb0="E0002EFF" w:usb1="C000785B" w:usb2="00000009" w:usb3="00000000" w:csb0="000001FF" w:csb1="00000000"/>
   </w:font>
+  <w:font w:name="Symbol">
+    <w:panose1 w:val="05050102010706020507"/>
+    <w:charset w:val="02"/>
+    <w:family w:val="decorative"/>
+    <w:pitch w:val="variable"/>
+    <w:sig w:usb0="00000000" w:usb1="10000000" w:usb2="00000000" w:usb3="00000000" w:csb0="80000000" w:csb1="00000000"/>
+  </w:font>
+  <w:font w:name="Courier New">
+    <w:panose1 w:val="02070309020205020404"/>
+    <w:charset w:val="00"/>
+    <w:family w:val="modern"/>
+    <w:pitch w:val="fixed"/>
+    <w:sig w:usb0="E0002AFF" w:usb1="C0007843" w:usb2="00000009" w:usb3="00000000" w:csb0="000001FF" w:csb1="00000000"/>
+  </w:font>
+  <w:font w:name="Wingdings">
+    <w:panose1 w:val="05000000000000000000"/>
+    <w:charset w:val="02"/>
+    <w:family w:val="decorative"/>
+    <w:pitch w:val="variable"/>
+    <w:sig w:usb0="00000003" w:usb1="10000000" w:usb2="00000000" w:usb3="00000000" w:csb0="80000001" w:csb1="00000000"/>
+  </w:font>
   <w:font w:name="SimSun">
     <w:altName w:val="宋体"/>
     <w:panose1 w:val="02010600030101010101"/>
@@ -18004,13 +22118,6 @@
     <w:family w:val="swiss"/>
     <w:pitch w:val="variable"/>
     <w:sig w:usb0="E0002AFF" w:usb1="C000ACFF" w:usb2="00000009" w:usb3="00000000" w:csb0="000001FF" w:csb1="00000000"/>
-  </w:font>
-  <w:font w:name="Wingdings">
-    <w:panose1 w:val="05000000000000000000"/>
-    <w:charset w:val="02"/>
-    <w:family w:val="decorative"/>
-    <w:pitch w:val="variable"/>
-    <w:sig w:usb0="00000003" w:usb1="10000000" w:usb2="00000000" w:usb3="00000000" w:csb0="80000001" w:csb1="00000000"/>
   </w:font>
   <w:font w:name="Cambria">
     <w:altName w:val="Baskerville"/>
@@ -18031,8 +22138,9 @@
     <w:panose1 w:val="020B0604030504040204"/>
     <w:charset w:val="00"/>
     <w:family w:val="swiss"/>
+    <w:notTrueType/>
     <w:pitch w:val="variable"/>
-    <w:sig w:usb0="E1002EFF" w:usb1="C000605B" w:usb2="00000029" w:usb3="00000000" w:csb0="000101FF" w:csb1="00000000"/>
+    <w:sig w:usb0="00000003" w:usb1="00000000" w:usb2="00000000" w:usb3="00000000" w:csb0="00000001" w:csb1="00000000"/>
   </w:font>
   <w:font w:name="Arial">
     <w:panose1 w:val="020B0604020202020204"/>
@@ -18092,12 +22200,12 @@
     <w:rsid w:val="005B35D2"/>
     <w:rsid w:val="0063612D"/>
     <w:rsid w:val="006C5DE3"/>
-    <w:rsid w:val="006D0292"/>
     <w:rsid w:val="006D42A3"/>
     <w:rsid w:val="006E362B"/>
     <w:rsid w:val="00743585"/>
     <w:rsid w:val="00812971"/>
     <w:rsid w:val="008674D9"/>
+    <w:rsid w:val="00867C06"/>
     <w:rsid w:val="008B0A08"/>
     <w:rsid w:val="0096109B"/>
     <w:rsid w:val="00970443"/>
@@ -19075,7 +23183,7 @@
     <b:Publisher>Editura</b:Publisher>
     <b:BookTitle>Titlul cartii</b:BookTitle>
     <b:Pages>1-24</b:Pages>
-    <b:RefOrder>8</b:RefOrder>
+    <b:RefOrder>9</b:RefOrder>
   </b:Source>
   <b:Source>
     <b:Tag>Aut16</b:Tag>
@@ -19097,7 +23205,7 @@
     <b:Pages>22-30</b:Pages>
     <b:Volume>1</b:Volume>
     <b:Issue>2</b:Issue>
-    <b:RefOrder>9</b:RefOrder>
+    <b:RefOrder>10</b:RefOrder>
   </b:Source>
   <b:Source>
     <b:Tag>Num15</b:Tag>
@@ -19117,7 +23225,7 @@
       </b:Author>
     </b:Author>
     <b:ConferenceName>Numele conferintei</b:ConferenceName>
-    <b:RefOrder>10</b:RefOrder>
+    <b:RefOrder>11</b:RefOrder>
   </b:Source>
   <b:Source>
     <b:Tag>Ins</b:Tag>
@@ -19126,7 +23234,7 @@
     <b:Title>IEEE Citation Reference</b:Title>
     <b:URL>https://www.ieee.org/documents/ieeecitationref.pdf</b:URL>
     <b:Year>2009</b:Year>
-    <b:RefOrder>11</b:RefOrder>
+    <b:RefOrder>12</b:RefOrder>
   </b:Source>
   <b:Source>
     <b:Tag>IEE16</b:Tag>
@@ -19135,7 +23243,7 @@
     <b:Title>IEEE Editorial Style Manual</b:Title>
     <b:Year>2016</b:Year>
     <b:URL>https://www.ieee.org/documents/style_manual.pdf</b:URL>
-    <b:RefOrder>12</b:RefOrder>
+    <b:RefOrder>13</b:RefOrder>
   </b:Source>
   <b:Source>
     <b:Tag>Dec</b:Tag>
@@ -19144,7 +23252,7 @@
     <b:Title>Declarația vamală în scris | Regulament</b:Title>
     <b:InternetSiteTitle>lege5</b:InternetSiteTitle>
     <b:URL>https://lege5.ro/gratuit/ha3dmnjq/declaratia-vamala-in-scris-regulament?dp=gi4tenrsge3di</b:URL>
-    <b:RefOrder>13</b:RefOrder>
+    <b:RefOrder>14</b:RefOrder>
   </b:Source>
   <b:Source>
     <b:Tag>Reg</b:Tag>
@@ -19202,6 +23310,14 @@
     <b:URL>https://www.politiadefrontiera.ro/ro/traficonline/?vt=1&amp;vw=1</b:URL>
     <b:RefOrder>7</b:RefOrder>
   </b:Source>
+  <b:Source>
+    <b:Tag>Wha</b:Tag>
+    <b:SourceType>InternetSite</b:SourceType>
+    <b:Guid>{024E1942-689D-B743-8AAD-ED1F5195762F}</b:Guid>
+    <b:Title>What is REST?</b:Title>
+    <b:URL>https://www.codecademy.com/article/what-is-rest</b:URL>
+    <b:RefOrder>8</b:RefOrder>
+  </b:Source>
 </b:Sources>
 </file>
 
@@ -19232,7 +23348,7 @@
 </file>
 
 <file path=customXml/itemProps3.xml><?xml version="1.0" encoding="utf-8"?>
-<ds:datastoreItem xmlns:ds="http://schemas.openxmlformats.org/officeDocument/2006/customXml" ds:itemID="{45EFC7D9-CD00-5C42-BADD-04A99D3421EA}">
+<ds:datastoreItem xmlns:ds="http://schemas.openxmlformats.org/officeDocument/2006/customXml" ds:itemID="{B58179FE-F82F-5A43-86F4-1C19187E4F2D}">
   <ds:schemaRefs>
     <ds:schemaRef ds:uri="http://schemas.openxmlformats.org/officeDocument/2006/bibliography"/>
   </ds:schemaRefs>

--- a/Lucrare_diploma_Dennis_Dragusin.docx
+++ b/Lucrare_diploma_Dennis_Dragusin.docx
@@ -12854,844 +12854,3903 @@
     </w:p>
     <w:p>
       <w:pPr>
-        <w:rPr>
-          <w:lang w:val="ro-RO"/>
-        </w:rPr>
-      </w:pPr>
-    </w:p>
-    <w:p>
-      <w:pPr>
-        <w:keepNext/>
-      </w:pPr>
-    </w:p>
-    <w:p>
-      <w:pPr>
-        <w:ind w:firstLine="0"/>
-        <w:rPr>
-          <w:lang w:val="ro-RO"/>
-        </w:rPr>
-      </w:pPr>
-    </w:p>
-    <w:p>
-      <w:pPr>
-        <w:rPr>
-          <w:lang w:val="ro-RO"/>
-        </w:rPr>
-      </w:pPr>
-    </w:p>
-    <w:p>
-      <w:pPr>
-        <w:ind w:firstLine="0"/>
-        <w:rPr>
-          <w:lang w:val="ro-RO"/>
-        </w:rPr>
-      </w:pPr>
-    </w:p>
-    <w:p>
-      <w:pPr>
-        <w:rPr>
-          <w:lang w:val="ro-RO"/>
-        </w:rPr>
-      </w:pPr>
-    </w:p>
-    <w:p>
-      <w:pPr>
-        <w:ind w:firstLine="0"/>
-        <w:rPr>
-          <w:lang w:val="ro-RO"/>
-        </w:rPr>
-      </w:pPr>
-    </w:p>
-    <w:p>
-      <w:pPr>
-        <w:rPr>
-          <w:lang w:val="ro-RO"/>
-        </w:rPr>
-      </w:pPr>
-    </w:p>
-    <w:p>
-      <w:pPr>
-        <w:rPr>
-          <w:lang w:val="ro-RO"/>
-        </w:rPr>
-      </w:pPr>
-    </w:p>
-    <w:p>
-      <w:pPr>
-        <w:ind w:left="567" w:firstLine="0"/>
-        <w:rPr>
-          <w:lang w:val="ro-RO"/>
-        </w:rPr>
-      </w:pPr>
-    </w:p>
-    <w:p>
-      <w:pPr>
-        <w:ind w:left="567" w:firstLine="0"/>
-        <w:rPr>
-          <w:lang w:val="ro-RO"/>
-        </w:rPr>
-      </w:pPr>
-    </w:p>
-    <w:p>
-      <w:pPr>
-        <w:ind w:left="567" w:firstLine="0"/>
-        <w:rPr>
-          <w:lang w:val="ro-RO"/>
-        </w:rPr>
-      </w:pPr>
-    </w:p>
-    <w:p>
-      <w:pPr>
-        <w:rPr>
-          <w:lang w:val="ro-RO"/>
-        </w:rPr>
-      </w:pPr>
-    </w:p>
-    <w:p>
-      <w:pPr>
-        <w:ind w:firstLine="0"/>
-        <w:rPr>
-          <w:lang w:val="ro-RO"/>
-        </w:rPr>
-      </w:pPr>
-    </w:p>
-    <w:p>
-      <w:pPr>
-        <w:ind w:firstLine="0"/>
-        <w:rPr>
-          <w:lang w:val="ro-RO"/>
-        </w:rPr>
-      </w:pPr>
-    </w:p>
-    <w:p>
-      <w:pPr>
-        <w:ind w:firstLine="0"/>
-        <w:rPr>
-          <w:lang w:val="ro-RO"/>
-        </w:rPr>
-      </w:pPr>
-    </w:p>
-    <w:p>
-      <w:pPr>
-        <w:ind w:firstLine="0"/>
-        <w:rPr>
-          <w:lang w:val="ro-RO"/>
-        </w:rPr>
-      </w:pPr>
-    </w:p>
-    <w:p>
-      <w:pPr>
-        <w:ind w:firstLine="0"/>
-        <w:rPr>
-          <w:lang w:val="ro-RO"/>
-        </w:rPr>
-      </w:pPr>
-    </w:p>
-    <w:p>
-      <w:pPr>
-        <w:rPr>
-          <w:lang w:val="ro-RO"/>
-        </w:rPr>
-      </w:pPr>
-    </w:p>
-    <w:p>
-      <w:pPr>
-        <w:ind w:firstLine="0"/>
-        <w:rPr>
-          <w:lang w:val="ro-RO"/>
-        </w:rPr>
-      </w:pPr>
-    </w:p>
-    <w:p>
-      <w:pPr>
-        <w:rPr>
-          <w:lang w:val="ro-RO"/>
-        </w:rPr>
-      </w:pPr>
-    </w:p>
-    <w:p>
-      <w:pPr>
-        <w:rPr>
-          <w:lang w:val="ro-RO"/>
-        </w:rPr>
-      </w:pPr>
-    </w:p>
-    <w:p>
-      <w:pPr>
-        <w:ind w:firstLine="0"/>
-        <w:rPr>
-          <w:lang w:val="ro-RO"/>
-        </w:rPr>
-      </w:pPr>
-    </w:p>
-    <w:p>
-      <w:pPr>
-        <w:ind w:left="567" w:firstLine="0"/>
-        <w:rPr>
-          <w:lang w:val="ro-RO"/>
-        </w:rPr>
-      </w:pPr>
-    </w:p>
-    <w:p>
-      <w:pPr>
-        <w:rPr>
-          <w:lang w:val="ro-RO"/>
-        </w:rPr>
-      </w:pPr>
-    </w:p>
-    <w:p>
-      <w:pPr>
-        <w:ind w:firstLine="0"/>
-        <w:rPr>
-          <w:lang w:val="ro-RO"/>
-        </w:rPr>
-      </w:pPr>
-      <w:r>
-        <w:rPr>
-          <w:lang w:val="ro-RO"/>
-        </w:rPr>
-        <w:t xml:space="preserve"> </w:t>
-      </w:r>
-    </w:p>
-    <w:p>
-      <w:pPr>
-        <w:ind w:firstLine="0"/>
-        <w:rPr>
-          <w:lang w:val="ro-RO"/>
-        </w:rPr>
-      </w:pPr>
-    </w:p>
-    <w:p>
-      <w:pPr>
-        <w:rPr>
-          <w:lang w:val="ro-RO"/>
-        </w:rPr>
-      </w:pPr>
-    </w:p>
-    <w:p>
-      <w:pPr>
-        <w:rPr>
-          <w:lang w:val="ro-RO"/>
-        </w:rPr>
-      </w:pPr>
-    </w:p>
-    <w:p>
-      <w:pPr>
-        <w:rPr>
-          <w:lang w:val="ro-RO"/>
-        </w:rPr>
-      </w:pPr>
-    </w:p>
-    <w:p>
-      <w:pPr>
-        <w:rPr>
-          <w:lang w:val="ro-RO"/>
-        </w:rPr>
-      </w:pPr>
-    </w:p>
-    <w:p>
-      <w:pPr>
-        <w:rPr>
-          <w:lang w:val="ro-RO"/>
-        </w:rPr>
-      </w:pPr>
-    </w:p>
-    <w:p>
-      <w:pPr>
-        <w:rPr>
-          <w:lang w:val="ro-RO"/>
-        </w:rPr>
-      </w:pPr>
-    </w:p>
-    <w:p>
-      <w:pPr>
-        <w:rPr>
-          <w:lang w:val="ro-RO"/>
-        </w:rPr>
-      </w:pPr>
-    </w:p>
-    <w:p>
-      <w:pPr>
-        <w:rPr>
-          <w:lang w:val="ro-RO"/>
-        </w:rPr>
-      </w:pPr>
-    </w:p>
-    <w:p>
-      <w:pPr>
-        <w:rPr>
-          <w:rStyle w:val="apple-style-span"/>
-          <w:lang w:val="ro-RO"/>
-        </w:rPr>
-      </w:pPr>
-      <w:r>
-        <w:rPr>
-          <w:rStyle w:val="apple-style-span"/>
-          <w:lang w:val="ro-RO"/>
-        </w:rPr>
-        <w:t>Aceasta parte a lucrării este flexibilă și depinde foarte mult de natura lucrării</w:t>
-      </w:r>
-      <w:r>
-        <w:rPr>
-          <w:rStyle w:val="apple-style-span"/>
-          <w:lang w:val="ro-RO"/>
-        </w:rPr>
-        <w:t xml:space="preserve">, </w:t>
-      </w:r>
-      <w:r>
-        <w:rPr>
-          <w:rStyle w:val="apple-style-span"/>
-          <w:lang w:val="ro-RO"/>
-        </w:rPr>
-        <w:t>p</w:t>
-      </w:r>
-      <w:r>
-        <w:rPr>
-          <w:rStyle w:val="apple-style-span"/>
-          <w:lang w:val="ro-RO"/>
-        </w:rPr>
-        <w:t>oate fi organizată în mai multe capitole</w:t>
-      </w:r>
-      <w:r>
-        <w:rPr>
-          <w:rStyle w:val="apple-style-span"/>
-          <w:lang w:val="ro-RO"/>
-        </w:rPr>
-        <w:t xml:space="preserve"> și</w:t>
-      </w:r>
-      <w:r>
-        <w:rPr>
-          <w:rStyle w:val="apple-style-span"/>
-          <w:lang w:val="ro-RO"/>
-        </w:rPr>
-        <w:t xml:space="preserve"> </w:t>
-      </w:r>
-      <w:r>
-        <w:rPr>
-          <w:rStyle w:val="apple-style-span"/>
-          <w:lang w:val="ro-RO"/>
-        </w:rPr>
-        <w:t>c</w:t>
-      </w:r>
-      <w:r>
-        <w:rPr>
-          <w:rStyle w:val="apple-style-span"/>
-          <w:lang w:val="ro-RO"/>
-        </w:rPr>
-        <w:t>onține contribuțiile personale ale autorului</w:t>
-      </w:r>
-      <w:r>
-        <w:rPr>
-          <w:rStyle w:val="apple-style-span"/>
-          <w:lang w:val="ro-RO"/>
-        </w:rPr>
-        <w:t>.</w:t>
-      </w:r>
-      <w:r>
-        <w:rPr>
-          <w:rStyle w:val="apple-style-span"/>
-          <w:lang w:val="ro-RO"/>
-        </w:rPr>
-        <w:t xml:space="preserve"> </w:t>
-      </w:r>
-    </w:p>
-    <w:p>
-      <w:pPr>
-        <w:rPr>
-          <w:rStyle w:val="apple-style-span"/>
-          <w:lang w:val="ro-RO"/>
-        </w:rPr>
-      </w:pPr>
-      <w:r>
-        <w:rPr>
-          <w:rStyle w:val="apple-style-span"/>
-          <w:lang w:val="ro-RO"/>
-        </w:rPr>
-        <w:t>Include</w:t>
-      </w:r>
-      <w:r>
-        <w:rPr>
-          <w:rStyle w:val="apple-style-span"/>
-          <w:lang w:val="ro-RO"/>
-        </w:rPr>
-        <w:t>ț</w:t>
-      </w:r>
-      <w:r>
-        <w:rPr>
-          <w:rStyle w:val="apple-style-span"/>
-          <w:lang w:val="ro-RO"/>
-        </w:rPr>
-        <w:t>i:</w:t>
+        <w:pStyle w:val="Heading1"/>
+        <w:rPr>
+          <w:lang w:val="ro-RO"/>
+        </w:rPr>
+      </w:pPr>
+      <w:r>
+        <w:rPr>
+          <w:lang w:val="ro-RO"/>
+        </w:rPr>
+        <w:lastRenderedPageBreak/>
+        <w:t>Proiectare</w:t>
+      </w:r>
+    </w:p>
+    <w:p>
+      <w:pPr>
+        <w:pStyle w:val="Heading2"/>
+        <w:rPr>
+          <w:lang w:val="ro-RO"/>
+        </w:rPr>
+      </w:pPr>
+      <w:r>
+        <w:rPr>
+          <w:lang w:val="ro-RO"/>
+        </w:rPr>
+        <w:t>Cazuri de utilizare</w:t>
+      </w:r>
+    </w:p>
+    <w:p>
+      <w:pPr>
+        <w:rPr>
+          <w:lang w:val="ro-RO"/>
+        </w:rPr>
+      </w:pPr>
+      <w:r>
+        <w:rPr>
+          <w:lang w:val="ro-RO"/>
+        </w:rPr>
+        <w:t>Cazurile de utilizare sunt utilizate în dezvoltarea software pentru a descrie interacțiunea între utilizatori și sistem. Aceasta se concentrează pe identificarea cerințelor funcționale ale sistemului, prin analiza scenariilor de utilizare și a acțiunilor pe care utilizatorii le efectuează în cadrul aplicației.</w:t>
+      </w:r>
+    </w:p>
+    <w:p>
+      <w:pPr>
+        <w:rPr>
+          <w:lang w:val="ro-RO"/>
+        </w:rPr>
+      </w:pPr>
+      <w:r>
+        <w:rPr>
+          <w:lang w:val="ro-RO"/>
+        </w:rPr>
+        <w:t>Un caz de utilizare reprezintă o secvență de acțiuni care descrie interacțiunea între un utilizator și sistem într-un anumit context. Aceasta descrie scopul utilizării sistemului și rezultatul așteptat de la acea interacțiune.</w:t>
+      </w:r>
+    </w:p>
+    <w:p>
+      <w:pPr>
+        <w:rPr>
+          <w:lang w:val="ro-RO"/>
+        </w:rPr>
+      </w:pPr>
+      <w:r>
+        <w:rPr>
+          <w:lang w:val="ro-RO"/>
+        </w:rPr>
+        <w:t xml:space="preserve">În subcapitolele următoare vor fi prezentate </w:t>
+      </w:r>
+      <w:r>
+        <w:rPr>
+          <w:lang w:val="ro-RO"/>
+        </w:rPr>
+        <w:t>cazurile de utilizare pentru utilizatorii de tip administrator si utilizatorii membri. Diferența dintre aceste două tipuri de utilizatori este accesul la diferite funcționalități ale aplicației. Utilizatorul administrator, spre deosebire de utilizatorul membru poate introduce, vizualiza și șterge utilizatori. Aceste funcționalități sunt puse la dispoziție in cadrul aplicației și pot fi folosite strict de utilizatorii de tip administrator.</w:t>
+      </w:r>
+    </w:p>
+    <w:p>
+      <w:pPr>
+        <w:rPr>
+          <w:lang w:val="ro-RO"/>
+        </w:rPr>
+      </w:pPr>
+    </w:p>
+    <w:p>
+      <w:pPr>
+        <w:pStyle w:val="Heading3"/>
+        <w:rPr>
+          <w:lang w:val="ro-RO"/>
+        </w:rPr>
+      </w:pPr>
+      <w:r>
+        <w:rPr>
+          <w:lang w:val="ro-RO"/>
+        </w:rPr>
+        <w:t>Cazuri de utilizare membru</w:t>
+      </w:r>
+    </w:p>
+    <w:p>
+      <w:pPr>
+        <w:rPr>
+          <w:lang w:val="ro-RO"/>
+        </w:rPr>
+      </w:pPr>
+      <w:r>
+        <w:rPr>
+          <w:lang w:val="ro-RO"/>
+        </w:rPr>
+        <w:t xml:space="preserve">Principalele cazuri de utilizare sunt constituite din efectuarea următoarelor activități de către utilizator. În acest caz utilizatorul este de tip membru, reprezentând orice utilizator ce folosește aplicația. </w:t>
       </w:r>
     </w:p>
     <w:p>
       <w:pPr>
         <w:pStyle w:val="ListParagraph"/>
         <w:numPr>
-          <w:ilvl w:val="1"/>
-          <w:numId w:val="4"/>
+          <w:ilvl w:val="0"/>
+          <w:numId w:val="20"/>
         </w:numPr>
         <w:rPr>
-          <w:rStyle w:val="apple-style-span"/>
-          <w:lang w:val="ro-RO"/>
-        </w:rPr>
-      </w:pPr>
-      <w:r>
-        <w:rPr>
-          <w:rStyle w:val="apple-style-span"/>
-          <w:lang w:val="ro-RO"/>
-        </w:rPr>
-        <w:t xml:space="preserve">Detalii </w:t>
-      </w:r>
-      <w:r>
-        <w:rPr>
-          <w:rStyle w:val="apple-style-span"/>
-          <w:lang w:val="ro-RO"/>
-        </w:rPr>
-        <w:t>referitoare la analiză și proiectare:</w:t>
-      </w:r>
-    </w:p>
-    <w:p>
-      <w:pPr>
-        <w:pStyle w:val="list-para-next-level"/>
-        <w:numPr>
-          <w:ilvl w:val="2"/>
-          <w:numId w:val="7"/>
-        </w:numPr>
-        <w:tabs>
-          <w:tab w:val="clear" w:pos="1800"/>
-          <w:tab w:val="num" w:pos="1418"/>
-        </w:tabs>
-        <w:ind w:left="1418" w:hanging="284"/>
-        <w:rPr>
-          <w:rStyle w:val="apple-style-span"/>
-          <w:lang w:val="ro-RO"/>
-        </w:rPr>
-      </w:pPr>
-      <w:r>
-        <w:rPr>
-          <w:rStyle w:val="apple-style-span"/>
-          <w:lang w:val="ro-RO"/>
-        </w:rPr>
-        <w:t>descrierea metodelor pe care le-a</w:t>
-      </w:r>
-      <w:r>
-        <w:rPr>
-          <w:rStyle w:val="apple-style-span"/>
-          <w:lang w:val="ro-RO"/>
-        </w:rPr>
-        <w:t>ț</w:t>
-      </w:r>
-      <w:r>
-        <w:rPr>
-          <w:rStyle w:val="apple-style-span"/>
-          <w:lang w:val="ro-RO"/>
-        </w:rPr>
-        <w:t>i aplicat pentru rezolvarea problemei,</w:t>
-      </w:r>
-    </w:p>
-    <w:p>
-      <w:pPr>
-        <w:pStyle w:val="list-para-next-level"/>
-        <w:numPr>
-          <w:ilvl w:val="2"/>
-          <w:numId w:val="7"/>
-        </w:numPr>
-        <w:tabs>
-          <w:tab w:val="clear" w:pos="1800"/>
-          <w:tab w:val="num" w:pos="1418"/>
-        </w:tabs>
-        <w:ind w:left="1418" w:hanging="284"/>
-        <w:rPr>
-          <w:rStyle w:val="apple-style-span"/>
-          <w:lang w:val="ro-RO"/>
-        </w:rPr>
-      </w:pPr>
-      <w:r>
-        <w:rPr>
-          <w:rStyle w:val="apple-style-span"/>
-          <w:lang w:val="ro-RO"/>
-        </w:rPr>
-        <w:t>descrierea materialelor, procedurilor</w:t>
-      </w:r>
-    </w:p>
-    <w:p>
-      <w:pPr>
-        <w:pStyle w:val="list-para-next-level"/>
-        <w:numPr>
-          <w:ilvl w:val="2"/>
-          <w:numId w:val="7"/>
-        </w:numPr>
-        <w:tabs>
-          <w:tab w:val="clear" w:pos="1800"/>
-          <w:tab w:val="num" w:pos="1418"/>
-        </w:tabs>
-        <w:ind w:left="1418" w:hanging="284"/>
-        <w:rPr>
-          <w:rStyle w:val="apple-style-span"/>
-          <w:lang w:val="ro-RO"/>
-        </w:rPr>
-      </w:pPr>
-      <w:r>
-        <w:rPr>
-          <w:rStyle w:val="apple-style-span"/>
-          <w:lang w:val="ro-RO"/>
-        </w:rPr>
-        <w:t>calcule, tehnici, descrierea echipamentelor</w:t>
-      </w:r>
-    </w:p>
-    <w:p>
-      <w:pPr>
-        <w:pStyle w:val="list-para-next-level"/>
-        <w:numPr>
-          <w:ilvl w:val="2"/>
-          <w:numId w:val="7"/>
-        </w:numPr>
-        <w:tabs>
-          <w:tab w:val="clear" w:pos="1800"/>
-          <w:tab w:val="num" w:pos="1418"/>
-        </w:tabs>
-        <w:ind w:left="1418" w:hanging="284"/>
-        <w:rPr>
-          <w:rStyle w:val="apple-style-span"/>
-          <w:lang w:val="ro-RO"/>
-        </w:rPr>
-      </w:pPr>
-      <w:r>
-        <w:rPr>
-          <w:rStyle w:val="apple-style-span"/>
-          <w:lang w:val="ro-RO"/>
-        </w:rPr>
-        <w:t>metodologia de proiectare</w:t>
-      </w:r>
-    </w:p>
-    <w:p>
-      <w:pPr>
-        <w:pStyle w:val="list-para-next-level"/>
-        <w:numPr>
-          <w:ilvl w:val="2"/>
-          <w:numId w:val="7"/>
-        </w:numPr>
-        <w:tabs>
-          <w:tab w:val="clear" w:pos="1800"/>
-          <w:tab w:val="num" w:pos="1418"/>
-        </w:tabs>
-        <w:ind w:left="1418" w:hanging="284"/>
-        <w:rPr>
-          <w:rStyle w:val="apple-style-span"/>
-          <w:lang w:val="ro-RO"/>
-        </w:rPr>
-      </w:pPr>
-      <w:r>
-        <w:rPr>
-          <w:rStyle w:val="apple-style-span"/>
-          <w:lang w:val="ro-RO"/>
-        </w:rPr>
-        <w:t>informa</w:t>
-      </w:r>
-      <w:r>
-        <w:rPr>
-          <w:rStyle w:val="apple-style-span"/>
-          <w:lang w:val="ro-RO"/>
-        </w:rPr>
-        <w:t>ț</w:t>
-      </w:r>
-      <w:r>
-        <w:rPr>
-          <w:rStyle w:val="apple-style-span"/>
-          <w:lang w:val="ro-RO"/>
-        </w:rPr>
-        <w:t>iile necesare pentru ca cineva s</w:t>
-      </w:r>
-      <w:r>
-        <w:rPr>
-          <w:rStyle w:val="apple-style-span"/>
-          <w:lang w:val="ro-RO"/>
-        </w:rPr>
-        <w:t>ă</w:t>
-      </w:r>
-      <w:r>
-        <w:rPr>
-          <w:rStyle w:val="apple-style-span"/>
+          <w:lang w:val="ro-RO"/>
+        </w:rPr>
+      </w:pPr>
+      <w:r>
+        <w:rPr>
+          <w:lang w:val="ro-RO"/>
+        </w:rPr>
+        <w:t>Autentificare în aplicație</w:t>
+      </w:r>
+      <w:r>
+        <w:rPr>
           <w:lang w:val="ro-RO"/>
         </w:rPr>
         <w:t xml:space="preserve"> </w:t>
-      </w:r>
-      <w:r>
-        <w:rPr>
-          <w:rStyle w:val="apple-style-span"/>
-          <w:lang w:val="ro-RO"/>
-        </w:rPr>
-        <w:t>poată</w:t>
-      </w:r>
-      <w:r>
-        <w:rPr>
-          <w:rStyle w:val="apple-style-span"/>
-          <w:lang w:val="ro-RO"/>
-        </w:rPr>
-        <w:t xml:space="preserve"> reface lucrarea</w:t>
-      </w:r>
-    </w:p>
-    <w:p>
-      <w:pPr>
-        <w:numPr>
-          <w:ilvl w:val="1"/>
-          <w:numId w:val="4"/>
-        </w:numPr>
-        <w:spacing w:after="0" w:line="240" w:lineRule="auto"/>
-        <w:rPr>
-          <w:rStyle w:val="apple-style-span"/>
-          <w:lang w:val="ro-RO"/>
-        </w:rPr>
-      </w:pPr>
-      <w:r>
-        <w:rPr>
-          <w:rStyle w:val="apple-style-span"/>
-          <w:lang w:val="ro-RO"/>
-        </w:rPr>
-        <w:t>Implementare :</w:t>
-      </w:r>
-    </w:p>
-    <w:p>
-      <w:pPr>
-        <w:pStyle w:val="list-para-next-level"/>
-        <w:numPr>
-          <w:ilvl w:val="2"/>
-          <w:numId w:val="7"/>
-        </w:numPr>
-        <w:tabs>
-          <w:tab w:val="clear" w:pos="1800"/>
-          <w:tab w:val="num" w:pos="1418"/>
-        </w:tabs>
-        <w:ind w:left="1418" w:hanging="284"/>
-        <w:rPr>
-          <w:rStyle w:val="apple-style-span"/>
-          <w:lang w:val="ro-RO"/>
-        </w:rPr>
-      </w:pPr>
-      <w:r>
-        <w:rPr>
-          <w:rStyle w:val="apple-style-span"/>
-          <w:lang w:val="ro-RO"/>
-        </w:rPr>
-        <w:t>Descrieți</w:t>
-      </w:r>
-      <w:r>
-        <w:rPr>
-          <w:rStyle w:val="apple-style-span"/>
-          <w:lang w:val="ro-RO"/>
-        </w:rPr>
-        <w:t xml:space="preserve"> detaliile tehnice ale </w:t>
-      </w:r>
-      <w:r>
-        <w:rPr>
-          <w:rStyle w:val="apple-style-span"/>
-          <w:lang w:val="ro-RO"/>
-        </w:rPr>
-        <w:t>implementării</w:t>
-      </w:r>
-      <w:r>
-        <w:rPr>
-          <w:rStyle w:val="apple-style-span"/>
-          <w:lang w:val="ro-RO"/>
-        </w:rPr>
-        <w:t xml:space="preserve"> </w:t>
-      </w:r>
-      <w:r>
-        <w:rPr>
-          <w:rStyle w:val="apple-style-span"/>
-          <w:lang w:val="ro-RO"/>
-        </w:rPr>
-        <w:t>aplicației</w:t>
-      </w:r>
-      <w:r>
-        <w:rPr>
-          <w:rStyle w:val="apple-style-span"/>
-          <w:lang w:val="ro-RO"/>
-        </w:rPr>
-        <w:t xml:space="preserve">: mediul de implementare, modul de prezentare, modul de utilizare al </w:t>
-      </w:r>
-      <w:r>
-        <w:rPr>
-          <w:rStyle w:val="apple-style-span"/>
-          <w:lang w:val="ro-RO"/>
-        </w:rPr>
-        <w:t>aplicației</w:t>
-      </w:r>
-      <w:r>
-        <w:rPr>
-          <w:rStyle w:val="apple-style-span"/>
-          <w:lang w:val="ro-RO"/>
-        </w:rPr>
-        <w:t>, etc.</w:t>
       </w:r>
     </w:p>
     <w:p>
       <w:pPr>
         <w:pStyle w:val="ListParagraph"/>
         <w:numPr>
-          <w:ilvl w:val="1"/>
-          <w:numId w:val="7"/>
+          <w:ilvl w:val="0"/>
+          <w:numId w:val="20"/>
         </w:numPr>
         <w:rPr>
-          <w:rStyle w:val="apple-style-span"/>
-          <w:lang w:val="ro-RO"/>
-        </w:rPr>
-      </w:pPr>
-      <w:r>
-        <w:rPr>
-          <w:rStyle w:val="apple-style-span"/>
-          <w:lang w:val="ro-RO"/>
-        </w:rPr>
-        <w:t>Testare si validare</w:t>
-      </w:r>
-      <w:r>
-        <w:rPr>
-          <w:rStyle w:val="apple-style-span"/>
-          <w:lang w:val="ro-RO"/>
-        </w:rPr>
-        <w:t> :</w:t>
-      </w:r>
-    </w:p>
-    <w:p>
-      <w:pPr>
-        <w:pStyle w:val="list-para-next-level"/>
+          <w:lang w:val="ro-RO"/>
+        </w:rPr>
+      </w:pPr>
+      <w:r>
+        <w:rPr>
+          <w:lang w:val="ro-RO"/>
+        </w:rPr>
+        <w:t>Introducerea controalelor de camioane</w:t>
+      </w:r>
+    </w:p>
+    <w:p>
+      <w:pPr>
+        <w:pStyle w:val="ListParagraph"/>
         <w:numPr>
-          <w:ilvl w:val="2"/>
-          <w:numId w:val="7"/>
+          <w:ilvl w:val="0"/>
+          <w:numId w:val="20"/>
         </w:numPr>
-        <w:tabs>
-          <w:tab w:val="clear" w:pos="1800"/>
-          <w:tab w:val="num" w:pos="1418"/>
-        </w:tabs>
-        <w:ind w:left="1418" w:hanging="284"/>
-        <w:rPr>
-          <w:rStyle w:val="apple-style-span"/>
-          <w:lang w:val="ro-RO"/>
-        </w:rPr>
-      </w:pPr>
-      <w:r>
-        <w:rPr>
-          <w:rStyle w:val="apple-style-span"/>
-          <w:lang w:val="ro-RO"/>
-        </w:rPr>
-        <w:t>Descrie</w:t>
-      </w:r>
-      <w:r>
-        <w:rPr>
-          <w:rStyle w:val="apple-style-span"/>
-          <w:lang w:val="ro-RO"/>
-        </w:rPr>
-        <w:t>ț</w:t>
-      </w:r>
-      <w:r>
-        <w:rPr>
-          <w:rStyle w:val="apple-style-span"/>
-          <w:lang w:val="ro-RO"/>
-        </w:rPr>
-        <w:t>i metodologia de testare a aplica</w:t>
-      </w:r>
-      <w:r>
-        <w:rPr>
-          <w:rStyle w:val="apple-style-span"/>
-          <w:lang w:val="ro-RO"/>
-        </w:rPr>
-        <w:t>ț</w:t>
-      </w:r>
-      <w:r>
-        <w:rPr>
-          <w:rStyle w:val="apple-style-span"/>
-          <w:lang w:val="ro-RO"/>
-        </w:rPr>
-        <w:t>iei ș</w:t>
-      </w:r>
-      <w:r>
-        <w:rPr>
-          <w:rStyle w:val="apple-style-span"/>
-          <w:lang w:val="ro-RO"/>
-        </w:rPr>
-        <w:t>i rezultatele</w:t>
-      </w:r>
-    </w:p>
-    <w:p>
-      <w:pPr>
-        <w:pStyle w:val="list-para-next-level"/>
+        <w:rPr>
+          <w:lang w:val="ro-RO"/>
+        </w:rPr>
+      </w:pPr>
+      <w:r>
+        <w:rPr>
+          <w:lang w:val="ro-RO"/>
+        </w:rPr>
+        <w:t>Introducerea controalelor de mașini</w:t>
+      </w:r>
+    </w:p>
+    <w:p>
+      <w:pPr>
+        <w:pStyle w:val="ListParagraph"/>
         <w:numPr>
-          <w:ilvl w:val="2"/>
-          <w:numId w:val="7"/>
+          <w:ilvl w:val="0"/>
+          <w:numId w:val="20"/>
         </w:numPr>
-        <w:tabs>
-          <w:tab w:val="clear" w:pos="1800"/>
-          <w:tab w:val="num" w:pos="1418"/>
-        </w:tabs>
-        <w:ind w:left="1418" w:hanging="284"/>
-        <w:rPr>
-          <w:rStyle w:val="apple-style-span"/>
-          <w:lang w:val="ro-RO"/>
-        </w:rPr>
-      </w:pPr>
-      <w:r>
-        <w:rPr>
-          <w:rStyle w:val="apple-style-span"/>
-          <w:lang w:val="ro-RO"/>
-        </w:rPr>
-        <w:t>Include</w:t>
-      </w:r>
-      <w:r>
-        <w:rPr>
-          <w:rStyle w:val="apple-style-span"/>
-          <w:lang w:val="ro-RO"/>
-        </w:rPr>
-        <w:t>ț</w:t>
-      </w:r>
-      <w:r>
-        <w:rPr>
-          <w:rStyle w:val="apple-style-span"/>
-          <w:lang w:val="ro-RO"/>
-        </w:rPr>
-        <w:t>i experimentele pe care le-a</w:t>
-      </w:r>
-      <w:r>
-        <w:rPr>
-          <w:rStyle w:val="apple-style-span"/>
-          <w:lang w:val="ro-RO"/>
-        </w:rPr>
-        <w:t>ț</w:t>
-      </w:r>
-      <w:r>
-        <w:rPr>
-          <w:rStyle w:val="apple-style-span"/>
-          <w:lang w:val="ro-RO"/>
-        </w:rPr>
-        <w:t>i realizat, analiza rezultatelor pe care le-a</w:t>
-      </w:r>
-      <w:r>
-        <w:rPr>
-          <w:rStyle w:val="apple-style-span"/>
-          <w:lang w:val="ro-RO"/>
-        </w:rPr>
-        <w:t>ț</w:t>
-      </w:r>
-      <w:r>
-        <w:rPr>
-          <w:rStyle w:val="apple-style-span"/>
-          <w:lang w:val="ro-RO"/>
-        </w:rPr>
-        <w:t>i ob</w:t>
-      </w:r>
-      <w:r>
-        <w:rPr>
-          <w:rStyle w:val="apple-style-span"/>
-          <w:lang w:val="ro-RO"/>
-        </w:rPr>
-        <w:t>ț</w:t>
-      </w:r>
-      <w:r>
-        <w:rPr>
-          <w:rStyle w:val="apple-style-span"/>
-          <w:lang w:val="ro-RO"/>
-        </w:rPr>
-        <w:t>inut.</w:t>
+        <w:rPr>
+          <w:lang w:val="ro-RO"/>
+        </w:rPr>
+      </w:pPr>
+      <w:r>
+        <w:rPr>
+          <w:lang w:val="ro-RO"/>
+        </w:rPr>
+        <w:t xml:space="preserve">Vizualizarea </w:t>
+      </w:r>
+      <w:r>
+        <w:rPr>
+          <w:lang w:val="ro-RO"/>
+        </w:rPr>
+        <w:t>controalelor de camioane</w:t>
+      </w:r>
+    </w:p>
+    <w:p>
+      <w:pPr>
+        <w:pStyle w:val="ListParagraph"/>
+        <w:numPr>
+          <w:ilvl w:val="0"/>
+          <w:numId w:val="20"/>
+        </w:numPr>
+        <w:rPr>
+          <w:lang w:val="ro-RO"/>
+        </w:rPr>
+      </w:pPr>
+      <w:r>
+        <w:rPr>
+          <w:lang w:val="ro-RO"/>
+        </w:rPr>
+        <w:t>Vizualizarea controalelor de camioane filtrate în funcție de graniță</w:t>
+      </w:r>
+    </w:p>
+    <w:p>
+      <w:pPr>
+        <w:pStyle w:val="ListParagraph"/>
+        <w:numPr>
+          <w:ilvl w:val="0"/>
+          <w:numId w:val="20"/>
+        </w:numPr>
+        <w:rPr>
+          <w:lang w:val="ro-RO"/>
+        </w:rPr>
+      </w:pPr>
+      <w:r>
+        <w:rPr>
+          <w:lang w:val="ro-RO"/>
+        </w:rPr>
+        <w:t xml:space="preserve">Vizualizarea controalelor de mașini </w:t>
+      </w:r>
+    </w:p>
+    <w:p>
+      <w:pPr>
+        <w:pStyle w:val="ListParagraph"/>
+        <w:numPr>
+          <w:ilvl w:val="0"/>
+          <w:numId w:val="20"/>
+        </w:numPr>
+        <w:rPr>
+          <w:lang w:val="ro-RO"/>
+        </w:rPr>
+      </w:pPr>
+      <w:r>
+        <w:rPr>
+          <w:lang w:val="ro-RO"/>
+        </w:rPr>
+        <w:t>Vizualizarea controalelor de mașini filtrate în funcție de graniță</w:t>
+      </w:r>
+    </w:p>
+    <w:p>
+      <w:pPr>
+        <w:pStyle w:val="ListParagraph"/>
+        <w:numPr>
+          <w:ilvl w:val="0"/>
+          <w:numId w:val="20"/>
+        </w:numPr>
+        <w:rPr>
+          <w:lang w:val="ro-RO"/>
+        </w:rPr>
+      </w:pPr>
+      <w:r>
+        <w:rPr>
+          <w:lang w:val="ro-RO"/>
+        </w:rPr>
+        <w:t>Vizualizare granițe</w:t>
+      </w:r>
+    </w:p>
+    <w:p>
+      <w:pPr>
+        <w:spacing w:after="160" w:line="259" w:lineRule="auto"/>
+        <w:ind w:firstLine="0"/>
+        <w:jc w:val="left"/>
+        <w:rPr>
+          <w:lang w:val="ro-RO"/>
+        </w:rPr>
+      </w:pPr>
+      <w:r>
+        <w:rPr>
+          <w:lang w:val="ro-RO"/>
+        </w:rPr>
+        <w:br w:type="page"/>
+      </w:r>
+    </w:p>
+    <w:p>
+      <w:pPr>
+        <w:keepNext/>
+        <w:ind w:left="567" w:firstLine="0"/>
+      </w:pPr>
+      <w:r>
+        <w:rPr>
+          <w:noProof/>
+          <w:lang w:val="ro-RO"/>
+        </w:rPr>
+        <w:lastRenderedPageBreak/>
+        <w:drawing>
+          <wp:inline distT="0" distB="0" distL="0" distR="0" wp14:anchorId="467EA791" wp14:editId="37EE936D">
+            <wp:extent cx="5116749" cy="5993395"/>
+            <wp:effectExtent l="0" t="0" r="1905" b="1270"/>
+            <wp:docPr id="1504106038" name="Picture 8" descr="A diagram of a person with text&#10;&#10;Description automatically generated with low confidence"/>
+            <wp:cNvGraphicFramePr>
+              <a:graphicFrameLocks xmlns:a="http://schemas.openxmlformats.org/drawingml/2006/main" noChangeAspect="1"/>
+            </wp:cNvGraphicFramePr>
+            <a:graphic xmlns:a="http://schemas.openxmlformats.org/drawingml/2006/main">
+              <a:graphicData uri="http://schemas.openxmlformats.org/drawingml/2006/picture">
+                <pic:pic xmlns:pic="http://schemas.openxmlformats.org/drawingml/2006/picture">
+                  <pic:nvPicPr>
+                    <pic:cNvPr id="1504106038" name="Picture 8" descr="A diagram of a person with text&#10;&#10;Description automatically generated with low confidence"/>
+                    <pic:cNvPicPr/>
+                  </pic:nvPicPr>
+                  <pic:blipFill>
+                    <a:blip r:embed="rId19">
+                      <a:extLst>
+                        <a:ext uri="{28A0092B-C50C-407E-A947-70E740481C1C}">
+                          <a14:useLocalDpi xmlns:a14="http://schemas.microsoft.com/office/drawing/2010/main" val="0"/>
+                        </a:ext>
+                      </a:extLst>
+                    </a:blip>
+                    <a:stretch>
+                      <a:fillRect/>
+                    </a:stretch>
+                  </pic:blipFill>
+                  <pic:spPr>
+                    <a:xfrm>
+                      <a:off x="0" y="0"/>
+                      <a:ext cx="5130205" cy="6009157"/>
+                    </a:xfrm>
+                    <a:prstGeom prst="rect">
+                      <a:avLst/>
+                    </a:prstGeom>
+                  </pic:spPr>
+                </pic:pic>
+              </a:graphicData>
+            </a:graphic>
+          </wp:inline>
+        </w:drawing>
+      </w:r>
+    </w:p>
+    <w:p>
+      <w:pPr>
+        <w:pStyle w:val="Caption"/>
+        <w:jc w:val="center"/>
+        <w:rPr>
+          <w:lang w:val="ro-RO"/>
+        </w:rPr>
+      </w:pPr>
+      <w:r>
+        <w:rPr>
+          <w:lang w:val="ro-RO"/>
+        </w:rPr>
+        <w:t xml:space="preserve">Figura </w:t>
+      </w:r>
+      <w:r>
+        <w:rPr>
+          <w:lang w:val="ro-RO"/>
+        </w:rPr>
+        <w:fldChar w:fldCharType="begin"/>
+      </w:r>
+      <w:r>
+        <w:rPr>
+          <w:lang w:val="ro-RO"/>
+        </w:rPr>
+        <w:instrText xml:space="preserve"> STYLEREF 1 \s </w:instrText>
+      </w:r>
+      <w:r>
+        <w:rPr>
+          <w:lang w:val="ro-RO"/>
+        </w:rPr>
+        <w:fldChar w:fldCharType="separate"/>
+      </w:r>
+      <w:r>
+        <w:rPr>
+          <w:noProof/>
+          <w:lang w:val="ro-RO"/>
+        </w:rPr>
+        <w:t>4</w:t>
+      </w:r>
+      <w:r>
+        <w:rPr>
+          <w:lang w:val="ro-RO"/>
+        </w:rPr>
+        <w:fldChar w:fldCharType="end"/>
+      </w:r>
+      <w:r>
+        <w:rPr>
+          <w:lang w:val="ro-RO"/>
+        </w:rPr>
+        <w:t>.</w:t>
+      </w:r>
+      <w:r>
+        <w:rPr>
+          <w:lang w:val="ro-RO"/>
+        </w:rPr>
+        <w:fldChar w:fldCharType="begin"/>
+      </w:r>
+      <w:r>
+        <w:rPr>
+          <w:lang w:val="ro-RO"/>
+        </w:rPr>
+        <w:instrText xml:space="preserve"> SEQ Figura \* ARABIC \s 1 </w:instrText>
+      </w:r>
+      <w:r>
+        <w:rPr>
+          <w:lang w:val="ro-RO"/>
+        </w:rPr>
+        <w:fldChar w:fldCharType="separate"/>
+      </w:r>
+      <w:r>
+        <w:rPr>
+          <w:noProof/>
+          <w:lang w:val="ro-RO"/>
+        </w:rPr>
+        <w:t>1</w:t>
+      </w:r>
+      <w:r>
+        <w:rPr>
+          <w:lang w:val="ro-RO"/>
+        </w:rPr>
+        <w:fldChar w:fldCharType="end"/>
+      </w:r>
+      <w:r>
+        <w:rPr>
+          <w:lang w:val="ro-RO"/>
+        </w:rPr>
+        <w:t xml:space="preserve"> Diagrama cazurilor pentru utilizator membru</w:t>
+      </w:r>
+    </w:p>
+    <w:p>
+      <w:pPr>
+        <w:rPr>
+          <w:lang w:val="ro-RO"/>
+        </w:rPr>
+      </w:pPr>
+    </w:p>
+    <w:p>
+      <w:pPr>
+        <w:rPr>
+          <w:lang w:val="ro-RO"/>
+        </w:rPr>
+      </w:pPr>
+      <w:r>
+        <w:rPr>
+          <w:lang w:val="ro-RO"/>
+        </w:rPr>
+        <w:t>În continuare, va fi prezentat un caz de utilizare în detaliu pentru un utilizator de tip membru, și anume introducerea unui control de mașină.</w:t>
+      </w:r>
+    </w:p>
+    <w:p>
+      <w:pPr>
+        <w:rPr>
+          <w:lang w:val="ro-RO"/>
+        </w:rPr>
+      </w:pPr>
+      <w:r>
+        <w:rPr>
+          <w:lang w:val="ro-RO"/>
+        </w:rPr>
+        <w:t>Nume caz de utilizare:</w:t>
+      </w:r>
+      <w:r>
+        <w:t xml:space="preserve"> </w:t>
+      </w:r>
+      <w:r>
+        <w:rPr>
+          <w:lang w:val="ro-RO"/>
+        </w:rPr>
+        <w:t>Introducere control de mașini</w:t>
+      </w:r>
+    </w:p>
+    <w:p>
+      <w:pPr>
+        <w:rPr>
+          <w:lang w:val="ro-RO"/>
+        </w:rPr>
+      </w:pPr>
+      <w:r>
+        <w:rPr>
+          <w:lang w:val="ro-RO"/>
+        </w:rPr>
+        <w:t>Actor</w:t>
+      </w:r>
+      <w:r>
+        <w:t xml:space="preserve">: </w:t>
+      </w:r>
+      <w:r>
+        <w:rPr>
+          <w:lang w:val="ro-RO"/>
+        </w:rPr>
+        <w:t>Utilizator membru</w:t>
+      </w:r>
+    </w:p>
+    <w:p>
+      <w:pPr>
+        <w:rPr>
+          <w:lang w:val="ro-RO"/>
+        </w:rPr>
+      </w:pPr>
+      <w:r>
+        <w:rPr>
+          <w:lang w:val="ro-RO"/>
+        </w:rPr>
+        <w:t>Descriere:</w:t>
+      </w:r>
+      <w:r>
+        <w:t xml:space="preserve"> </w:t>
+      </w:r>
+      <w:r>
+        <w:rPr>
+          <w:lang w:val="ro-RO"/>
+        </w:rPr>
+        <w:t>După autentificare, utilizatorul poate introduce în baza de date un control pentru un autovehicul de tip mașină, prin intermediul aplicației.</w:t>
+      </w:r>
+    </w:p>
+    <w:p>
+      <w:pPr>
+        <w:spacing w:after="160" w:line="259" w:lineRule="auto"/>
+        <w:ind w:firstLine="0"/>
+        <w:jc w:val="left"/>
+        <w:rPr>
+          <w:lang w:val="ro-RO"/>
+        </w:rPr>
+      </w:pPr>
+      <w:r>
+        <w:rPr>
+          <w:lang w:val="ro-RO"/>
+        </w:rPr>
+        <w:br w:type="page"/>
+      </w:r>
+    </w:p>
+    <w:p>
+      <w:r>
+        <w:rPr>
+          <w:lang w:val="ro-RO"/>
+        </w:rPr>
+        <w:lastRenderedPageBreak/>
+        <w:t>Succesiunea evenimentelor:</w:t>
+      </w:r>
+      <w:r>
+        <w:t xml:space="preserve"> </w:t>
+      </w:r>
+    </w:p>
+    <w:p>
+      <w:pPr>
+        <w:pStyle w:val="ListParagraph"/>
+        <w:numPr>
+          <w:ilvl w:val="0"/>
+          <w:numId w:val="21"/>
+        </w:numPr>
+        <w:rPr>
+          <w:lang w:val="ro-RO"/>
+        </w:rPr>
+      </w:pPr>
+      <w:r>
+        <w:rPr>
+          <w:lang w:val="ro-RO"/>
+        </w:rPr>
+        <w:t>Utilizatorul</w:t>
+      </w:r>
+      <w:r>
+        <w:rPr>
+          <w:lang w:val="ro-RO"/>
+        </w:rPr>
+        <w:t xml:space="preserve"> autentificat navighează pe pagina de introducere a controalelor pentru mașini.</w:t>
+      </w:r>
+    </w:p>
+    <w:p>
+      <w:pPr>
+        <w:pStyle w:val="ListParagraph"/>
+        <w:numPr>
+          <w:ilvl w:val="0"/>
+          <w:numId w:val="21"/>
+        </w:numPr>
+        <w:rPr>
+          <w:lang w:val="ro-RO"/>
+        </w:rPr>
+      </w:pPr>
+      <w:r>
+        <w:rPr>
+          <w:lang w:val="ro-RO"/>
+        </w:rPr>
+        <w:t>Completează formularul afișat cu datele relevante controlului.</w:t>
+      </w:r>
+    </w:p>
+    <w:p>
+      <w:pPr>
+        <w:pStyle w:val="ListParagraph"/>
+        <w:numPr>
+          <w:ilvl w:val="0"/>
+          <w:numId w:val="21"/>
+        </w:numPr>
+        <w:rPr>
+          <w:lang w:val="ro-RO"/>
+        </w:rPr>
+      </w:pPr>
+      <w:r>
+        <w:rPr>
+          <w:lang w:val="ro-RO"/>
+        </w:rPr>
+        <w:t xml:space="preserve">După apăsarea butonului </w:t>
+      </w:r>
+      <w:r>
+        <w:t>“</w:t>
+      </w:r>
+      <w:proofErr w:type="spellStart"/>
+      <w:r>
+        <w:rPr>
+          <w:lang w:val="ro-RO"/>
+        </w:rPr>
+        <w:t>Submit</w:t>
+      </w:r>
+      <w:proofErr w:type="spellEnd"/>
+      <w:r>
+        <w:rPr>
+          <w:lang w:val="ro-RO"/>
+        </w:rPr>
+        <w:t>”, se apelează o cerere HTTP de tip POST, care conține un body cu datele int</w:t>
+      </w:r>
+      <w:r>
+        <w:rPr>
+          <w:lang w:val="ro-RO"/>
+        </w:rPr>
+        <w:t>r</w:t>
+      </w:r>
+      <w:r>
+        <w:rPr>
+          <w:lang w:val="ro-RO"/>
+        </w:rPr>
+        <w:t xml:space="preserve">oduse de utilizator </w:t>
+      </w:r>
+      <w:r>
+        <w:rPr>
+          <w:lang w:val="ro-RO"/>
+        </w:rPr>
+        <w:t xml:space="preserve">sub format JSON. </w:t>
+      </w:r>
+    </w:p>
+    <w:p>
+      <w:pPr>
+        <w:pStyle w:val="ListParagraph"/>
+        <w:numPr>
+          <w:ilvl w:val="0"/>
+          <w:numId w:val="21"/>
+        </w:numPr>
+        <w:rPr>
+          <w:lang w:val="ro-RO"/>
+        </w:rPr>
+      </w:pPr>
+      <w:r>
+        <w:rPr>
+          <w:lang w:val="ro-RO"/>
+        </w:rPr>
+        <w:t>Dacă serverul returnează un status de tip 200 (OK), utilizatorul va fi alertat printr-o căsuță de dialog că controlul a fost introdus cu succes.</w:t>
+      </w:r>
+    </w:p>
+    <w:p>
+      <w:pPr>
+        <w:pStyle w:val="ListParagraph"/>
+        <w:numPr>
+          <w:ilvl w:val="0"/>
+          <w:numId w:val="21"/>
+        </w:numPr>
+        <w:rPr>
+          <w:lang w:val="ro-RO"/>
+        </w:rPr>
+      </w:pPr>
+      <w:r>
+        <w:rPr>
+          <w:lang w:val="ro-RO"/>
+        </w:rPr>
+        <w:t xml:space="preserve">După introducerea cu succes a controlului, utilizatorul va fi redirecționat pe pagina principală a aplicației, adică pagina </w:t>
+      </w:r>
+      <w:proofErr w:type="spellStart"/>
+      <w:r>
+        <w:rPr>
+          <w:lang w:val="ro-RO"/>
+        </w:rPr>
+        <w:t>Dashboard</w:t>
+      </w:r>
+      <w:proofErr w:type="spellEnd"/>
+      <w:r>
+        <w:rPr>
+          <w:lang w:val="ro-RO"/>
+        </w:rPr>
+        <w:t>.</w:t>
+      </w:r>
+    </w:p>
+    <w:p>
+      <w:pPr>
+        <w:ind w:left="567" w:firstLine="0"/>
+        <w:rPr>
+          <w:lang w:val="ro-RO"/>
+        </w:rPr>
+      </w:pPr>
+    </w:p>
+    <w:p>
+      <w:pPr>
+        <w:pStyle w:val="Heading3"/>
+        <w:rPr>
+          <w:lang w:val="ro-RO"/>
+        </w:rPr>
+      </w:pPr>
+      <w:r>
+        <w:rPr>
+          <w:lang w:val="ro-RO"/>
+        </w:rPr>
+        <w:t>Cazuri de utilizare administrator</w:t>
+      </w:r>
+    </w:p>
+    <w:p>
+      <w:pPr>
+        <w:rPr>
+          <w:lang w:val="ro-RO"/>
+        </w:rPr>
+      </w:pPr>
+      <w:r>
+        <w:rPr>
+          <w:lang w:val="ro-RO"/>
+        </w:rPr>
+        <w:t>În afară de funcționalitățile de care dispune utilizatorul de tip membru, utilizatorul de tip administrator</w:t>
+      </w:r>
+      <w:r>
+        <w:rPr>
+          <w:lang w:val="ro-RO"/>
+        </w:rPr>
+        <w:t xml:space="preserve"> mai are acces la câteva funcționalități adiționale. Acestea sunt:</w:t>
+      </w:r>
+    </w:p>
+    <w:p>
+      <w:pPr>
+        <w:pStyle w:val="ListParagraph"/>
+        <w:numPr>
+          <w:ilvl w:val="0"/>
+          <w:numId w:val="22"/>
+        </w:numPr>
+        <w:rPr>
+          <w:lang w:val="ro-RO"/>
+        </w:rPr>
+      </w:pPr>
+      <w:r>
+        <w:rPr>
+          <w:lang w:val="ro-RO"/>
+        </w:rPr>
+        <w:t xml:space="preserve">Înregistrarea utilizatorilor </w:t>
+      </w:r>
+    </w:p>
+    <w:p>
+      <w:pPr>
+        <w:pStyle w:val="ListParagraph"/>
+        <w:numPr>
+          <w:ilvl w:val="0"/>
+          <w:numId w:val="22"/>
+        </w:numPr>
+        <w:rPr>
+          <w:lang w:val="ro-RO"/>
+        </w:rPr>
+      </w:pPr>
+      <w:r>
+        <w:rPr>
+          <w:lang w:val="ro-RO"/>
+        </w:rPr>
+        <w:t>Vizualizarea utilizatorilor</w:t>
+      </w:r>
+    </w:p>
+    <w:p>
+      <w:pPr>
+        <w:pStyle w:val="ListParagraph"/>
+        <w:numPr>
+          <w:ilvl w:val="0"/>
+          <w:numId w:val="22"/>
+        </w:numPr>
+        <w:rPr>
+          <w:lang w:val="ro-RO"/>
+        </w:rPr>
+      </w:pPr>
+      <w:r>
+        <w:rPr>
+          <w:lang w:val="ro-RO"/>
+        </w:rPr>
+        <w:t>Ștergerea utilizatorilor</w:t>
+      </w:r>
+    </w:p>
+    <w:p>
+      <w:pPr>
+        <w:rPr>
+          <w:lang w:val="ro-RO"/>
+        </w:rPr>
+      </w:pPr>
+      <w:r>
+        <w:rPr>
+          <w:lang w:val="ro-RO"/>
+        </w:rPr>
+        <w:t>În continuare, va fi prezentat în detaliu un caz de utilizare specific utilizatorilor de tip administrator, acesta fiind vizualizarea utilizatorilor.</w:t>
+      </w:r>
+    </w:p>
+    <w:p>
+      <w:pPr>
+        <w:rPr>
+          <w:lang w:val="ro-RO"/>
+        </w:rPr>
+      </w:pPr>
+      <w:r>
+        <w:rPr>
+          <w:lang w:val="ro-RO"/>
+        </w:rPr>
+        <w:t>Nume caz de utilizare:</w:t>
+      </w:r>
+      <w:r>
+        <w:t xml:space="preserve"> </w:t>
+      </w:r>
+      <w:r>
+        <w:rPr>
+          <w:lang w:val="ro-RO"/>
+        </w:rPr>
+        <w:t>Vizualizarea utilizatorilor</w:t>
+      </w:r>
+    </w:p>
+    <w:p>
+      <w:pPr>
+        <w:rPr>
+          <w:lang w:val="ro-RO"/>
+        </w:rPr>
+      </w:pPr>
+      <w:r>
+        <w:rPr>
+          <w:lang w:val="ro-RO"/>
+        </w:rPr>
+        <w:t>Actor:</w:t>
+      </w:r>
+      <w:r>
+        <w:t xml:space="preserve"> </w:t>
+      </w:r>
+      <w:r>
+        <w:rPr>
+          <w:lang w:val="ro-RO"/>
+        </w:rPr>
+        <w:t>Utilizator</w:t>
+      </w:r>
+      <w:r>
+        <w:rPr>
+          <w:lang w:val="ro-RO"/>
+        </w:rPr>
+        <w:t xml:space="preserve"> administrator</w:t>
+      </w:r>
+    </w:p>
+    <w:p>
+      <w:pPr>
+        <w:rPr>
+          <w:lang w:val="ro-RO"/>
+        </w:rPr>
+      </w:pPr>
+      <w:r>
+        <w:rPr>
+          <w:lang w:val="ro-RO"/>
+        </w:rPr>
+        <w:t>Descriere</w:t>
+      </w:r>
+      <w:r>
+        <w:t xml:space="preserve">: </w:t>
+      </w:r>
+      <w:r>
+        <w:rPr>
+          <w:lang w:val="ro-RO"/>
+        </w:rPr>
+        <w:t xml:space="preserve">Fiind autentificat cu un cont de administrator, utilizatorul are opțiunea de a </w:t>
+      </w:r>
+      <w:r>
+        <w:rPr>
+          <w:lang w:val="ro-RO"/>
+        </w:rPr>
+        <w:t>vizualiza, sub forma de tabel,</w:t>
+      </w:r>
+      <w:r>
+        <w:rPr>
+          <w:lang w:val="ro-RO"/>
+        </w:rPr>
+        <w:t xml:space="preserve"> </w:t>
+      </w:r>
+      <w:r>
+        <w:rPr>
+          <w:lang w:val="ro-RO"/>
+        </w:rPr>
+        <w:t xml:space="preserve">toți </w:t>
+      </w:r>
+      <w:r>
+        <w:rPr>
+          <w:lang w:val="ro-RO"/>
+        </w:rPr>
+        <w:t>utilizator</w:t>
+      </w:r>
+      <w:r>
+        <w:rPr>
+          <w:lang w:val="ro-RO"/>
+        </w:rPr>
+        <w:t>ii</w:t>
+      </w:r>
+      <w:r>
+        <w:rPr>
+          <w:lang w:val="ro-RO"/>
+        </w:rPr>
+        <w:t xml:space="preserve"> aplicației.</w:t>
+      </w:r>
+    </w:p>
+    <w:p>
+      <w:r>
+        <w:rPr>
+          <w:lang w:val="ro-RO"/>
+        </w:rPr>
+        <w:t>Succesiunea evenimentelor</w:t>
+      </w:r>
+      <w:r>
+        <w:t>:</w:t>
+      </w:r>
+    </w:p>
+    <w:p>
+      <w:pPr>
+        <w:pStyle w:val="ListParagraph"/>
+        <w:numPr>
+          <w:ilvl w:val="0"/>
+          <w:numId w:val="23"/>
+        </w:numPr>
+        <w:rPr>
+          <w:lang w:val="ro-RO"/>
+        </w:rPr>
+      </w:pPr>
+      <w:r>
+        <w:rPr>
+          <w:lang w:val="ro-RO"/>
+        </w:rPr>
+        <w:t xml:space="preserve">Administratorul </w:t>
+      </w:r>
+      <w:r>
+        <w:rPr>
+          <w:lang w:val="ro-RO"/>
+        </w:rPr>
+        <w:t>navighează pe pagina destinată vizualizării utilizatorilor.</w:t>
+      </w:r>
+    </w:p>
+    <w:p>
+      <w:pPr>
+        <w:pStyle w:val="ListParagraph"/>
+        <w:numPr>
+          <w:ilvl w:val="0"/>
+          <w:numId w:val="23"/>
+        </w:numPr>
+        <w:rPr>
+          <w:lang w:val="ro-RO"/>
+        </w:rPr>
+      </w:pPr>
+      <w:r>
+        <w:rPr>
+          <w:lang w:val="ro-RO"/>
+        </w:rPr>
+        <w:t>La momentul accesării acestei pagini, se creează o cerere HTTP de tip GET către server.</w:t>
+      </w:r>
+    </w:p>
+    <w:p>
+      <w:pPr>
+        <w:pStyle w:val="ListParagraph"/>
+        <w:numPr>
+          <w:ilvl w:val="0"/>
+          <w:numId w:val="23"/>
+        </w:numPr>
+        <w:rPr>
+          <w:lang w:val="ro-RO"/>
+        </w:rPr>
+      </w:pPr>
+      <w:r>
+        <w:rPr>
+          <w:lang w:val="ro-RO"/>
+        </w:rPr>
+        <w:t>Dacă serverul returnează un status  de tip 200 (OK), pe pagină vor fi afișate datele relevante ale utilizatorilor înregistrați în aplicație. Acestea fiind numele, emailul și codul unic de angajat (</w:t>
+      </w:r>
+      <w:proofErr w:type="spellStart"/>
+      <w:r>
+        <w:rPr>
+          <w:lang w:val="ro-RO"/>
+        </w:rPr>
+        <w:t>Badge</w:t>
+      </w:r>
+      <w:proofErr w:type="spellEnd"/>
+      <w:r>
+        <w:rPr>
+          <w:lang w:val="ro-RO"/>
+        </w:rPr>
+        <w:t xml:space="preserve"> </w:t>
+      </w:r>
+      <w:proofErr w:type="spellStart"/>
+      <w:r>
+        <w:rPr>
+          <w:lang w:val="ro-RO"/>
+        </w:rPr>
+        <w:t>Number</w:t>
+      </w:r>
+      <w:proofErr w:type="spellEnd"/>
+      <w:r>
+        <w:rPr>
+          <w:lang w:val="ro-RO"/>
+        </w:rPr>
+        <w:t xml:space="preserve">). </w:t>
+      </w:r>
+    </w:p>
+    <w:p>
+      <w:pPr>
+        <w:spacing w:after="160" w:line="259" w:lineRule="auto"/>
+        <w:ind w:firstLine="0"/>
+        <w:jc w:val="left"/>
+        <w:rPr>
+          <w:lang w:val="ro-RO"/>
+        </w:rPr>
+      </w:pPr>
+      <w:r>
+        <w:rPr>
+          <w:lang w:val="ro-RO"/>
+        </w:rPr>
+        <w:br w:type="page"/>
+      </w:r>
+    </w:p>
+    <w:p>
+      <w:pPr>
+        <w:keepNext/>
+        <w:ind w:left="567" w:firstLine="0"/>
+      </w:pPr>
+      <w:r>
+        <w:rPr>
+          <w:noProof/>
+          <w:lang w:val="ro-RO"/>
+        </w:rPr>
+        <w:lastRenderedPageBreak/>
+        <w:drawing>
+          <wp:inline distT="0" distB="0" distL="0" distR="0" wp14:anchorId="2F0F4651" wp14:editId="5E253C9B">
+            <wp:extent cx="4601183" cy="7345747"/>
+            <wp:effectExtent l="0" t="0" r="0" b="0"/>
+            <wp:docPr id="1813288448" name="Picture 9" descr="A picture containing text, diagram, pattern&#10;&#10;Description automatically generated"/>
+            <wp:cNvGraphicFramePr>
+              <a:graphicFrameLocks xmlns:a="http://schemas.openxmlformats.org/drawingml/2006/main" noChangeAspect="1"/>
+            </wp:cNvGraphicFramePr>
+            <a:graphic xmlns:a="http://schemas.openxmlformats.org/drawingml/2006/main">
+              <a:graphicData uri="http://schemas.openxmlformats.org/drawingml/2006/picture">
+                <pic:pic xmlns:pic="http://schemas.openxmlformats.org/drawingml/2006/picture">
+                  <pic:nvPicPr>
+                    <pic:cNvPr id="1813288448" name="Picture 9" descr="A picture containing text, diagram, pattern&#10;&#10;Description automatically generated"/>
+                    <pic:cNvPicPr/>
+                  </pic:nvPicPr>
+                  <pic:blipFill>
+                    <a:blip r:embed="rId20">
+                      <a:extLst>
+                        <a:ext uri="{28A0092B-C50C-407E-A947-70E740481C1C}">
+                          <a14:useLocalDpi xmlns:a14="http://schemas.microsoft.com/office/drawing/2010/main" val="0"/>
+                        </a:ext>
+                      </a:extLst>
+                    </a:blip>
+                    <a:stretch>
+                      <a:fillRect/>
+                    </a:stretch>
+                  </pic:blipFill>
+                  <pic:spPr>
+                    <a:xfrm>
+                      <a:off x="0" y="0"/>
+                      <a:ext cx="4644722" cy="7415256"/>
+                    </a:xfrm>
+                    <a:prstGeom prst="rect">
+                      <a:avLst/>
+                    </a:prstGeom>
+                  </pic:spPr>
+                </pic:pic>
+              </a:graphicData>
+            </a:graphic>
+          </wp:inline>
+        </w:drawing>
+      </w:r>
+    </w:p>
+    <w:p>
+      <w:pPr>
+        <w:pStyle w:val="Caption"/>
+        <w:jc w:val="center"/>
+        <w:rPr>
+          <w:lang w:val="ro-RO"/>
+        </w:rPr>
+      </w:pPr>
+      <w:r>
+        <w:rPr>
+          <w:lang w:val="ro-RO"/>
+        </w:rPr>
+        <w:t xml:space="preserve">Figura </w:t>
+      </w:r>
+      <w:r>
+        <w:rPr>
+          <w:lang w:val="ro-RO"/>
+        </w:rPr>
+        <w:fldChar w:fldCharType="begin"/>
+      </w:r>
+      <w:r>
+        <w:rPr>
+          <w:lang w:val="ro-RO"/>
+        </w:rPr>
+        <w:instrText xml:space="preserve"> STYLEREF 1 \s </w:instrText>
+      </w:r>
+      <w:r>
+        <w:rPr>
+          <w:lang w:val="ro-RO"/>
+        </w:rPr>
+        <w:fldChar w:fldCharType="separate"/>
+      </w:r>
+      <w:r>
+        <w:rPr>
+          <w:noProof/>
+          <w:lang w:val="ro-RO"/>
+        </w:rPr>
+        <w:t>4</w:t>
+      </w:r>
+      <w:r>
+        <w:rPr>
+          <w:lang w:val="ro-RO"/>
+        </w:rPr>
+        <w:fldChar w:fldCharType="end"/>
+      </w:r>
+      <w:r>
+        <w:rPr>
+          <w:lang w:val="ro-RO"/>
+        </w:rPr>
+        <w:t>.</w:t>
+      </w:r>
+      <w:r>
+        <w:rPr>
+          <w:lang w:val="ro-RO"/>
+        </w:rPr>
+        <w:fldChar w:fldCharType="begin"/>
+      </w:r>
+      <w:r>
+        <w:rPr>
+          <w:lang w:val="ro-RO"/>
+        </w:rPr>
+        <w:instrText xml:space="preserve"> SEQ Figura \* ARABIC \s 1 </w:instrText>
+      </w:r>
+      <w:r>
+        <w:rPr>
+          <w:lang w:val="ro-RO"/>
+        </w:rPr>
+        <w:fldChar w:fldCharType="separate"/>
+      </w:r>
+      <w:r>
+        <w:rPr>
+          <w:noProof/>
+          <w:lang w:val="ro-RO"/>
+        </w:rPr>
+        <w:t>2</w:t>
+      </w:r>
+      <w:r>
+        <w:rPr>
+          <w:lang w:val="ro-RO"/>
+        </w:rPr>
+        <w:fldChar w:fldCharType="end"/>
+      </w:r>
+      <w:r>
+        <w:rPr>
+          <w:lang w:val="ro-RO"/>
+        </w:rPr>
+        <w:t xml:space="preserve"> Diagrama cazurilor pentru un utilizator administrator</w:t>
+      </w:r>
+    </w:p>
+    <w:p>
+      <w:pPr>
+        <w:spacing w:after="160" w:line="259" w:lineRule="auto"/>
+        <w:ind w:firstLine="0"/>
+        <w:jc w:val="left"/>
+        <w:rPr>
+          <w:lang w:val="ro-RO"/>
+        </w:rPr>
+      </w:pPr>
+      <w:r>
+        <w:rPr>
+          <w:lang w:val="ro-RO"/>
+        </w:rPr>
+        <w:br w:type="page"/>
+      </w:r>
+    </w:p>
+    <w:p>
+      <w:pPr>
+        <w:pStyle w:val="Heading2"/>
+        <w:rPr>
+          <w:lang w:val="ro-RO"/>
+        </w:rPr>
+      </w:pPr>
+      <w:r>
+        <w:rPr>
+          <w:lang w:val="ro-RO"/>
+        </w:rPr>
+        <w:lastRenderedPageBreak/>
+        <w:t>Diagrame de secvență</w:t>
+      </w:r>
+    </w:p>
+    <w:p>
+      <w:pPr>
+        <w:rPr>
+          <w:lang w:val="ro-RO"/>
+        </w:rPr>
+      </w:pPr>
+      <w:r>
+        <w:rPr>
+          <w:lang w:val="ro-RO"/>
+        </w:rPr>
+        <w:t>Dia</w:t>
+      </w:r>
+      <w:r>
+        <w:rPr>
+          <w:lang w:val="ro-RO"/>
+        </w:rPr>
+        <w:t>grama de secvență este o tehnică de modelare grafică utilizată în ingineria software pentru a reprezenta interacțiunile între obiecte sau entități într-un sistem sau proces. Această diagramă prezintă secvența de mesaje sau acțiuni care au loc între obiecte și ordinea în care acestea se execută. Este un instrument util pentru a înțelege și comunica modul în care obiectele interacționează în cadrul unui scenariu din cadrul aplicației.</w:t>
+      </w:r>
+    </w:p>
+    <w:p>
+      <w:pPr>
+        <w:rPr>
+          <w:lang w:val="ro-RO"/>
+        </w:rPr>
+      </w:pPr>
+      <w:r>
+        <w:rPr>
+          <w:lang w:val="ro-RO"/>
+        </w:rPr>
+        <w:t>Diagramele secvențiale sunt construite in jurul conceptului de linie de timp, care indică evoluția evenimentelor în timp. Obiectele sau entitățile sunt reprezentate ca blocuri de activitate pe linia de timp și sunt interconectate prin săgeți, care indică mesajele sau acțiunile care sunt trimise între ele. Săgețile pot fi direcționale pentru a indica fluxul de execuție al mesajelor.</w:t>
+      </w:r>
+    </w:p>
+    <w:p>
+      <w:pPr>
+        <w:rPr>
+          <w:lang w:val="ro-RO"/>
+        </w:rPr>
+      </w:pPr>
+      <w:r>
+        <w:rPr>
+          <w:lang w:val="ro-RO"/>
+        </w:rPr>
+        <w:t>Pe diagrama secvențială sunt prezentate și mesajele primite și transmise între obiecte. Aceste mesaje pot fi sincrone sau asincrone și pot conține informații despre parametrii mesajului și rezultatele returnate.  De asemenea, pot fi prezentați și factorii de decizie sau condiționali, care influențează fluxul de execuție al interacțiunii.</w:t>
+      </w:r>
+    </w:p>
+    <w:p>
+      <w:pPr>
+        <w:rPr>
+          <w:lang w:val="ro-RO"/>
+        </w:rPr>
+      </w:pPr>
+      <w:r>
+        <w:rPr>
+          <w:lang w:val="ro-RO"/>
+        </w:rPr>
+        <w:t>În continuare, cu ajutorul diagramelor de secvență vor fi prezentate două dintre cele mai importante funcționalități, acestea fiind:</w:t>
+      </w:r>
+    </w:p>
+    <w:p>
+      <w:pPr>
+        <w:pStyle w:val="ListParagraph"/>
+        <w:numPr>
+          <w:ilvl w:val="0"/>
+          <w:numId w:val="24"/>
+        </w:numPr>
+        <w:rPr>
+          <w:lang w:val="ro-RO"/>
+        </w:rPr>
+      </w:pPr>
+      <w:r>
+        <w:rPr>
+          <w:lang w:val="ro-RO"/>
+        </w:rPr>
+        <w:t>Autentificarea</w:t>
+      </w:r>
+      <w:r>
+        <w:rPr>
+          <w:lang w:val="ro-RO"/>
+        </w:rPr>
+        <w:t xml:space="preserve"> utilizatorilor</w:t>
+      </w:r>
+    </w:p>
+    <w:p>
+      <w:pPr>
+        <w:pStyle w:val="ListParagraph"/>
+        <w:numPr>
+          <w:ilvl w:val="0"/>
+          <w:numId w:val="24"/>
+        </w:numPr>
+        <w:rPr>
+          <w:lang w:val="ro-RO"/>
+        </w:rPr>
+      </w:pPr>
+      <w:r>
+        <w:rPr>
+          <w:lang w:val="ro-RO"/>
+        </w:rPr>
+        <w:t>Înregistrarea utilizatorilor</w:t>
+      </w:r>
+    </w:p>
+    <w:p>
+      <w:pPr>
+        <w:ind w:left="567" w:firstLine="0"/>
+        <w:rPr>
+          <w:lang w:val="ro-RO"/>
+        </w:rPr>
+      </w:pPr>
+    </w:p>
+    <w:p>
+      <w:pPr>
+        <w:pStyle w:val="Heading3"/>
+        <w:rPr>
+          <w:lang w:val="ro-RO"/>
+        </w:rPr>
+      </w:pPr>
+      <w:r>
+        <w:rPr>
+          <w:lang w:val="ro-RO"/>
+        </w:rPr>
+        <w:t>Diagrama de secvență a autentificării utilizatorilor</w:t>
+      </w:r>
+    </w:p>
+    <w:p>
+      <w:pPr>
+        <w:keepNext/>
+        <w:ind w:left="567" w:firstLine="0"/>
+      </w:pPr>
+      <w:r>
+        <w:rPr>
+          <w:noProof/>
+          <w:lang w:val="ro-RO"/>
+        </w:rPr>
+        <w:drawing>
+          <wp:inline distT="0" distB="0" distL="0" distR="0" wp14:anchorId="62430875" wp14:editId="079E7E3D">
+            <wp:extent cx="6001502" cy="3190672"/>
+            <wp:effectExtent l="0" t="0" r="0" b="0"/>
+            <wp:docPr id="1798082898" name="Picture 10" descr="A picture containing text, diagram, receipt, parallel&#10;&#10;Description automatically generated"/>
+            <wp:cNvGraphicFramePr>
+              <a:graphicFrameLocks xmlns:a="http://schemas.openxmlformats.org/drawingml/2006/main" noChangeAspect="1"/>
+            </wp:cNvGraphicFramePr>
+            <a:graphic xmlns:a="http://schemas.openxmlformats.org/drawingml/2006/main">
+              <a:graphicData uri="http://schemas.openxmlformats.org/drawingml/2006/picture">
+                <pic:pic xmlns:pic="http://schemas.openxmlformats.org/drawingml/2006/picture">
+                  <pic:nvPicPr>
+                    <pic:cNvPr id="1798082898" name="Picture 10" descr="A picture containing text, diagram, receipt, parallel&#10;&#10;Description automatically generated"/>
+                    <pic:cNvPicPr/>
+                  </pic:nvPicPr>
+                  <pic:blipFill>
+                    <a:blip r:embed="rId21">
+                      <a:extLst>
+                        <a:ext uri="{28A0092B-C50C-407E-A947-70E740481C1C}">
+                          <a14:useLocalDpi xmlns:a14="http://schemas.microsoft.com/office/drawing/2010/main" val="0"/>
+                        </a:ext>
+                      </a:extLst>
+                    </a:blip>
+                    <a:stretch>
+                      <a:fillRect/>
+                    </a:stretch>
+                  </pic:blipFill>
+                  <pic:spPr>
+                    <a:xfrm>
+                      <a:off x="0" y="0"/>
+                      <a:ext cx="6023544" cy="3202391"/>
+                    </a:xfrm>
+                    <a:prstGeom prst="rect">
+                      <a:avLst/>
+                    </a:prstGeom>
+                  </pic:spPr>
+                </pic:pic>
+              </a:graphicData>
+            </a:graphic>
+          </wp:inline>
+        </w:drawing>
+      </w:r>
+    </w:p>
+    <w:p>
+      <w:pPr>
+        <w:pStyle w:val="Caption"/>
+        <w:jc w:val="center"/>
+        <w:rPr>
+          <w:lang w:val="ro-RO"/>
+        </w:rPr>
+      </w:pPr>
+      <w:r>
+        <w:rPr>
+          <w:lang w:val="ro-RO"/>
+        </w:rPr>
+        <w:t xml:space="preserve">Figura </w:t>
+      </w:r>
+      <w:r>
+        <w:rPr>
+          <w:lang w:val="ro-RO"/>
+        </w:rPr>
+        <w:fldChar w:fldCharType="begin"/>
+      </w:r>
+      <w:r>
+        <w:rPr>
+          <w:lang w:val="ro-RO"/>
+        </w:rPr>
+        <w:instrText xml:space="preserve"> STYLEREF 1 \s </w:instrText>
+      </w:r>
+      <w:r>
+        <w:rPr>
+          <w:lang w:val="ro-RO"/>
+        </w:rPr>
+        <w:fldChar w:fldCharType="separate"/>
+      </w:r>
+      <w:r>
+        <w:rPr>
+          <w:noProof/>
+          <w:lang w:val="ro-RO"/>
+        </w:rPr>
+        <w:t>4</w:t>
+      </w:r>
+      <w:r>
+        <w:rPr>
+          <w:lang w:val="ro-RO"/>
+        </w:rPr>
+        <w:fldChar w:fldCharType="end"/>
+      </w:r>
+      <w:r>
+        <w:rPr>
+          <w:lang w:val="ro-RO"/>
+        </w:rPr>
+        <w:t>.</w:t>
+      </w:r>
+      <w:r>
+        <w:rPr>
+          <w:lang w:val="ro-RO"/>
+        </w:rPr>
+        <w:fldChar w:fldCharType="begin"/>
+      </w:r>
+      <w:r>
+        <w:rPr>
+          <w:lang w:val="ro-RO"/>
+        </w:rPr>
+        <w:instrText xml:space="preserve"> SEQ Figura \* ARABIC \s 1 </w:instrText>
+      </w:r>
+      <w:r>
+        <w:rPr>
+          <w:lang w:val="ro-RO"/>
+        </w:rPr>
+        <w:fldChar w:fldCharType="separate"/>
+      </w:r>
+      <w:r>
+        <w:rPr>
+          <w:noProof/>
+          <w:lang w:val="ro-RO"/>
+        </w:rPr>
+        <w:t>3</w:t>
+      </w:r>
+      <w:r>
+        <w:rPr>
+          <w:lang w:val="ro-RO"/>
+        </w:rPr>
+        <w:fldChar w:fldCharType="end"/>
+      </w:r>
+      <w:r>
+        <w:rPr>
+          <w:lang w:val="ro-RO"/>
+        </w:rPr>
+        <w:t xml:space="preserve"> Diagrama de secvență autentificare</w:t>
+      </w:r>
+    </w:p>
+    <w:p>
+      <w:pPr>
+        <w:spacing w:after="160" w:line="259" w:lineRule="auto"/>
+        <w:ind w:firstLine="0"/>
+        <w:jc w:val="left"/>
+        <w:rPr>
+          <w:i/>
+          <w:iCs/>
+          <w:color w:val="000000" w:themeColor="text1"/>
+          <w:szCs w:val="18"/>
+          <w:lang w:val="ro-RO"/>
+        </w:rPr>
+      </w:pPr>
+      <w:r>
+        <w:rPr>
+          <w:lang w:val="ro-RO"/>
+        </w:rPr>
+        <w:br w:type="page"/>
+      </w:r>
+    </w:p>
+    <w:p>
+      <w:pPr>
+        <w:rPr>
+          <w:lang w:val="ro-RO"/>
+        </w:rPr>
+      </w:pPr>
+      <w:r>
+        <w:rPr>
+          <w:lang w:val="ro-RO"/>
+        </w:rPr>
+        <w:lastRenderedPageBreak/>
+        <w:t>În diagrama prezentată mai sus se poate observa logica si fluxul de desfășurare a autentificării din cadrul aplicației, prin comunicarea dintre serviciile relevante implicate în această acțiune. Un rezumat al pașilor ilustrați in diagramă ar fi:</w:t>
+      </w:r>
+    </w:p>
+    <w:p>
+      <w:pPr>
+        <w:pStyle w:val="ListParagraph"/>
+        <w:numPr>
+          <w:ilvl w:val="0"/>
+          <w:numId w:val="25"/>
+        </w:numPr>
+        <w:rPr>
+          <w:lang w:val="ro-RO"/>
+        </w:rPr>
+      </w:pPr>
+      <w:r>
+        <w:rPr>
+          <w:lang w:val="ro-RO"/>
+        </w:rPr>
+        <w:t>U</w:t>
+      </w:r>
+      <w:r>
+        <w:rPr>
+          <w:lang w:val="ro-RO"/>
+        </w:rPr>
+        <w:t>tilizatorul completează formularul de autentificare.</w:t>
+      </w:r>
+    </w:p>
+    <w:p>
+      <w:pPr>
+        <w:pStyle w:val="ListParagraph"/>
+        <w:numPr>
+          <w:ilvl w:val="0"/>
+          <w:numId w:val="25"/>
+        </w:numPr>
+        <w:rPr>
+          <w:lang w:val="ro-RO"/>
+        </w:rPr>
+      </w:pPr>
+      <w:r>
+        <w:rPr>
+          <w:lang w:val="ro-RO"/>
+        </w:rPr>
+        <w:t xml:space="preserve">Dacă </w:t>
+      </w:r>
+      <w:r>
+        <w:rPr>
+          <w:lang w:val="ro-RO"/>
+        </w:rPr>
+        <w:t>formularul nu este validat, o eroare va fi afișată.</w:t>
+      </w:r>
+    </w:p>
+    <w:p>
+      <w:pPr>
+        <w:pStyle w:val="ListParagraph"/>
+        <w:numPr>
+          <w:ilvl w:val="0"/>
+          <w:numId w:val="25"/>
+        </w:numPr>
+        <w:rPr>
+          <w:lang w:val="ro-RO"/>
+        </w:rPr>
+      </w:pPr>
+      <w:r>
+        <w:rPr>
+          <w:lang w:val="ro-RO"/>
+        </w:rPr>
+        <w:t>Dacă formularul este valid, se</w:t>
+      </w:r>
+      <w:r>
+        <w:rPr>
+          <w:lang w:val="ro-RO"/>
+        </w:rPr>
+        <w:t xml:space="preserve"> </w:t>
+      </w:r>
+      <w:r>
+        <w:rPr>
+          <w:lang w:val="ro-RO"/>
+        </w:rPr>
+        <w:t>va face o cerere de autentificare care conține datele din formular către server.</w:t>
+      </w:r>
+    </w:p>
+    <w:p>
+      <w:pPr>
+        <w:pStyle w:val="ListParagraph"/>
+        <w:numPr>
+          <w:ilvl w:val="0"/>
+          <w:numId w:val="25"/>
+        </w:numPr>
+        <w:rPr>
+          <w:lang w:val="ro-RO"/>
+        </w:rPr>
+      </w:pPr>
+      <w:r>
+        <w:rPr>
+          <w:lang w:val="ro-RO"/>
+        </w:rPr>
+        <w:t xml:space="preserve">Serverul trimite o interogare către baza de date. </w:t>
+      </w:r>
+    </w:p>
+    <w:p>
+      <w:pPr>
+        <w:pStyle w:val="ListParagraph"/>
+        <w:numPr>
+          <w:ilvl w:val="0"/>
+          <w:numId w:val="25"/>
+        </w:numPr>
+        <w:rPr>
+          <w:lang w:val="ro-RO"/>
+        </w:rPr>
+      </w:pPr>
+      <w:r>
+        <w:rPr>
+          <w:lang w:val="ro-RO"/>
+        </w:rPr>
+        <w:t>Dacă există erori de existență  sau corectitudine, se va afișa o eroare către utilizator</w:t>
+      </w:r>
+    </w:p>
+    <w:p>
+      <w:pPr>
+        <w:pStyle w:val="ListParagraph"/>
+        <w:numPr>
+          <w:ilvl w:val="0"/>
+          <w:numId w:val="25"/>
+        </w:numPr>
+        <w:rPr>
+          <w:lang w:val="ro-RO"/>
+        </w:rPr>
+      </w:pPr>
+      <w:r>
+        <w:rPr>
+          <w:lang w:val="ro-RO"/>
+        </w:rPr>
+        <w:t xml:space="preserve">Dacă nu există erori, se va crea un </w:t>
+      </w:r>
+      <w:proofErr w:type="spellStart"/>
+      <w:r>
+        <w:rPr>
+          <w:lang w:val="ro-RO"/>
+        </w:rPr>
+        <w:t>token</w:t>
+      </w:r>
+      <w:proofErr w:type="spellEnd"/>
+      <w:r>
+        <w:rPr>
+          <w:lang w:val="ro-RO"/>
+        </w:rPr>
+        <w:t xml:space="preserve"> de acces unic, care conține datele utilizatorului prin intermediul serviciului JSON Web </w:t>
+      </w:r>
+      <w:proofErr w:type="spellStart"/>
+      <w:r>
+        <w:rPr>
+          <w:lang w:val="ro-RO"/>
+        </w:rPr>
+        <w:t>Token</w:t>
+      </w:r>
+      <w:proofErr w:type="spellEnd"/>
+      <w:r>
+        <w:rPr>
+          <w:lang w:val="ro-RO"/>
+        </w:rPr>
+        <w:t xml:space="preserve"> (JWT).</w:t>
+      </w:r>
+    </w:p>
+    <w:p>
+      <w:pPr>
+        <w:pStyle w:val="ListParagraph"/>
+        <w:numPr>
+          <w:ilvl w:val="0"/>
+          <w:numId w:val="25"/>
+        </w:numPr>
+        <w:rPr>
+          <w:lang w:val="ro-RO"/>
+        </w:rPr>
+      </w:pPr>
+      <w:proofErr w:type="spellStart"/>
+      <w:r>
+        <w:rPr>
+          <w:lang w:val="ro-RO"/>
+        </w:rPr>
+        <w:t>Tokenul</w:t>
+      </w:r>
+      <w:proofErr w:type="spellEnd"/>
+      <w:r>
+        <w:rPr>
+          <w:lang w:val="ro-RO"/>
+        </w:rPr>
+        <w:t xml:space="preserve"> va fi stocat în </w:t>
+      </w:r>
+      <w:proofErr w:type="spellStart"/>
+      <w:r>
+        <w:rPr>
+          <w:lang w:val="ro-RO"/>
+        </w:rPr>
+        <w:t>localstorage</w:t>
+      </w:r>
+      <w:proofErr w:type="spellEnd"/>
+      <w:r>
+        <w:rPr>
+          <w:lang w:val="ro-RO"/>
+        </w:rPr>
+        <w:t>.</w:t>
+      </w:r>
+    </w:p>
+    <w:p>
+      <w:pPr>
+        <w:pStyle w:val="ListParagraph"/>
+        <w:numPr>
+          <w:ilvl w:val="0"/>
+          <w:numId w:val="25"/>
+        </w:numPr>
+        <w:rPr>
+          <w:lang w:val="ro-RO"/>
+        </w:rPr>
+      </w:pPr>
+      <w:r>
+        <w:rPr>
+          <w:lang w:val="ro-RO"/>
+        </w:rPr>
+        <w:t>Utilizatorul va fi alertat p</w:t>
+      </w:r>
+      <w:r>
+        <w:rPr>
+          <w:lang w:val="ro-RO"/>
+        </w:rPr>
+        <w:t>r</w:t>
+      </w:r>
+      <w:r>
+        <w:rPr>
+          <w:lang w:val="ro-RO"/>
+        </w:rPr>
+        <w:t xml:space="preserve">intr-o căsuță de dialog </w:t>
+      </w:r>
+      <w:r>
+        <w:rPr>
+          <w:lang w:val="ro-RO"/>
+        </w:rPr>
+        <w:t>despre autentificarea reușită.</w:t>
+      </w:r>
+    </w:p>
+    <w:p>
+      <w:pPr>
+        <w:pStyle w:val="ListParagraph"/>
+        <w:numPr>
+          <w:ilvl w:val="0"/>
+          <w:numId w:val="25"/>
+        </w:numPr>
+        <w:rPr>
+          <w:lang w:val="ro-RO"/>
+        </w:rPr>
+      </w:pPr>
+      <w:r>
+        <w:rPr>
+          <w:lang w:val="ro-RO"/>
+        </w:rPr>
+        <w:t>Utilizatorul va fi redirecționat către pagina principală a aplicației.</w:t>
+      </w:r>
+    </w:p>
+    <w:p>
+      <w:pPr>
+        <w:pStyle w:val="ListParagraph"/>
+        <w:ind w:left="1287" w:firstLine="0"/>
+        <w:rPr>
+          <w:lang w:val="ro-RO"/>
+        </w:rPr>
+      </w:pPr>
+    </w:p>
+    <w:p>
+      <w:pPr>
+        <w:pStyle w:val="Heading3"/>
+        <w:rPr>
+          <w:lang w:val="ro-RO"/>
+        </w:rPr>
+      </w:pPr>
+      <w:r>
+        <w:rPr>
+          <w:lang w:val="ro-RO"/>
+        </w:rPr>
+        <w:t>Diagrama de secvență a înregistrării unui utilizator</w:t>
+      </w:r>
+    </w:p>
+    <w:p>
+      <w:pPr>
+        <w:rPr>
+          <w:lang w:val="ro-RO"/>
+        </w:rPr>
+      </w:pPr>
+    </w:p>
+    <w:p>
+      <w:pPr>
+        <w:keepNext/>
+        <w:ind w:left="567" w:firstLine="0"/>
+      </w:pPr>
+      <w:r>
+        <w:rPr>
+          <w:noProof/>
+          <w:lang w:val="ro-RO"/>
+        </w:rPr>
+        <w:drawing>
+          <wp:inline distT="0" distB="0" distL="0" distR="0" wp14:anchorId="598CAAE6" wp14:editId="2AFC1F12">
+            <wp:extent cx="5457217" cy="3954505"/>
+            <wp:effectExtent l="0" t="0" r="3810" b="0"/>
+            <wp:docPr id="759047838" name="Picture 11" descr="A picture containing text, diagram, plan, parallel&#10;&#10;Description automatically generated"/>
+            <wp:cNvGraphicFramePr>
+              <a:graphicFrameLocks xmlns:a="http://schemas.openxmlformats.org/drawingml/2006/main" noChangeAspect="1"/>
+            </wp:cNvGraphicFramePr>
+            <a:graphic xmlns:a="http://schemas.openxmlformats.org/drawingml/2006/main">
+              <a:graphicData uri="http://schemas.openxmlformats.org/drawingml/2006/picture">
+                <pic:pic xmlns:pic="http://schemas.openxmlformats.org/drawingml/2006/picture">
+                  <pic:nvPicPr>
+                    <pic:cNvPr id="759047838" name="Picture 11" descr="A picture containing text, diagram, plan, parallel&#10;&#10;Description automatically generated"/>
+                    <pic:cNvPicPr/>
+                  </pic:nvPicPr>
+                  <pic:blipFill>
+                    <a:blip r:embed="rId22">
+                      <a:extLst>
+                        <a:ext uri="{28A0092B-C50C-407E-A947-70E740481C1C}">
+                          <a14:useLocalDpi xmlns:a14="http://schemas.microsoft.com/office/drawing/2010/main" val="0"/>
+                        </a:ext>
+                      </a:extLst>
+                    </a:blip>
+                    <a:stretch>
+                      <a:fillRect/>
+                    </a:stretch>
+                  </pic:blipFill>
+                  <pic:spPr>
+                    <a:xfrm>
+                      <a:off x="0" y="0"/>
+                      <a:ext cx="5493581" cy="3980855"/>
+                    </a:xfrm>
+                    <a:prstGeom prst="rect">
+                      <a:avLst/>
+                    </a:prstGeom>
+                  </pic:spPr>
+                </pic:pic>
+              </a:graphicData>
+            </a:graphic>
+          </wp:inline>
+        </w:drawing>
+      </w:r>
+    </w:p>
+    <w:p>
+      <w:pPr>
+        <w:pStyle w:val="Caption"/>
+        <w:jc w:val="center"/>
+        <w:rPr>
+          <w:noProof/>
+          <w:lang w:val="ro-RO"/>
+        </w:rPr>
+      </w:pPr>
+      <w:r>
+        <w:rPr>
+          <w:lang w:val="ro-RO"/>
+        </w:rPr>
+        <w:t xml:space="preserve">Figura </w:t>
+      </w:r>
+      <w:r>
+        <w:rPr>
+          <w:lang w:val="ro-RO"/>
+        </w:rPr>
+        <w:fldChar w:fldCharType="begin"/>
+      </w:r>
+      <w:r>
+        <w:rPr>
+          <w:lang w:val="ro-RO"/>
+        </w:rPr>
+        <w:instrText xml:space="preserve"> STYLEREF 1 \s </w:instrText>
+      </w:r>
+      <w:r>
+        <w:rPr>
+          <w:lang w:val="ro-RO"/>
+        </w:rPr>
+        <w:fldChar w:fldCharType="separate"/>
+      </w:r>
+      <w:r>
+        <w:rPr>
+          <w:noProof/>
+          <w:lang w:val="ro-RO"/>
+        </w:rPr>
+        <w:t>4</w:t>
+      </w:r>
+      <w:r>
+        <w:rPr>
+          <w:lang w:val="ro-RO"/>
+        </w:rPr>
+        <w:fldChar w:fldCharType="end"/>
+      </w:r>
+      <w:r>
+        <w:rPr>
+          <w:lang w:val="ro-RO"/>
+        </w:rPr>
+        <w:t>.</w:t>
+      </w:r>
+      <w:r>
+        <w:rPr>
+          <w:lang w:val="ro-RO"/>
+        </w:rPr>
+        <w:fldChar w:fldCharType="begin"/>
+      </w:r>
+      <w:r>
+        <w:rPr>
+          <w:lang w:val="ro-RO"/>
+        </w:rPr>
+        <w:instrText xml:space="preserve"> SEQ Figura \* ARABIC \s 1 </w:instrText>
+      </w:r>
+      <w:r>
+        <w:rPr>
+          <w:lang w:val="ro-RO"/>
+        </w:rPr>
+        <w:fldChar w:fldCharType="separate"/>
+      </w:r>
+      <w:r>
+        <w:rPr>
+          <w:noProof/>
+          <w:lang w:val="ro-RO"/>
+        </w:rPr>
+        <w:t>4</w:t>
+      </w:r>
+      <w:r>
+        <w:rPr>
+          <w:lang w:val="ro-RO"/>
+        </w:rPr>
+        <w:fldChar w:fldCharType="end"/>
+      </w:r>
+      <w:r>
+        <w:rPr>
+          <w:lang w:val="ro-RO"/>
+        </w:rPr>
+        <w:t xml:space="preserve"> Diagramă de secvență în</w:t>
+      </w:r>
+      <w:r>
+        <w:rPr>
+          <w:noProof/>
+          <w:lang w:val="ro-RO"/>
+        </w:rPr>
+        <w:t>registrare</w:t>
+      </w:r>
+    </w:p>
+    <w:p>
+      <w:pPr>
+        <w:spacing w:after="160" w:line="259" w:lineRule="auto"/>
+        <w:ind w:firstLine="0"/>
+        <w:jc w:val="left"/>
+        <w:rPr>
+          <w:i/>
+          <w:iCs/>
+          <w:noProof/>
+          <w:color w:val="000000" w:themeColor="text1"/>
+          <w:szCs w:val="18"/>
+          <w:lang w:val="ro-RO"/>
+        </w:rPr>
+      </w:pPr>
+      <w:r>
+        <w:rPr>
+          <w:noProof/>
+          <w:lang w:val="ro-RO"/>
+        </w:rPr>
+        <w:br w:type="page"/>
+      </w:r>
+    </w:p>
+    <w:p>
+      <w:pPr>
+        <w:ind w:left="567" w:firstLine="0"/>
+        <w:rPr>
+          <w:lang w:val="ro-RO"/>
+        </w:rPr>
+      </w:pPr>
+      <w:r>
+        <w:rPr>
+          <w:lang w:val="ro-RO"/>
+        </w:rPr>
+        <w:lastRenderedPageBreak/>
+        <w:t xml:space="preserve"> </w:t>
+      </w:r>
+      <w:r>
+        <w:rPr>
+          <w:lang w:val="ro-RO"/>
+        </w:rPr>
+        <w:t>În diagrama de mai sus este prezentată comunicarea dintre serviciile necesare înregistrării unui nou utilizator în cadrul aplicației și fluxul datelor implicate. O scurtă prezentare a diagramei ilustrate este:</w:t>
+      </w:r>
+    </w:p>
+    <w:p>
+      <w:pPr>
+        <w:pStyle w:val="ListParagraph"/>
+        <w:numPr>
+          <w:ilvl w:val="0"/>
+          <w:numId w:val="26"/>
+        </w:numPr>
+        <w:rPr>
+          <w:lang w:val="ro-RO"/>
+        </w:rPr>
+      </w:pPr>
+      <w:r>
+        <w:rPr>
+          <w:lang w:val="ro-RO"/>
+        </w:rPr>
+        <w:t>Utilizatorul completează formularul de înregistrare.</w:t>
+      </w:r>
+    </w:p>
+    <w:p>
+      <w:pPr>
+        <w:pStyle w:val="ListParagraph"/>
+        <w:numPr>
+          <w:ilvl w:val="0"/>
+          <w:numId w:val="26"/>
+        </w:numPr>
+        <w:rPr>
+          <w:lang w:val="ro-RO"/>
+        </w:rPr>
+      </w:pPr>
+      <w:r>
+        <w:rPr>
+          <w:lang w:val="ro-RO"/>
+        </w:rPr>
+        <w:t>Dacă nu este completat corect, va fi afișată o eroare.</w:t>
+      </w:r>
+    </w:p>
+    <w:p>
+      <w:pPr>
+        <w:pStyle w:val="ListParagraph"/>
+        <w:numPr>
+          <w:ilvl w:val="0"/>
+          <w:numId w:val="26"/>
+        </w:numPr>
+        <w:rPr>
+          <w:lang w:val="ro-RO"/>
+        </w:rPr>
+      </w:pPr>
+      <w:r>
+        <w:rPr>
+          <w:lang w:val="ro-RO"/>
+        </w:rPr>
+        <w:t xml:space="preserve">Dacă este completat corect, </w:t>
+      </w:r>
+      <w:r>
+        <w:rPr>
+          <w:lang w:val="ro-RO"/>
+        </w:rPr>
+        <w:t>se va face o cerere către server.</w:t>
+      </w:r>
+    </w:p>
+    <w:p>
+      <w:pPr>
+        <w:pStyle w:val="ListParagraph"/>
+        <w:numPr>
+          <w:ilvl w:val="0"/>
+          <w:numId w:val="26"/>
+        </w:numPr>
+        <w:rPr>
+          <w:lang w:val="ro-RO"/>
+        </w:rPr>
+      </w:pPr>
+      <w:r>
+        <w:rPr>
+          <w:lang w:val="ro-RO"/>
+        </w:rPr>
+        <w:t>Serverul va face la rândul lui o cerere către baza de date.</w:t>
+      </w:r>
+    </w:p>
+    <w:p>
+      <w:pPr>
+        <w:pStyle w:val="ListParagraph"/>
+        <w:numPr>
+          <w:ilvl w:val="0"/>
+          <w:numId w:val="26"/>
+        </w:numPr>
+        <w:rPr>
+          <w:lang w:val="ro-RO"/>
+        </w:rPr>
+      </w:pPr>
+      <w:r>
+        <w:rPr>
+          <w:lang w:val="ro-RO"/>
+        </w:rPr>
+        <w:t>Dacă datele sunt invalide, o eroare va fi afișată.</w:t>
+      </w:r>
+    </w:p>
+    <w:p>
+      <w:pPr>
+        <w:pStyle w:val="ListParagraph"/>
+        <w:numPr>
+          <w:ilvl w:val="0"/>
+          <w:numId w:val="26"/>
+        </w:numPr>
+        <w:rPr>
+          <w:lang w:val="ro-RO"/>
+        </w:rPr>
+      </w:pPr>
+      <w:r>
+        <w:rPr>
+          <w:lang w:val="ro-RO"/>
+        </w:rPr>
+        <w:t>Dacă datele sunt valide, vor fi adăugate în baza de date.</w:t>
+      </w:r>
+    </w:p>
+    <w:p>
+      <w:pPr>
+        <w:pStyle w:val="ListParagraph"/>
+        <w:numPr>
+          <w:ilvl w:val="0"/>
+          <w:numId w:val="26"/>
+        </w:numPr>
+        <w:rPr>
+          <w:lang w:val="ro-RO"/>
+        </w:rPr>
+      </w:pPr>
+      <w:r>
+        <w:rPr>
+          <w:lang w:val="ro-RO"/>
+        </w:rPr>
+        <w:t xml:space="preserve">Utilizatorul va fi informat că a fost înregistrat cu succes și va fi redirecționat către pagina de </w:t>
+      </w:r>
+      <w:proofErr w:type="spellStart"/>
+      <w:r>
+        <w:rPr>
+          <w:lang w:val="ro-RO"/>
+        </w:rPr>
+        <w:t>Login</w:t>
+      </w:r>
+      <w:proofErr w:type="spellEnd"/>
+      <w:r>
+        <w:rPr>
+          <w:lang w:val="ro-RO"/>
+        </w:rPr>
+        <w:t>.</w:t>
+      </w:r>
+    </w:p>
+    <w:p>
+      <w:pPr>
+        <w:pStyle w:val="Heading2"/>
+        <w:rPr>
+          <w:lang w:val="ro-RO"/>
+        </w:rPr>
+      </w:pPr>
+      <w:r>
+        <w:rPr>
+          <w:lang w:val="ro-RO"/>
+        </w:rPr>
+        <w:t xml:space="preserve">Integrarea serviciilor externe în aplicație (Google </w:t>
+      </w:r>
+      <w:proofErr w:type="spellStart"/>
+      <w:r>
+        <w:rPr>
+          <w:lang w:val="ro-RO"/>
+        </w:rPr>
+        <w:t>Maps</w:t>
+      </w:r>
+      <w:proofErr w:type="spellEnd"/>
+      <w:r>
+        <w:rPr>
+          <w:lang w:val="ro-RO"/>
+        </w:rPr>
+        <w:t>)</w:t>
+      </w:r>
+    </w:p>
+    <w:p>
+      <w:pPr>
+        <w:rPr>
+          <w:lang w:val="ro-RO"/>
+        </w:rPr>
+      </w:pPr>
+      <w:r>
+        <w:rPr>
+          <w:lang w:val="ro-RO"/>
+        </w:rPr>
+        <w:t xml:space="preserve">Integrarea serviciului Google </w:t>
+      </w:r>
+      <w:proofErr w:type="spellStart"/>
+      <w:r>
+        <w:rPr>
+          <w:lang w:val="ro-RO"/>
+        </w:rPr>
+        <w:t>Maps</w:t>
+      </w:r>
+      <w:proofErr w:type="spellEnd"/>
+      <w:r>
+        <w:rPr>
+          <w:lang w:val="ro-RO"/>
+        </w:rPr>
+        <w:t xml:space="preserve"> într-o aplicație prezintă numeroase avantaje, oferind o serie de funcționalități și valoare adăugată pentru utilizatori</w:t>
+      </w:r>
+      <w:r>
+        <w:rPr>
+          <w:lang w:val="ro-RO"/>
+        </w:rPr>
+        <w:t>. În cazul aplicației dezvoltate pentru lucrarea de licență, API-</w:t>
+      </w:r>
+      <w:proofErr w:type="spellStart"/>
+      <w:r>
+        <w:rPr>
+          <w:lang w:val="ro-RO"/>
+        </w:rPr>
+        <w:t>ul</w:t>
+      </w:r>
+      <w:proofErr w:type="spellEnd"/>
+      <w:r>
+        <w:rPr>
+          <w:lang w:val="ro-RO"/>
+        </w:rPr>
+        <w:t xml:space="preserve"> Google </w:t>
+      </w:r>
+      <w:proofErr w:type="spellStart"/>
+      <w:r>
+        <w:rPr>
+          <w:lang w:val="ro-RO"/>
+        </w:rPr>
+        <w:t>Maps</w:t>
+      </w:r>
+      <w:proofErr w:type="spellEnd"/>
+      <w:r>
+        <w:rPr>
+          <w:lang w:val="ro-RO"/>
+        </w:rPr>
+        <w:t xml:space="preserve"> ușurează interacțiunea utilizatorului cu interfața grafică a  aplicației prin afișarea </w:t>
+      </w:r>
+      <w:proofErr w:type="spellStart"/>
+      <w:r>
+        <w:rPr>
+          <w:lang w:val="ro-RO"/>
+        </w:rPr>
+        <w:t>geolocației</w:t>
+      </w:r>
+      <w:proofErr w:type="spellEnd"/>
+      <w:r>
+        <w:rPr>
+          <w:lang w:val="ro-RO"/>
+        </w:rPr>
+        <w:t xml:space="preserve"> fiecărei granițe de la frontierele României. Acest aspect îi oferă posibilitatea utilizatorului să navigheze printre toate punctele de interes într-un mod eficient și intuitiv. </w:t>
+      </w:r>
+    </w:p>
+    <w:p>
+      <w:pPr>
+        <w:rPr>
+          <w:lang w:val="ro-RO"/>
+        </w:rPr>
+      </w:pPr>
+      <w:r>
+        <w:rPr>
+          <w:lang w:val="ro-RO"/>
+        </w:rPr>
+        <w:t xml:space="preserve">Fiecare graniță este reprezentată de către un marker, care este dispus la latitudinea și longitudinea corespunzătoare fiecărei granițe din România. În interiorul fiecărui marker se află numele graniței respective și două butoane care redirecționează utilizatorul către </w:t>
+      </w:r>
+      <w:r>
+        <w:rPr>
+          <w:lang w:val="ro-RO"/>
+        </w:rPr>
+        <w:t>vizualizarea controalelor de mașini, respectiv camioane, executate la frontiera respectivă.</w:t>
+      </w:r>
+    </w:p>
+    <w:p>
+      <w:pPr>
+        <w:rPr>
+          <w:lang w:val="ro-RO"/>
+        </w:rPr>
+      </w:pPr>
+      <w:r>
+        <w:rPr>
+          <w:lang w:val="ro-RO"/>
+        </w:rPr>
+        <w:t>În figura 4.5 se poate observa conținutul unui marker din interiorul aplicației.</w:t>
+      </w:r>
+    </w:p>
+    <w:p>
+      <w:pPr>
+        <w:rPr>
+          <w:lang w:val="ro-RO"/>
+        </w:rPr>
+      </w:pPr>
+    </w:p>
+    <w:p>
+      <w:pPr>
+        <w:rPr>
+          <w:lang w:val="ro-RO"/>
+        </w:rPr>
+      </w:pPr>
+    </w:p>
+    <w:p>
+      <w:pPr>
+        <w:keepNext/>
+      </w:pPr>
+      <w:r>
+        <w:rPr>
+          <w:noProof/>
+          <w:lang w:val="ro-RO"/>
+        </w:rPr>
+        <w:drawing>
+          <wp:inline distT="0" distB="0" distL="0" distR="0" wp14:anchorId="60C487F7" wp14:editId="0CFFCB87">
+            <wp:extent cx="5130717" cy="1955259"/>
+            <wp:effectExtent l="0" t="0" r="635" b="635"/>
+            <wp:docPr id="1553116790" name="Picture 12" descr="A screenshot of a phone&#10;&#10;Description automatically generated with medium confidence"/>
+            <wp:cNvGraphicFramePr>
+              <a:graphicFrameLocks xmlns:a="http://schemas.openxmlformats.org/drawingml/2006/main" noChangeAspect="1"/>
+            </wp:cNvGraphicFramePr>
+            <a:graphic xmlns:a="http://schemas.openxmlformats.org/drawingml/2006/main">
+              <a:graphicData uri="http://schemas.openxmlformats.org/drawingml/2006/picture">
+                <pic:pic xmlns:pic="http://schemas.openxmlformats.org/drawingml/2006/picture">
+                  <pic:nvPicPr>
+                    <pic:cNvPr id="1553116790" name="Picture 12" descr="A screenshot of a phone&#10;&#10;Description automatically generated with medium confidence"/>
+                    <pic:cNvPicPr/>
+                  </pic:nvPicPr>
+                  <pic:blipFill>
+                    <a:blip r:embed="rId23">
+                      <a:extLst>
+                        <a:ext uri="{28A0092B-C50C-407E-A947-70E740481C1C}">
+                          <a14:useLocalDpi xmlns:a14="http://schemas.microsoft.com/office/drawing/2010/main" val="0"/>
+                        </a:ext>
+                      </a:extLst>
+                    </a:blip>
+                    <a:stretch>
+                      <a:fillRect/>
+                    </a:stretch>
+                  </pic:blipFill>
+                  <pic:spPr>
+                    <a:xfrm>
+                      <a:off x="0" y="0"/>
+                      <a:ext cx="5143632" cy="1960181"/>
+                    </a:xfrm>
+                    <a:prstGeom prst="rect">
+                      <a:avLst/>
+                    </a:prstGeom>
+                  </pic:spPr>
+                </pic:pic>
+              </a:graphicData>
+            </a:graphic>
+          </wp:inline>
+        </w:drawing>
+      </w:r>
+    </w:p>
+    <w:p>
+      <w:pPr>
+        <w:pStyle w:val="Caption"/>
+        <w:jc w:val="center"/>
+      </w:pPr>
+      <w:r>
+        <w:rPr>
+          <w:lang w:val="ro-RO"/>
+        </w:rPr>
+        <w:t xml:space="preserve">Figura </w:t>
+      </w:r>
+      <w:r>
+        <w:rPr>
+          <w:lang w:val="ro-RO"/>
+        </w:rPr>
+        <w:fldChar w:fldCharType="begin"/>
+      </w:r>
+      <w:r>
+        <w:rPr>
+          <w:lang w:val="ro-RO"/>
+        </w:rPr>
+        <w:instrText xml:space="preserve"> STYLEREF 1 \s </w:instrText>
+      </w:r>
+      <w:r>
+        <w:rPr>
+          <w:lang w:val="ro-RO"/>
+        </w:rPr>
+        <w:fldChar w:fldCharType="separate"/>
+      </w:r>
+      <w:r>
+        <w:rPr>
+          <w:noProof/>
+          <w:lang w:val="ro-RO"/>
+        </w:rPr>
+        <w:t>4</w:t>
+      </w:r>
+      <w:r>
+        <w:rPr>
+          <w:lang w:val="ro-RO"/>
+        </w:rPr>
+        <w:fldChar w:fldCharType="end"/>
+      </w:r>
+      <w:r>
+        <w:rPr>
+          <w:lang w:val="ro-RO"/>
+        </w:rPr>
+        <w:t>.</w:t>
+      </w:r>
+      <w:r>
+        <w:rPr>
+          <w:lang w:val="ro-RO"/>
+        </w:rPr>
+        <w:fldChar w:fldCharType="begin"/>
+      </w:r>
+      <w:r>
+        <w:rPr>
+          <w:lang w:val="ro-RO"/>
+        </w:rPr>
+        <w:instrText xml:space="preserve"> SEQ Figura \* ARABIC \s 1 </w:instrText>
+      </w:r>
+      <w:r>
+        <w:rPr>
+          <w:lang w:val="ro-RO"/>
+        </w:rPr>
+        <w:fldChar w:fldCharType="separate"/>
+      </w:r>
+      <w:r>
+        <w:rPr>
+          <w:noProof/>
+          <w:lang w:val="ro-RO"/>
+        </w:rPr>
+        <w:t>5</w:t>
+      </w:r>
+      <w:r>
+        <w:rPr>
+          <w:lang w:val="ro-RO"/>
+        </w:rPr>
+        <w:fldChar w:fldCharType="end"/>
+      </w:r>
+      <w:r>
+        <w:rPr>
+          <w:lang w:val="ro-RO"/>
+        </w:rPr>
+        <w:t xml:space="preserve"> Detaliile afișate </w:t>
+      </w:r>
+      <w:r>
+        <w:t>pe un marker Google Maps</w:t>
+      </w:r>
+    </w:p>
+    <w:p>
+      <w:pPr>
+        <w:spacing w:after="160" w:line="259" w:lineRule="auto"/>
+        <w:ind w:firstLine="0"/>
+        <w:jc w:val="left"/>
+        <w:rPr>
+          <w:i/>
+          <w:iCs/>
+          <w:color w:val="000000" w:themeColor="text1"/>
+          <w:szCs w:val="18"/>
+        </w:rPr>
+      </w:pPr>
+      <w:r>
+        <w:br w:type="page"/>
+      </w:r>
+    </w:p>
+    <w:p>
+      <w:pPr>
+        <w:rPr>
+          <w:lang w:val="ro-RO"/>
+        </w:rPr>
+      </w:pPr>
+      <w:r>
+        <w:rPr>
+          <w:lang w:val="ro-RO"/>
+        </w:rPr>
+        <w:lastRenderedPageBreak/>
+        <w:t xml:space="preserve">Din punct de vedere tehnic, integrarea în aplicație a serviciului Google </w:t>
+      </w:r>
+      <w:proofErr w:type="spellStart"/>
+      <w:r>
+        <w:rPr>
+          <w:lang w:val="ro-RO"/>
+        </w:rPr>
+        <w:t>Maps</w:t>
+      </w:r>
+      <w:proofErr w:type="spellEnd"/>
+      <w:r>
+        <w:rPr>
+          <w:lang w:val="ro-RO"/>
+        </w:rPr>
+        <w:t xml:space="preserve"> este realizată într-un mod rapid și eficient, fiind nevoie doar de apelarea unei funcții predefinite din librăria Google </w:t>
+      </w:r>
+      <w:proofErr w:type="spellStart"/>
+      <w:r>
+        <w:rPr>
+          <w:lang w:val="ro-RO"/>
+        </w:rPr>
+        <w:t>Maps</w:t>
+      </w:r>
+      <w:proofErr w:type="spellEnd"/>
+      <w:r>
+        <w:rPr>
+          <w:lang w:val="ro-RO"/>
+        </w:rPr>
+        <w:t>, care conține un parametru obligatoriu, și anume cheia API-</w:t>
+      </w:r>
+      <w:proofErr w:type="spellStart"/>
+      <w:r>
+        <w:rPr>
+          <w:lang w:val="ro-RO"/>
+        </w:rPr>
+        <w:t>ul</w:t>
+      </w:r>
+      <w:proofErr w:type="spellEnd"/>
+      <w:r>
+        <w:rPr>
+          <w:lang w:val="ro-RO"/>
+        </w:rPr>
+        <w:t xml:space="preserve"> </w:t>
+      </w:r>
+      <w:r>
+        <w:rPr>
+          <w:lang w:val="ro-RO"/>
+        </w:rPr>
+        <w:t xml:space="preserve">(API </w:t>
+      </w:r>
+      <w:proofErr w:type="spellStart"/>
+      <w:r>
+        <w:rPr>
+          <w:lang w:val="ro-RO"/>
+        </w:rPr>
+        <w:t>Key</w:t>
+      </w:r>
+      <w:proofErr w:type="spellEnd"/>
+      <w:r>
+        <w:rPr>
+          <w:lang w:val="ro-RO"/>
+        </w:rPr>
+        <w:t>). Această cheie este un parametru unic pentru fiecare utilizator al serviciului care este generată la momentul  inițializării unui nou proiect.</w:t>
+      </w:r>
+    </w:p>
+    <w:p>
+      <w:pPr>
+        <w:spacing w:after="160" w:line="259" w:lineRule="auto"/>
+        <w:ind w:firstLine="0"/>
+        <w:jc w:val="left"/>
+        <w:rPr>
+          <w:lang w:val="ro-RO"/>
+        </w:rPr>
+      </w:pPr>
+    </w:p>
+    <w:p>
+      <w:pPr>
+        <w:pStyle w:val="Heading2"/>
+        <w:rPr>
+          <w:lang w:val="ro-RO"/>
+        </w:rPr>
+      </w:pPr>
+      <w:r>
+        <w:rPr>
+          <w:lang w:val="ro-RO"/>
+        </w:rPr>
+        <w:t>Structura bazei de date</w:t>
+      </w:r>
+    </w:p>
+    <w:p>
+      <w:pPr>
+        <w:rPr>
+          <w:lang w:val="ro-RO"/>
+        </w:rPr>
+      </w:pPr>
+      <w:r>
+        <w:rPr>
+          <w:lang w:val="ro-RO"/>
+        </w:rPr>
+        <w:t>Capitolul următor se concentrează asupra bazei de date a aplicației, care reprezintă un element esențial în gestionarea controalelor la granițele României. O bază de date bine concepută și eficientă joacă un rol crucial în stocarea, gestionarea și accesarea informațiilor necesare pentru funcționarea corectă a aplicației.</w:t>
+      </w:r>
+    </w:p>
+    <w:p>
+      <w:pPr>
+        <w:rPr>
+          <w:lang w:val="ro-RO"/>
+        </w:rPr>
+      </w:pPr>
+      <w:r>
+        <w:rPr>
+          <w:lang w:val="ro-RO"/>
+        </w:rPr>
+        <w:t>Scopul acestui capitol este de a analiza în detaliu structura și funcționalitatea bazei de date, precum și modul în care aceasta este utilizată în cadrul aplicației noastre. Vom explora diferitele entități și relații, precum și modalitățile de organizare a datelor pentru a asigura performanța și integritatea acestora.</w:t>
+      </w:r>
+    </w:p>
+    <w:p>
+      <w:pPr>
+        <w:rPr>
+          <w:lang w:val="ro-RO"/>
+        </w:rPr>
+      </w:pPr>
+    </w:p>
+    <w:p>
+      <w:pPr>
+        <w:pStyle w:val="Heading3"/>
+        <w:rPr>
+          <w:lang w:val="ro-RO"/>
+        </w:rPr>
+      </w:pPr>
+      <w:r>
+        <w:rPr>
+          <w:lang w:val="ro-RO"/>
+        </w:rPr>
+        <w:t>Alegerea bazei de date</w:t>
+      </w:r>
+    </w:p>
+    <w:p>
+      <w:pPr>
+        <w:rPr>
+          <w:lang w:val="ro-RO"/>
+        </w:rPr>
+      </w:pPr>
+      <w:r>
+        <w:rPr>
+          <w:lang w:val="ro-RO"/>
+        </w:rPr>
+        <w:t xml:space="preserve">Alegerea unei baze de date adecvate pentru aplicația </w:t>
+      </w:r>
+      <w:r>
+        <w:rPr>
+          <w:lang w:val="ro-RO"/>
+        </w:rPr>
+        <w:t>dezvoltată</w:t>
+      </w:r>
+      <w:r>
+        <w:rPr>
+          <w:lang w:val="ro-RO"/>
+        </w:rPr>
+        <w:t xml:space="preserve"> reprezintă un aspect esențial în dezvoltarea și funcționarea corectă a sistemului. O bază de date bine aleasă poate contribui la performanța, </w:t>
+      </w:r>
+      <w:proofErr w:type="spellStart"/>
+      <w:r>
+        <w:rPr>
+          <w:lang w:val="ro-RO"/>
+        </w:rPr>
+        <w:t>scalabilitatea</w:t>
+      </w:r>
+      <w:proofErr w:type="spellEnd"/>
+      <w:r>
+        <w:rPr>
+          <w:lang w:val="ro-RO"/>
+        </w:rPr>
+        <w:t xml:space="preserve"> și securitatea aplicației, oferind o soluție eficientă pentru stocarea și gestionarea datelor.</w:t>
+      </w:r>
+      <w:r>
+        <w:rPr>
+          <w:lang w:val="ro-RO"/>
+        </w:rPr>
+        <w:t xml:space="preserve"> Pentru aplicația din cadrul lucrării de licență, am ales să folosesc baza de date </w:t>
+      </w:r>
+      <w:proofErr w:type="spellStart"/>
+      <w:r>
+        <w:rPr>
+          <w:lang w:val="ro-RO"/>
+        </w:rPr>
+        <w:t>MongoDB</w:t>
+      </w:r>
+      <w:proofErr w:type="spellEnd"/>
+      <w:r>
+        <w:rPr>
+          <w:lang w:val="ro-RO"/>
+        </w:rPr>
+        <w:t>.</w:t>
+      </w:r>
+    </w:p>
+    <w:p>
+      <w:pPr>
+        <w:rPr>
+          <w:lang w:val="ro-RO"/>
+        </w:rPr>
+      </w:pPr>
+      <w:proofErr w:type="spellStart"/>
+      <w:r>
+        <w:rPr>
+          <w:lang w:val="ro-RO"/>
+        </w:rPr>
+        <w:t>MongoDB</w:t>
+      </w:r>
+      <w:proofErr w:type="spellEnd"/>
+      <w:r>
+        <w:rPr>
+          <w:lang w:val="ro-RO"/>
+        </w:rPr>
+        <w:t xml:space="preserve"> este o bază de date document-orientată, non-relațională, care se bazează pe conceptul de documente flexibile și dinamice. A fost dezvoltată pentru a oferi </w:t>
+      </w:r>
+      <w:proofErr w:type="spellStart"/>
+      <w:r>
+        <w:rPr>
+          <w:lang w:val="ro-RO"/>
+        </w:rPr>
+        <w:t>scalabilitate</w:t>
+      </w:r>
+      <w:proofErr w:type="spellEnd"/>
+      <w:r>
+        <w:rPr>
+          <w:lang w:val="ro-RO"/>
+        </w:rPr>
+        <w:t xml:space="preserve"> și performanță în aplicații moderne, care manipulează volume mari de date și necesită flexibilitate în structura datelor.</w:t>
+      </w:r>
+    </w:p>
+    <w:p>
+      <w:pPr>
+        <w:rPr>
+          <w:lang w:val="ro-RO"/>
+        </w:rPr>
+      </w:pPr>
+      <w:r>
+        <w:rPr>
+          <w:lang w:val="ro-RO"/>
+        </w:rPr>
+        <w:t xml:space="preserve">Un aspect distinctiv al </w:t>
+      </w:r>
+      <w:proofErr w:type="spellStart"/>
+      <w:r>
+        <w:rPr>
+          <w:lang w:val="ro-RO"/>
+        </w:rPr>
+        <w:t>MongoDB</w:t>
+      </w:r>
+      <w:proofErr w:type="spellEnd"/>
+      <w:r>
+        <w:rPr>
+          <w:lang w:val="ro-RO"/>
+        </w:rPr>
+        <w:t xml:space="preserve"> este modelul său de date bazat pe documente JSON-</w:t>
+      </w:r>
+      <w:proofErr w:type="spellStart"/>
+      <w:r>
+        <w:rPr>
+          <w:lang w:val="ro-RO"/>
+        </w:rPr>
+        <w:t>like</w:t>
+      </w:r>
+      <w:proofErr w:type="spellEnd"/>
+      <w:r>
+        <w:rPr>
+          <w:lang w:val="ro-RO"/>
+        </w:rPr>
+        <w:t xml:space="preserve">, numite colecții. Un document reprezintă o entitate independentă și conține perechi cheie-valoare, unde valorile pot fi de tipuri variate, cum ar fi </w:t>
+      </w:r>
+      <w:proofErr w:type="spellStart"/>
+      <w:r>
+        <w:rPr>
+          <w:lang w:val="ro-RO"/>
+        </w:rPr>
+        <w:t>string</w:t>
+      </w:r>
+      <w:proofErr w:type="spellEnd"/>
+      <w:r>
+        <w:rPr>
+          <w:lang w:val="ro-RO"/>
+        </w:rPr>
+        <w:t>-uri, numere, obiecte, tablouri sau chiar alte documente. Această flexibilitate permite adaptarea structurii datelor în timp, fără a necesita modificări de schema.</w:t>
+      </w:r>
+    </w:p>
+    <w:p>
+      <w:pPr>
+        <w:rPr>
+          <w:lang w:val="ro-RO"/>
+        </w:rPr>
+      </w:pPr>
+      <w:r>
+        <w:rPr>
+          <w:lang w:val="ro-RO"/>
+        </w:rPr>
+        <w:t xml:space="preserve">Arhitectura </w:t>
+      </w:r>
+      <w:proofErr w:type="spellStart"/>
+      <w:r>
+        <w:rPr>
+          <w:lang w:val="ro-RO"/>
+        </w:rPr>
+        <w:t>MongoDB</w:t>
+      </w:r>
+      <w:proofErr w:type="spellEnd"/>
+      <w:r>
+        <w:rPr>
+          <w:lang w:val="ro-RO"/>
+        </w:rPr>
+        <w:t xml:space="preserve"> este distribuită și se bazează pe un set de servere care colaborează pentru a asigura redundanță și </w:t>
+      </w:r>
+      <w:proofErr w:type="spellStart"/>
+      <w:r>
+        <w:rPr>
+          <w:lang w:val="ro-RO"/>
+        </w:rPr>
+        <w:t>scalabilitate</w:t>
+      </w:r>
+      <w:proofErr w:type="spellEnd"/>
+      <w:r>
+        <w:rPr>
+          <w:lang w:val="ro-RO"/>
+        </w:rPr>
+        <w:t>. Replicarea permite replicarea datelor între servere, asigurând astfel o disponibilitate ridicată și rezistență la eșecuri. De asemenea, funcționalitatea de partajare  permite distribuirea datelor în mai multe noduri, pentru a gestiona volumul mare de date și a crește performanța.</w:t>
+      </w:r>
+    </w:p>
+    <w:p>
+      <w:pPr>
+        <w:rPr>
+          <w:lang w:val="ro-RO"/>
+        </w:rPr>
+      </w:pPr>
+      <w:r>
+        <w:rPr>
+          <w:lang w:val="ro-RO"/>
+        </w:rPr>
+        <w:t xml:space="preserve">Pentru securitate, </w:t>
+      </w:r>
+      <w:proofErr w:type="spellStart"/>
+      <w:r>
+        <w:rPr>
+          <w:lang w:val="ro-RO"/>
+        </w:rPr>
+        <w:t>MongoDB</w:t>
+      </w:r>
+      <w:proofErr w:type="spellEnd"/>
+      <w:r>
+        <w:rPr>
+          <w:lang w:val="ro-RO"/>
+        </w:rPr>
+        <w:t xml:space="preserve"> oferă autentificare și autorizare bazate pe roluri, permisii fine-</w:t>
+      </w:r>
+      <w:proofErr w:type="spellStart"/>
+      <w:r>
+        <w:rPr>
+          <w:lang w:val="ro-RO"/>
+        </w:rPr>
+        <w:t>grained</w:t>
+      </w:r>
+      <w:proofErr w:type="spellEnd"/>
+      <w:r>
+        <w:rPr>
+          <w:lang w:val="ro-RO"/>
+        </w:rPr>
+        <w:t xml:space="preserve"> și criptarea datelor în tranzit și în repaus. Administrarea bazei de </w:t>
+      </w:r>
+    </w:p>
+    <w:p>
+      <w:pPr>
+        <w:spacing w:after="160" w:line="259" w:lineRule="auto"/>
+        <w:ind w:firstLine="0"/>
+        <w:jc w:val="left"/>
+        <w:rPr>
+          <w:lang w:val="ro-RO"/>
+        </w:rPr>
+      </w:pPr>
+      <w:r>
+        <w:rPr>
+          <w:lang w:val="ro-RO"/>
+        </w:rPr>
+        <w:br w:type="page"/>
+      </w:r>
+    </w:p>
+    <w:p>
+      <w:pPr>
+        <w:ind w:firstLine="0"/>
+        <w:rPr>
+          <w:lang w:val="ro-RO"/>
+        </w:rPr>
+      </w:pPr>
+      <w:r>
+        <w:rPr>
+          <w:lang w:val="ro-RO"/>
+        </w:rPr>
+        <w:lastRenderedPageBreak/>
+        <w:t>date este ușurată prin intermediul instrumentelor de gestionare grafică și linie de comandă, care facilitează crearea, modificarea și monitorizarea bazei de date.</w:t>
+      </w:r>
+    </w:p>
+    <w:p>
+      <w:pPr>
+        <w:rPr>
+          <w:lang w:val="ro-RO"/>
+        </w:rPr>
+      </w:pPr>
+      <w:r>
+        <w:rPr>
+          <w:lang w:val="ro-RO"/>
+        </w:rPr>
+        <w:t xml:space="preserve">Un alt avantaj al </w:t>
+      </w:r>
+      <w:proofErr w:type="spellStart"/>
+      <w:r>
+        <w:rPr>
+          <w:lang w:val="ro-RO"/>
+        </w:rPr>
+        <w:t>MongoDB</w:t>
+      </w:r>
+      <w:proofErr w:type="spellEnd"/>
+      <w:r>
+        <w:rPr>
+          <w:lang w:val="ro-RO"/>
+        </w:rPr>
+        <w:t xml:space="preserve"> este integrarea sa cu limbajul de programare </w:t>
+      </w:r>
+      <w:proofErr w:type="spellStart"/>
+      <w:r>
+        <w:rPr>
+          <w:lang w:val="ro-RO"/>
+        </w:rPr>
+        <w:t>JavaScript</w:t>
+      </w:r>
+      <w:proofErr w:type="spellEnd"/>
+      <w:r>
+        <w:rPr>
+          <w:lang w:val="ro-RO"/>
+        </w:rPr>
+        <w:t xml:space="preserve">, ceea ce facilitează dezvoltarea aplicațiilor complete, de la nivelul bazei de date până la interfața utilizator. API-urile </w:t>
+      </w:r>
+      <w:proofErr w:type="spellStart"/>
+      <w:r>
+        <w:rPr>
+          <w:lang w:val="ro-RO"/>
+        </w:rPr>
+        <w:t>MongoDB</w:t>
+      </w:r>
+      <w:proofErr w:type="spellEnd"/>
+      <w:r>
+        <w:rPr>
+          <w:lang w:val="ro-RO"/>
+        </w:rPr>
+        <w:t xml:space="preserve"> sunt disponibile pentru diferite limbaje de programare, oferind dezvoltatorilor o interacțiune convenabilă cu baza de date.</w:t>
+      </w:r>
+    </w:p>
+    <w:p>
+      <w:pPr>
+        <w:rPr>
+          <w:lang w:val="ro-RO"/>
+        </w:rPr>
+      </w:pPr>
+    </w:p>
+    <w:p>
+      <w:pPr>
+        <w:pStyle w:val="Heading3"/>
+        <w:rPr>
+          <w:lang w:val="ro-RO"/>
+        </w:rPr>
+      </w:pPr>
+      <w:r>
+        <w:rPr>
+          <w:lang w:val="ro-RO"/>
+        </w:rPr>
+        <w:t>Structura</w:t>
+      </w:r>
+      <w:r>
+        <w:rPr>
+          <w:lang w:val="ro-RO"/>
+        </w:rPr>
+        <w:t xml:space="preserve"> unei colecții </w:t>
+      </w:r>
+      <w:r>
+        <w:rPr>
+          <w:lang w:val="ro-RO"/>
+        </w:rPr>
+        <w:t>în</w:t>
+      </w:r>
+      <w:r>
+        <w:rPr>
+          <w:lang w:val="ro-RO"/>
+        </w:rPr>
+        <w:t xml:space="preserve"> baz</w:t>
+      </w:r>
+      <w:r>
+        <w:rPr>
+          <w:lang w:val="ro-RO"/>
+        </w:rPr>
+        <w:t>a</w:t>
+      </w:r>
+      <w:r>
+        <w:rPr>
+          <w:lang w:val="ro-RO"/>
+        </w:rPr>
+        <w:t xml:space="preserve"> de date</w:t>
+      </w:r>
+    </w:p>
+    <w:p>
+      <w:r>
+        <w:rPr>
+          <w:lang w:val="ro-RO"/>
+        </w:rPr>
+        <w:t xml:space="preserve">În acest subcapitol va fi prezentată structura unei colecții a bazei de date. În figura de mai jos este prezentată colecția </w:t>
+      </w:r>
+      <w:proofErr w:type="spellStart"/>
+      <w:r>
+        <w:rPr>
+          <w:lang w:val="ro-RO"/>
+        </w:rPr>
+        <w:t>bordersData</w:t>
+      </w:r>
+      <w:proofErr w:type="spellEnd"/>
+      <w:r>
+        <w:rPr>
+          <w:lang w:val="ro-RO"/>
+        </w:rPr>
+        <w:t>, care conține toate datele relevante despre o graniță. Aceste date sunt structurate sub forma cheie-valoare, unde cheile sunt</w:t>
+      </w:r>
+      <w:r>
+        <w:t>:</w:t>
+      </w:r>
+    </w:p>
+    <w:p>
+      <w:pPr>
+        <w:pStyle w:val="ListParagraph"/>
+        <w:numPr>
+          <w:ilvl w:val="0"/>
+          <w:numId w:val="27"/>
+        </w:numPr>
+      </w:pPr>
+      <w:r>
+        <w:rPr>
+          <w:lang w:val="ro-RO"/>
+        </w:rPr>
+        <w:t>_</w:t>
+      </w:r>
+      <w:r>
+        <w:t xml:space="preserve">id </w:t>
+      </w:r>
+    </w:p>
+    <w:p>
+      <w:pPr>
+        <w:pStyle w:val="ListParagraph"/>
+        <w:numPr>
+          <w:ilvl w:val="0"/>
+          <w:numId w:val="27"/>
+        </w:numPr>
+      </w:pPr>
+      <w:r>
+        <w:t>name</w:t>
+      </w:r>
+    </w:p>
+    <w:p>
+      <w:pPr>
+        <w:pStyle w:val="ListParagraph"/>
+        <w:numPr>
+          <w:ilvl w:val="0"/>
+          <w:numId w:val="27"/>
+        </w:numPr>
+      </w:pPr>
+      <w:r>
+        <w:t>latitude</w:t>
+      </w:r>
+    </w:p>
+    <w:p>
+      <w:pPr>
+        <w:pStyle w:val="ListParagraph"/>
+        <w:numPr>
+          <w:ilvl w:val="0"/>
+          <w:numId w:val="27"/>
+        </w:numPr>
+      </w:pPr>
+      <w:r>
+        <w:t>longitude</w:t>
+      </w:r>
+    </w:p>
+    <w:p>
+      <w:pPr>
+        <w:pStyle w:val="ListParagraph"/>
+        <w:numPr>
+          <w:ilvl w:val="0"/>
+          <w:numId w:val="27"/>
+        </w:numPr>
+      </w:pPr>
+      <w:proofErr w:type="spellStart"/>
+      <w:r>
+        <w:t>waitTime</w:t>
+      </w:r>
+      <w:proofErr w:type="spellEnd"/>
+    </w:p>
+    <w:p>
+      <w:pPr>
+        <w:pStyle w:val="ListParagraph"/>
+        <w:numPr>
+          <w:ilvl w:val="0"/>
+          <w:numId w:val="27"/>
+        </w:numPr>
+      </w:pPr>
+      <w:proofErr w:type="spellStart"/>
+      <w:r>
+        <w:t>areCarsAllowed</w:t>
+      </w:r>
+      <w:proofErr w:type="spellEnd"/>
+    </w:p>
+    <w:p>
+      <w:pPr>
+        <w:pStyle w:val="ListParagraph"/>
+        <w:numPr>
+          <w:ilvl w:val="0"/>
+          <w:numId w:val="27"/>
+        </w:numPr>
+      </w:pPr>
+      <w:proofErr w:type="spellStart"/>
+      <w:r>
+        <w:t>areTrucksAllowed</w:t>
+      </w:r>
+      <w:proofErr w:type="spellEnd"/>
+    </w:p>
+    <w:p>
+      <w:pPr>
+        <w:ind w:left="567" w:firstLine="0"/>
+      </w:pPr>
+    </w:p>
+    <w:p>
+      <w:pPr>
+        <w:keepNext/>
+        <w:jc w:val="center"/>
+      </w:pPr>
+      <w:r>
+        <w:rPr>
+          <w:noProof/>
+        </w:rPr>
+        <w:drawing>
+          <wp:inline distT="0" distB="0" distL="0" distR="0" wp14:anchorId="2249B9FD" wp14:editId="03DEBD7D">
+            <wp:extent cx="3929974" cy="2774099"/>
+            <wp:effectExtent l="0" t="0" r="0" b="0"/>
+            <wp:docPr id="1387767793" name="Picture 13" descr="A picture containing text, screenshot, font, number&#10;&#10;Description automatically generated"/>
+            <wp:cNvGraphicFramePr>
+              <a:graphicFrameLocks xmlns:a="http://schemas.openxmlformats.org/drawingml/2006/main" noChangeAspect="1"/>
+            </wp:cNvGraphicFramePr>
+            <a:graphic xmlns:a="http://schemas.openxmlformats.org/drawingml/2006/main">
+              <a:graphicData uri="http://schemas.openxmlformats.org/drawingml/2006/picture">
+                <pic:pic xmlns:pic="http://schemas.openxmlformats.org/drawingml/2006/picture">
+                  <pic:nvPicPr>
+                    <pic:cNvPr id="1387767793" name="Picture 13" descr="A picture containing text, screenshot, font, number&#10;&#10;Description automatically generated"/>
+                    <pic:cNvPicPr/>
+                  </pic:nvPicPr>
+                  <pic:blipFill>
+                    <a:blip r:embed="rId24">
+                      <a:extLst>
+                        <a:ext uri="{28A0092B-C50C-407E-A947-70E740481C1C}">
+                          <a14:useLocalDpi xmlns:a14="http://schemas.microsoft.com/office/drawing/2010/main" val="0"/>
+                        </a:ext>
+                      </a:extLst>
+                    </a:blip>
+                    <a:stretch>
+                      <a:fillRect/>
+                    </a:stretch>
+                  </pic:blipFill>
+                  <pic:spPr>
+                    <a:xfrm>
+                      <a:off x="0" y="0"/>
+                      <a:ext cx="3944751" cy="2784530"/>
+                    </a:xfrm>
+                    <a:prstGeom prst="rect">
+                      <a:avLst/>
+                    </a:prstGeom>
+                  </pic:spPr>
+                </pic:pic>
+              </a:graphicData>
+            </a:graphic>
+          </wp:inline>
+        </w:drawing>
+      </w:r>
+    </w:p>
+    <w:p>
+      <w:pPr>
+        <w:pStyle w:val="Caption"/>
+        <w:jc w:val="center"/>
+        <w:rPr>
+          <w:lang w:val="ro-RO"/>
+        </w:rPr>
+      </w:pPr>
+      <w:r>
+        <w:rPr>
+          <w:lang w:val="ro-RO"/>
+        </w:rPr>
+        <w:t xml:space="preserve">Figura </w:t>
+      </w:r>
+      <w:r>
+        <w:rPr>
+          <w:lang w:val="ro-RO"/>
+        </w:rPr>
+        <w:fldChar w:fldCharType="begin"/>
+      </w:r>
+      <w:r>
+        <w:rPr>
+          <w:lang w:val="ro-RO"/>
+        </w:rPr>
+        <w:instrText xml:space="preserve"> STYLEREF 1 \s </w:instrText>
+      </w:r>
+      <w:r>
+        <w:rPr>
+          <w:lang w:val="ro-RO"/>
+        </w:rPr>
+        <w:fldChar w:fldCharType="separate"/>
+      </w:r>
+      <w:r>
+        <w:rPr>
+          <w:noProof/>
+          <w:lang w:val="ro-RO"/>
+        </w:rPr>
+        <w:t>4</w:t>
+      </w:r>
+      <w:r>
+        <w:rPr>
+          <w:lang w:val="ro-RO"/>
+        </w:rPr>
+        <w:fldChar w:fldCharType="end"/>
+      </w:r>
+      <w:r>
+        <w:rPr>
+          <w:lang w:val="ro-RO"/>
+        </w:rPr>
+        <w:t>.</w:t>
+      </w:r>
+      <w:r>
+        <w:rPr>
+          <w:lang w:val="ro-RO"/>
+        </w:rPr>
+        <w:fldChar w:fldCharType="begin"/>
+      </w:r>
+      <w:r>
+        <w:rPr>
+          <w:lang w:val="ro-RO"/>
+        </w:rPr>
+        <w:instrText xml:space="preserve"> SEQ Figura \* ARABIC \s 1 </w:instrText>
+      </w:r>
+      <w:r>
+        <w:rPr>
+          <w:lang w:val="ro-RO"/>
+        </w:rPr>
+        <w:fldChar w:fldCharType="separate"/>
+      </w:r>
+      <w:r>
+        <w:rPr>
+          <w:noProof/>
+          <w:lang w:val="ro-RO"/>
+        </w:rPr>
+        <w:t>6</w:t>
+      </w:r>
+      <w:r>
+        <w:rPr>
+          <w:lang w:val="ro-RO"/>
+        </w:rPr>
+        <w:fldChar w:fldCharType="end"/>
+      </w:r>
+      <w:r>
+        <w:rPr>
+          <w:lang w:val="ro-RO"/>
+        </w:rPr>
+        <w:t xml:space="preserve"> Diagrama unei colecții</w:t>
+      </w:r>
+    </w:p>
+    <w:p>
+      <w:pPr>
+        <w:rPr>
+          <w:lang w:val="ro-RO"/>
+        </w:rPr>
+      </w:pPr>
+      <w:r>
+        <w:rPr>
+          <w:lang w:val="ro-RO"/>
+        </w:rPr>
+        <w:t xml:space="preserve">Un exemplu de document din colecția </w:t>
+      </w:r>
+      <w:proofErr w:type="spellStart"/>
+      <w:r>
+        <w:rPr>
+          <w:lang w:val="ro-RO"/>
+        </w:rPr>
+        <w:t>bordersData</w:t>
+      </w:r>
+      <w:proofErr w:type="spellEnd"/>
+      <w:r>
+        <w:rPr>
+          <w:lang w:val="ro-RO"/>
+        </w:rPr>
+        <w:t xml:space="preserve"> poate fi vizualizat în figura de mai jos. În acest document sunt introduse datele despre granița de la Albita.</w:t>
+      </w:r>
+    </w:p>
+    <w:p>
+      <w:pPr>
+        <w:spacing w:after="160" w:line="259" w:lineRule="auto"/>
+        <w:ind w:firstLine="0"/>
+        <w:jc w:val="left"/>
+        <w:rPr>
+          <w:lang w:val="ro-RO"/>
+        </w:rPr>
+      </w:pPr>
+      <w:r>
+        <w:rPr>
+          <w:lang w:val="ro-RO"/>
+        </w:rPr>
+        <w:br w:type="page"/>
+      </w:r>
+    </w:p>
+    <w:p>
+      <w:pPr>
+        <w:keepNext/>
+        <w:jc w:val="center"/>
+      </w:pPr>
+      <w:r>
+        <w:rPr>
+          <w:noProof/>
+          <w:lang w:val="ro-RO"/>
+        </w:rPr>
+        <w:lastRenderedPageBreak/>
+        <w:drawing>
+          <wp:inline distT="0" distB="0" distL="0" distR="0" wp14:anchorId="684736D5" wp14:editId="56633478">
+            <wp:extent cx="4630366" cy="1642616"/>
+            <wp:effectExtent l="0" t="0" r="0" b="0"/>
+            <wp:docPr id="1177143024" name="Picture 14" descr="A screenshot of a computer code&#10;&#10;Description automatically generated with low confidence"/>
+            <wp:cNvGraphicFramePr>
+              <a:graphicFrameLocks xmlns:a="http://schemas.openxmlformats.org/drawingml/2006/main" noChangeAspect="1"/>
+            </wp:cNvGraphicFramePr>
+            <a:graphic xmlns:a="http://schemas.openxmlformats.org/drawingml/2006/main">
+              <a:graphicData uri="http://schemas.openxmlformats.org/drawingml/2006/picture">
+                <pic:pic xmlns:pic="http://schemas.openxmlformats.org/drawingml/2006/picture">
+                  <pic:nvPicPr>
+                    <pic:cNvPr id="1177143024" name="Picture 14" descr="A screenshot of a computer code&#10;&#10;Description automatically generated with low confidence"/>
+                    <pic:cNvPicPr/>
+                  </pic:nvPicPr>
+                  <pic:blipFill>
+                    <a:blip r:embed="rId25">
+                      <a:extLst>
+                        <a:ext uri="{28A0092B-C50C-407E-A947-70E740481C1C}">
+                          <a14:useLocalDpi xmlns:a14="http://schemas.microsoft.com/office/drawing/2010/main" val="0"/>
+                        </a:ext>
+                      </a:extLst>
+                    </a:blip>
+                    <a:stretch>
+                      <a:fillRect/>
+                    </a:stretch>
+                  </pic:blipFill>
+                  <pic:spPr>
+                    <a:xfrm>
+                      <a:off x="0" y="0"/>
+                      <a:ext cx="4635174" cy="1644322"/>
+                    </a:xfrm>
+                    <a:prstGeom prst="rect">
+                      <a:avLst/>
+                    </a:prstGeom>
+                  </pic:spPr>
+                </pic:pic>
+              </a:graphicData>
+            </a:graphic>
+          </wp:inline>
+        </w:drawing>
+      </w:r>
+    </w:p>
+    <w:p>
+      <w:pPr>
+        <w:pStyle w:val="Caption"/>
+        <w:jc w:val="center"/>
+        <w:rPr>
+          <w:lang w:val="ro-RO"/>
+        </w:rPr>
+      </w:pPr>
+      <w:r>
+        <w:rPr>
+          <w:lang w:val="ro-RO"/>
+        </w:rPr>
+        <w:t xml:space="preserve">Figura </w:t>
+      </w:r>
+      <w:r>
+        <w:rPr>
+          <w:lang w:val="ro-RO"/>
+        </w:rPr>
+        <w:fldChar w:fldCharType="begin"/>
+      </w:r>
+      <w:r>
+        <w:rPr>
+          <w:lang w:val="ro-RO"/>
+        </w:rPr>
+        <w:instrText xml:space="preserve"> STYLEREF 1 \s </w:instrText>
+      </w:r>
+      <w:r>
+        <w:rPr>
+          <w:lang w:val="ro-RO"/>
+        </w:rPr>
+        <w:fldChar w:fldCharType="separate"/>
+      </w:r>
+      <w:r>
+        <w:rPr>
+          <w:noProof/>
+          <w:lang w:val="ro-RO"/>
+        </w:rPr>
+        <w:t>4</w:t>
+      </w:r>
+      <w:r>
+        <w:rPr>
+          <w:lang w:val="ro-RO"/>
+        </w:rPr>
+        <w:fldChar w:fldCharType="end"/>
+      </w:r>
+      <w:r>
+        <w:rPr>
+          <w:lang w:val="ro-RO"/>
+        </w:rPr>
+        <w:t>.</w:t>
+      </w:r>
+      <w:r>
+        <w:rPr>
+          <w:lang w:val="ro-RO"/>
+        </w:rPr>
+        <w:fldChar w:fldCharType="begin"/>
+      </w:r>
+      <w:r>
+        <w:rPr>
+          <w:lang w:val="ro-RO"/>
+        </w:rPr>
+        <w:instrText xml:space="preserve"> SEQ Figura \* ARABIC \s 1 </w:instrText>
+      </w:r>
+      <w:r>
+        <w:rPr>
+          <w:lang w:val="ro-RO"/>
+        </w:rPr>
+        <w:fldChar w:fldCharType="separate"/>
+      </w:r>
+      <w:r>
+        <w:rPr>
+          <w:noProof/>
+          <w:lang w:val="ro-RO"/>
+        </w:rPr>
+        <w:t>7</w:t>
+      </w:r>
+      <w:r>
+        <w:rPr>
+          <w:lang w:val="ro-RO"/>
+        </w:rPr>
+        <w:fldChar w:fldCharType="end"/>
+      </w:r>
+      <w:r>
+        <w:rPr>
+          <w:lang w:val="ro-RO"/>
+        </w:rPr>
+        <w:t xml:space="preserve"> Document din colecția </w:t>
+      </w:r>
+      <w:proofErr w:type="spellStart"/>
+      <w:r>
+        <w:rPr>
+          <w:lang w:val="ro-RO"/>
+        </w:rPr>
+        <w:t>bordersData</w:t>
+      </w:r>
+      <w:proofErr w:type="spellEnd"/>
+    </w:p>
+    <w:p>
+      <w:pPr>
+        <w:rPr>
+          <w:lang w:val="ro-RO"/>
+        </w:rPr>
+      </w:pPr>
+    </w:p>
+    <w:p>
+      <w:pPr>
+        <w:pStyle w:val="Heading2"/>
+        <w:rPr>
+          <w:lang w:val="ro-RO"/>
+        </w:rPr>
+      </w:pPr>
+      <w:r>
+        <w:rPr>
+          <w:lang w:val="ro-RO"/>
+        </w:rPr>
+        <w:t>Designul interfeței utilizatorului</w:t>
+      </w:r>
+    </w:p>
+    <w:p>
+      <w:pPr>
+        <w:rPr>
+          <w:lang w:val="ro-RO"/>
+        </w:rPr>
+      </w:pPr>
+      <w:r>
+        <w:rPr>
+          <w:lang w:val="ro-RO"/>
+        </w:rPr>
+        <w:t>Designul interfeței utilizatorului (UI) reprezintă un aspect esențial al dezvoltării aplicațiilor software, concentrându-se pe modul în care utilizatorii interacționează cu produsul. Interfața utilizatorului este puntea de legătură între utilizator și funcționalitățile aplicației, având un impact semnificativ asupra experienței utilizatorului și succesului aplicației.</w:t>
+      </w:r>
+    </w:p>
+    <w:p>
+      <w:pPr>
+        <w:rPr>
+          <w:lang w:val="ro-RO"/>
+        </w:rPr>
+      </w:pPr>
+      <w:r>
+        <w:rPr>
+          <w:lang w:val="ro-RO"/>
+        </w:rPr>
+        <w:t>Designul unei interfețe utilizatorului eficiente și plăcute implică o serie de aspecte, cum ar fi arhitectura informației, structura și organizarea elementelor, utilizarea culorilor, fonturilor și a elementelor vizuale, navigarea și fluxul interacțiunilor. Scopul principal al unui design de interfață reușit este de a facilita utilizatorului să realizeze sarcinile dorite într-un mod intuitiv, eficient și plăcut.</w:t>
+      </w:r>
+    </w:p>
+    <w:p>
+      <w:r>
+        <w:rPr>
+          <w:lang w:val="ro-RO"/>
+        </w:rPr>
+        <w:t>Designul interfeței a fost împărțit în două mari componente, și anume</w:t>
+      </w:r>
+      <w:r>
+        <w:t>:</w:t>
+      </w:r>
+    </w:p>
+    <w:p>
+      <w:pPr>
+        <w:pStyle w:val="ListParagraph"/>
+        <w:numPr>
+          <w:ilvl w:val="0"/>
+          <w:numId w:val="29"/>
+        </w:numPr>
+        <w:rPr>
+          <w:lang w:val="ro-RO"/>
+        </w:rPr>
+      </w:pPr>
+      <w:r>
+        <w:rPr>
+          <w:lang w:val="ro-RO"/>
+        </w:rPr>
+        <w:t>Bara de navigație:</w:t>
+      </w:r>
+      <w:r>
+        <w:t xml:space="preserve"> </w:t>
+      </w:r>
+      <w:r>
+        <w:rPr>
+          <w:lang w:val="ro-RO"/>
+        </w:rPr>
+        <w:t>Această componentă conține elementele necesare pentru navigarea în interiorul aplicației, cât și informații relevante pentru utilizator, cum ar fi</w:t>
+      </w:r>
+      <w:r>
+        <w:t xml:space="preserve">: </w:t>
+      </w:r>
+      <w:r>
+        <w:rPr>
+          <w:lang w:val="ro-RO"/>
+        </w:rPr>
+        <w:t>numele aplicației, logo-</w:t>
+      </w:r>
+      <w:proofErr w:type="spellStart"/>
+      <w:r>
+        <w:rPr>
+          <w:lang w:val="ro-RO"/>
+        </w:rPr>
+        <w:t>ul</w:t>
+      </w:r>
+      <w:proofErr w:type="spellEnd"/>
+      <w:r>
+        <w:rPr>
+          <w:lang w:val="ro-RO"/>
+        </w:rPr>
+        <w:t xml:space="preserve">, </w:t>
+      </w:r>
+      <w:r>
+        <w:rPr>
+          <w:lang w:val="ro-RO"/>
+        </w:rPr>
+        <w:t>butoanele pentru navigarea pe diferitele pagini ale aplicației și numele utilizatorului. Aceste elemente sunt vizibile doar după autentificarea utilizatorului în aplicație, din motive de securitate a datelor.</w:t>
+      </w:r>
+    </w:p>
+    <w:p>
+      <w:pPr>
+        <w:pStyle w:val="ListParagraph"/>
+        <w:numPr>
+          <w:ilvl w:val="0"/>
+          <w:numId w:val="29"/>
+        </w:numPr>
+        <w:rPr>
+          <w:lang w:val="ro-RO"/>
+        </w:rPr>
+      </w:pPr>
+      <w:r>
+        <w:rPr>
+          <w:lang w:val="ro-RO"/>
+        </w:rPr>
+        <w:t>Conținutul:</w:t>
+      </w:r>
+      <w:r>
+        <w:t xml:space="preserve"> </w:t>
+      </w:r>
+      <w:r>
+        <w:rPr>
+          <w:lang w:val="ro-RO"/>
+        </w:rPr>
+        <w:t>Această componentă prezintă conținutul specific paginii pe care se află.</w:t>
+      </w:r>
+    </w:p>
+    <w:p>
+      <w:pPr>
+        <w:spacing w:after="160" w:line="259" w:lineRule="auto"/>
+        <w:ind w:firstLine="0"/>
+        <w:jc w:val="left"/>
+        <w:rPr>
+          <w:lang w:val="ro-RO"/>
+        </w:rPr>
+      </w:pPr>
+      <w:r>
+        <w:rPr>
+          <w:lang w:val="ro-RO"/>
+        </w:rPr>
+        <w:br w:type="page"/>
+      </w:r>
+    </w:p>
+    <w:p>
+      <w:pPr>
+        <w:keepNext/>
+        <w:ind w:left="567" w:firstLine="0"/>
+        <w:jc w:val="center"/>
+      </w:pPr>
+      <w:r>
+        <w:rPr>
+          <w:noProof/>
+          <w:lang w:val="ro-RO"/>
+        </w:rPr>
+        <w:lastRenderedPageBreak/>
+        <w:drawing>
+          <wp:inline distT="0" distB="0" distL="0" distR="0" wp14:anchorId="6D55631A" wp14:editId="4E7E2F03">
+            <wp:extent cx="4124526" cy="2577829"/>
+            <wp:effectExtent l="0" t="0" r="3175" b="635"/>
+            <wp:docPr id="399943426" name="Picture 15" descr="A screenshot of a computer&#10;&#10;Description automatically generated with medium confidence"/>
+            <wp:cNvGraphicFramePr>
+              <a:graphicFrameLocks xmlns:a="http://schemas.openxmlformats.org/drawingml/2006/main" noChangeAspect="1"/>
+            </wp:cNvGraphicFramePr>
+            <a:graphic xmlns:a="http://schemas.openxmlformats.org/drawingml/2006/main">
+              <a:graphicData uri="http://schemas.openxmlformats.org/drawingml/2006/picture">
+                <pic:pic xmlns:pic="http://schemas.openxmlformats.org/drawingml/2006/picture">
+                  <pic:nvPicPr>
+                    <pic:cNvPr id="399943426" name="Picture 15" descr="A screenshot of a computer&#10;&#10;Description automatically generated with medium confidence"/>
+                    <pic:cNvPicPr/>
+                  </pic:nvPicPr>
+                  <pic:blipFill>
+                    <a:blip r:embed="rId26">
+                      <a:extLst>
+                        <a:ext uri="{28A0092B-C50C-407E-A947-70E740481C1C}">
+                          <a14:useLocalDpi xmlns:a14="http://schemas.microsoft.com/office/drawing/2010/main" val="0"/>
+                        </a:ext>
+                      </a:extLst>
+                    </a:blip>
+                    <a:stretch>
+                      <a:fillRect/>
+                    </a:stretch>
+                  </pic:blipFill>
+                  <pic:spPr>
+                    <a:xfrm>
+                      <a:off x="0" y="0"/>
+                      <a:ext cx="4237364" cy="2648353"/>
+                    </a:xfrm>
+                    <a:prstGeom prst="rect">
+                      <a:avLst/>
+                    </a:prstGeom>
+                  </pic:spPr>
+                </pic:pic>
+              </a:graphicData>
+            </a:graphic>
+          </wp:inline>
+        </w:drawing>
+      </w:r>
+    </w:p>
+    <w:p>
+      <w:pPr>
+        <w:pStyle w:val="Caption"/>
+        <w:jc w:val="center"/>
+        <w:rPr>
+          <w:lang w:val="ro-RO"/>
+        </w:rPr>
+      </w:pPr>
+      <w:r>
+        <w:rPr>
+          <w:lang w:val="ro-RO"/>
+        </w:rPr>
+        <w:t xml:space="preserve">Figura </w:t>
+      </w:r>
+      <w:r>
+        <w:rPr>
+          <w:lang w:val="ro-RO"/>
+        </w:rPr>
+        <w:fldChar w:fldCharType="begin"/>
+      </w:r>
+      <w:r>
+        <w:rPr>
+          <w:lang w:val="ro-RO"/>
+        </w:rPr>
+        <w:instrText xml:space="preserve"> STYLEREF 1 \s </w:instrText>
+      </w:r>
+      <w:r>
+        <w:rPr>
+          <w:lang w:val="ro-RO"/>
+        </w:rPr>
+        <w:fldChar w:fldCharType="separate"/>
+      </w:r>
+      <w:r>
+        <w:rPr>
+          <w:noProof/>
+          <w:lang w:val="ro-RO"/>
+        </w:rPr>
+        <w:t>4</w:t>
+      </w:r>
+      <w:r>
+        <w:rPr>
+          <w:lang w:val="ro-RO"/>
+        </w:rPr>
+        <w:fldChar w:fldCharType="end"/>
+      </w:r>
+      <w:r>
+        <w:rPr>
+          <w:lang w:val="ro-RO"/>
+        </w:rPr>
+        <w:t>.</w:t>
+      </w:r>
+      <w:r>
+        <w:rPr>
+          <w:lang w:val="ro-RO"/>
+        </w:rPr>
+        <w:fldChar w:fldCharType="begin"/>
+      </w:r>
+      <w:r>
+        <w:rPr>
+          <w:lang w:val="ro-RO"/>
+        </w:rPr>
+        <w:instrText xml:space="preserve"> SEQ Figura \* ARABIC \s 1 </w:instrText>
+      </w:r>
+      <w:r>
+        <w:rPr>
+          <w:lang w:val="ro-RO"/>
+        </w:rPr>
+        <w:fldChar w:fldCharType="separate"/>
+      </w:r>
+      <w:r>
+        <w:rPr>
+          <w:noProof/>
+          <w:lang w:val="ro-RO"/>
+        </w:rPr>
+        <w:t>8</w:t>
+      </w:r>
+      <w:r>
+        <w:rPr>
+          <w:lang w:val="ro-RO"/>
+        </w:rPr>
+        <w:fldChar w:fldCharType="end"/>
+      </w:r>
+      <w:r>
+        <w:rPr>
+          <w:lang w:val="ro-RO"/>
+        </w:rPr>
+        <w:t xml:space="preserve"> Infrastructura Interfeței</w:t>
+      </w:r>
+    </w:p>
+    <w:p>
+      <w:pPr>
+        <w:rPr>
+          <w:lang w:val="ro-RO"/>
+        </w:rPr>
+      </w:pPr>
+      <w:r>
+        <w:rPr>
+          <w:lang w:val="ro-RO"/>
+        </w:rPr>
+        <w:t xml:space="preserve">Pentru a avea un efect plăcut asupra utilizatorului, au fost alese două culori </w:t>
+      </w:r>
+      <w:r>
+        <w:rPr>
+          <w:lang w:val="ro-RO"/>
+        </w:rPr>
+        <w:t xml:space="preserve">care să creeze un contrast între elementele paginilor. Folosind doar două culori, acestea fiind nuanțe ale culorilor turcoaz și vișiniu, interfața oferă un aspect curat si simplist. În figura de mai jos se poate observa pagina </w:t>
+      </w:r>
+      <w:proofErr w:type="spellStart"/>
+      <w:r>
+        <w:rPr>
+          <w:lang w:val="ro-RO"/>
+        </w:rPr>
+        <w:t>Dashboard</w:t>
+      </w:r>
+      <w:proofErr w:type="spellEnd"/>
+      <w:r>
+        <w:rPr>
+          <w:lang w:val="ro-RO"/>
+        </w:rPr>
+        <w:t xml:space="preserve"> a aplicației, care conține toate elementele de design folosite în interiorul aplicației.</w:t>
+      </w:r>
+    </w:p>
+    <w:p>
+      <w:pPr>
+        <w:rPr>
+          <w:lang w:val="ro-RO"/>
+        </w:rPr>
+      </w:pPr>
+    </w:p>
+    <w:p>
+      <w:pPr>
+        <w:keepNext/>
+        <w:jc w:val="center"/>
+      </w:pPr>
+      <w:r>
+        <w:rPr>
+          <w:noProof/>
+          <w:lang w:val="ro-RO"/>
+        </w:rPr>
+        <w:drawing>
+          <wp:inline distT="0" distB="0" distL="0" distR="0" wp14:anchorId="77789571" wp14:editId="4ED20E33">
+            <wp:extent cx="6052332" cy="3122579"/>
+            <wp:effectExtent l="0" t="0" r="5715" b="1905"/>
+            <wp:docPr id="277526031" name="Picture 16" descr="A picture containing map, screenshot, text, software&#10;&#10;Description automatically generated"/>
+            <wp:cNvGraphicFramePr>
+              <a:graphicFrameLocks xmlns:a="http://schemas.openxmlformats.org/drawingml/2006/main" noChangeAspect="1"/>
+            </wp:cNvGraphicFramePr>
+            <a:graphic xmlns:a="http://schemas.openxmlformats.org/drawingml/2006/main">
+              <a:graphicData uri="http://schemas.openxmlformats.org/drawingml/2006/picture">
+                <pic:pic xmlns:pic="http://schemas.openxmlformats.org/drawingml/2006/picture">
+                  <pic:nvPicPr>
+                    <pic:cNvPr id="277526031" name="Picture 16" descr="A picture containing map, screenshot, text, software&#10;&#10;Description automatically generated"/>
+                    <pic:cNvPicPr/>
+                  </pic:nvPicPr>
+                  <pic:blipFill>
+                    <a:blip r:embed="rId27" cstate="print">
+                      <a:extLst>
+                        <a:ext uri="{28A0092B-C50C-407E-A947-70E740481C1C}">
+                          <a14:useLocalDpi xmlns:a14="http://schemas.microsoft.com/office/drawing/2010/main" val="0"/>
+                        </a:ext>
+                      </a:extLst>
+                    </a:blip>
+                    <a:stretch>
+                      <a:fillRect/>
+                    </a:stretch>
+                  </pic:blipFill>
+                  <pic:spPr>
+                    <a:xfrm>
+                      <a:off x="0" y="0"/>
+                      <a:ext cx="6052332" cy="3122579"/>
+                    </a:xfrm>
+                    <a:prstGeom prst="rect">
+                      <a:avLst/>
+                    </a:prstGeom>
+                  </pic:spPr>
+                </pic:pic>
+              </a:graphicData>
+            </a:graphic>
+          </wp:inline>
+        </w:drawing>
+      </w:r>
+    </w:p>
+    <w:p>
+      <w:pPr>
+        <w:pStyle w:val="Caption"/>
+        <w:jc w:val="center"/>
+        <w:rPr>
+          <w:lang w:val="ro-RO"/>
+        </w:rPr>
+      </w:pPr>
+      <w:r>
+        <w:rPr>
+          <w:lang w:val="ro-RO"/>
+        </w:rPr>
+        <w:t xml:space="preserve">Figura </w:t>
+      </w:r>
+      <w:r>
+        <w:rPr>
+          <w:lang w:val="ro-RO"/>
+        </w:rPr>
+        <w:fldChar w:fldCharType="begin"/>
+      </w:r>
+      <w:r>
+        <w:rPr>
+          <w:lang w:val="ro-RO"/>
+        </w:rPr>
+        <w:instrText xml:space="preserve"> STYLEREF 1 \s </w:instrText>
+      </w:r>
+      <w:r>
+        <w:rPr>
+          <w:lang w:val="ro-RO"/>
+        </w:rPr>
+        <w:fldChar w:fldCharType="separate"/>
+      </w:r>
+      <w:r>
+        <w:rPr>
+          <w:noProof/>
+          <w:lang w:val="ro-RO"/>
+        </w:rPr>
+        <w:t>4</w:t>
+      </w:r>
+      <w:r>
+        <w:rPr>
+          <w:lang w:val="ro-RO"/>
+        </w:rPr>
+        <w:fldChar w:fldCharType="end"/>
+      </w:r>
+      <w:r>
+        <w:rPr>
+          <w:lang w:val="ro-RO"/>
+        </w:rPr>
+        <w:t>.</w:t>
+      </w:r>
+      <w:r>
+        <w:rPr>
+          <w:lang w:val="ro-RO"/>
+        </w:rPr>
+        <w:fldChar w:fldCharType="begin"/>
+      </w:r>
+      <w:r>
+        <w:rPr>
+          <w:lang w:val="ro-RO"/>
+        </w:rPr>
+        <w:instrText xml:space="preserve"> SEQ Figura \* ARABIC \s 1 </w:instrText>
+      </w:r>
+      <w:r>
+        <w:rPr>
+          <w:lang w:val="ro-RO"/>
+        </w:rPr>
+        <w:fldChar w:fldCharType="separate"/>
+      </w:r>
+      <w:r>
+        <w:rPr>
+          <w:noProof/>
+          <w:lang w:val="ro-RO"/>
+        </w:rPr>
+        <w:t>9</w:t>
+      </w:r>
+      <w:r>
+        <w:rPr>
+          <w:lang w:val="ro-RO"/>
+        </w:rPr>
+        <w:fldChar w:fldCharType="end"/>
+      </w:r>
+      <w:r>
+        <w:rPr>
+          <w:lang w:val="ro-RO"/>
+        </w:rPr>
+        <w:t xml:space="preserve"> Interfața paginii </w:t>
+      </w:r>
+      <w:proofErr w:type="spellStart"/>
+      <w:r>
+        <w:rPr>
+          <w:lang w:val="ro-RO"/>
+        </w:rPr>
+        <w:t>Dashboard</w:t>
+      </w:r>
+      <w:proofErr w:type="spellEnd"/>
+    </w:p>
+    <w:p>
+      <w:pPr>
+        <w:spacing w:after="160" w:line="259" w:lineRule="auto"/>
+        <w:ind w:firstLine="0"/>
+        <w:jc w:val="left"/>
+        <w:rPr>
+          <w:i/>
+          <w:iCs/>
+          <w:color w:val="000000" w:themeColor="text1"/>
+          <w:szCs w:val="18"/>
+          <w:lang w:val="ro-RO"/>
+        </w:rPr>
+      </w:pPr>
+      <w:r>
+        <w:rPr>
+          <w:lang w:val="ro-RO"/>
+        </w:rPr>
+        <w:br w:type="page"/>
       </w:r>
     </w:p>
     <w:p>
@@ -13705,64 +16764,13 @@
         <w:rPr>
           <w:lang w:val="ro-RO"/>
         </w:rPr>
-        <w:t>Proiectare</w:t>
-      </w:r>
-    </w:p>
-    <w:p>
-      <w:pPr>
-        <w:rPr>
-          <w:lang w:val="ro-RO"/>
-        </w:rPr>
-      </w:pPr>
-    </w:p>
-    <w:p>
-      <w:pPr>
-        <w:rPr>
-          <w:lang w:val="ro-RO"/>
-        </w:rPr>
-      </w:pPr>
-    </w:p>
-    <w:p>
-      <w:pPr>
-        <w:rPr>
-          <w:lang w:val="ro-RO"/>
-        </w:rPr>
-      </w:pPr>
-    </w:p>
-    <w:p>
-      <w:pPr>
-        <w:rPr>
-          <w:lang w:val="ro-RO"/>
-        </w:rPr>
-      </w:pPr>
-    </w:p>
-    <w:p>
-      <w:pPr>
-        <w:rPr>
-          <w:lang w:val="ro-RO"/>
-        </w:rPr>
-      </w:pPr>
-    </w:p>
-    <w:p>
-      <w:pPr>
-        <w:pStyle w:val="Heading1"/>
-        <w:rPr>
-          <w:lang w:val="ro-RO"/>
-        </w:rPr>
-      </w:pPr>
-      <w:r>
-        <w:rPr>
-          <w:lang w:val="ro-RO"/>
-        </w:rPr>
+        <w:lastRenderedPageBreak/>
         <w:t>Implementare</w:t>
       </w:r>
     </w:p>
     <w:p>
       <w:pPr>
         <w:ind w:firstLine="0"/>
-        <w:rPr>
-          <w:lang w:val="ro-RO"/>
-        </w:rPr>
       </w:pPr>
     </w:p>
     <w:p>
@@ -16263,7 +19271,7 @@
                     </pic:cNvPicPr>
                   </pic:nvPicPr>
                   <pic:blipFill rotWithShape="1">
-                    <a:blip r:embed="rId19">
+                    <a:blip r:embed="rId28">
                       <a:extLst>
                         <a:ext uri="{28A0092B-C50C-407E-A947-70E740481C1C}">
                           <a14:useLocalDpi xmlns:a14="http://schemas.microsoft.com/office/drawing/2010/main" val="0"/>
@@ -17274,7 +20282,7 @@
           <w:lang w:val="ro-RO"/>
         </w:rPr>
       </w:pPr>
-      <w:hyperlink r:id="rId20" w:history="1">
+      <w:hyperlink r:id="rId29" w:history="1">
         <w:r>
           <w:rPr>
             <w:rStyle w:val="Hyperlink"/>
@@ -18120,10 +21128,10 @@
       </w:pPr>
     </w:p>
     <w:sectPr>
-      <w:headerReference w:type="default" r:id="rId21"/>
-      <w:footerReference w:type="default" r:id="rId22"/>
-      <w:headerReference w:type="first" r:id="rId23"/>
-      <w:footerReference w:type="first" r:id="rId24"/>
+      <w:headerReference w:type="default" r:id="rId30"/>
+      <w:footerReference w:type="default" r:id="rId31"/>
+      <w:headerReference w:type="first" r:id="rId32"/>
+      <w:footerReference w:type="first" r:id="rId33"/>
       <w:pgSz w:w="11907" w:h="16840" w:code="9"/>
       <w:pgMar w:top="1418" w:right="1418" w:bottom="1418" w:left="1418" w:header="720" w:footer="720" w:gutter="0"/>
       <w:pgNumType w:start="1"/>
@@ -18776,7 +21784,7 @@
         <w:rPr>
           <w:noProof/>
         </w:rPr>
-        <w:t>Analiză</w:t>
+        <w:t>Reguli de formatare</w:t>
       </w:r>
     </w:fldSimple>
   </w:p>
@@ -18885,9 +21893,9 @@
     </w:lvl>
   </w:abstractNum>
   <w:abstractNum w:abstractNumId="1" w15:restartNumberingAfterBreak="0">
-    <w:nsid w:val="09232BF4"/>
+    <w:nsid w:val="07FD25E6"/>
     <w:multiLevelType w:val="hybridMultilevel"/>
-    <w:tmpl w:val="F1201BCA"/>
+    <w:tmpl w:val="5442D300"/>
     <w:lvl w:ilvl="0" w:tplc="08090001">
       <w:start w:val="1"/>
       <w:numFmt w:val="bullet"/>
@@ -18998,6 +22006,345 @@
     </w:lvl>
   </w:abstractNum>
   <w:abstractNum w:abstractNumId="2" w15:restartNumberingAfterBreak="0">
+    <w:nsid w:val="08E62098"/>
+    <w:multiLevelType w:val="hybridMultilevel"/>
+    <w:tmpl w:val="33D6F4C4"/>
+    <w:lvl w:ilvl="0" w:tplc="08090001">
+      <w:start w:val="1"/>
+      <w:numFmt w:val="bullet"/>
+      <w:lvlText w:val=""/>
+      <w:lvlJc w:val="left"/>
+      <w:pPr>
+        <w:ind w:left="1287" w:hanging="360"/>
+      </w:pPr>
+      <w:rPr>
+        <w:rFonts w:ascii="Symbol" w:hAnsi="Symbol" w:hint="default"/>
+      </w:rPr>
+    </w:lvl>
+    <w:lvl w:ilvl="1" w:tplc="08090003" w:tentative="1">
+      <w:start w:val="1"/>
+      <w:numFmt w:val="bullet"/>
+      <w:lvlText w:val="o"/>
+      <w:lvlJc w:val="left"/>
+      <w:pPr>
+        <w:ind w:left="2007" w:hanging="360"/>
+      </w:pPr>
+      <w:rPr>
+        <w:rFonts w:ascii="Courier New" w:hAnsi="Courier New" w:hint="default"/>
+      </w:rPr>
+    </w:lvl>
+    <w:lvl w:ilvl="2" w:tplc="08090005" w:tentative="1">
+      <w:start w:val="1"/>
+      <w:numFmt w:val="bullet"/>
+      <w:lvlText w:val=""/>
+      <w:lvlJc w:val="left"/>
+      <w:pPr>
+        <w:ind w:left="2727" w:hanging="360"/>
+      </w:pPr>
+      <w:rPr>
+        <w:rFonts w:ascii="Wingdings" w:hAnsi="Wingdings" w:hint="default"/>
+      </w:rPr>
+    </w:lvl>
+    <w:lvl w:ilvl="3" w:tplc="08090001" w:tentative="1">
+      <w:start w:val="1"/>
+      <w:numFmt w:val="bullet"/>
+      <w:lvlText w:val=""/>
+      <w:lvlJc w:val="left"/>
+      <w:pPr>
+        <w:ind w:left="3447" w:hanging="360"/>
+      </w:pPr>
+      <w:rPr>
+        <w:rFonts w:ascii="Symbol" w:hAnsi="Symbol" w:hint="default"/>
+      </w:rPr>
+    </w:lvl>
+    <w:lvl w:ilvl="4" w:tplc="08090003" w:tentative="1">
+      <w:start w:val="1"/>
+      <w:numFmt w:val="bullet"/>
+      <w:lvlText w:val="o"/>
+      <w:lvlJc w:val="left"/>
+      <w:pPr>
+        <w:ind w:left="4167" w:hanging="360"/>
+      </w:pPr>
+      <w:rPr>
+        <w:rFonts w:ascii="Courier New" w:hAnsi="Courier New" w:hint="default"/>
+      </w:rPr>
+    </w:lvl>
+    <w:lvl w:ilvl="5" w:tplc="08090005" w:tentative="1">
+      <w:start w:val="1"/>
+      <w:numFmt w:val="bullet"/>
+      <w:lvlText w:val=""/>
+      <w:lvlJc w:val="left"/>
+      <w:pPr>
+        <w:ind w:left="4887" w:hanging="360"/>
+      </w:pPr>
+      <w:rPr>
+        <w:rFonts w:ascii="Wingdings" w:hAnsi="Wingdings" w:hint="default"/>
+      </w:rPr>
+    </w:lvl>
+    <w:lvl w:ilvl="6" w:tplc="08090001" w:tentative="1">
+      <w:start w:val="1"/>
+      <w:numFmt w:val="bullet"/>
+      <w:lvlText w:val=""/>
+      <w:lvlJc w:val="left"/>
+      <w:pPr>
+        <w:ind w:left="5607" w:hanging="360"/>
+      </w:pPr>
+      <w:rPr>
+        <w:rFonts w:ascii="Symbol" w:hAnsi="Symbol" w:hint="default"/>
+      </w:rPr>
+    </w:lvl>
+    <w:lvl w:ilvl="7" w:tplc="08090003" w:tentative="1">
+      <w:start w:val="1"/>
+      <w:numFmt w:val="bullet"/>
+      <w:lvlText w:val="o"/>
+      <w:lvlJc w:val="left"/>
+      <w:pPr>
+        <w:ind w:left="6327" w:hanging="360"/>
+      </w:pPr>
+      <w:rPr>
+        <w:rFonts w:ascii="Courier New" w:hAnsi="Courier New" w:hint="default"/>
+      </w:rPr>
+    </w:lvl>
+    <w:lvl w:ilvl="8" w:tplc="08090005" w:tentative="1">
+      <w:start w:val="1"/>
+      <w:numFmt w:val="bullet"/>
+      <w:lvlText w:val=""/>
+      <w:lvlJc w:val="left"/>
+      <w:pPr>
+        <w:ind w:left="7047" w:hanging="360"/>
+      </w:pPr>
+      <w:rPr>
+        <w:rFonts w:ascii="Wingdings" w:hAnsi="Wingdings" w:hint="default"/>
+      </w:rPr>
+    </w:lvl>
+  </w:abstractNum>
+  <w:abstractNum w:abstractNumId="3" w15:restartNumberingAfterBreak="0">
+    <w:nsid w:val="09232BF4"/>
+    <w:multiLevelType w:val="hybridMultilevel"/>
+    <w:tmpl w:val="F1201BCA"/>
+    <w:lvl w:ilvl="0" w:tplc="08090001">
+      <w:start w:val="1"/>
+      <w:numFmt w:val="bullet"/>
+      <w:lvlText w:val=""/>
+      <w:lvlJc w:val="left"/>
+      <w:pPr>
+        <w:ind w:left="1287" w:hanging="360"/>
+      </w:pPr>
+      <w:rPr>
+        <w:rFonts w:ascii="Symbol" w:hAnsi="Symbol" w:hint="default"/>
+      </w:rPr>
+    </w:lvl>
+    <w:lvl w:ilvl="1" w:tplc="08090003" w:tentative="1">
+      <w:start w:val="1"/>
+      <w:numFmt w:val="bullet"/>
+      <w:lvlText w:val="o"/>
+      <w:lvlJc w:val="left"/>
+      <w:pPr>
+        <w:ind w:left="2007" w:hanging="360"/>
+      </w:pPr>
+      <w:rPr>
+        <w:rFonts w:ascii="Courier New" w:hAnsi="Courier New" w:hint="default"/>
+      </w:rPr>
+    </w:lvl>
+    <w:lvl w:ilvl="2" w:tplc="08090005" w:tentative="1">
+      <w:start w:val="1"/>
+      <w:numFmt w:val="bullet"/>
+      <w:lvlText w:val=""/>
+      <w:lvlJc w:val="left"/>
+      <w:pPr>
+        <w:ind w:left="2727" w:hanging="360"/>
+      </w:pPr>
+      <w:rPr>
+        <w:rFonts w:ascii="Wingdings" w:hAnsi="Wingdings" w:hint="default"/>
+      </w:rPr>
+    </w:lvl>
+    <w:lvl w:ilvl="3" w:tplc="08090001" w:tentative="1">
+      <w:start w:val="1"/>
+      <w:numFmt w:val="bullet"/>
+      <w:lvlText w:val=""/>
+      <w:lvlJc w:val="left"/>
+      <w:pPr>
+        <w:ind w:left="3447" w:hanging="360"/>
+      </w:pPr>
+      <w:rPr>
+        <w:rFonts w:ascii="Symbol" w:hAnsi="Symbol" w:hint="default"/>
+      </w:rPr>
+    </w:lvl>
+    <w:lvl w:ilvl="4" w:tplc="08090003" w:tentative="1">
+      <w:start w:val="1"/>
+      <w:numFmt w:val="bullet"/>
+      <w:lvlText w:val="o"/>
+      <w:lvlJc w:val="left"/>
+      <w:pPr>
+        <w:ind w:left="4167" w:hanging="360"/>
+      </w:pPr>
+      <w:rPr>
+        <w:rFonts w:ascii="Courier New" w:hAnsi="Courier New" w:hint="default"/>
+      </w:rPr>
+    </w:lvl>
+    <w:lvl w:ilvl="5" w:tplc="08090005" w:tentative="1">
+      <w:start w:val="1"/>
+      <w:numFmt w:val="bullet"/>
+      <w:lvlText w:val=""/>
+      <w:lvlJc w:val="left"/>
+      <w:pPr>
+        <w:ind w:left="4887" w:hanging="360"/>
+      </w:pPr>
+      <w:rPr>
+        <w:rFonts w:ascii="Wingdings" w:hAnsi="Wingdings" w:hint="default"/>
+      </w:rPr>
+    </w:lvl>
+    <w:lvl w:ilvl="6" w:tplc="08090001" w:tentative="1">
+      <w:start w:val="1"/>
+      <w:numFmt w:val="bullet"/>
+      <w:lvlText w:val=""/>
+      <w:lvlJc w:val="left"/>
+      <w:pPr>
+        <w:ind w:left="5607" w:hanging="360"/>
+      </w:pPr>
+      <w:rPr>
+        <w:rFonts w:ascii="Symbol" w:hAnsi="Symbol" w:hint="default"/>
+      </w:rPr>
+    </w:lvl>
+    <w:lvl w:ilvl="7" w:tplc="08090003" w:tentative="1">
+      <w:start w:val="1"/>
+      <w:numFmt w:val="bullet"/>
+      <w:lvlText w:val="o"/>
+      <w:lvlJc w:val="left"/>
+      <w:pPr>
+        <w:ind w:left="6327" w:hanging="360"/>
+      </w:pPr>
+      <w:rPr>
+        <w:rFonts w:ascii="Courier New" w:hAnsi="Courier New" w:hint="default"/>
+      </w:rPr>
+    </w:lvl>
+    <w:lvl w:ilvl="8" w:tplc="08090005" w:tentative="1">
+      <w:start w:val="1"/>
+      <w:numFmt w:val="bullet"/>
+      <w:lvlText w:val=""/>
+      <w:lvlJc w:val="left"/>
+      <w:pPr>
+        <w:ind w:left="7047" w:hanging="360"/>
+      </w:pPr>
+      <w:rPr>
+        <w:rFonts w:ascii="Wingdings" w:hAnsi="Wingdings" w:hint="default"/>
+      </w:rPr>
+    </w:lvl>
+  </w:abstractNum>
+  <w:abstractNum w:abstractNumId="4" w15:restartNumberingAfterBreak="0">
+    <w:nsid w:val="132944C2"/>
+    <w:multiLevelType w:val="hybridMultilevel"/>
+    <w:tmpl w:val="134834E2"/>
+    <w:lvl w:ilvl="0" w:tplc="08090001">
+      <w:start w:val="1"/>
+      <w:numFmt w:val="bullet"/>
+      <w:lvlText w:val=""/>
+      <w:lvlJc w:val="left"/>
+      <w:pPr>
+        <w:ind w:left="1287" w:hanging="360"/>
+      </w:pPr>
+      <w:rPr>
+        <w:rFonts w:ascii="Symbol" w:hAnsi="Symbol" w:hint="default"/>
+      </w:rPr>
+    </w:lvl>
+    <w:lvl w:ilvl="1" w:tplc="08090003" w:tentative="1">
+      <w:start w:val="1"/>
+      <w:numFmt w:val="bullet"/>
+      <w:lvlText w:val="o"/>
+      <w:lvlJc w:val="left"/>
+      <w:pPr>
+        <w:ind w:left="2007" w:hanging="360"/>
+      </w:pPr>
+      <w:rPr>
+        <w:rFonts w:ascii="Courier New" w:hAnsi="Courier New" w:hint="default"/>
+      </w:rPr>
+    </w:lvl>
+    <w:lvl w:ilvl="2" w:tplc="08090005" w:tentative="1">
+      <w:start w:val="1"/>
+      <w:numFmt w:val="bullet"/>
+      <w:lvlText w:val=""/>
+      <w:lvlJc w:val="left"/>
+      <w:pPr>
+        <w:ind w:left="2727" w:hanging="360"/>
+      </w:pPr>
+      <w:rPr>
+        <w:rFonts w:ascii="Wingdings" w:hAnsi="Wingdings" w:hint="default"/>
+      </w:rPr>
+    </w:lvl>
+    <w:lvl w:ilvl="3" w:tplc="08090001" w:tentative="1">
+      <w:start w:val="1"/>
+      <w:numFmt w:val="bullet"/>
+      <w:lvlText w:val=""/>
+      <w:lvlJc w:val="left"/>
+      <w:pPr>
+        <w:ind w:left="3447" w:hanging="360"/>
+      </w:pPr>
+      <w:rPr>
+        <w:rFonts w:ascii="Symbol" w:hAnsi="Symbol" w:hint="default"/>
+      </w:rPr>
+    </w:lvl>
+    <w:lvl w:ilvl="4" w:tplc="08090003" w:tentative="1">
+      <w:start w:val="1"/>
+      <w:numFmt w:val="bullet"/>
+      <w:lvlText w:val="o"/>
+      <w:lvlJc w:val="left"/>
+      <w:pPr>
+        <w:ind w:left="4167" w:hanging="360"/>
+      </w:pPr>
+      <w:rPr>
+        <w:rFonts w:ascii="Courier New" w:hAnsi="Courier New" w:hint="default"/>
+      </w:rPr>
+    </w:lvl>
+    <w:lvl w:ilvl="5" w:tplc="08090005" w:tentative="1">
+      <w:start w:val="1"/>
+      <w:numFmt w:val="bullet"/>
+      <w:lvlText w:val=""/>
+      <w:lvlJc w:val="left"/>
+      <w:pPr>
+        <w:ind w:left="4887" w:hanging="360"/>
+      </w:pPr>
+      <w:rPr>
+        <w:rFonts w:ascii="Wingdings" w:hAnsi="Wingdings" w:hint="default"/>
+      </w:rPr>
+    </w:lvl>
+    <w:lvl w:ilvl="6" w:tplc="08090001" w:tentative="1">
+      <w:start w:val="1"/>
+      <w:numFmt w:val="bullet"/>
+      <w:lvlText w:val=""/>
+      <w:lvlJc w:val="left"/>
+      <w:pPr>
+        <w:ind w:left="5607" w:hanging="360"/>
+      </w:pPr>
+      <w:rPr>
+        <w:rFonts w:ascii="Symbol" w:hAnsi="Symbol" w:hint="default"/>
+      </w:rPr>
+    </w:lvl>
+    <w:lvl w:ilvl="7" w:tplc="08090003" w:tentative="1">
+      <w:start w:val="1"/>
+      <w:numFmt w:val="bullet"/>
+      <w:lvlText w:val="o"/>
+      <w:lvlJc w:val="left"/>
+      <w:pPr>
+        <w:ind w:left="6327" w:hanging="360"/>
+      </w:pPr>
+      <w:rPr>
+        <w:rFonts w:ascii="Courier New" w:hAnsi="Courier New" w:hint="default"/>
+      </w:rPr>
+    </w:lvl>
+    <w:lvl w:ilvl="8" w:tplc="08090005" w:tentative="1">
+      <w:start w:val="1"/>
+      <w:numFmt w:val="bullet"/>
+      <w:lvlText w:val=""/>
+      <w:lvlJc w:val="left"/>
+      <w:pPr>
+        <w:ind w:left="7047" w:hanging="360"/>
+      </w:pPr>
+      <w:rPr>
+        <w:rFonts w:ascii="Wingdings" w:hAnsi="Wingdings" w:hint="default"/>
+      </w:rPr>
+    </w:lvl>
+  </w:abstractNum>
+  <w:abstractNum w:abstractNumId="5" w15:restartNumberingAfterBreak="0">
     <w:nsid w:val="24835F27"/>
     <w:multiLevelType w:val="hybridMultilevel"/>
     <w:tmpl w:val="3A52BB96"/>
@@ -19113,7 +22460,7 @@
       </w:pPr>
     </w:lvl>
   </w:abstractNum>
-  <w:abstractNum w:abstractNumId="3" w15:restartNumberingAfterBreak="0">
+  <w:abstractNum w:abstractNumId="6" w15:restartNumberingAfterBreak="0">
     <w:nsid w:val="26012C9D"/>
     <w:multiLevelType w:val="hybridMultilevel"/>
     <w:tmpl w:val="63785208"/>
@@ -19230,10 +22577,10 @@
       </w:pPr>
     </w:lvl>
   </w:abstractNum>
-  <w:abstractNum w:abstractNumId="4" w15:restartNumberingAfterBreak="0">
-    <w:nsid w:val="33921FD0"/>
+  <w:abstractNum w:abstractNumId="7" w15:restartNumberingAfterBreak="0">
+    <w:nsid w:val="2C1E3B70"/>
     <w:multiLevelType w:val="hybridMultilevel"/>
-    <w:tmpl w:val="4F3C0EBE"/>
+    <w:tmpl w:val="184A0FB4"/>
     <w:lvl w:ilvl="0" w:tplc="08090001">
       <w:start w:val="1"/>
       <w:numFmt w:val="bullet"/>
@@ -19343,10 +22690,10 @@
       </w:rPr>
     </w:lvl>
   </w:abstractNum>
-  <w:abstractNum w:abstractNumId="5" w15:restartNumberingAfterBreak="0">
-    <w:nsid w:val="36BD32CE"/>
+  <w:abstractNum w:abstractNumId="8" w15:restartNumberingAfterBreak="0">
+    <w:nsid w:val="33921FD0"/>
     <w:multiLevelType w:val="hybridMultilevel"/>
-    <w:tmpl w:val="A1A0F684"/>
+    <w:tmpl w:val="4F3C0EBE"/>
     <w:lvl w:ilvl="0" w:tplc="08090001">
       <w:start w:val="1"/>
       <w:numFmt w:val="bullet"/>
@@ -19456,10 +22803,10 @@
       </w:rPr>
     </w:lvl>
   </w:abstractNum>
-  <w:abstractNum w:abstractNumId="6" w15:restartNumberingAfterBreak="0">
-    <w:nsid w:val="3E8D5FD5"/>
+  <w:abstractNum w:abstractNumId="9" w15:restartNumberingAfterBreak="0">
+    <w:nsid w:val="36BD32CE"/>
     <w:multiLevelType w:val="hybridMultilevel"/>
-    <w:tmpl w:val="894A3F68"/>
+    <w:tmpl w:val="A1A0F684"/>
     <w:lvl w:ilvl="0" w:tplc="08090001">
       <w:start w:val="1"/>
       <w:numFmt w:val="bullet"/>
@@ -19569,7 +22916,346 @@
       </w:rPr>
     </w:lvl>
   </w:abstractNum>
-  <w:abstractNum w:abstractNumId="7" w15:restartNumberingAfterBreak="0">
+  <w:abstractNum w:abstractNumId="10" w15:restartNumberingAfterBreak="0">
+    <w:nsid w:val="39367E70"/>
+    <w:multiLevelType w:val="hybridMultilevel"/>
+    <w:tmpl w:val="D18C7070"/>
+    <w:lvl w:ilvl="0" w:tplc="08090001">
+      <w:start w:val="1"/>
+      <w:numFmt w:val="bullet"/>
+      <w:lvlText w:val=""/>
+      <w:lvlJc w:val="left"/>
+      <w:pPr>
+        <w:ind w:left="1287" w:hanging="360"/>
+      </w:pPr>
+      <w:rPr>
+        <w:rFonts w:ascii="Symbol" w:hAnsi="Symbol" w:hint="default"/>
+      </w:rPr>
+    </w:lvl>
+    <w:lvl w:ilvl="1" w:tplc="08090003" w:tentative="1">
+      <w:start w:val="1"/>
+      <w:numFmt w:val="bullet"/>
+      <w:lvlText w:val="o"/>
+      <w:lvlJc w:val="left"/>
+      <w:pPr>
+        <w:ind w:left="2007" w:hanging="360"/>
+      </w:pPr>
+      <w:rPr>
+        <w:rFonts w:ascii="Courier New" w:hAnsi="Courier New" w:hint="default"/>
+      </w:rPr>
+    </w:lvl>
+    <w:lvl w:ilvl="2" w:tplc="08090005" w:tentative="1">
+      <w:start w:val="1"/>
+      <w:numFmt w:val="bullet"/>
+      <w:lvlText w:val=""/>
+      <w:lvlJc w:val="left"/>
+      <w:pPr>
+        <w:ind w:left="2727" w:hanging="360"/>
+      </w:pPr>
+      <w:rPr>
+        <w:rFonts w:ascii="Wingdings" w:hAnsi="Wingdings" w:hint="default"/>
+      </w:rPr>
+    </w:lvl>
+    <w:lvl w:ilvl="3" w:tplc="08090001" w:tentative="1">
+      <w:start w:val="1"/>
+      <w:numFmt w:val="bullet"/>
+      <w:lvlText w:val=""/>
+      <w:lvlJc w:val="left"/>
+      <w:pPr>
+        <w:ind w:left="3447" w:hanging="360"/>
+      </w:pPr>
+      <w:rPr>
+        <w:rFonts w:ascii="Symbol" w:hAnsi="Symbol" w:hint="default"/>
+      </w:rPr>
+    </w:lvl>
+    <w:lvl w:ilvl="4" w:tplc="08090003" w:tentative="1">
+      <w:start w:val="1"/>
+      <w:numFmt w:val="bullet"/>
+      <w:lvlText w:val="o"/>
+      <w:lvlJc w:val="left"/>
+      <w:pPr>
+        <w:ind w:left="4167" w:hanging="360"/>
+      </w:pPr>
+      <w:rPr>
+        <w:rFonts w:ascii="Courier New" w:hAnsi="Courier New" w:hint="default"/>
+      </w:rPr>
+    </w:lvl>
+    <w:lvl w:ilvl="5" w:tplc="08090005" w:tentative="1">
+      <w:start w:val="1"/>
+      <w:numFmt w:val="bullet"/>
+      <w:lvlText w:val=""/>
+      <w:lvlJc w:val="left"/>
+      <w:pPr>
+        <w:ind w:left="4887" w:hanging="360"/>
+      </w:pPr>
+      <w:rPr>
+        <w:rFonts w:ascii="Wingdings" w:hAnsi="Wingdings" w:hint="default"/>
+      </w:rPr>
+    </w:lvl>
+    <w:lvl w:ilvl="6" w:tplc="08090001" w:tentative="1">
+      <w:start w:val="1"/>
+      <w:numFmt w:val="bullet"/>
+      <w:lvlText w:val=""/>
+      <w:lvlJc w:val="left"/>
+      <w:pPr>
+        <w:ind w:left="5607" w:hanging="360"/>
+      </w:pPr>
+      <w:rPr>
+        <w:rFonts w:ascii="Symbol" w:hAnsi="Symbol" w:hint="default"/>
+      </w:rPr>
+    </w:lvl>
+    <w:lvl w:ilvl="7" w:tplc="08090003" w:tentative="1">
+      <w:start w:val="1"/>
+      <w:numFmt w:val="bullet"/>
+      <w:lvlText w:val="o"/>
+      <w:lvlJc w:val="left"/>
+      <w:pPr>
+        <w:ind w:left="6327" w:hanging="360"/>
+      </w:pPr>
+      <w:rPr>
+        <w:rFonts w:ascii="Courier New" w:hAnsi="Courier New" w:hint="default"/>
+      </w:rPr>
+    </w:lvl>
+    <w:lvl w:ilvl="8" w:tplc="08090005" w:tentative="1">
+      <w:start w:val="1"/>
+      <w:numFmt w:val="bullet"/>
+      <w:lvlText w:val=""/>
+      <w:lvlJc w:val="left"/>
+      <w:pPr>
+        <w:ind w:left="7047" w:hanging="360"/>
+      </w:pPr>
+      <w:rPr>
+        <w:rFonts w:ascii="Wingdings" w:hAnsi="Wingdings" w:hint="default"/>
+      </w:rPr>
+    </w:lvl>
+  </w:abstractNum>
+  <w:abstractNum w:abstractNumId="11" w15:restartNumberingAfterBreak="0">
+    <w:nsid w:val="3E8D5FD5"/>
+    <w:multiLevelType w:val="hybridMultilevel"/>
+    <w:tmpl w:val="894A3F68"/>
+    <w:lvl w:ilvl="0" w:tplc="08090001">
+      <w:start w:val="1"/>
+      <w:numFmt w:val="bullet"/>
+      <w:lvlText w:val=""/>
+      <w:lvlJc w:val="left"/>
+      <w:pPr>
+        <w:ind w:left="1287" w:hanging="360"/>
+      </w:pPr>
+      <w:rPr>
+        <w:rFonts w:ascii="Symbol" w:hAnsi="Symbol" w:hint="default"/>
+      </w:rPr>
+    </w:lvl>
+    <w:lvl w:ilvl="1" w:tplc="08090003" w:tentative="1">
+      <w:start w:val="1"/>
+      <w:numFmt w:val="bullet"/>
+      <w:lvlText w:val="o"/>
+      <w:lvlJc w:val="left"/>
+      <w:pPr>
+        <w:ind w:left="2007" w:hanging="360"/>
+      </w:pPr>
+      <w:rPr>
+        <w:rFonts w:ascii="Courier New" w:hAnsi="Courier New" w:hint="default"/>
+      </w:rPr>
+    </w:lvl>
+    <w:lvl w:ilvl="2" w:tplc="08090005" w:tentative="1">
+      <w:start w:val="1"/>
+      <w:numFmt w:val="bullet"/>
+      <w:lvlText w:val=""/>
+      <w:lvlJc w:val="left"/>
+      <w:pPr>
+        <w:ind w:left="2727" w:hanging="360"/>
+      </w:pPr>
+      <w:rPr>
+        <w:rFonts w:ascii="Wingdings" w:hAnsi="Wingdings" w:hint="default"/>
+      </w:rPr>
+    </w:lvl>
+    <w:lvl w:ilvl="3" w:tplc="08090001" w:tentative="1">
+      <w:start w:val="1"/>
+      <w:numFmt w:val="bullet"/>
+      <w:lvlText w:val=""/>
+      <w:lvlJc w:val="left"/>
+      <w:pPr>
+        <w:ind w:left="3447" w:hanging="360"/>
+      </w:pPr>
+      <w:rPr>
+        <w:rFonts w:ascii="Symbol" w:hAnsi="Symbol" w:hint="default"/>
+      </w:rPr>
+    </w:lvl>
+    <w:lvl w:ilvl="4" w:tplc="08090003" w:tentative="1">
+      <w:start w:val="1"/>
+      <w:numFmt w:val="bullet"/>
+      <w:lvlText w:val="o"/>
+      <w:lvlJc w:val="left"/>
+      <w:pPr>
+        <w:ind w:left="4167" w:hanging="360"/>
+      </w:pPr>
+      <w:rPr>
+        <w:rFonts w:ascii="Courier New" w:hAnsi="Courier New" w:hint="default"/>
+      </w:rPr>
+    </w:lvl>
+    <w:lvl w:ilvl="5" w:tplc="08090005" w:tentative="1">
+      <w:start w:val="1"/>
+      <w:numFmt w:val="bullet"/>
+      <w:lvlText w:val=""/>
+      <w:lvlJc w:val="left"/>
+      <w:pPr>
+        <w:ind w:left="4887" w:hanging="360"/>
+      </w:pPr>
+      <w:rPr>
+        <w:rFonts w:ascii="Wingdings" w:hAnsi="Wingdings" w:hint="default"/>
+      </w:rPr>
+    </w:lvl>
+    <w:lvl w:ilvl="6" w:tplc="08090001" w:tentative="1">
+      <w:start w:val="1"/>
+      <w:numFmt w:val="bullet"/>
+      <w:lvlText w:val=""/>
+      <w:lvlJc w:val="left"/>
+      <w:pPr>
+        <w:ind w:left="5607" w:hanging="360"/>
+      </w:pPr>
+      <w:rPr>
+        <w:rFonts w:ascii="Symbol" w:hAnsi="Symbol" w:hint="default"/>
+      </w:rPr>
+    </w:lvl>
+    <w:lvl w:ilvl="7" w:tplc="08090003" w:tentative="1">
+      <w:start w:val="1"/>
+      <w:numFmt w:val="bullet"/>
+      <w:lvlText w:val="o"/>
+      <w:lvlJc w:val="left"/>
+      <w:pPr>
+        <w:ind w:left="6327" w:hanging="360"/>
+      </w:pPr>
+      <w:rPr>
+        <w:rFonts w:ascii="Courier New" w:hAnsi="Courier New" w:hint="default"/>
+      </w:rPr>
+    </w:lvl>
+    <w:lvl w:ilvl="8" w:tplc="08090005" w:tentative="1">
+      <w:start w:val="1"/>
+      <w:numFmt w:val="bullet"/>
+      <w:lvlText w:val=""/>
+      <w:lvlJc w:val="left"/>
+      <w:pPr>
+        <w:ind w:left="7047" w:hanging="360"/>
+      </w:pPr>
+      <w:rPr>
+        <w:rFonts w:ascii="Wingdings" w:hAnsi="Wingdings" w:hint="default"/>
+      </w:rPr>
+    </w:lvl>
+  </w:abstractNum>
+  <w:abstractNum w:abstractNumId="12" w15:restartNumberingAfterBreak="0">
+    <w:nsid w:val="41367577"/>
+    <w:multiLevelType w:val="hybridMultilevel"/>
+    <w:tmpl w:val="4FC8158E"/>
+    <w:lvl w:ilvl="0" w:tplc="08090001">
+      <w:start w:val="1"/>
+      <w:numFmt w:val="bullet"/>
+      <w:lvlText w:val=""/>
+      <w:lvlJc w:val="left"/>
+      <w:pPr>
+        <w:ind w:left="1287" w:hanging="360"/>
+      </w:pPr>
+      <w:rPr>
+        <w:rFonts w:ascii="Symbol" w:hAnsi="Symbol" w:hint="default"/>
+      </w:rPr>
+    </w:lvl>
+    <w:lvl w:ilvl="1" w:tplc="08090003" w:tentative="1">
+      <w:start w:val="1"/>
+      <w:numFmt w:val="bullet"/>
+      <w:lvlText w:val="o"/>
+      <w:lvlJc w:val="left"/>
+      <w:pPr>
+        <w:ind w:left="2007" w:hanging="360"/>
+      </w:pPr>
+      <w:rPr>
+        <w:rFonts w:ascii="Courier New" w:hAnsi="Courier New" w:hint="default"/>
+      </w:rPr>
+    </w:lvl>
+    <w:lvl w:ilvl="2" w:tplc="08090005" w:tentative="1">
+      <w:start w:val="1"/>
+      <w:numFmt w:val="bullet"/>
+      <w:lvlText w:val=""/>
+      <w:lvlJc w:val="left"/>
+      <w:pPr>
+        <w:ind w:left="2727" w:hanging="360"/>
+      </w:pPr>
+      <w:rPr>
+        <w:rFonts w:ascii="Wingdings" w:hAnsi="Wingdings" w:hint="default"/>
+      </w:rPr>
+    </w:lvl>
+    <w:lvl w:ilvl="3" w:tplc="08090001" w:tentative="1">
+      <w:start w:val="1"/>
+      <w:numFmt w:val="bullet"/>
+      <w:lvlText w:val=""/>
+      <w:lvlJc w:val="left"/>
+      <w:pPr>
+        <w:ind w:left="3447" w:hanging="360"/>
+      </w:pPr>
+      <w:rPr>
+        <w:rFonts w:ascii="Symbol" w:hAnsi="Symbol" w:hint="default"/>
+      </w:rPr>
+    </w:lvl>
+    <w:lvl w:ilvl="4" w:tplc="08090003" w:tentative="1">
+      <w:start w:val="1"/>
+      <w:numFmt w:val="bullet"/>
+      <w:lvlText w:val="o"/>
+      <w:lvlJc w:val="left"/>
+      <w:pPr>
+        <w:ind w:left="4167" w:hanging="360"/>
+      </w:pPr>
+      <w:rPr>
+        <w:rFonts w:ascii="Courier New" w:hAnsi="Courier New" w:hint="default"/>
+      </w:rPr>
+    </w:lvl>
+    <w:lvl w:ilvl="5" w:tplc="08090005" w:tentative="1">
+      <w:start w:val="1"/>
+      <w:numFmt w:val="bullet"/>
+      <w:lvlText w:val=""/>
+      <w:lvlJc w:val="left"/>
+      <w:pPr>
+        <w:ind w:left="4887" w:hanging="360"/>
+      </w:pPr>
+      <w:rPr>
+        <w:rFonts w:ascii="Wingdings" w:hAnsi="Wingdings" w:hint="default"/>
+      </w:rPr>
+    </w:lvl>
+    <w:lvl w:ilvl="6" w:tplc="08090001" w:tentative="1">
+      <w:start w:val="1"/>
+      <w:numFmt w:val="bullet"/>
+      <w:lvlText w:val=""/>
+      <w:lvlJc w:val="left"/>
+      <w:pPr>
+        <w:ind w:left="5607" w:hanging="360"/>
+      </w:pPr>
+      <w:rPr>
+        <w:rFonts w:ascii="Symbol" w:hAnsi="Symbol" w:hint="default"/>
+      </w:rPr>
+    </w:lvl>
+    <w:lvl w:ilvl="7" w:tplc="08090003" w:tentative="1">
+      <w:start w:val="1"/>
+      <w:numFmt w:val="bullet"/>
+      <w:lvlText w:val="o"/>
+      <w:lvlJc w:val="left"/>
+      <w:pPr>
+        <w:ind w:left="6327" w:hanging="360"/>
+      </w:pPr>
+      <w:rPr>
+        <w:rFonts w:ascii="Courier New" w:hAnsi="Courier New" w:hint="default"/>
+      </w:rPr>
+    </w:lvl>
+    <w:lvl w:ilvl="8" w:tplc="08090005" w:tentative="1">
+      <w:start w:val="1"/>
+      <w:numFmt w:val="bullet"/>
+      <w:lvlText w:val=""/>
+      <w:lvlJc w:val="left"/>
+      <w:pPr>
+        <w:ind w:left="7047" w:hanging="360"/>
+      </w:pPr>
+      <w:rPr>
+        <w:rFonts w:ascii="Wingdings" w:hAnsi="Wingdings" w:hint="default"/>
+      </w:rPr>
+    </w:lvl>
+  </w:abstractNum>
+  <w:abstractNum w:abstractNumId="13" w15:restartNumberingAfterBreak="0">
     <w:nsid w:val="450A48BE"/>
     <w:multiLevelType w:val="hybridMultilevel"/>
     <w:tmpl w:val="9E468430"/>
@@ -19684,7 +23370,7 @@
       </w:pPr>
     </w:lvl>
   </w:abstractNum>
-  <w:abstractNum w:abstractNumId="8" w15:restartNumberingAfterBreak="0">
+  <w:abstractNum w:abstractNumId="14" w15:restartNumberingAfterBreak="0">
     <w:nsid w:val="50674B45"/>
     <w:multiLevelType w:val="hybridMultilevel"/>
     <w:tmpl w:val="D15AE43C"/>
@@ -19803,7 +23489,7 @@
       </w:pPr>
     </w:lvl>
   </w:abstractNum>
-  <w:abstractNum w:abstractNumId="9" w15:restartNumberingAfterBreak="0">
+  <w:abstractNum w:abstractNumId="15" w15:restartNumberingAfterBreak="0">
     <w:nsid w:val="57E53375"/>
     <w:multiLevelType w:val="hybridMultilevel"/>
     <w:tmpl w:val="8804A500"/>
@@ -19916,7 +23602,7 @@
       </w:rPr>
     </w:lvl>
   </w:abstractNum>
-  <w:abstractNum w:abstractNumId="10" w15:restartNumberingAfterBreak="0">
+  <w:abstractNum w:abstractNumId="16" w15:restartNumberingAfterBreak="0">
     <w:nsid w:val="5A263E40"/>
     <w:multiLevelType w:val="hybridMultilevel"/>
     <w:tmpl w:val="9F40E774"/>
@@ -20029,7 +23715,7 @@
       </w:rPr>
     </w:lvl>
   </w:abstractNum>
-  <w:abstractNum w:abstractNumId="11" w15:restartNumberingAfterBreak="0">
+  <w:abstractNum w:abstractNumId="17" w15:restartNumberingAfterBreak="0">
     <w:nsid w:val="5DC76D02"/>
     <w:multiLevelType w:val="hybridMultilevel"/>
     <w:tmpl w:val="86C0E64E"/>
@@ -20142,7 +23828,7 @@
       </w:rPr>
     </w:lvl>
   </w:abstractNum>
-  <w:abstractNum w:abstractNumId="12" w15:restartNumberingAfterBreak="0">
+  <w:abstractNum w:abstractNumId="18" w15:restartNumberingAfterBreak="0">
     <w:nsid w:val="623728B7"/>
     <w:multiLevelType w:val="hybridMultilevel"/>
     <w:tmpl w:val="4490B178"/>
@@ -20262,7 +23948,7 @@
       </w:pPr>
     </w:lvl>
   </w:abstractNum>
-  <w:abstractNum w:abstractNumId="13" w15:restartNumberingAfterBreak="0">
+  <w:abstractNum w:abstractNumId="19" w15:restartNumberingAfterBreak="0">
     <w:nsid w:val="64376FD9"/>
     <w:multiLevelType w:val="multilevel"/>
     <w:tmpl w:val="05C242EA"/>
@@ -20357,7 +24043,120 @@
       </w:pPr>
     </w:lvl>
   </w:abstractNum>
-  <w:abstractNum w:abstractNumId="14" w15:restartNumberingAfterBreak="0">
+  <w:abstractNum w:abstractNumId="20" w15:restartNumberingAfterBreak="0">
+    <w:nsid w:val="6DC902F9"/>
+    <w:multiLevelType w:val="hybridMultilevel"/>
+    <w:tmpl w:val="8AF2E466"/>
+    <w:lvl w:ilvl="0" w:tplc="08090005">
+      <w:start w:val="1"/>
+      <w:numFmt w:val="bullet"/>
+      <w:lvlText w:val=""/>
+      <w:lvlJc w:val="left"/>
+      <w:pPr>
+        <w:ind w:left="1287" w:hanging="360"/>
+      </w:pPr>
+      <w:rPr>
+        <w:rFonts w:ascii="Wingdings" w:hAnsi="Wingdings" w:hint="default"/>
+      </w:rPr>
+    </w:lvl>
+    <w:lvl w:ilvl="1" w:tplc="08090003" w:tentative="1">
+      <w:start w:val="1"/>
+      <w:numFmt w:val="bullet"/>
+      <w:lvlText w:val="o"/>
+      <w:lvlJc w:val="left"/>
+      <w:pPr>
+        <w:ind w:left="2007" w:hanging="360"/>
+      </w:pPr>
+      <w:rPr>
+        <w:rFonts w:ascii="Courier New" w:hAnsi="Courier New" w:hint="default"/>
+      </w:rPr>
+    </w:lvl>
+    <w:lvl w:ilvl="2" w:tplc="08090005" w:tentative="1">
+      <w:start w:val="1"/>
+      <w:numFmt w:val="bullet"/>
+      <w:lvlText w:val=""/>
+      <w:lvlJc w:val="left"/>
+      <w:pPr>
+        <w:ind w:left="2727" w:hanging="360"/>
+      </w:pPr>
+      <w:rPr>
+        <w:rFonts w:ascii="Wingdings" w:hAnsi="Wingdings" w:hint="default"/>
+      </w:rPr>
+    </w:lvl>
+    <w:lvl w:ilvl="3" w:tplc="08090001" w:tentative="1">
+      <w:start w:val="1"/>
+      <w:numFmt w:val="bullet"/>
+      <w:lvlText w:val=""/>
+      <w:lvlJc w:val="left"/>
+      <w:pPr>
+        <w:ind w:left="3447" w:hanging="360"/>
+      </w:pPr>
+      <w:rPr>
+        <w:rFonts w:ascii="Symbol" w:hAnsi="Symbol" w:hint="default"/>
+      </w:rPr>
+    </w:lvl>
+    <w:lvl w:ilvl="4" w:tplc="08090003" w:tentative="1">
+      <w:start w:val="1"/>
+      <w:numFmt w:val="bullet"/>
+      <w:lvlText w:val="o"/>
+      <w:lvlJc w:val="left"/>
+      <w:pPr>
+        <w:ind w:left="4167" w:hanging="360"/>
+      </w:pPr>
+      <w:rPr>
+        <w:rFonts w:ascii="Courier New" w:hAnsi="Courier New" w:hint="default"/>
+      </w:rPr>
+    </w:lvl>
+    <w:lvl w:ilvl="5" w:tplc="08090005" w:tentative="1">
+      <w:start w:val="1"/>
+      <w:numFmt w:val="bullet"/>
+      <w:lvlText w:val=""/>
+      <w:lvlJc w:val="left"/>
+      <w:pPr>
+        <w:ind w:left="4887" w:hanging="360"/>
+      </w:pPr>
+      <w:rPr>
+        <w:rFonts w:ascii="Wingdings" w:hAnsi="Wingdings" w:hint="default"/>
+      </w:rPr>
+    </w:lvl>
+    <w:lvl w:ilvl="6" w:tplc="08090001" w:tentative="1">
+      <w:start w:val="1"/>
+      <w:numFmt w:val="bullet"/>
+      <w:lvlText w:val=""/>
+      <w:lvlJc w:val="left"/>
+      <w:pPr>
+        <w:ind w:left="5607" w:hanging="360"/>
+      </w:pPr>
+      <w:rPr>
+        <w:rFonts w:ascii="Symbol" w:hAnsi="Symbol" w:hint="default"/>
+      </w:rPr>
+    </w:lvl>
+    <w:lvl w:ilvl="7" w:tplc="08090003" w:tentative="1">
+      <w:start w:val="1"/>
+      <w:numFmt w:val="bullet"/>
+      <w:lvlText w:val="o"/>
+      <w:lvlJc w:val="left"/>
+      <w:pPr>
+        <w:ind w:left="6327" w:hanging="360"/>
+      </w:pPr>
+      <w:rPr>
+        <w:rFonts w:ascii="Courier New" w:hAnsi="Courier New" w:hint="default"/>
+      </w:rPr>
+    </w:lvl>
+    <w:lvl w:ilvl="8" w:tplc="08090005" w:tentative="1">
+      <w:start w:val="1"/>
+      <w:numFmt w:val="bullet"/>
+      <w:lvlText w:val=""/>
+      <w:lvlJc w:val="left"/>
+      <w:pPr>
+        <w:ind w:left="7047" w:hanging="360"/>
+      </w:pPr>
+      <w:rPr>
+        <w:rFonts w:ascii="Wingdings" w:hAnsi="Wingdings" w:hint="default"/>
+      </w:rPr>
+    </w:lvl>
+  </w:abstractNum>
+  <w:abstractNum w:abstractNumId="21" w15:restartNumberingAfterBreak="0">
     <w:nsid w:val="6DE077AE"/>
     <w:multiLevelType w:val="hybridMultilevel"/>
     <w:tmpl w:val="611A903E"/>
@@ -20470,7 +24269,7 @@
       </w:rPr>
     </w:lvl>
   </w:abstractNum>
-  <w:abstractNum w:abstractNumId="15" w15:restartNumberingAfterBreak="0">
+  <w:abstractNum w:abstractNumId="22" w15:restartNumberingAfterBreak="0">
     <w:nsid w:val="6EDC4620"/>
     <w:multiLevelType w:val="multilevel"/>
     <w:tmpl w:val="22AEC494"/>
@@ -20562,62 +24361,431 @@
       </w:pPr>
     </w:lvl>
   </w:abstractNum>
+  <w:abstractNum w:abstractNumId="23" w15:restartNumberingAfterBreak="0">
+    <w:nsid w:val="7D365C65"/>
+    <w:multiLevelType w:val="hybridMultilevel"/>
+    <w:tmpl w:val="C0029D4E"/>
+    <w:lvl w:ilvl="0" w:tplc="08090001">
+      <w:start w:val="1"/>
+      <w:numFmt w:val="bullet"/>
+      <w:lvlText w:val=""/>
+      <w:lvlJc w:val="left"/>
+      <w:pPr>
+        <w:ind w:left="1287" w:hanging="360"/>
+      </w:pPr>
+      <w:rPr>
+        <w:rFonts w:ascii="Symbol" w:hAnsi="Symbol" w:hint="default"/>
+      </w:rPr>
+    </w:lvl>
+    <w:lvl w:ilvl="1" w:tplc="08090003" w:tentative="1">
+      <w:start w:val="1"/>
+      <w:numFmt w:val="bullet"/>
+      <w:lvlText w:val="o"/>
+      <w:lvlJc w:val="left"/>
+      <w:pPr>
+        <w:ind w:left="2007" w:hanging="360"/>
+      </w:pPr>
+      <w:rPr>
+        <w:rFonts w:ascii="Courier New" w:hAnsi="Courier New" w:hint="default"/>
+      </w:rPr>
+    </w:lvl>
+    <w:lvl w:ilvl="2" w:tplc="08090005" w:tentative="1">
+      <w:start w:val="1"/>
+      <w:numFmt w:val="bullet"/>
+      <w:lvlText w:val=""/>
+      <w:lvlJc w:val="left"/>
+      <w:pPr>
+        <w:ind w:left="2727" w:hanging="360"/>
+      </w:pPr>
+      <w:rPr>
+        <w:rFonts w:ascii="Wingdings" w:hAnsi="Wingdings" w:hint="default"/>
+      </w:rPr>
+    </w:lvl>
+    <w:lvl w:ilvl="3" w:tplc="08090001" w:tentative="1">
+      <w:start w:val="1"/>
+      <w:numFmt w:val="bullet"/>
+      <w:lvlText w:val=""/>
+      <w:lvlJc w:val="left"/>
+      <w:pPr>
+        <w:ind w:left="3447" w:hanging="360"/>
+      </w:pPr>
+      <w:rPr>
+        <w:rFonts w:ascii="Symbol" w:hAnsi="Symbol" w:hint="default"/>
+      </w:rPr>
+    </w:lvl>
+    <w:lvl w:ilvl="4" w:tplc="08090003" w:tentative="1">
+      <w:start w:val="1"/>
+      <w:numFmt w:val="bullet"/>
+      <w:lvlText w:val="o"/>
+      <w:lvlJc w:val="left"/>
+      <w:pPr>
+        <w:ind w:left="4167" w:hanging="360"/>
+      </w:pPr>
+      <w:rPr>
+        <w:rFonts w:ascii="Courier New" w:hAnsi="Courier New" w:hint="default"/>
+      </w:rPr>
+    </w:lvl>
+    <w:lvl w:ilvl="5" w:tplc="08090005" w:tentative="1">
+      <w:start w:val="1"/>
+      <w:numFmt w:val="bullet"/>
+      <w:lvlText w:val=""/>
+      <w:lvlJc w:val="left"/>
+      <w:pPr>
+        <w:ind w:left="4887" w:hanging="360"/>
+      </w:pPr>
+      <w:rPr>
+        <w:rFonts w:ascii="Wingdings" w:hAnsi="Wingdings" w:hint="default"/>
+      </w:rPr>
+    </w:lvl>
+    <w:lvl w:ilvl="6" w:tplc="08090001" w:tentative="1">
+      <w:start w:val="1"/>
+      <w:numFmt w:val="bullet"/>
+      <w:lvlText w:val=""/>
+      <w:lvlJc w:val="left"/>
+      <w:pPr>
+        <w:ind w:left="5607" w:hanging="360"/>
+      </w:pPr>
+      <w:rPr>
+        <w:rFonts w:ascii="Symbol" w:hAnsi="Symbol" w:hint="default"/>
+      </w:rPr>
+    </w:lvl>
+    <w:lvl w:ilvl="7" w:tplc="08090003" w:tentative="1">
+      <w:start w:val="1"/>
+      <w:numFmt w:val="bullet"/>
+      <w:lvlText w:val="o"/>
+      <w:lvlJc w:val="left"/>
+      <w:pPr>
+        <w:ind w:left="6327" w:hanging="360"/>
+      </w:pPr>
+      <w:rPr>
+        <w:rFonts w:ascii="Courier New" w:hAnsi="Courier New" w:hint="default"/>
+      </w:rPr>
+    </w:lvl>
+    <w:lvl w:ilvl="8" w:tplc="08090005" w:tentative="1">
+      <w:start w:val="1"/>
+      <w:numFmt w:val="bullet"/>
+      <w:lvlText w:val=""/>
+      <w:lvlJc w:val="left"/>
+      <w:pPr>
+        <w:ind w:left="7047" w:hanging="360"/>
+      </w:pPr>
+      <w:rPr>
+        <w:rFonts w:ascii="Wingdings" w:hAnsi="Wingdings" w:hint="default"/>
+      </w:rPr>
+    </w:lvl>
+  </w:abstractNum>
+  <w:abstractNum w:abstractNumId="24" w15:restartNumberingAfterBreak="0">
+    <w:nsid w:val="7DCD7C03"/>
+    <w:multiLevelType w:val="hybridMultilevel"/>
+    <w:tmpl w:val="BFBC2534"/>
+    <w:lvl w:ilvl="0" w:tplc="08090001">
+      <w:start w:val="1"/>
+      <w:numFmt w:val="bullet"/>
+      <w:lvlText w:val=""/>
+      <w:lvlJc w:val="left"/>
+      <w:pPr>
+        <w:ind w:left="1287" w:hanging="360"/>
+      </w:pPr>
+      <w:rPr>
+        <w:rFonts w:ascii="Symbol" w:hAnsi="Symbol" w:hint="default"/>
+      </w:rPr>
+    </w:lvl>
+    <w:lvl w:ilvl="1" w:tplc="08090003" w:tentative="1">
+      <w:start w:val="1"/>
+      <w:numFmt w:val="bullet"/>
+      <w:lvlText w:val="o"/>
+      <w:lvlJc w:val="left"/>
+      <w:pPr>
+        <w:ind w:left="2007" w:hanging="360"/>
+      </w:pPr>
+      <w:rPr>
+        <w:rFonts w:ascii="Courier New" w:hAnsi="Courier New" w:hint="default"/>
+      </w:rPr>
+    </w:lvl>
+    <w:lvl w:ilvl="2" w:tplc="08090005" w:tentative="1">
+      <w:start w:val="1"/>
+      <w:numFmt w:val="bullet"/>
+      <w:lvlText w:val=""/>
+      <w:lvlJc w:val="left"/>
+      <w:pPr>
+        <w:ind w:left="2727" w:hanging="360"/>
+      </w:pPr>
+      <w:rPr>
+        <w:rFonts w:ascii="Wingdings" w:hAnsi="Wingdings" w:hint="default"/>
+      </w:rPr>
+    </w:lvl>
+    <w:lvl w:ilvl="3" w:tplc="08090001" w:tentative="1">
+      <w:start w:val="1"/>
+      <w:numFmt w:val="bullet"/>
+      <w:lvlText w:val=""/>
+      <w:lvlJc w:val="left"/>
+      <w:pPr>
+        <w:ind w:left="3447" w:hanging="360"/>
+      </w:pPr>
+      <w:rPr>
+        <w:rFonts w:ascii="Symbol" w:hAnsi="Symbol" w:hint="default"/>
+      </w:rPr>
+    </w:lvl>
+    <w:lvl w:ilvl="4" w:tplc="08090003" w:tentative="1">
+      <w:start w:val="1"/>
+      <w:numFmt w:val="bullet"/>
+      <w:lvlText w:val="o"/>
+      <w:lvlJc w:val="left"/>
+      <w:pPr>
+        <w:ind w:left="4167" w:hanging="360"/>
+      </w:pPr>
+      <w:rPr>
+        <w:rFonts w:ascii="Courier New" w:hAnsi="Courier New" w:hint="default"/>
+      </w:rPr>
+    </w:lvl>
+    <w:lvl w:ilvl="5" w:tplc="08090005" w:tentative="1">
+      <w:start w:val="1"/>
+      <w:numFmt w:val="bullet"/>
+      <w:lvlText w:val=""/>
+      <w:lvlJc w:val="left"/>
+      <w:pPr>
+        <w:ind w:left="4887" w:hanging="360"/>
+      </w:pPr>
+      <w:rPr>
+        <w:rFonts w:ascii="Wingdings" w:hAnsi="Wingdings" w:hint="default"/>
+      </w:rPr>
+    </w:lvl>
+    <w:lvl w:ilvl="6" w:tplc="08090001" w:tentative="1">
+      <w:start w:val="1"/>
+      <w:numFmt w:val="bullet"/>
+      <w:lvlText w:val=""/>
+      <w:lvlJc w:val="left"/>
+      <w:pPr>
+        <w:ind w:left="5607" w:hanging="360"/>
+      </w:pPr>
+      <w:rPr>
+        <w:rFonts w:ascii="Symbol" w:hAnsi="Symbol" w:hint="default"/>
+      </w:rPr>
+    </w:lvl>
+    <w:lvl w:ilvl="7" w:tplc="08090003" w:tentative="1">
+      <w:start w:val="1"/>
+      <w:numFmt w:val="bullet"/>
+      <w:lvlText w:val="o"/>
+      <w:lvlJc w:val="left"/>
+      <w:pPr>
+        <w:ind w:left="6327" w:hanging="360"/>
+      </w:pPr>
+      <w:rPr>
+        <w:rFonts w:ascii="Courier New" w:hAnsi="Courier New" w:hint="default"/>
+      </w:rPr>
+    </w:lvl>
+    <w:lvl w:ilvl="8" w:tplc="08090005" w:tentative="1">
+      <w:start w:val="1"/>
+      <w:numFmt w:val="bullet"/>
+      <w:lvlText w:val=""/>
+      <w:lvlJc w:val="left"/>
+      <w:pPr>
+        <w:ind w:left="7047" w:hanging="360"/>
+      </w:pPr>
+      <w:rPr>
+        <w:rFonts w:ascii="Wingdings" w:hAnsi="Wingdings" w:hint="default"/>
+      </w:rPr>
+    </w:lvl>
+  </w:abstractNum>
+  <w:abstractNum w:abstractNumId="25" w15:restartNumberingAfterBreak="0">
+    <w:nsid w:val="7EE14527"/>
+    <w:multiLevelType w:val="hybridMultilevel"/>
+    <w:tmpl w:val="3F667ECA"/>
+    <w:lvl w:ilvl="0" w:tplc="08090001">
+      <w:start w:val="1"/>
+      <w:numFmt w:val="bullet"/>
+      <w:lvlText w:val=""/>
+      <w:lvlJc w:val="left"/>
+      <w:pPr>
+        <w:ind w:left="1287" w:hanging="360"/>
+      </w:pPr>
+      <w:rPr>
+        <w:rFonts w:ascii="Symbol" w:hAnsi="Symbol" w:hint="default"/>
+      </w:rPr>
+    </w:lvl>
+    <w:lvl w:ilvl="1" w:tplc="08090003" w:tentative="1">
+      <w:start w:val="1"/>
+      <w:numFmt w:val="bullet"/>
+      <w:lvlText w:val="o"/>
+      <w:lvlJc w:val="left"/>
+      <w:pPr>
+        <w:ind w:left="2007" w:hanging="360"/>
+      </w:pPr>
+      <w:rPr>
+        <w:rFonts w:ascii="Courier New" w:hAnsi="Courier New" w:hint="default"/>
+      </w:rPr>
+    </w:lvl>
+    <w:lvl w:ilvl="2" w:tplc="08090005" w:tentative="1">
+      <w:start w:val="1"/>
+      <w:numFmt w:val="bullet"/>
+      <w:lvlText w:val=""/>
+      <w:lvlJc w:val="left"/>
+      <w:pPr>
+        <w:ind w:left="2727" w:hanging="360"/>
+      </w:pPr>
+      <w:rPr>
+        <w:rFonts w:ascii="Wingdings" w:hAnsi="Wingdings" w:hint="default"/>
+      </w:rPr>
+    </w:lvl>
+    <w:lvl w:ilvl="3" w:tplc="08090001" w:tentative="1">
+      <w:start w:val="1"/>
+      <w:numFmt w:val="bullet"/>
+      <w:lvlText w:val=""/>
+      <w:lvlJc w:val="left"/>
+      <w:pPr>
+        <w:ind w:left="3447" w:hanging="360"/>
+      </w:pPr>
+      <w:rPr>
+        <w:rFonts w:ascii="Symbol" w:hAnsi="Symbol" w:hint="default"/>
+      </w:rPr>
+    </w:lvl>
+    <w:lvl w:ilvl="4" w:tplc="08090003" w:tentative="1">
+      <w:start w:val="1"/>
+      <w:numFmt w:val="bullet"/>
+      <w:lvlText w:val="o"/>
+      <w:lvlJc w:val="left"/>
+      <w:pPr>
+        <w:ind w:left="4167" w:hanging="360"/>
+      </w:pPr>
+      <w:rPr>
+        <w:rFonts w:ascii="Courier New" w:hAnsi="Courier New" w:hint="default"/>
+      </w:rPr>
+    </w:lvl>
+    <w:lvl w:ilvl="5" w:tplc="08090005" w:tentative="1">
+      <w:start w:val="1"/>
+      <w:numFmt w:val="bullet"/>
+      <w:lvlText w:val=""/>
+      <w:lvlJc w:val="left"/>
+      <w:pPr>
+        <w:ind w:left="4887" w:hanging="360"/>
+      </w:pPr>
+      <w:rPr>
+        <w:rFonts w:ascii="Wingdings" w:hAnsi="Wingdings" w:hint="default"/>
+      </w:rPr>
+    </w:lvl>
+    <w:lvl w:ilvl="6" w:tplc="08090001" w:tentative="1">
+      <w:start w:val="1"/>
+      <w:numFmt w:val="bullet"/>
+      <w:lvlText w:val=""/>
+      <w:lvlJc w:val="left"/>
+      <w:pPr>
+        <w:ind w:left="5607" w:hanging="360"/>
+      </w:pPr>
+      <w:rPr>
+        <w:rFonts w:ascii="Symbol" w:hAnsi="Symbol" w:hint="default"/>
+      </w:rPr>
+    </w:lvl>
+    <w:lvl w:ilvl="7" w:tplc="08090003" w:tentative="1">
+      <w:start w:val="1"/>
+      <w:numFmt w:val="bullet"/>
+      <w:lvlText w:val="o"/>
+      <w:lvlJc w:val="left"/>
+      <w:pPr>
+        <w:ind w:left="6327" w:hanging="360"/>
+      </w:pPr>
+      <w:rPr>
+        <w:rFonts w:ascii="Courier New" w:hAnsi="Courier New" w:hint="default"/>
+      </w:rPr>
+    </w:lvl>
+    <w:lvl w:ilvl="8" w:tplc="08090005" w:tentative="1">
+      <w:start w:val="1"/>
+      <w:numFmt w:val="bullet"/>
+      <w:lvlText w:val=""/>
+      <w:lvlJc w:val="left"/>
+      <w:pPr>
+        <w:ind w:left="7047" w:hanging="360"/>
+      </w:pPr>
+      <w:rPr>
+        <w:rFonts w:ascii="Wingdings" w:hAnsi="Wingdings" w:hint="default"/>
+      </w:rPr>
+    </w:lvl>
+  </w:abstractNum>
   <w:num w:numId="1" w16cid:durableId="627274513">
-    <w:abstractNumId w:val="15"/>
+    <w:abstractNumId w:val="22"/>
   </w:num>
   <w:num w:numId="2" w16cid:durableId="1816944111">
+    <w:abstractNumId w:val="19"/>
+  </w:num>
+  <w:num w:numId="3" w16cid:durableId="1077247281">
+    <w:abstractNumId w:val="5"/>
+  </w:num>
+  <w:num w:numId="4" w16cid:durableId="1647315392">
     <w:abstractNumId w:val="13"/>
   </w:num>
-  <w:num w:numId="3" w16cid:durableId="1077247281">
-    <w:abstractNumId w:val="2"/>
-  </w:num>
-  <w:num w:numId="4" w16cid:durableId="1647315392">
-    <w:abstractNumId w:val="7"/>
-  </w:num>
   <w:num w:numId="5" w16cid:durableId="1048190757">
-    <w:abstractNumId w:val="3"/>
+    <w:abstractNumId w:val="6"/>
   </w:num>
   <w:num w:numId="6" w16cid:durableId="1228105344">
-    <w:abstractNumId w:val="12"/>
+    <w:abstractNumId w:val="18"/>
   </w:num>
   <w:num w:numId="7" w16cid:durableId="901676142">
-    <w:abstractNumId w:val="8"/>
+    <w:abstractNumId w:val="14"/>
   </w:num>
   <w:num w:numId="8" w16cid:durableId="409933962">
-    <w:abstractNumId w:val="12"/>
+    <w:abstractNumId w:val="18"/>
   </w:num>
   <w:num w:numId="9" w16cid:durableId="1988583115">
-    <w:abstractNumId w:val="12"/>
+    <w:abstractNumId w:val="18"/>
   </w:num>
   <w:num w:numId="10" w16cid:durableId="595863987">
-    <w:abstractNumId w:val="12"/>
+    <w:abstractNumId w:val="18"/>
   </w:num>
   <w:num w:numId="11" w16cid:durableId="1598054130">
     <w:abstractNumId w:val="0"/>
   </w:num>
   <w:num w:numId="12" w16cid:durableId="630670902">
-    <w:abstractNumId w:val="6"/>
+    <w:abstractNumId w:val="11"/>
   </w:num>
   <w:num w:numId="13" w16cid:durableId="1506940123">
+    <w:abstractNumId w:val="15"/>
+  </w:num>
+  <w:num w:numId="14" w16cid:durableId="495339691">
+    <w:abstractNumId w:val="3"/>
+  </w:num>
+  <w:num w:numId="15" w16cid:durableId="367343388">
+    <w:abstractNumId w:val="17"/>
+  </w:num>
+  <w:num w:numId="16" w16cid:durableId="1816948480">
+    <w:abstractNumId w:val="8"/>
+  </w:num>
+  <w:num w:numId="17" w16cid:durableId="1649242348">
+    <w:abstractNumId w:val="16"/>
+  </w:num>
+  <w:num w:numId="18" w16cid:durableId="1668900281">
     <w:abstractNumId w:val="9"/>
   </w:num>
-  <w:num w:numId="14" w16cid:durableId="495339691">
+  <w:num w:numId="19" w16cid:durableId="657419000">
+    <w:abstractNumId w:val="21"/>
+  </w:num>
+  <w:num w:numId="20" w16cid:durableId="1370103095">
     <w:abstractNumId w:val="1"/>
   </w:num>
-  <w:num w:numId="15" w16cid:durableId="367343388">
-    <w:abstractNumId w:val="11"/>
+  <w:num w:numId="21" w16cid:durableId="1384524620">
+    <w:abstractNumId w:val="10"/>
   </w:num>
-  <w:num w:numId="16" w16cid:durableId="1816948480">
+  <w:num w:numId="22" w16cid:durableId="1175995808">
+    <w:abstractNumId w:val="12"/>
+  </w:num>
+  <w:num w:numId="23" w16cid:durableId="659767964">
     <w:abstractNumId w:val="4"/>
   </w:num>
-  <w:num w:numId="17" w16cid:durableId="1649242348">
-    <w:abstractNumId w:val="10"/>
+  <w:num w:numId="24" w16cid:durableId="106899644">
+    <w:abstractNumId w:val="23"/>
   </w:num>
-  <w:num w:numId="18" w16cid:durableId="1668900281">
-    <w:abstractNumId w:val="5"/>
+  <w:num w:numId="25" w16cid:durableId="121848085">
+    <w:abstractNumId w:val="2"/>
   </w:num>
-  <w:num w:numId="19" w16cid:durableId="657419000">
-    <w:abstractNumId w:val="14"/>
+  <w:num w:numId="26" w16cid:durableId="1728263674">
+    <w:abstractNumId w:val="24"/>
+  </w:num>
+  <w:num w:numId="27" w16cid:durableId="490870034">
+    <w:abstractNumId w:val="25"/>
+  </w:num>
+  <w:num w:numId="28" w16cid:durableId="1527478836">
+    <w:abstractNumId w:val="20"/>
+  </w:num>
+  <w:num w:numId="29" w16cid:durableId="623539832">
+    <w:abstractNumId w:val="7"/>
   </w:num>
 </w:numbering>
 </file>
@@ -22004,6 +26172,23 @@
       <w:szCs w:val="16"/>
     </w:rPr>
   </w:style>
+  <w:style w:type="paragraph" w:styleId="NormalWeb">
+    <w:name w:val="Normal (Web)"/>
+    <w:basedOn w:val="Normal"/>
+    <w:uiPriority w:val="99"/>
+    <w:semiHidden/>
+    <w:unhideWhenUsed/>
+    <w:rsid w:val="00081E3C"/>
+    <w:pPr>
+      <w:spacing w:before="100" w:beforeAutospacing="1" w:after="100" w:afterAutospacing="1" w:line="240" w:lineRule="auto"/>
+      <w:ind w:firstLine="0"/>
+      <w:jc w:val="left"/>
+    </w:pPr>
+    <w:rPr>
+      <w:rFonts w:ascii="Times New Roman" w:eastAsia="Times New Roman" w:hAnsi="Times New Roman" w:cs="Times New Roman"/>
+      <w:lang w:val="en-RO" w:eastAsia="en-GB"/>
+    </w:rPr>
+  </w:style>
 </w:styles>
 </file>
 
@@ -22136,11 +26321,10 @@
   </w:font>
   <w:font w:name="Tahoma">
     <w:panose1 w:val="020B0604030504040204"/>
-    <w:charset w:val="00"/>
+    <w:charset w:val="EE"/>
     <w:family w:val="swiss"/>
-    <w:notTrueType/>
     <w:pitch w:val="variable"/>
-    <w:sig w:usb0="00000003" w:usb1="00000000" w:usb2="00000000" w:usb3="00000000" w:csb0="00000001" w:csb1="00000000"/>
+    <w:sig w:usb0="E1002EFF" w:usb1="C000605B" w:usb2="00000029" w:usb3="00000000" w:csb0="000101FF" w:csb1="00000000"/>
   </w:font>
   <w:font w:name="Arial">
     <w:panose1 w:val="020B0604020202020204"/>
@@ -22185,6 +26369,7 @@
     <w:rsid w:val="00201EA6"/>
     <w:rsid w:val="0021417D"/>
     <w:rsid w:val="002B43F3"/>
+    <w:rsid w:val="00305723"/>
     <w:rsid w:val="0030781F"/>
     <w:rsid w:val="00321F92"/>
     <w:rsid w:val="00341836"/>
@@ -22205,7 +26390,6 @@
     <w:rsid w:val="00743585"/>
     <w:rsid w:val="00812971"/>
     <w:rsid w:val="008674D9"/>
-    <w:rsid w:val="00867C06"/>
     <w:rsid w:val="008B0A08"/>
     <w:rsid w:val="0096109B"/>
     <w:rsid w:val="00970443"/>

--- a/Lucrare_diploma_Dennis_Dragusin.docx
+++ b/Lucrare_diploma_Dennis_Dragusin.docx
@@ -645,15 +645,8 @@
           <w:i/>
           <w:lang w:val="ro-RO"/>
         </w:rPr>
-        <w:t>O scurtă descriere a temei proiectului de diplomă</w:t>
-      </w:r>
-    </w:p>
-    <w:p>
-      <w:pPr>
-        <w:rPr>
-          <w:lang w:val="ro-RO"/>
-        </w:rPr>
-      </w:pPr>
+        <w:t>Aplicație care gestionează și eficientizează controalele terestre la frontierele României.</w:t>
+      </w:r>
     </w:p>
     <w:p>
       <w:pPr>
@@ -697,7 +690,7 @@
           <w:i/>
           <w:lang w:val="ro-RO"/>
         </w:rPr>
-        <w:t>(enumerarea părților componente) Pagina de prezentare</w:t>
+        <w:t>Pagina de prezentare</w:t>
       </w:r>
       <w:r>
         <w:rPr>
@@ -746,42 +739,42 @@
           <w:i/>
           <w:lang w:val="ro-RO"/>
         </w:rPr>
-        <w:t>T</w:t>
+        <w:t>Introducere</w:t>
       </w:r>
       <w:r>
         <w:rPr>
           <w:i/>
           <w:lang w:val="ro-RO"/>
         </w:rPr>
-        <w:t xml:space="preserve">itlul capitolului 1, </w:t>
+        <w:t>,</w:t>
       </w:r>
       <w:r>
         <w:rPr>
           <w:i/>
           <w:lang w:val="ro-RO"/>
         </w:rPr>
-        <w:t>T</w:t>
+        <w:t xml:space="preserve"> Studiu Bibliografic, Analiză</w:t>
       </w:r>
       <w:r>
         <w:rPr>
           <w:i/>
           <w:lang w:val="ro-RO"/>
         </w:rPr>
-        <w:t xml:space="preserve">itlul capitolului 2,… </w:t>
+        <w:t>,</w:t>
       </w:r>
       <w:r>
         <w:rPr>
           <w:i/>
           <w:lang w:val="ro-RO"/>
         </w:rPr>
-        <w:t>T</w:t>
+        <w:t xml:space="preserve"> Proiectare, Implementare,</w:t>
       </w:r>
       <w:r>
         <w:rPr>
           <w:i/>
           <w:lang w:val="ro-RO"/>
         </w:rPr>
-        <w:t xml:space="preserve">itlul capitolului n, </w:t>
+        <w:t xml:space="preserve"> </w:t>
       </w:r>
       <w:r>
         <w:rPr>
@@ -872,20 +865,6 @@
         </w:rPr>
         <w:t>Tehnică din Cluj-Napoca</w:t>
       </w:r>
-      <w:r>
-        <w:rPr>
-          <w:i/>
-          <w:lang w:val="ro-RO"/>
-        </w:rPr>
-        <w:t>,</w:t>
-      </w:r>
-      <w:r>
-        <w:rPr>
-          <w:i/>
-          <w:lang w:val="ro-RO"/>
-        </w:rPr>
-        <w:t xml:space="preserve"> alte locuri dacă este cazul</w:t>
-      </w:r>
     </w:p>
     <w:p>
       <w:pPr>
@@ -931,14 +910,7 @@
           <w:i/>
           <w:lang w:val="ro-RO"/>
         </w:rPr>
-        <w:t>ing.</w:t>
-      </w:r>
-      <w:r>
-        <w:rPr>
-          <w:i/>
-          <w:lang w:val="ro-RO"/>
-        </w:rPr>
-        <w:t xml:space="preserve"> Prenume Nume (dacă este cazul)</w:t>
+        <w:t>Dr. Ing. Mihai Hulea</w:t>
       </w:r>
     </w:p>
     <w:p>
@@ -1306,11 +1278,10 @@
           <w:u w:val="single"/>
           <w:lang w:val="ro-RO" w:eastAsia="ko-KR"/>
         </w:rPr>
-        <w:t>Prenume NUME</w:t>
-      </w:r>
-      <w:r>
-        <w:rPr>
-          <w:b/>
+        <w:t>Dennis-Raul DRĂGUȘIN</w:t>
+      </w:r>
+      <w:r>
+        <w:rPr>
           <w:u w:val="single"/>
           <w:lang w:val="ro-RO" w:eastAsia="ko-KR"/>
         </w:rPr>
@@ -1318,93 +1289,83 @@
       </w:r>
       <w:r>
         <w:rPr>
+          <w:lang w:val="ro-RO" w:eastAsia="ko-KR"/>
+        </w:rPr>
+        <w:t xml:space="preserve">, legitimat(ă) cu </w:t>
+      </w:r>
+      <w:r>
+        <w:rPr>
           <w:u w:val="single"/>
           <w:lang w:val="ro-RO" w:eastAsia="ko-KR"/>
         </w:rPr>
-        <w:tab/>
+        <w:t xml:space="preserve">CI   </w:t>
+      </w:r>
+      <w:r>
+        <w:rPr>
+          <w:lang w:val="ro-RO" w:eastAsia="ko-KR"/>
+        </w:rPr>
+        <w:t xml:space="preserve"> seria</w:t>
       </w:r>
       <w:r>
         <w:rPr>
           <w:u w:val="single"/>
           <w:lang w:val="ro-RO" w:eastAsia="ko-KR"/>
         </w:rPr>
-        <w:tab/>
+        <w:t xml:space="preserve">    </w:t>
       </w:r>
       <w:r>
         <w:rPr>
           <w:u w:val="single"/>
           <w:lang w:val="ro-RO" w:eastAsia="ko-KR"/>
         </w:rPr>
-        <w:tab/>
+        <w:t>SB</w:t>
       </w:r>
       <w:r>
         <w:rPr>
           <w:u w:val="single"/>
           <w:lang w:val="ro-RO" w:eastAsia="ko-KR"/>
         </w:rPr>
-        <w:tab/>
+        <w:t xml:space="preserve">       </w:t>
+      </w:r>
+      <w:r>
+        <w:rPr>
+          <w:lang w:val="ro-RO" w:eastAsia="ko-KR"/>
+        </w:rPr>
+        <w:t>nr.</w:t>
       </w:r>
       <w:r>
         <w:rPr>
           <w:u w:val="single"/>
           <w:lang w:val="ro-RO" w:eastAsia="ko-KR"/>
         </w:rPr>
-        <w:tab/>
-      </w:r>
-      <w:r>
-        <w:rPr>
-          <w:lang w:val="ro-RO" w:eastAsia="ko-KR"/>
-        </w:rPr>
-        <w:t xml:space="preserve">, legitimat(ă) cu </w:t>
+        <w:t xml:space="preserve"> </w:t>
       </w:r>
       <w:r>
         <w:rPr>
           <w:u w:val="single"/>
           <w:lang w:val="ro-RO" w:eastAsia="ko-KR"/>
         </w:rPr>
-        <w:tab/>
-        <w:t xml:space="preserve">CI/BI   </w:t>
-      </w:r>
-      <w:r>
-        <w:rPr>
-          <w:lang w:val="ro-RO" w:eastAsia="ko-KR"/>
-        </w:rPr>
-        <w:t xml:space="preserve"> seria</w:t>
+        <w:t>868105</w:t>
       </w:r>
       <w:r>
         <w:rPr>
           <w:u w:val="single"/>
           <w:lang w:val="ro-RO" w:eastAsia="ko-KR"/>
         </w:rPr>
-        <w:t xml:space="preserve">           </w:t>
+        <w:t xml:space="preserve">     </w:t>
       </w:r>
       <w:r>
         <w:rPr>
           <w:lang w:val="ro-RO" w:eastAsia="ko-KR"/>
         </w:rPr>
-        <w:t>nr.</w:t>
-      </w:r>
-      <w:r>
-        <w:rPr>
-          <w:u w:val="single"/>
+        <w:tab/>
+        <w:t>,CN</w:t>
+      </w:r>
+      <w:r>
+        <w:rPr>
           <w:lang w:val="ro-RO" w:eastAsia="ko-KR"/>
         </w:rPr>
-        <w:t xml:space="preserve"> </w:t>
-      </w:r>
-      <w:r>
-        <w:rPr>
-          <w:u w:val="single"/>
-          <w:lang w:val="ro-RO" w:eastAsia="ko-KR"/>
-        </w:rPr>
-        <w:tab/>
-        <w:t xml:space="preserve">             </w:t>
-      </w:r>
-      <w:r>
-        <w:rPr>
-          <w:lang w:val="ro-RO" w:eastAsia="ko-KR"/>
-        </w:rPr>
-        <w:tab/>
-        <w:t>,   CNP</w:t>
+        <w:t>P</w:t>
       </w:r>
       <w:r>
         <w:rPr>
@@ -1413,6 +1374,21 @@
           <w:lang w:val="ro-RO"/>
         </w:rPr>
         <w:tab/>
+      </w:r>
+      <w:r>
+        <w:rPr>
+          <w:rFonts w:ascii="Arial" w:eastAsia="Calibri" w:hAnsi="Arial" w:cs="Arial"/>
+          <w:u w:val="single"/>
+          <w:lang w:val="ro-RO"/>
+        </w:rPr>
+        <w:t>5001024324796</w:t>
+      </w:r>
+      <w:r>
+        <w:rPr>
+          <w:rFonts w:ascii="Arial" w:eastAsia="Calibri" w:hAnsi="Arial" w:cs="Arial"/>
+          <w:u w:val="single"/>
+          <w:lang w:val="ro-RO"/>
+        </w:rPr>
         <w:t xml:space="preserve">                                      </w:t>
       </w:r>
       <w:r>
@@ -1426,6 +1402,7 @@
       <w:pPr>
         <w:ind w:firstLine="0"/>
         <w:rPr>
+          <w:b/>
           <w:lang w:val="ro-RO" w:eastAsia="ko-KR"/>
         </w:rPr>
       </w:pPr>
@@ -1433,286 +1410,20 @@
         <w:rPr>
           <w:lang w:val="ro-RO" w:eastAsia="ko-KR"/>
         </w:rPr>
-        <w:t>autorul lucrării:</w:t>
-      </w:r>
-    </w:p>
-    <w:p>
-      <w:pPr>
-        <w:ind w:firstLine="0"/>
-        <w:rPr>
-          <w:u w:val="single"/>
+        <w:t>autorul lucrării</w:t>
+      </w:r>
+      <w:r>
+        <w:rPr>
           <w:lang w:val="ro-RO" w:eastAsia="ko-KR"/>
         </w:rPr>
-      </w:pPr>
-      <w:r>
-        <w:rPr>
-          <w:u w:val="single"/>
+        <w:t xml:space="preserve"> </w:t>
+      </w:r>
+      <w:r>
+        <w:rPr>
+          <w:b/>
           <w:lang w:val="ro-RO" w:eastAsia="ko-KR"/>
         </w:rPr>
-        <w:tab/>
-      </w:r>
-      <w:r>
-        <w:rPr>
-          <w:u w:val="single"/>
-          <w:lang w:val="ro-RO" w:eastAsia="ko-KR"/>
-        </w:rPr>
-        <w:tab/>
-      </w:r>
-      <w:r>
-        <w:rPr>
-          <w:u w:val="single"/>
-          <w:lang w:val="ro-RO" w:eastAsia="ko-KR"/>
-        </w:rPr>
-        <w:tab/>
-      </w:r>
-      <w:r>
-        <w:rPr>
-          <w:u w:val="single"/>
-          <w:lang w:val="ro-RO" w:eastAsia="ko-KR"/>
-        </w:rPr>
-        <w:tab/>
-      </w:r>
-      <w:r>
-        <w:rPr>
-          <w:u w:val="single"/>
-          <w:lang w:val="ro-RO" w:eastAsia="ko-KR"/>
-        </w:rPr>
-        <w:tab/>
-      </w:r>
-      <w:r>
-        <w:rPr>
-          <w:u w:val="single"/>
-          <w:lang w:val="ro-RO" w:eastAsia="ko-KR"/>
-        </w:rPr>
-        <w:tab/>
-      </w:r>
-      <w:r>
-        <w:rPr>
-          <w:u w:val="single"/>
-          <w:lang w:val="ro-RO" w:eastAsia="ko-KR"/>
-        </w:rPr>
-        <w:tab/>
-      </w:r>
-      <w:r>
-        <w:rPr>
-          <w:u w:val="single"/>
-          <w:lang w:val="ro-RO" w:eastAsia="ko-KR"/>
-        </w:rPr>
-        <w:tab/>
-      </w:r>
-      <w:r>
-        <w:rPr>
-          <w:u w:val="single"/>
-          <w:lang w:val="ro-RO" w:eastAsia="ko-KR"/>
-        </w:rPr>
-        <w:tab/>
-      </w:r>
-      <w:r>
-        <w:rPr>
-          <w:u w:val="single"/>
-          <w:lang w:val="ro-RO" w:eastAsia="ko-KR"/>
-        </w:rPr>
-        <w:tab/>
-      </w:r>
-      <w:r>
-        <w:rPr>
-          <w:u w:val="single"/>
-          <w:lang w:val="ro-RO" w:eastAsia="ko-KR"/>
-        </w:rPr>
-        <w:tab/>
-      </w:r>
-      <w:r>
-        <w:rPr>
-          <w:u w:val="single"/>
-          <w:lang w:val="ro-RO" w:eastAsia="ko-KR"/>
-        </w:rPr>
-        <w:tab/>
-      </w:r>
-    </w:p>
-    <w:p>
-      <w:pPr>
-        <w:ind w:firstLine="0"/>
-        <w:rPr>
-          <w:u w:val="single"/>
-          <w:lang w:val="ro-RO" w:eastAsia="ko-KR"/>
-        </w:rPr>
-      </w:pPr>
-      <w:r>
-        <w:rPr>
-          <w:u w:val="single"/>
-          <w:lang w:val="ro-RO" w:eastAsia="ko-KR"/>
-        </w:rPr>
-        <w:tab/>
-      </w:r>
-      <w:r>
-        <w:rPr>
-          <w:u w:val="single"/>
-          <w:lang w:val="ro-RO" w:eastAsia="ko-KR"/>
-        </w:rPr>
-        <w:tab/>
-      </w:r>
-      <w:r>
-        <w:rPr>
-          <w:u w:val="single"/>
-          <w:lang w:val="ro-RO" w:eastAsia="ko-KR"/>
-        </w:rPr>
-        <w:tab/>
-      </w:r>
-      <w:r>
-        <w:rPr>
-          <w:u w:val="single"/>
-          <w:lang w:val="ro-RO" w:eastAsia="ko-KR"/>
-        </w:rPr>
-        <w:tab/>
-      </w:r>
-      <w:r>
-        <w:rPr>
-          <w:u w:val="single"/>
-          <w:lang w:val="ro-RO" w:eastAsia="ko-KR"/>
-        </w:rPr>
-        <w:tab/>
-      </w:r>
-      <w:r>
-        <w:rPr>
-          <w:u w:val="single"/>
-          <w:lang w:val="ro-RO" w:eastAsia="ko-KR"/>
-        </w:rPr>
-        <w:tab/>
-      </w:r>
-      <w:r>
-        <w:rPr>
-          <w:u w:val="single"/>
-          <w:lang w:val="ro-RO" w:eastAsia="ko-KR"/>
-        </w:rPr>
-        <w:tab/>
-      </w:r>
-      <w:r>
-        <w:rPr>
-          <w:u w:val="single"/>
-          <w:lang w:val="ro-RO" w:eastAsia="ko-KR"/>
-        </w:rPr>
-        <w:tab/>
-      </w:r>
-      <w:r>
-        <w:rPr>
-          <w:u w:val="single"/>
-          <w:lang w:val="ro-RO" w:eastAsia="ko-KR"/>
-        </w:rPr>
-        <w:tab/>
-      </w:r>
-      <w:r>
-        <w:rPr>
-          <w:u w:val="single"/>
-          <w:lang w:val="ro-RO" w:eastAsia="ko-KR"/>
-        </w:rPr>
-        <w:tab/>
-      </w:r>
-      <w:r>
-        <w:rPr>
-          <w:u w:val="single"/>
-          <w:lang w:val="ro-RO" w:eastAsia="ko-KR"/>
-        </w:rPr>
-        <w:tab/>
-      </w:r>
-      <w:r>
-        <w:rPr>
-          <w:u w:val="single"/>
-          <w:lang w:val="ro-RO" w:eastAsia="ko-KR"/>
-        </w:rPr>
-        <w:tab/>
-      </w:r>
-    </w:p>
-    <w:p>
-      <w:pPr>
-        <w:ind w:firstLine="0"/>
-        <w:rPr>
-          <w:u w:val="single"/>
-          <w:lang w:val="ro-RO" w:eastAsia="ko-KR"/>
-        </w:rPr>
-      </w:pPr>
-      <w:r>
-        <w:rPr>
-          <w:u w:val="single"/>
-          <w:lang w:val="ro-RO" w:eastAsia="ko-KR"/>
-        </w:rPr>
-        <w:tab/>
-      </w:r>
-      <w:r>
-        <w:rPr>
-          <w:u w:val="single"/>
-          <w:lang w:val="ro-RO" w:eastAsia="ko-KR"/>
-        </w:rPr>
-        <w:tab/>
-      </w:r>
-      <w:r>
-        <w:rPr>
-          <w:u w:val="single"/>
-          <w:lang w:val="ro-RO" w:eastAsia="ko-KR"/>
-        </w:rPr>
-        <w:tab/>
-      </w:r>
-      <w:r>
-        <w:rPr>
-          <w:u w:val="single"/>
-          <w:lang w:val="ro-RO" w:eastAsia="ko-KR"/>
-        </w:rPr>
-        <w:tab/>
-      </w:r>
-      <w:r>
-        <w:rPr>
-          <w:u w:val="single"/>
-          <w:lang w:val="ro-RO" w:eastAsia="ko-KR"/>
-        </w:rPr>
-        <w:tab/>
-      </w:r>
-      <w:r>
-        <w:rPr>
-          <w:u w:val="single"/>
-          <w:lang w:val="ro-RO" w:eastAsia="ko-KR"/>
-        </w:rPr>
-        <w:tab/>
-      </w:r>
-      <w:r>
-        <w:rPr>
-          <w:u w:val="single"/>
-          <w:lang w:val="ro-RO" w:eastAsia="ko-KR"/>
-        </w:rPr>
-        <w:tab/>
-      </w:r>
-      <w:r>
-        <w:rPr>
-          <w:u w:val="single"/>
-          <w:lang w:val="ro-RO" w:eastAsia="ko-KR"/>
-        </w:rPr>
-        <w:tab/>
-      </w:r>
-      <w:r>
-        <w:rPr>
-          <w:u w:val="single"/>
-          <w:lang w:val="ro-RO" w:eastAsia="ko-KR"/>
-        </w:rPr>
-        <w:tab/>
-      </w:r>
-      <w:r>
-        <w:rPr>
-          <w:u w:val="single"/>
-          <w:lang w:val="ro-RO" w:eastAsia="ko-KR"/>
-        </w:rPr>
-        <w:tab/>
-      </w:r>
-      <w:r>
-        <w:rPr>
-          <w:u w:val="single"/>
-          <w:lang w:val="ro-RO" w:eastAsia="ko-KR"/>
-        </w:rPr>
-        <w:tab/>
-      </w:r>
-      <w:r>
-        <w:rPr>
-          <w:u w:val="single"/>
-          <w:lang w:val="ro-RO" w:eastAsia="ko-KR"/>
-        </w:rPr>
-        <w:tab/>
+        <w:t xml:space="preserve">Aplicație pentru gestionarea controalelor la granițele din România </w:t>
       </w:r>
     </w:p>
     <w:p>
@@ -1771,7 +1482,6 @@
           <w:placeholder>
             <w:docPart w:val="96BF13B54135494282C6F64C89720B15"/>
           </w:placeholder>
-          <w:showingPlcHdr/>
           <w:dropDownList>
             <w:listItem w:value="Choose an item."/>
             <w:listItem w:displayText="Automatică și Informatică Aplicată" w:value="Automatică și Informatică Aplicată"/>
@@ -1782,10 +1492,10 @@
         <w:sdtContent>
           <w:r>
             <w:rPr>
-              <w:rStyle w:val="PlaceholderText"/>
-              <w:lang w:val="ro-RO"/>
+              <w:b/>
+              <w:lang w:val="ro-RO" w:eastAsia="ko-KR"/>
             </w:rPr>
-            <w:t>Choose an item.</w:t>
+            <w:t>Automatică și Informatică Aplicată</w:t>
           </w:r>
         </w:sdtContent>
       </w:sdt>
@@ -1837,7 +1547,6 @@
           <w:placeholder>
             <w:docPart w:val="347E143F2D484FA8B48856EB2ABD3A9B"/>
           </w:placeholder>
-          <w:showingPlcHdr/>
           <w:dropDownList>
             <w:listItem w:value="Choose an item."/>
             <w:listItem w:displayText="Iulie 2023" w:value="Iulie 2023"/>
@@ -1853,10 +1562,10 @@
         <w:sdtContent>
           <w:r>
             <w:rPr>
-              <w:rStyle w:val="PlaceholderText"/>
-              <w:lang w:val="ro-RO"/>
+              <w:u w:val="single"/>
+              <w:lang w:val="ro-RO" w:eastAsia="ko-KR"/>
             </w:rPr>
-            <w:t>Choose an item.</w:t>
+            <w:t>Iulie 2023</w:t>
           </w:r>
         </w:sdtContent>
       </w:sdt>
@@ -2225,8 +1934,16 @@
         <w:rPr>
           <w:lang w:val="ro-RO" w:eastAsia="ko-KR"/>
         </w:rPr>
-        <w:t>Prenume NUME</w:t>
-      </w:r>
+        <w:t xml:space="preserve">Dennis-Raul </w:t>
+      </w:r>
+      <w:proofErr w:type="spellStart"/>
+      <w:r>
+        <w:rPr>
+          <w:lang w:val="ro-RO" w:eastAsia="ko-KR"/>
+        </w:rPr>
+        <w:t>Drăgușin</w:t>
+      </w:r>
+      <w:proofErr w:type="spellEnd"/>
     </w:p>
     <w:p>
       <w:pPr>
@@ -2397,13 +2114,7 @@
         <w:rPr>
           <w:lang w:val="ro-RO"/>
         </w:rPr>
-        <w:t xml:space="preserve">Titlul </w:t>
-      </w:r>
-      <w:r>
-        <w:rPr>
-          <w:lang w:val="ro-RO"/>
-        </w:rPr>
-        <w:t>lucrării</w:t>
+        <w:t>Aplicație pentru gestionarea controalelor la granițele din România</w:t>
       </w:r>
     </w:p>
     <w:p>
@@ -2441,8 +2152,17 @@
           <w:b/>
           <w:lang w:val="ro-RO"/>
         </w:rPr>
-        <w:t>Prenume NUME</w:t>
-      </w:r>
+        <w:t xml:space="preserve">Dennis-Raul </w:t>
+      </w:r>
+      <w:proofErr w:type="spellStart"/>
+      <w:r>
+        <w:rPr>
+          <w:b/>
+          <w:lang w:val="ro-RO"/>
+        </w:rPr>
+        <w:t>Drăgușin</w:t>
+      </w:r>
+      <w:proofErr w:type="spellEnd"/>
     </w:p>
     <w:p>
       <w:pPr>
@@ -2465,21 +2185,7 @@
           <w:b/>
           <w:lang w:val="ro-RO"/>
         </w:rPr>
-        <w:t>Titlu.</w:t>
-      </w:r>
-      <w:r>
-        <w:rPr>
-          <w:b/>
-          <w:lang w:val="ro-RO"/>
-        </w:rPr>
-        <w:t xml:space="preserve"> </w:t>
-      </w:r>
-      <w:r>
-        <w:rPr>
-          <w:b/>
-          <w:lang w:val="ro-RO"/>
-        </w:rPr>
-        <w:t>ing. Prenume NUME</w:t>
+        <w:t>SL Dr. Ing. Mihai HULEA</w:t>
       </w:r>
     </w:p>
     <w:p>
@@ -2525,6 +2231,12 @@
         </w:rPr>
         <w:t xml:space="preserve"> temei:</w:t>
       </w:r>
+      <w:r>
+        <w:rPr>
+          <w:lang w:val="ro-RO"/>
+        </w:rPr>
+        <w:t xml:space="preserve"> Gestionarea și eficientizarea controalelor la graniță</w:t>
+      </w:r>
     </w:p>
     <w:p>
       <w:pPr>
@@ -2569,6 +2281,12 @@
         </w:rPr>
         <w:t xml:space="preserve"> alese:</w:t>
       </w:r>
+      <w:r>
+        <w:rPr>
+          <w:lang w:val="ro-RO"/>
+        </w:rPr>
+        <w:t xml:space="preserve"> Proiectarea și implementarea unei aplicații web</w:t>
+      </w:r>
     </w:p>
     <w:p>
       <w:pPr>
@@ -2614,6 +2332,12 @@
         </w:rPr>
         <w:t>:</w:t>
       </w:r>
+      <w:r>
+        <w:rPr>
+          <w:lang w:val="ro-RO"/>
+        </w:rPr>
+        <w:t xml:space="preserve"> Ușurarea și eficientizarea controalelor efectuate la frontiere</w:t>
+      </w:r>
     </w:p>
     <w:p>
       <w:pPr>
@@ -2659,6 +2383,12 @@
         </w:rPr>
         <w:t xml:space="preserve"> verificări:</w:t>
       </w:r>
+      <w:r>
+        <w:rPr>
+          <w:lang w:val="ro-RO"/>
+        </w:rPr>
+        <w:t xml:space="preserve"> Testare manuală</w:t>
+      </w:r>
     </w:p>
     <w:p>
       <w:pPr>
@@ -2703,6 +2433,12 @@
         </w:rPr>
         <w:t xml:space="preserve"> personale:</w:t>
       </w:r>
+      <w:r>
+        <w:rPr>
+          <w:lang w:val="ro-RO"/>
+        </w:rPr>
+        <w:t xml:space="preserve"> Arhitectura, proiectarea, implementarea și designul aplicației.</w:t>
+      </w:r>
     </w:p>
     <w:p>
       <w:pPr>
@@ -2735,6 +2471,12 @@
         </w:rPr>
         <w:tab/>
         <w:t>Surse de documentare:</w:t>
+      </w:r>
+      <w:r>
+        <w:rPr>
+          <w:lang w:val="ro-RO"/>
+        </w:rPr>
+        <w:t xml:space="preserve"> Articole despre codul vamal din România.</w:t>
       </w:r>
     </w:p>
     <w:p>
@@ -24424,7 +24166,7 @@
         <w:rPr>
           <w:noProof/>
         </w:rPr>
-        <w:t>Introducere</w:t>
+        <w:t>Bibliografie</w:t>
       </w:r>
     </w:fldSimple>
   </w:p>
@@ -28423,7 +28165,6 @@
   <w:style w:type="character" w:default="1" w:styleId="DefaultParagraphFont">
     <w:name w:val="Default Paragraph Font"/>
     <w:uiPriority w:val="1"/>
-    <w:semiHidden/>
     <w:unhideWhenUsed/>
   </w:style>
   <w:style w:type="table" w:default="1" w:styleId="TableNormal">
@@ -29348,7 +29089,6 @@
     <w:rsid w:val="00115D8F"/>
     <w:rsid w:val="001A1961"/>
     <w:rsid w:val="00201EA6"/>
-    <w:rsid w:val="00213833"/>
     <w:rsid w:val="0021417D"/>
     <w:rsid w:val="002B43F3"/>
     <w:rsid w:val="0030781F"/>
@@ -29371,6 +29111,7 @@
     <w:rsid w:val="00743585"/>
     <w:rsid w:val="00812971"/>
     <w:rsid w:val="008674D9"/>
+    <w:rsid w:val="00885A4E"/>
     <w:rsid w:val="008B0A08"/>
     <w:rsid w:val="0096109B"/>
     <w:rsid w:val="00970443"/>
